--- a/Report.docx
+++ b/Report.docx
@@ -4,16 +4,19 @@
   <w:body>
     <w:p>
       <w:pPr>
-        <w:rPr>
-          <w:rFonts w:ascii="Times New Roman" w:hAnsi="Times New Roman" w:cs="Times New Roman"/>
-          <w:sz w:val="28"/>
-          <w:szCs w:val="28"/>
-        </w:rPr>
-      </w:pPr>
-      <w:r>
-        <w:rPr>
-          <w:rFonts w:ascii="Times New Roman" w:hAnsi="Times New Roman" w:cs="Times New Roman"/>
-          <w:sz w:val="28"/>
+        <w:jc w:val="both"/>
+        <w:rPr>
+          <w:rFonts w:ascii="Times New Roman" w:hAnsi="Times New Roman" w:cs="Times New Roman"/>
+          <w:b/>
+          <w:sz w:val="40"/>
+          <w:szCs w:val="28"/>
+        </w:rPr>
+      </w:pPr>
+      <w:r>
+        <w:rPr>
+          <w:rFonts w:ascii="Times New Roman" w:hAnsi="Times New Roman" w:cs="Times New Roman"/>
+          <w:b/>
+          <w:sz w:val="40"/>
           <w:szCs w:val="28"/>
         </w:rPr>
         <w:t>LỜI MỞ ĐẦU</w:t>
@@ -21,14 +24,2296 @@
     </w:p>
     <w:p>
       <w:pPr>
-        <w:rPr>
-          <w:rFonts w:ascii="Times New Roman" w:hAnsi="Times New Roman" w:cs="Times New Roman"/>
-          <w:sz w:val="28"/>
-          <w:szCs w:val="28"/>
-        </w:rPr>
-      </w:pPr>
+        <w:pStyle w:val="NoSpacing"/>
+        <w:jc w:val="both"/>
+        <w:rPr>
+          <w:rFonts w:ascii="Times New Roman" w:hAnsi="Times New Roman" w:cs="Times New Roman"/>
+          <w:sz w:val="28"/>
+          <w:szCs w:val="28"/>
+        </w:rPr>
+      </w:pPr>
+      <w:r>
+        <w:rPr>
+          <w:rFonts w:ascii="Times New Roman" w:hAnsi="Times New Roman" w:cs="Times New Roman"/>
+          <w:sz w:val="28"/>
+          <w:szCs w:val="28"/>
+        </w:rPr>
+        <w:t xml:space="preserve">   </w:t>
+      </w:r>
+      <w:r>
+        <w:rPr>
+          <w:rFonts w:ascii="Times New Roman" w:hAnsi="Times New Roman" w:cs="Times New Roman"/>
+          <w:sz w:val="28"/>
+          <w:szCs w:val="28"/>
+        </w:rPr>
+        <w:t xml:space="preserve">Ngày nay với sự phát </w:t>
+      </w:r>
+      <w:proofErr w:type="gramStart"/>
+      <w:r>
+        <w:rPr>
+          <w:rFonts w:ascii="Times New Roman" w:hAnsi="Times New Roman" w:cs="Times New Roman"/>
+          <w:sz w:val="28"/>
+          <w:szCs w:val="28"/>
+        </w:rPr>
+        <w:t>triển  mạnh</w:t>
+      </w:r>
+      <w:proofErr w:type="gramEnd"/>
+      <w:r>
+        <w:rPr>
+          <w:rFonts w:ascii="Times New Roman" w:hAnsi="Times New Roman" w:cs="Times New Roman"/>
+          <w:sz w:val="28"/>
+          <w:szCs w:val="28"/>
+        </w:rPr>
+        <w:t xml:space="preserve"> mẽ của </w:t>
+      </w:r>
+      <w:r>
+        <w:rPr>
+          <w:rFonts w:ascii="Times New Roman" w:hAnsi="Times New Roman" w:cs="Times New Roman"/>
+          <w:sz w:val="28"/>
+          <w:szCs w:val="28"/>
+        </w:rPr>
+        <w:t xml:space="preserve">máy vi tính và tin học, chúng ta không thể phủ nhận những lợi ích to lớn mà chúng đem lại. </w:t>
+      </w:r>
+    </w:p>
+    <w:p>
+      <w:pPr>
+        <w:pStyle w:val="NoSpacing"/>
+        <w:jc w:val="both"/>
+        <w:rPr>
+          <w:rFonts w:ascii="Times New Roman" w:hAnsi="Times New Roman" w:cs="Times New Roman"/>
+          <w:sz w:val="28"/>
+          <w:szCs w:val="28"/>
+        </w:rPr>
+      </w:pPr>
+    </w:p>
+    <w:p>
+      <w:pPr>
+        <w:pStyle w:val="NoSpacing"/>
+        <w:jc w:val="both"/>
+        <w:rPr>
+          <w:rFonts w:ascii="Times New Roman" w:hAnsi="Times New Roman" w:cs="Times New Roman"/>
+          <w:sz w:val="28"/>
+          <w:szCs w:val="28"/>
+        </w:rPr>
+      </w:pPr>
+      <w:r>
+        <w:rPr>
+          <w:rFonts w:ascii="Times New Roman" w:hAnsi="Times New Roman" w:cs="Times New Roman"/>
+          <w:sz w:val="28"/>
+          <w:szCs w:val="28"/>
+        </w:rPr>
+        <w:t xml:space="preserve">   </w:t>
+      </w:r>
+      <w:r>
+        <w:rPr>
+          <w:rFonts w:ascii="Times New Roman" w:hAnsi="Times New Roman" w:cs="Times New Roman"/>
+          <w:sz w:val="28"/>
+          <w:szCs w:val="28"/>
+        </w:rPr>
+        <w:t xml:space="preserve">Cùng với việc phát triển đó thì một trong những thứ đi cùng song song với nó chính là phần mềm. Một chiếc máy </w:t>
+      </w:r>
+      <w:proofErr w:type="gramStart"/>
+      <w:r>
+        <w:rPr>
+          <w:rFonts w:ascii="Times New Roman" w:hAnsi="Times New Roman" w:cs="Times New Roman"/>
+          <w:sz w:val="28"/>
+          <w:szCs w:val="28"/>
+        </w:rPr>
+        <w:t>vi</w:t>
+      </w:r>
+      <w:proofErr w:type="gramEnd"/>
+      <w:r>
+        <w:rPr>
+          <w:rFonts w:ascii="Times New Roman" w:hAnsi="Times New Roman" w:cs="Times New Roman"/>
+          <w:sz w:val="28"/>
+          <w:szCs w:val="28"/>
+        </w:rPr>
+        <w:t xml:space="preserve"> tính sẽ trở nên vô dụng nếu như không có các phần mềm được chạy trên nó. </w:t>
+      </w:r>
+    </w:p>
+    <w:p>
+      <w:pPr>
+        <w:pStyle w:val="NoSpacing"/>
+        <w:jc w:val="both"/>
+        <w:rPr>
+          <w:rFonts w:ascii="Times New Roman" w:hAnsi="Times New Roman" w:cs="Times New Roman"/>
+          <w:sz w:val="28"/>
+          <w:szCs w:val="28"/>
+        </w:rPr>
+      </w:pPr>
+    </w:p>
+    <w:p>
+      <w:pPr>
+        <w:pStyle w:val="NoSpacing"/>
+        <w:jc w:val="both"/>
+        <w:rPr>
+          <w:rFonts w:ascii="Times New Roman" w:hAnsi="Times New Roman" w:cs="Times New Roman"/>
+          <w:sz w:val="28"/>
+          <w:szCs w:val="28"/>
+        </w:rPr>
+      </w:pPr>
+      <w:r>
+        <w:rPr>
+          <w:rFonts w:ascii="Times New Roman" w:hAnsi="Times New Roman" w:cs="Times New Roman"/>
+          <w:sz w:val="28"/>
+          <w:szCs w:val="28"/>
+        </w:rPr>
+        <w:t xml:space="preserve">   Trong các cơ quan, doanh nghiệp hoặc đoàn thể, phần mềm quản lý đóng vai trò vô cùng quan trọng. Từ việc </w:t>
+      </w:r>
+      <w:r>
+        <w:rPr>
+          <w:rFonts w:ascii="Times New Roman" w:hAnsi="Times New Roman" w:cs="Times New Roman"/>
+          <w:sz w:val="28"/>
+          <w:szCs w:val="28"/>
+        </w:rPr>
+        <w:t>quản lý con người đến các sản phẩm bán hàng, sản phầm trong kho hàng…</w:t>
+      </w:r>
+      <w:r>
+        <w:rPr>
+          <w:rFonts w:ascii="Times New Roman" w:hAnsi="Times New Roman" w:cs="Times New Roman"/>
+          <w:sz w:val="28"/>
+          <w:szCs w:val="28"/>
+        </w:rPr>
+        <w:t>Tuy nhiên, người dùng lại chỉ quan tâm đến cách thức sử dụng phần mềm thông qua giao diện người dùng bên ngoài mà ít khi quan tâm đến cách thức hoạt động bên trong hệ thống.</w:t>
+      </w:r>
+      <w:r>
+        <w:rPr>
+          <w:rFonts w:ascii="Times New Roman" w:hAnsi="Times New Roman" w:cs="Times New Roman"/>
+          <w:sz w:val="28"/>
+          <w:szCs w:val="28"/>
+        </w:rPr>
+        <w:t xml:space="preserve"> Chính vì vậy trong quá trình đi thực tập kỹ thuật lần này, em đã tìm hiểu và xây dựng một hệ thống quản lý học sinh tại ngôi trường mà em đang giảng dạy. </w:t>
+      </w:r>
+    </w:p>
+    <w:p>
+      <w:pPr>
+        <w:pStyle w:val="NoSpacing"/>
+        <w:jc w:val="both"/>
+        <w:rPr>
+          <w:rFonts w:ascii="Times New Roman" w:hAnsi="Times New Roman" w:cs="Times New Roman"/>
+          <w:sz w:val="28"/>
+          <w:szCs w:val="28"/>
+        </w:rPr>
+      </w:pPr>
+      <w:r>
+        <w:rPr>
+          <w:rFonts w:ascii="Times New Roman" w:hAnsi="Times New Roman" w:cs="Times New Roman"/>
+          <w:sz w:val="28"/>
+          <w:szCs w:val="28"/>
+        </w:rPr>
+        <w:t xml:space="preserve">   </w:t>
+      </w:r>
+    </w:p>
+    <w:p>
+      <w:pPr>
+        <w:pStyle w:val="NoSpacing"/>
+        <w:jc w:val="both"/>
+        <w:rPr>
+          <w:rFonts w:ascii="Times New Roman" w:hAnsi="Times New Roman" w:cs="Times New Roman"/>
+          <w:sz w:val="28"/>
+          <w:szCs w:val="28"/>
+        </w:rPr>
+      </w:pPr>
+      <w:r>
+        <w:rPr>
+          <w:rFonts w:ascii="Times New Roman" w:hAnsi="Times New Roman" w:cs="Times New Roman"/>
+          <w:sz w:val="28"/>
+          <w:szCs w:val="28"/>
+        </w:rPr>
+        <w:t xml:space="preserve">   Hệ thống của em xây dựng chỉ là một hệ thống đơn giản mô tả lạ</w:t>
+      </w:r>
+      <w:r>
+        <w:rPr>
+          <w:rFonts w:ascii="Times New Roman" w:hAnsi="Times New Roman" w:cs="Times New Roman"/>
+          <w:sz w:val="28"/>
+          <w:szCs w:val="28"/>
+        </w:rPr>
+        <w:t xml:space="preserve">i quá trình, cách thức hoạt động bên trong của ứng dụng. </w:t>
+      </w:r>
+      <w:r>
+        <w:rPr>
+          <w:rFonts w:ascii="Times New Roman" w:hAnsi="Times New Roman" w:cs="Times New Roman"/>
+          <w:sz w:val="28"/>
+          <w:szCs w:val="28"/>
+        </w:rPr>
+        <w:t xml:space="preserve">Công nghệ em sử dụng là .NET framework với ngôn ngữ C#. Đây là một framework dễ sử dụng để tạo các win form giao diện người dùng. </w:t>
+      </w:r>
+    </w:p>
+    <w:p>
+      <w:pPr>
+        <w:pStyle w:val="NoSpacing"/>
+        <w:jc w:val="both"/>
+        <w:rPr>
+          <w:rFonts w:ascii="Times New Roman" w:hAnsi="Times New Roman" w:cs="Times New Roman"/>
+          <w:sz w:val="28"/>
+          <w:szCs w:val="28"/>
+        </w:rPr>
+      </w:pPr>
+    </w:p>
+    <w:p>
+      <w:pPr>
+        <w:pStyle w:val="NoSpacing"/>
+        <w:jc w:val="both"/>
+        <w:rPr>
+          <w:rFonts w:ascii="Times New Roman" w:hAnsi="Times New Roman" w:cs="Times New Roman"/>
+          <w:sz w:val="28"/>
+          <w:szCs w:val="28"/>
+        </w:rPr>
+      </w:pPr>
+      <w:r>
+        <w:rPr>
+          <w:rFonts w:ascii="Times New Roman" w:hAnsi="Times New Roman" w:cs="Times New Roman"/>
+          <w:sz w:val="28"/>
+          <w:szCs w:val="28"/>
+        </w:rPr>
+        <w:t xml:space="preserve">   Trong quá trình làm ứng dụng, do kiến thức và kỹ thuật lập trình còn hạn chế nên ứng dụng không thể nào tránh khỏi các lỗi phát sinh trong quá trình sử dụng. Nên em rất mong sự đóng góp ý kiến từ thầy cô để em sửa lỗi và hoàn thiện ứng dụng của mình hơn.</w:t>
+      </w:r>
+    </w:p>
+    <w:p>
+      <w:pPr>
+        <w:pStyle w:val="NoSpacing"/>
+        <w:jc w:val="both"/>
+        <w:rPr>
+          <w:rFonts w:ascii="Times New Roman" w:hAnsi="Times New Roman" w:cs="Times New Roman"/>
+          <w:sz w:val="28"/>
+          <w:szCs w:val="28"/>
+        </w:rPr>
+      </w:pPr>
+    </w:p>
+    <w:p>
+      <w:pPr>
+        <w:pStyle w:val="NoSpacing"/>
+        <w:jc w:val="both"/>
+        <w:rPr>
+          <w:rFonts w:ascii="Times New Roman" w:hAnsi="Times New Roman" w:cs="Times New Roman"/>
+          <w:sz w:val="28"/>
+          <w:szCs w:val="28"/>
+        </w:rPr>
+      </w:pPr>
+      <w:r>
+        <w:rPr>
+          <w:rFonts w:ascii="Times New Roman" w:hAnsi="Times New Roman" w:cs="Times New Roman"/>
+          <w:sz w:val="28"/>
+          <w:szCs w:val="28"/>
+        </w:rPr>
+        <w:t xml:space="preserve">   Em xin chân thành cảm ơn thầy…………………………đã tận tình hướng dẫn em trong quá trình em xây dựng ứng dụng và hoàn thành.</w:t>
+      </w:r>
+    </w:p>
+    <w:p>
+      <w:pPr>
+        <w:pStyle w:val="NoSpacing"/>
+        <w:jc w:val="both"/>
+        <w:rPr>
+          <w:rFonts w:ascii="Times New Roman" w:hAnsi="Times New Roman" w:cs="Times New Roman"/>
+          <w:sz w:val="28"/>
+          <w:szCs w:val="28"/>
+        </w:rPr>
+      </w:pPr>
+    </w:p>
+    <w:p>
+      <w:pPr>
+        <w:pStyle w:val="NoSpacing"/>
+        <w:jc w:val="both"/>
+        <w:rPr>
+          <w:rFonts w:ascii="Times New Roman" w:hAnsi="Times New Roman" w:cs="Times New Roman"/>
+          <w:sz w:val="28"/>
+          <w:szCs w:val="28"/>
+        </w:rPr>
+      </w:pPr>
+    </w:p>
+    <w:p>
+      <w:pPr>
+        <w:pStyle w:val="NoSpacing"/>
+        <w:jc w:val="both"/>
+        <w:rPr>
+          <w:rFonts w:ascii="Times New Roman" w:hAnsi="Times New Roman" w:cs="Times New Roman"/>
+          <w:sz w:val="28"/>
+          <w:szCs w:val="28"/>
+        </w:rPr>
+      </w:pPr>
+    </w:p>
+    <w:p>
+      <w:pPr>
+        <w:pStyle w:val="NoSpacing"/>
+        <w:jc w:val="both"/>
+        <w:rPr>
+          <w:rFonts w:ascii="Times New Roman" w:hAnsi="Times New Roman" w:cs="Times New Roman"/>
+          <w:sz w:val="28"/>
+          <w:szCs w:val="28"/>
+        </w:rPr>
+      </w:pPr>
+    </w:p>
+    <w:p>
+      <w:pPr>
+        <w:pStyle w:val="NoSpacing"/>
+        <w:jc w:val="both"/>
+        <w:rPr>
+          <w:rFonts w:ascii="Times New Roman" w:hAnsi="Times New Roman" w:cs="Times New Roman"/>
+          <w:sz w:val="28"/>
+          <w:szCs w:val="28"/>
+        </w:rPr>
+      </w:pPr>
+    </w:p>
+    <w:p>
+      <w:pPr>
+        <w:pStyle w:val="NoSpacing"/>
+        <w:jc w:val="both"/>
+        <w:rPr>
+          <w:rFonts w:ascii="Times New Roman" w:hAnsi="Times New Roman" w:cs="Times New Roman"/>
+          <w:sz w:val="28"/>
+          <w:szCs w:val="28"/>
+        </w:rPr>
+      </w:pPr>
+    </w:p>
+    <w:p>
+      <w:pPr>
+        <w:pStyle w:val="NoSpacing"/>
+        <w:jc w:val="both"/>
+        <w:rPr>
+          <w:rFonts w:ascii="Times New Roman" w:hAnsi="Times New Roman" w:cs="Times New Roman"/>
+          <w:sz w:val="28"/>
+          <w:szCs w:val="28"/>
+        </w:rPr>
+      </w:pPr>
+    </w:p>
+    <w:p>
+      <w:pPr>
+        <w:pStyle w:val="NoSpacing"/>
+        <w:jc w:val="both"/>
+        <w:rPr>
+          <w:rFonts w:ascii="Times New Roman" w:hAnsi="Times New Roman" w:cs="Times New Roman"/>
+          <w:sz w:val="28"/>
+          <w:szCs w:val="28"/>
+        </w:rPr>
+      </w:pPr>
+    </w:p>
+    <w:p>
+      <w:pPr>
+        <w:pStyle w:val="NoSpacing"/>
+        <w:jc w:val="both"/>
+        <w:rPr>
+          <w:rFonts w:ascii="Times New Roman" w:hAnsi="Times New Roman" w:cs="Times New Roman"/>
+          <w:sz w:val="28"/>
+          <w:szCs w:val="28"/>
+        </w:rPr>
+      </w:pPr>
+    </w:p>
+    <w:p>
+      <w:pPr>
+        <w:pStyle w:val="NoSpacing"/>
+        <w:jc w:val="both"/>
+        <w:rPr>
+          <w:rFonts w:ascii="Times New Roman" w:hAnsi="Times New Roman" w:cs="Times New Roman"/>
+          <w:sz w:val="28"/>
+          <w:szCs w:val="28"/>
+        </w:rPr>
+      </w:pPr>
+    </w:p>
+    <w:p>
+      <w:pPr>
+        <w:pStyle w:val="NoSpacing"/>
+        <w:jc w:val="both"/>
+        <w:rPr>
+          <w:rFonts w:ascii="Times New Roman" w:hAnsi="Times New Roman" w:cs="Times New Roman"/>
+          <w:sz w:val="28"/>
+          <w:szCs w:val="28"/>
+        </w:rPr>
+      </w:pPr>
+    </w:p>
+    <w:p>
+      <w:pPr>
+        <w:pStyle w:val="NoSpacing"/>
+        <w:jc w:val="both"/>
+        <w:rPr>
+          <w:rFonts w:ascii="Times New Roman" w:hAnsi="Times New Roman" w:cs="Times New Roman"/>
+          <w:sz w:val="28"/>
+          <w:szCs w:val="28"/>
+        </w:rPr>
+      </w:pPr>
+    </w:p>
+    <w:p>
+      <w:pPr>
+        <w:pStyle w:val="NoSpacing"/>
+        <w:jc w:val="both"/>
+        <w:rPr>
+          <w:rFonts w:ascii="Times New Roman" w:hAnsi="Times New Roman" w:cs="Times New Roman"/>
+          <w:b/>
+          <w:sz w:val="40"/>
+          <w:szCs w:val="28"/>
+        </w:rPr>
+      </w:pPr>
+      <w:r>
+        <w:rPr>
+          <w:rFonts w:ascii="Times New Roman" w:hAnsi="Times New Roman" w:cs="Times New Roman"/>
+          <w:b/>
+          <w:sz w:val="40"/>
+          <w:szCs w:val="28"/>
+        </w:rPr>
+        <w:t>MỤC LỤC</w:t>
+      </w:r>
+    </w:p>
+    <w:p>
+      <w:pPr>
+        <w:jc w:val="both"/>
+        <w:rPr>
+          <w:rFonts w:ascii="Times New Roman" w:hAnsi="Times New Roman" w:cs="Times New Roman"/>
+          <w:sz w:val="28"/>
+          <w:szCs w:val="28"/>
+        </w:rPr>
+      </w:pPr>
+    </w:p>
+    <w:p>
+      <w:pPr>
+        <w:jc w:val="both"/>
+        <w:rPr>
+          <w:rFonts w:ascii="Times New Roman" w:hAnsi="Times New Roman" w:cs="Times New Roman"/>
+          <w:sz w:val="28"/>
+          <w:szCs w:val="28"/>
+        </w:rPr>
+      </w:pPr>
+      <w:r>
+        <w:rPr>
+          <w:rFonts w:ascii="Times New Roman" w:hAnsi="Times New Roman" w:cs="Times New Roman"/>
+          <w:sz w:val="28"/>
+          <w:szCs w:val="28"/>
+        </w:rPr>
+        <w:t xml:space="preserve">   </w:t>
+      </w:r>
+    </w:p>
+    <w:p>
+      <w:pPr>
+        <w:jc w:val="both"/>
+        <w:rPr>
+          <w:rFonts w:ascii="Times New Roman" w:hAnsi="Times New Roman" w:cs="Times New Roman"/>
+          <w:sz w:val="28"/>
+          <w:szCs w:val="28"/>
+        </w:rPr>
+      </w:pPr>
+    </w:p>
+    <w:p>
+      <w:pPr>
+        <w:jc w:val="both"/>
+        <w:rPr>
+          <w:rFonts w:ascii="Times New Roman" w:hAnsi="Times New Roman" w:cs="Times New Roman"/>
+          <w:sz w:val="28"/>
+          <w:szCs w:val="28"/>
+        </w:rPr>
+      </w:pPr>
+    </w:p>
+    <w:p>
+      <w:pPr>
+        <w:jc w:val="both"/>
+        <w:rPr>
+          <w:rFonts w:ascii="Times New Roman" w:hAnsi="Times New Roman" w:cs="Times New Roman"/>
+          <w:sz w:val="28"/>
+          <w:szCs w:val="28"/>
+        </w:rPr>
+      </w:pPr>
+    </w:p>
+    <w:p>
+      <w:pPr>
+        <w:jc w:val="both"/>
+        <w:rPr>
+          <w:rFonts w:ascii="Times New Roman" w:hAnsi="Times New Roman" w:cs="Times New Roman"/>
+          <w:sz w:val="28"/>
+          <w:szCs w:val="28"/>
+        </w:rPr>
+      </w:pPr>
+    </w:p>
+    <w:p>
+      <w:pPr>
+        <w:jc w:val="both"/>
+        <w:rPr>
+          <w:rFonts w:ascii="Times New Roman" w:hAnsi="Times New Roman" w:cs="Times New Roman"/>
+          <w:sz w:val="28"/>
+          <w:szCs w:val="28"/>
+        </w:rPr>
+      </w:pPr>
+    </w:p>
+    <w:p>
+      <w:pPr>
+        <w:jc w:val="both"/>
+        <w:rPr>
+          <w:rFonts w:ascii="Times New Roman" w:hAnsi="Times New Roman" w:cs="Times New Roman"/>
+          <w:sz w:val="28"/>
+          <w:szCs w:val="28"/>
+        </w:rPr>
+      </w:pPr>
+    </w:p>
+    <w:p>
+      <w:pPr>
+        <w:jc w:val="both"/>
+        <w:rPr>
+          <w:rFonts w:ascii="Times New Roman" w:hAnsi="Times New Roman" w:cs="Times New Roman"/>
+          <w:sz w:val="28"/>
+          <w:szCs w:val="28"/>
+        </w:rPr>
+      </w:pPr>
+    </w:p>
+    <w:p>
+      <w:pPr>
+        <w:jc w:val="both"/>
+        <w:rPr>
+          <w:rFonts w:ascii="Times New Roman" w:hAnsi="Times New Roman" w:cs="Times New Roman"/>
+          <w:sz w:val="28"/>
+          <w:szCs w:val="28"/>
+        </w:rPr>
+      </w:pPr>
+    </w:p>
+    <w:p>
+      <w:pPr>
+        <w:jc w:val="both"/>
+        <w:rPr>
+          <w:rFonts w:ascii="Times New Roman" w:hAnsi="Times New Roman" w:cs="Times New Roman"/>
+          <w:sz w:val="28"/>
+          <w:szCs w:val="28"/>
+        </w:rPr>
+      </w:pPr>
+    </w:p>
+    <w:p>
+      <w:pPr>
+        <w:jc w:val="both"/>
+        <w:rPr>
+          <w:rFonts w:ascii="Times New Roman" w:hAnsi="Times New Roman" w:cs="Times New Roman"/>
+          <w:sz w:val="28"/>
+          <w:szCs w:val="28"/>
+        </w:rPr>
+      </w:pPr>
+    </w:p>
+    <w:p>
+      <w:pPr>
+        <w:jc w:val="both"/>
+        <w:rPr>
+          <w:rFonts w:ascii="Times New Roman" w:hAnsi="Times New Roman" w:cs="Times New Roman"/>
+          <w:sz w:val="28"/>
+          <w:szCs w:val="28"/>
+        </w:rPr>
+      </w:pPr>
+    </w:p>
+    <w:p>
+      <w:pPr>
+        <w:jc w:val="both"/>
+        <w:rPr>
+          <w:rFonts w:ascii="Times New Roman" w:hAnsi="Times New Roman" w:cs="Times New Roman"/>
+          <w:sz w:val="28"/>
+          <w:szCs w:val="28"/>
+        </w:rPr>
+      </w:pPr>
+    </w:p>
+    <w:p>
+      <w:pPr>
+        <w:jc w:val="both"/>
+        <w:rPr>
+          <w:rFonts w:ascii="Times New Roman" w:hAnsi="Times New Roman" w:cs="Times New Roman"/>
+          <w:sz w:val="28"/>
+          <w:szCs w:val="28"/>
+        </w:rPr>
+      </w:pPr>
+    </w:p>
+    <w:p>
+      <w:pPr>
+        <w:jc w:val="both"/>
+        <w:rPr>
+          <w:rFonts w:ascii="Times New Roman" w:hAnsi="Times New Roman" w:cs="Times New Roman"/>
+          <w:sz w:val="28"/>
+          <w:szCs w:val="28"/>
+        </w:rPr>
+      </w:pPr>
+    </w:p>
+    <w:p>
+      <w:pPr>
+        <w:jc w:val="both"/>
+        <w:rPr>
+          <w:rFonts w:ascii="Times New Roman" w:hAnsi="Times New Roman" w:cs="Times New Roman"/>
+          <w:sz w:val="28"/>
+          <w:szCs w:val="28"/>
+        </w:rPr>
+      </w:pPr>
+    </w:p>
+    <w:p>
+      <w:pPr>
+        <w:jc w:val="both"/>
+        <w:rPr>
+          <w:rFonts w:ascii="Times New Roman" w:hAnsi="Times New Roman" w:cs="Times New Roman"/>
+          <w:sz w:val="28"/>
+          <w:szCs w:val="28"/>
+        </w:rPr>
+      </w:pPr>
+    </w:p>
+    <w:p>
+      <w:pPr>
+        <w:jc w:val="both"/>
+        <w:rPr>
+          <w:rFonts w:ascii="Times New Roman" w:hAnsi="Times New Roman" w:cs="Times New Roman"/>
+          <w:sz w:val="28"/>
+          <w:szCs w:val="28"/>
+        </w:rPr>
+      </w:pPr>
+    </w:p>
+    <w:p>
+      <w:pPr>
+        <w:jc w:val="both"/>
+        <w:rPr>
+          <w:rFonts w:ascii="Times New Roman" w:hAnsi="Times New Roman" w:cs="Times New Roman"/>
+          <w:sz w:val="28"/>
+          <w:szCs w:val="28"/>
+        </w:rPr>
+      </w:pPr>
+    </w:p>
+    <w:p>
+      <w:pPr>
+        <w:jc w:val="both"/>
+        <w:rPr>
+          <w:rFonts w:ascii="Times New Roman" w:hAnsi="Times New Roman" w:cs="Times New Roman"/>
+          <w:sz w:val="28"/>
+          <w:szCs w:val="28"/>
+        </w:rPr>
+      </w:pPr>
+    </w:p>
+    <w:p>
+      <w:pPr>
+        <w:jc w:val="both"/>
+        <w:rPr>
+          <w:rFonts w:ascii="Times New Roman" w:hAnsi="Times New Roman" w:cs="Times New Roman"/>
+          <w:sz w:val="28"/>
+          <w:szCs w:val="28"/>
+        </w:rPr>
+      </w:pPr>
+    </w:p>
+    <w:p>
+      <w:pPr>
+        <w:jc w:val="both"/>
+        <w:rPr>
+          <w:rFonts w:ascii="Times New Roman" w:hAnsi="Times New Roman" w:cs="Times New Roman"/>
+          <w:sz w:val="28"/>
+          <w:szCs w:val="28"/>
+        </w:rPr>
+      </w:pPr>
+    </w:p>
+    <w:p>
+      <w:pPr>
+        <w:jc w:val="both"/>
+        <w:rPr>
+          <w:rFonts w:ascii="Times New Roman" w:hAnsi="Times New Roman" w:cs="Times New Roman"/>
+          <w:sz w:val="28"/>
+          <w:szCs w:val="28"/>
+        </w:rPr>
+      </w:pPr>
+    </w:p>
+    <w:p>
+      <w:pPr>
+        <w:jc w:val="both"/>
+        <w:rPr>
+          <w:rFonts w:ascii="Times New Roman" w:hAnsi="Times New Roman" w:cs="Times New Roman"/>
+          <w:b/>
+          <w:sz w:val="28"/>
+          <w:szCs w:val="28"/>
+        </w:rPr>
+      </w:pPr>
+      <w:r>
+        <w:rPr>
+          <w:rFonts w:ascii="Times New Roman" w:hAnsi="Times New Roman" w:cs="Times New Roman"/>
+          <w:b/>
+          <w:sz w:val="28"/>
+          <w:szCs w:val="28"/>
+        </w:rPr>
+        <w:lastRenderedPageBreak/>
+        <w:t>CHƯƠNG 1: CÁC KHÁI NIỆM CHUNG VỀ PHẦN MỀM TRONG MÁY VI TÍNH VÀ PHẦN MỀM QUẢN LÝ</w:t>
+      </w:r>
+    </w:p>
+    <w:p>
+      <w:pPr>
+        <w:jc w:val="both"/>
+        <w:rPr>
+          <w:rFonts w:ascii="Times New Roman" w:hAnsi="Times New Roman" w:cs="Times New Roman"/>
+          <w:sz w:val="28"/>
+          <w:szCs w:val="28"/>
+        </w:rPr>
+      </w:pPr>
+    </w:p>
+    <w:p>
+      <w:pPr>
+        <w:pStyle w:val="ListParagraph"/>
+        <w:numPr>
+          <w:ilvl w:val="0"/>
+          <w:numId w:val="1"/>
+        </w:numPr>
+        <w:jc w:val="both"/>
+        <w:rPr>
+          <w:rFonts w:ascii="Times New Roman" w:hAnsi="Times New Roman" w:cs="Times New Roman"/>
+          <w:b/>
+          <w:sz w:val="28"/>
+          <w:szCs w:val="28"/>
+        </w:rPr>
+      </w:pPr>
+      <w:r>
+        <w:rPr>
+          <w:rFonts w:ascii="Times New Roman" w:hAnsi="Times New Roman" w:cs="Times New Roman"/>
+          <w:b/>
+          <w:sz w:val="28"/>
+          <w:szCs w:val="28"/>
+        </w:rPr>
+        <w:t>Giới thiệu chung về phần mềm trong máy tính</w:t>
+      </w:r>
+    </w:p>
+    <w:p>
+      <w:pPr>
+        <w:pStyle w:val="NormalWeb"/>
+        <w:numPr>
+          <w:ilvl w:val="0"/>
+          <w:numId w:val="3"/>
+        </w:numPr>
+        <w:shd w:val="clear" w:color="auto" w:fill="FFFFFF"/>
+        <w:spacing w:before="120" w:beforeAutospacing="0" w:after="120" w:afterAutospacing="0"/>
+        <w:jc w:val="both"/>
+        <w:rPr>
+          <w:sz w:val="28"/>
+          <w:szCs w:val="28"/>
+        </w:rPr>
+      </w:pPr>
+      <w:r>
+        <w:rPr>
+          <w:sz w:val="28"/>
+          <w:szCs w:val="28"/>
+        </w:rPr>
+        <w:t xml:space="preserve">Phần mềm máy tính, hay đơn giản gọi là phần mềm là tập hợp dữ liệu hoặc hướng dẫn máy tính cho máy tính biết cách làm việc. </w:t>
+      </w:r>
+      <w:r>
+        <w:rPr>
+          <w:sz w:val="28"/>
+          <w:szCs w:val="28"/>
+        </w:rPr>
+        <w:t>Điều này trái ngược với </w:t>
+      </w:r>
+      <w:hyperlink r:id="rId5" w:tooltip="Phần cứng" w:history="1">
+        <w:r>
+          <w:rPr>
+            <w:rStyle w:val="Hyperlink"/>
+            <w:color w:val="auto"/>
+            <w:sz w:val="28"/>
+            <w:szCs w:val="28"/>
+            <w:u w:val="none"/>
+          </w:rPr>
+          <w:t>phần cứng vật lý</w:t>
+        </w:r>
+      </w:hyperlink>
+      <w:r>
+        <w:rPr>
+          <w:sz w:val="28"/>
+          <w:szCs w:val="28"/>
+        </w:rPr>
+        <w:t>, từ đó hệ thống được xây dựng và thực sự thực hiện công việc. Trong </w:t>
+      </w:r>
+      <w:hyperlink r:id="rId6" w:tooltip="Khoa học máy tính" w:history="1">
+        <w:r>
+          <w:rPr>
+            <w:rStyle w:val="Hyperlink"/>
+            <w:color w:val="auto"/>
+            <w:sz w:val="28"/>
+            <w:szCs w:val="28"/>
+            <w:u w:val="none"/>
+          </w:rPr>
+          <w:t>khoa học máy tính</w:t>
+        </w:r>
+      </w:hyperlink>
+      <w:r>
+        <w:rPr>
+          <w:sz w:val="28"/>
+          <w:szCs w:val="28"/>
+        </w:rPr>
+        <w:t> và </w:t>
+      </w:r>
+      <w:hyperlink r:id="rId7" w:tooltip="Công nghệ phần mềm" w:history="1">
+        <w:r>
+          <w:rPr>
+            <w:rStyle w:val="Hyperlink"/>
+            <w:color w:val="auto"/>
+            <w:sz w:val="28"/>
+            <w:szCs w:val="28"/>
+            <w:u w:val="none"/>
+          </w:rPr>
+          <w:t>kỹ thuật phần mềm</w:t>
+        </w:r>
+      </w:hyperlink>
+      <w:r>
+        <w:rPr>
+          <w:sz w:val="28"/>
+          <w:szCs w:val="28"/>
+        </w:rPr>
+        <w:t>, phần mềm máy tính là tất cả </w:t>
+      </w:r>
+      <w:hyperlink r:id="rId8" w:tooltip="Thông tin" w:history="1">
+        <w:r>
+          <w:rPr>
+            <w:rStyle w:val="Hyperlink"/>
+            <w:color w:val="auto"/>
+            <w:sz w:val="28"/>
+            <w:szCs w:val="28"/>
+            <w:u w:val="none"/>
+          </w:rPr>
+          <w:t>thông tin được</w:t>
+        </w:r>
+      </w:hyperlink>
+      <w:r>
+        <w:rPr>
+          <w:sz w:val="28"/>
+          <w:szCs w:val="28"/>
+        </w:rPr>
+        <w:t> xử lý bởi </w:t>
+      </w:r>
+      <w:hyperlink r:id="rId9" w:tooltip="Máy tính" w:history="1">
+        <w:r>
+          <w:rPr>
+            <w:rStyle w:val="Hyperlink"/>
+            <w:color w:val="auto"/>
+            <w:sz w:val="28"/>
+            <w:szCs w:val="28"/>
+            <w:u w:val="none"/>
+          </w:rPr>
+          <w:t>hệ thống máy tính</w:t>
+        </w:r>
+      </w:hyperlink>
+      <w:r>
+        <w:rPr>
+          <w:sz w:val="28"/>
+          <w:szCs w:val="28"/>
+        </w:rPr>
+        <w:t>, </w:t>
+      </w:r>
+      <w:hyperlink r:id="rId10" w:tooltip="Chương trình máy tính" w:history="1">
+        <w:r>
+          <w:rPr>
+            <w:rStyle w:val="Hyperlink"/>
+            <w:color w:val="auto"/>
+            <w:sz w:val="28"/>
+            <w:szCs w:val="28"/>
+            <w:u w:val="none"/>
+          </w:rPr>
+          <w:t>chương trình</w:t>
+        </w:r>
+      </w:hyperlink>
+      <w:r>
+        <w:rPr>
+          <w:sz w:val="28"/>
+          <w:szCs w:val="28"/>
+        </w:rPr>
+        <w:t> và </w:t>
+      </w:r>
+      <w:hyperlink r:id="rId11" w:tooltip="Dữ liệu" w:history="1">
+        <w:r>
+          <w:rPr>
+            <w:rStyle w:val="Hyperlink"/>
+            <w:color w:val="auto"/>
+            <w:sz w:val="28"/>
+            <w:szCs w:val="28"/>
+            <w:u w:val="none"/>
+          </w:rPr>
+          <w:t>dữ liệu</w:t>
+        </w:r>
+      </w:hyperlink>
+      <w:r>
+        <w:rPr>
+          <w:sz w:val="28"/>
+          <w:szCs w:val="28"/>
+        </w:rPr>
+        <w:t>. Phần mềm </w:t>
+      </w:r>
+      <w:hyperlink r:id="rId12" w:tooltip="Chương trình máy tính" w:history="1">
+        <w:r>
+          <w:rPr>
+            <w:rStyle w:val="Hyperlink"/>
+            <w:color w:val="auto"/>
+            <w:sz w:val="28"/>
+            <w:szCs w:val="28"/>
+            <w:u w:val="none"/>
+          </w:rPr>
+          <w:t>máy tính</w:t>
+        </w:r>
+      </w:hyperlink>
+      <w:r>
+        <w:rPr>
+          <w:sz w:val="28"/>
+          <w:szCs w:val="28"/>
+        </w:rPr>
+        <w:t> bao gồm </w:t>
+      </w:r>
+      <w:hyperlink r:id="rId13" w:tooltip="Chương trình máy tính" w:history="1">
+        <w:r>
+          <w:rPr>
+            <w:rStyle w:val="Hyperlink"/>
+            <w:color w:val="auto"/>
+            <w:sz w:val="28"/>
+            <w:szCs w:val="28"/>
+            <w:u w:val="none"/>
+          </w:rPr>
+          <w:t>các chương trình máy tính</w:t>
+        </w:r>
+      </w:hyperlink>
+      <w:r>
+        <w:rPr>
+          <w:sz w:val="28"/>
+          <w:szCs w:val="28"/>
+        </w:rPr>
+        <w:t>, </w:t>
+      </w:r>
+      <w:hyperlink r:id="rId14" w:tooltip="Thư viện (máy tính)" w:history="1">
+        <w:r>
+          <w:rPr>
+            <w:rStyle w:val="Hyperlink"/>
+            <w:color w:val="auto"/>
+            <w:sz w:val="28"/>
+            <w:szCs w:val="28"/>
+            <w:u w:val="none"/>
+          </w:rPr>
+          <w:t>thư viện</w:t>
+        </w:r>
+      </w:hyperlink>
+      <w:r>
+        <w:rPr>
+          <w:sz w:val="28"/>
+          <w:szCs w:val="28"/>
+        </w:rPr>
+        <w:t> và </w:t>
+      </w:r>
+      <w:hyperlink r:id="rId15" w:tooltip="Dữ liệu (máy tính)" w:history="1">
+        <w:r>
+          <w:rPr>
+            <w:rStyle w:val="Hyperlink"/>
+            <w:color w:val="auto"/>
+            <w:sz w:val="28"/>
+            <w:szCs w:val="28"/>
+            <w:u w:val="none"/>
+          </w:rPr>
+          <w:t>dữ liệu</w:t>
+        </w:r>
+      </w:hyperlink>
+      <w:r>
+        <w:rPr>
+          <w:sz w:val="28"/>
+          <w:szCs w:val="28"/>
+        </w:rPr>
+        <w:t> không thể thực thi liên quan, chẳng hạn như tài liệu trực tuyến hoặc phương tiện kỹ thuật số. Phần cứng và phần mềm máy tính yêu cầu lẫn nhau và không thể tự sử dụng một cách thực tế.</w:t>
+      </w:r>
+    </w:p>
+    <w:p>
+      <w:pPr>
+        <w:pStyle w:val="NormalWeb"/>
+        <w:numPr>
+          <w:ilvl w:val="0"/>
+          <w:numId w:val="3"/>
+        </w:numPr>
+        <w:shd w:val="clear" w:color="auto" w:fill="FFFFFF"/>
+        <w:spacing w:before="120" w:beforeAutospacing="0" w:after="120" w:afterAutospacing="0"/>
+        <w:jc w:val="both"/>
+        <w:rPr>
+          <w:sz w:val="28"/>
+          <w:szCs w:val="28"/>
+        </w:rPr>
+      </w:pPr>
+      <w:r>
+        <w:rPr>
+          <w:sz w:val="28"/>
+          <w:szCs w:val="28"/>
+        </w:rPr>
+        <w:t>Ở cấp độ lập trình thấp nhất, </w:t>
+      </w:r>
+      <w:hyperlink r:id="rId16" w:tooltip="Mã thực thi (trang chưa được viết)" w:history="1">
+        <w:r>
+          <w:rPr>
+            <w:rStyle w:val="Hyperlink"/>
+            <w:color w:val="auto"/>
+            <w:sz w:val="28"/>
+            <w:szCs w:val="28"/>
+            <w:u w:val="none"/>
+          </w:rPr>
+          <w:t>mã thực thi</w:t>
+        </w:r>
+      </w:hyperlink>
+      <w:r>
+        <w:rPr>
+          <w:sz w:val="28"/>
+          <w:szCs w:val="28"/>
+        </w:rPr>
+        <w:t> bao gồm các hướng dẫn </w:t>
+      </w:r>
+      <w:hyperlink r:id="rId17" w:tooltip="Ngôn ngữ máy" w:history="1">
+        <w:r>
+          <w:rPr>
+            <w:rStyle w:val="Hyperlink"/>
+            <w:color w:val="auto"/>
+            <w:sz w:val="28"/>
+            <w:szCs w:val="28"/>
+            <w:u w:val="none"/>
+          </w:rPr>
+          <w:t>ngôn ngữ máy</w:t>
+        </w:r>
+      </w:hyperlink>
+      <w:r>
+        <w:rPr>
+          <w:sz w:val="28"/>
+          <w:szCs w:val="28"/>
+        </w:rPr>
+        <w:t> được hỗ trợ bởi một </w:t>
+      </w:r>
+      <w:hyperlink r:id="rId18" w:tooltip="Vi xử lý" w:history="1">
+        <w:r>
+          <w:rPr>
+            <w:rStyle w:val="Hyperlink"/>
+            <w:color w:val="auto"/>
+            <w:sz w:val="28"/>
+            <w:szCs w:val="28"/>
+            <w:u w:val="none"/>
+          </w:rPr>
+          <w:t>bộ xử lý</w:t>
+        </w:r>
+      </w:hyperlink>
+      <w:r>
+        <w:rPr>
+          <w:sz w:val="28"/>
+          <w:szCs w:val="28"/>
+        </w:rPr>
+        <w:t> riêng lẻ. </w:t>
+      </w:r>
+      <w:hyperlink r:id="rId19" w:tooltip="Vi xử lý" w:history="1">
+        <w:r>
+          <w:rPr>
+            <w:rStyle w:val="Hyperlink"/>
+            <w:color w:val="auto"/>
+            <w:sz w:val="28"/>
+            <w:szCs w:val="28"/>
+            <w:u w:val="none"/>
+          </w:rPr>
+          <w:t>Bộ xử lý</w:t>
+        </w:r>
+      </w:hyperlink>
+      <w:r>
+        <w:rPr>
+          <w:sz w:val="28"/>
+          <w:szCs w:val="28"/>
+        </w:rPr>
+        <w:t> </w:t>
+      </w:r>
+      <w:hyperlink r:id="rId20" w:tooltip="CPU" w:history="1">
+        <w:r>
+          <w:rPr>
+            <w:rStyle w:val="Hyperlink"/>
+            <w:color w:val="auto"/>
+            <w:sz w:val="28"/>
+            <w:szCs w:val="28"/>
+            <w:u w:val="none"/>
+          </w:rPr>
+          <w:t>trung tâm</w:t>
+        </w:r>
+      </w:hyperlink>
+      <w:r>
+        <w:rPr>
+          <w:sz w:val="28"/>
+          <w:szCs w:val="28"/>
+        </w:rPr>
+        <w:t> (CPU) hoặc </w:t>
+      </w:r>
+      <w:hyperlink r:id="rId21" w:tooltip="Bộ xử lý đồ họa" w:history="1">
+        <w:r>
+          <w:rPr>
+            <w:rStyle w:val="Hyperlink"/>
+            <w:color w:val="auto"/>
+            <w:sz w:val="28"/>
+            <w:szCs w:val="28"/>
+            <w:u w:val="none"/>
+          </w:rPr>
+          <w:t>đơn vị xử lý đồ họa</w:t>
+        </w:r>
+      </w:hyperlink>
+      <w:r>
+        <w:rPr>
+          <w:sz w:val="28"/>
+          <w:szCs w:val="28"/>
+        </w:rPr>
+        <w:t> (GPU) được hỗ trợ. Một ngôn ngữ máy bao gồm các nhóm </w:t>
+      </w:r>
+      <w:hyperlink r:id="rId22" w:tooltip="Hệ nhị phân" w:history="1">
+        <w:r>
+          <w:rPr>
+            <w:rStyle w:val="Hyperlink"/>
+            <w:color w:val="auto"/>
+            <w:sz w:val="28"/>
+            <w:szCs w:val="28"/>
+            <w:u w:val="none"/>
+          </w:rPr>
+          <w:t>giá trị nhị phân</w:t>
+        </w:r>
+      </w:hyperlink>
+      <w:r>
+        <w:rPr>
+          <w:sz w:val="28"/>
+          <w:szCs w:val="28"/>
+        </w:rPr>
+        <w:t> biểu thị các </w:t>
+      </w:r>
+      <w:hyperlink r:id="rId23" w:tooltip="Kiến trúc tập lệnh" w:history="1">
+        <w:r>
+          <w:rPr>
+            <w:rStyle w:val="Hyperlink"/>
+            <w:color w:val="auto"/>
+            <w:sz w:val="28"/>
+            <w:szCs w:val="28"/>
+            <w:u w:val="none"/>
+          </w:rPr>
+          <w:t>hướng dẫn của bộ xử lý</w:t>
+        </w:r>
+      </w:hyperlink>
+      <w:r>
+        <w:rPr>
+          <w:sz w:val="28"/>
+          <w:szCs w:val="28"/>
+        </w:rPr>
+        <w:t> thay đổi trạng thái của máy tính từ trạng thái trước đó. Ví dụ: một lệnh có thể thay đổi giá trị được lưu trữ ở một vị trí lưu trữ cụ thể trong máy tính, một hiệu ứng không thể quan sát trực tiếp với người dùng. Một lệnh </w:t>
+      </w:r>
+      <w:hyperlink r:id="rId24" w:tooltip="Lời gọi hệ thống" w:history="1">
+        <w:r>
+          <w:rPr>
+            <w:rStyle w:val="Hyperlink"/>
+            <w:color w:val="auto"/>
+            <w:sz w:val="28"/>
+            <w:szCs w:val="28"/>
+            <w:u w:val="none"/>
+          </w:rPr>
+          <w:t>cũng có thể gọi</w:t>
+        </w:r>
+      </w:hyperlink>
+      <w:r>
+        <w:rPr>
+          <w:sz w:val="28"/>
+          <w:szCs w:val="28"/>
+        </w:rPr>
+        <w:t> một trong nhiều thao tác </w:t>
+      </w:r>
+      <w:hyperlink r:id="rId25" w:tooltip="Đầu vào/đầu ra" w:history="1">
+        <w:r>
+          <w:rPr>
+            <w:rStyle w:val="Hyperlink"/>
+            <w:color w:val="auto"/>
+            <w:sz w:val="28"/>
+            <w:szCs w:val="28"/>
+            <w:u w:val="none"/>
+          </w:rPr>
+          <w:t>nhập hoặc xuất</w:t>
+        </w:r>
+      </w:hyperlink>
+      <w:r>
+        <w:rPr>
+          <w:sz w:val="28"/>
+          <w:szCs w:val="28"/>
+        </w:rPr>
+        <w:t>, ví dụ hiển thị một số văn bản trên màn hình máy tính; gây ra những thay đổi trạng thái được hi</w:t>
+      </w:r>
       <w:bookmarkStart w:id="0" w:name="_GoBack"/>
       <w:bookmarkEnd w:id="0"/>
+      <w:r>
+        <w:rPr>
+          <w:sz w:val="28"/>
+          <w:szCs w:val="28"/>
+        </w:rPr>
+        <w:t>ển thị cho người dùng. Bộ xử lý </w:t>
+      </w:r>
+      <w:hyperlink r:id="rId26" w:tooltip="Chu kỳ lệnh (trang chưa được viết)" w:history="1">
+        <w:r>
+          <w:rPr>
+            <w:rStyle w:val="Hyperlink"/>
+            <w:color w:val="auto"/>
+            <w:sz w:val="28"/>
+            <w:szCs w:val="28"/>
+            <w:u w:val="none"/>
+          </w:rPr>
+          <w:t>thực hiện</w:t>
+        </w:r>
+      </w:hyperlink>
+      <w:r>
+        <w:rPr>
+          <w:sz w:val="28"/>
+          <w:szCs w:val="28"/>
+        </w:rPr>
+        <w:t> các lệnh theo thứ tự chúng được cung cấp, trừ khi nó được hướng dẫn "nhảy" sang một lệnh khác hoặc bị hệ điều hành làm </w:t>
+      </w:r>
+      <w:hyperlink r:id="rId27" w:tooltip="Ngắt (trang chưa được viết)" w:history="1">
+        <w:r>
+          <w:rPr>
+            <w:rStyle w:val="Hyperlink"/>
+            <w:color w:val="auto"/>
+            <w:sz w:val="28"/>
+            <w:szCs w:val="28"/>
+            <w:u w:val="none"/>
+          </w:rPr>
+          <w:t>gián đoạn</w:t>
+        </w:r>
+      </w:hyperlink>
+      <w:r>
+        <w:rPr>
+          <w:sz w:val="28"/>
+          <w:szCs w:val="28"/>
+        </w:rPr>
+        <w:t xml:space="preserve">. Tính đến năm 2015, hầu hết </w:t>
+      </w:r>
+      <w:r>
+        <w:rPr>
+          <w:sz w:val="28"/>
+          <w:szCs w:val="28"/>
+        </w:rPr>
+        <w:t>máy tính cá nhân</w:t>
+      </w:r>
+      <w:r>
+        <w:rPr>
+          <w:sz w:val="28"/>
+          <w:szCs w:val="28"/>
+        </w:rPr>
+        <w:t>, thiết bị </w:t>
+      </w:r>
+      <w:hyperlink r:id="rId28" w:tooltip="Điện thoại thông minh" w:history="1">
+        <w:r>
+          <w:rPr>
+            <w:rStyle w:val="Hyperlink"/>
+            <w:color w:val="auto"/>
+            <w:sz w:val="28"/>
+            <w:szCs w:val="28"/>
+            <w:u w:val="none"/>
+          </w:rPr>
+          <w:t>điện thoại thông minh</w:t>
+        </w:r>
+      </w:hyperlink>
+      <w:r>
+        <w:rPr>
+          <w:sz w:val="28"/>
+          <w:szCs w:val="28"/>
+        </w:rPr>
+        <w:t> và </w:t>
+      </w:r>
+      <w:hyperlink r:id="rId29" w:tooltip="Máy chủ" w:history="1">
+        <w:r>
+          <w:rPr>
+            <w:rStyle w:val="Hyperlink"/>
+            <w:color w:val="auto"/>
+            <w:sz w:val="28"/>
+            <w:szCs w:val="28"/>
+            <w:u w:val="none"/>
+          </w:rPr>
+          <w:t>máy chủ</w:t>
+        </w:r>
+      </w:hyperlink>
+      <w:r>
+        <w:rPr>
+          <w:sz w:val="28"/>
+          <w:szCs w:val="28"/>
+        </w:rPr>
+        <w:t> đều có </w:t>
+      </w:r>
+      <w:hyperlink r:id="rId30" w:tooltip="CPU đa nhân" w:history="1">
+        <w:r>
+          <w:rPr>
+            <w:rStyle w:val="Hyperlink"/>
+            <w:color w:val="auto"/>
+            <w:sz w:val="28"/>
+            <w:szCs w:val="28"/>
+            <w:u w:val="none"/>
+          </w:rPr>
+          <w:t>bộ xử lý với nhiều đơn vị thực thi</w:t>
+        </w:r>
+      </w:hyperlink>
+      <w:r>
+        <w:rPr>
+          <w:sz w:val="28"/>
+          <w:szCs w:val="28"/>
+        </w:rPr>
+        <w:t> hoặc </w:t>
+      </w:r>
+      <w:hyperlink r:id="rId31" w:tooltip="Đa xử lý" w:history="1">
+        <w:r>
+          <w:rPr>
+            <w:rStyle w:val="Hyperlink"/>
+            <w:color w:val="auto"/>
+            <w:sz w:val="28"/>
+            <w:szCs w:val="28"/>
+            <w:u w:val="none"/>
+          </w:rPr>
+          <w:t>nhiều bộ xử lý thực hiện tính toán</w:t>
+        </w:r>
+      </w:hyperlink>
+      <w:r>
+        <w:rPr>
+          <w:sz w:val="28"/>
+          <w:szCs w:val="28"/>
+        </w:rPr>
+        <w:t> cùng nhau và điện toán đã trở thành một hoạt động đồng thời hơn nhiều so với trước đây.</w:t>
+      </w:r>
+    </w:p>
+    <w:p>
+      <w:pPr>
+        <w:pStyle w:val="NormalWeb"/>
+        <w:numPr>
+          <w:ilvl w:val="0"/>
+          <w:numId w:val="3"/>
+        </w:numPr>
+        <w:shd w:val="clear" w:color="auto" w:fill="FFFFFF"/>
+        <w:spacing w:before="120" w:beforeAutospacing="0" w:after="120" w:afterAutospacing="0"/>
+        <w:jc w:val="both"/>
+        <w:rPr>
+          <w:sz w:val="28"/>
+          <w:szCs w:val="28"/>
+        </w:rPr>
+      </w:pPr>
+      <w:r>
+        <w:rPr>
+          <w:sz w:val="28"/>
+          <w:szCs w:val="28"/>
+        </w:rPr>
+        <w:t>Phần lớn phần mềm được viết bằng </w:t>
+      </w:r>
+      <w:hyperlink r:id="rId32" w:tooltip="Ngôn ngữ lập trình bậc cao" w:history="1">
+        <w:r>
+          <w:rPr>
+            <w:rStyle w:val="Hyperlink"/>
+            <w:color w:val="auto"/>
+            <w:sz w:val="28"/>
+            <w:szCs w:val="28"/>
+            <w:u w:val="none"/>
+          </w:rPr>
+          <w:t>các ngôn ngữ lập trình cấp cao</w:t>
+        </w:r>
+      </w:hyperlink>
+      <w:r>
+        <w:rPr>
+          <w:sz w:val="28"/>
+          <w:szCs w:val="28"/>
+        </w:rPr>
+        <w:t>. Chúng dễ dàng và hiệu quả hơn cho các lập trình viên vì chúng gần với </w:t>
+      </w:r>
+      <w:hyperlink r:id="rId33" w:tooltip="Ngôn ngữ tự nhiên" w:history="1">
+        <w:r>
+          <w:rPr>
+            <w:rStyle w:val="Hyperlink"/>
+            <w:color w:val="auto"/>
+            <w:sz w:val="28"/>
+            <w:szCs w:val="28"/>
+            <w:u w:val="none"/>
+          </w:rPr>
+          <w:t>ngôn ngữ tự nhiên</w:t>
+        </w:r>
+      </w:hyperlink>
+      <w:r>
+        <w:rPr>
+          <w:sz w:val="28"/>
+          <w:szCs w:val="28"/>
+        </w:rPr>
+        <w:t> hơn ngôn ngữ máy. Các ngôn ngữ cấp cao được dịch sang ngôn ngữ máy bằng </w:t>
+      </w:r>
+      <w:hyperlink r:id="rId34" w:tooltip="Trình biên dịch" w:history="1">
+        <w:r>
+          <w:rPr>
+            <w:rStyle w:val="Hyperlink"/>
+            <w:color w:val="auto"/>
+            <w:sz w:val="28"/>
+            <w:szCs w:val="28"/>
+            <w:u w:val="none"/>
+          </w:rPr>
+          <w:t>trình biên dịch</w:t>
+        </w:r>
+      </w:hyperlink>
+      <w:r>
+        <w:rPr>
+          <w:sz w:val="28"/>
+          <w:szCs w:val="28"/>
+        </w:rPr>
+        <w:t> hoặc </w:t>
+      </w:r>
+      <w:hyperlink r:id="rId35" w:tooltip="Trình biên dịch" w:history="1">
+        <w:r>
+          <w:rPr>
+            <w:rStyle w:val="Hyperlink"/>
+            <w:color w:val="auto"/>
+            <w:sz w:val="28"/>
+            <w:szCs w:val="28"/>
+            <w:u w:val="none"/>
+          </w:rPr>
+          <w:t>trình</w:t>
+        </w:r>
+      </w:hyperlink>
+      <w:r>
+        <w:rPr>
+          <w:sz w:val="28"/>
+          <w:szCs w:val="28"/>
+        </w:rPr>
+        <w:t> </w:t>
+      </w:r>
+      <w:hyperlink r:id="rId36" w:tooltip="Trình thông dịch" w:history="1">
+        <w:r>
+          <w:rPr>
+            <w:rStyle w:val="Hyperlink"/>
+            <w:color w:val="auto"/>
+            <w:sz w:val="28"/>
+            <w:szCs w:val="28"/>
+            <w:u w:val="none"/>
+          </w:rPr>
+          <w:t>thông dịch</w:t>
+        </w:r>
+      </w:hyperlink>
+      <w:r>
+        <w:rPr>
+          <w:sz w:val="28"/>
+          <w:szCs w:val="28"/>
+        </w:rPr>
+        <w:t> hoặc kết hợp cả hai. Phần mềm cũng có thể được viết bằng một </w:t>
+      </w:r>
+      <w:hyperlink r:id="rId37" w:tooltip="Hợp ngữ" w:history="1">
+        <w:r>
+          <w:rPr>
+            <w:rStyle w:val="Hyperlink"/>
+            <w:color w:val="auto"/>
+            <w:sz w:val="28"/>
+            <w:szCs w:val="28"/>
+            <w:u w:val="none"/>
+          </w:rPr>
+          <w:t>hợp ngữ</w:t>
+        </w:r>
+      </w:hyperlink>
+      <w:r>
+        <w:rPr>
+          <w:sz w:val="28"/>
+          <w:szCs w:val="28"/>
+        </w:rPr>
+        <w:t> mức thấp, trong đó có các lệnh mạnh để hướng dẫn ngôn ngữ máy của máy tính và được dịch sang ngôn ngữ máy bằng cách </w:t>
+      </w:r>
+      <w:hyperlink r:id="rId38" w:tooltip="Hợp ngữ" w:history="1">
+        <w:r>
+          <w:rPr>
+            <w:rStyle w:val="Hyperlink"/>
+            <w:color w:val="auto"/>
+            <w:sz w:val="28"/>
+            <w:szCs w:val="28"/>
+            <w:u w:val="none"/>
+          </w:rPr>
+          <w:t>lắp ráp</w:t>
+        </w:r>
+      </w:hyperlink>
+      <w:r>
+        <w:rPr>
+          <w:sz w:val="28"/>
+          <w:szCs w:val="28"/>
+        </w:rPr>
+        <w:t>.</w:t>
+      </w:r>
+    </w:p>
+    <w:p>
+      <w:pPr>
+        <w:pStyle w:val="NormalWeb"/>
+        <w:numPr>
+          <w:ilvl w:val="0"/>
+          <w:numId w:val="3"/>
+        </w:numPr>
+        <w:shd w:val="clear" w:color="auto" w:fill="FFFFFF"/>
+        <w:spacing w:before="120" w:beforeAutospacing="0" w:after="120" w:afterAutospacing="0"/>
+        <w:jc w:val="both"/>
+        <w:rPr>
+          <w:sz w:val="28"/>
+          <w:szCs w:val="28"/>
+        </w:rPr>
+      </w:pPr>
+      <w:r>
+        <w:rPr>
+          <w:sz w:val="28"/>
+          <w:szCs w:val="28"/>
+        </w:rPr>
+        <w:t>Dựa trên mục đích sử dụng, phần mềm máy có thể được chia thành các nhóm chính sau:</w:t>
+      </w:r>
+    </w:p>
+    <w:p>
+      <w:pPr>
+        <w:pStyle w:val="NormalWeb"/>
+        <w:shd w:val="clear" w:color="auto" w:fill="FFFFFF"/>
+        <w:spacing w:before="120" w:beforeAutospacing="0" w:after="120" w:afterAutospacing="0"/>
+        <w:ind w:left="570"/>
+        <w:jc w:val="both"/>
+        <w:rPr>
+          <w:sz w:val="28"/>
+          <w:szCs w:val="28"/>
+        </w:rPr>
+      </w:pPr>
+      <w:r>
+        <w:rPr>
+          <w:sz w:val="28"/>
+          <w:szCs w:val="28"/>
+        </w:rPr>
+        <w:lastRenderedPageBreak/>
+        <w:t>+ Phần mềm ứng dụng: là phần mềm sử dụng hệ thống máy tính để thực hiện các chức năng đặc biệt hoặc cung cấp các chức năng giải trí ngoài chức năng cơ bản của máy tính. Có nhiều loại phần mềm ứng dụng khác nhau, bởi vì phạm vi tác vụ có thể được thực hiện với một máy tính hiện đại là rất lớn.</w:t>
+      </w:r>
+    </w:p>
+    <w:p>
+      <w:pPr>
+        <w:pStyle w:val="NormalWeb"/>
+        <w:shd w:val="clear" w:color="auto" w:fill="FFFFFF"/>
+        <w:spacing w:before="120" w:beforeAutospacing="0" w:after="120" w:afterAutospacing="0"/>
+        <w:ind w:left="570"/>
+        <w:jc w:val="both"/>
+        <w:rPr>
+          <w:rFonts w:ascii="Arial" w:hAnsi="Arial" w:cs="Arial"/>
+          <w:sz w:val="21"/>
+          <w:szCs w:val="21"/>
+          <w:shd w:val="clear" w:color="auto" w:fill="FFFFFF"/>
+        </w:rPr>
+      </w:pPr>
+      <w:r>
+        <w:rPr>
+          <w:sz w:val="28"/>
+          <w:szCs w:val="28"/>
+        </w:rPr>
+        <w:t xml:space="preserve">+ Phần mềm hệ thống: </w:t>
+      </w:r>
+      <w:r>
+        <w:rPr>
+          <w:sz w:val="28"/>
+          <w:szCs w:val="28"/>
+          <w:shd w:val="clear" w:color="auto" w:fill="FFFFFF"/>
+        </w:rPr>
+        <w:t xml:space="preserve">là phần mềm để quản lý hành </w:t>
+      </w:r>
+      <w:proofErr w:type="gramStart"/>
+      <w:r>
+        <w:rPr>
+          <w:sz w:val="28"/>
+          <w:szCs w:val="28"/>
+          <w:shd w:val="clear" w:color="auto" w:fill="FFFFFF"/>
+        </w:rPr>
+        <w:t>vi</w:t>
+      </w:r>
+      <w:proofErr w:type="gramEnd"/>
+      <w:r>
+        <w:rPr>
+          <w:sz w:val="28"/>
+          <w:szCs w:val="28"/>
+          <w:shd w:val="clear" w:color="auto" w:fill="FFFFFF"/>
+        </w:rPr>
+        <w:t> </w:t>
+      </w:r>
+      <w:hyperlink r:id="rId39" w:tooltip="Phần cứng" w:history="1">
+        <w:r>
+          <w:rPr>
+            <w:rStyle w:val="Hyperlink"/>
+            <w:rFonts w:eastAsiaTheme="minorEastAsia"/>
+            <w:bCs/>
+            <w:color w:val="auto"/>
+            <w:sz w:val="28"/>
+            <w:szCs w:val="28"/>
+            <w:u w:val="none"/>
+            <w:shd w:val="clear" w:color="auto" w:fill="FFFFFF"/>
+          </w:rPr>
+          <w:t>phần cứng máy tính</w:t>
+        </w:r>
+      </w:hyperlink>
+      <w:r>
+        <w:rPr>
+          <w:sz w:val="28"/>
+          <w:szCs w:val="28"/>
+          <w:shd w:val="clear" w:color="auto" w:fill="FFFFFF"/>
+        </w:rPr>
+        <w:t>, để cung cấp các chức năng cơ bản được người dùng yêu cầu hoặc phần mềm khác để chạy đúng, nếu có. Phần mềm hệ thống cũng được thiết kế để cung cấp một nền tảng để chạy phần mềm ứng dụng, và nó bao gồm:</w:t>
+      </w:r>
+      <w:r>
+        <w:rPr>
+          <w:rFonts w:ascii="Arial" w:hAnsi="Arial" w:cs="Arial"/>
+          <w:sz w:val="21"/>
+          <w:szCs w:val="21"/>
+          <w:shd w:val="clear" w:color="auto" w:fill="FFFFFF"/>
+        </w:rPr>
+        <w:t xml:space="preserve"> </w:t>
+      </w:r>
+    </w:p>
+    <w:p>
+      <w:pPr>
+        <w:pStyle w:val="NormalWeb"/>
+        <w:numPr>
+          <w:ilvl w:val="0"/>
+          <w:numId w:val="4"/>
+        </w:numPr>
+        <w:shd w:val="clear" w:color="auto" w:fill="FFFFFF"/>
+        <w:spacing w:before="120" w:beforeAutospacing="0" w:after="120" w:afterAutospacing="0"/>
+        <w:jc w:val="both"/>
+        <w:rPr>
+          <w:sz w:val="28"/>
+          <w:szCs w:val="28"/>
+        </w:rPr>
+      </w:pPr>
+      <w:r>
+        <w:rPr>
+          <w:sz w:val="28"/>
+          <w:szCs w:val="28"/>
+          <w:shd w:val="clear" w:color="auto" w:fill="FFFFFF"/>
+        </w:rPr>
+        <w:t xml:space="preserve">Hệ điều hành: </w:t>
+      </w:r>
+      <w:r>
+        <w:rPr>
+          <w:sz w:val="28"/>
+          <w:szCs w:val="28"/>
+          <w:shd w:val="clear" w:color="auto" w:fill="FFFFFF"/>
+        </w:rPr>
+        <w:t xml:space="preserve">là các bộ sưu tập thiết yếu của phần mềm quản lý tài nguyên và cung cấp các dịch vụ </w:t>
+      </w:r>
+      <w:proofErr w:type="gramStart"/>
+      <w:r>
+        <w:rPr>
+          <w:sz w:val="28"/>
+          <w:szCs w:val="28"/>
+          <w:shd w:val="clear" w:color="auto" w:fill="FFFFFF"/>
+        </w:rPr>
+        <w:t>chung</w:t>
+      </w:r>
+      <w:proofErr w:type="gramEnd"/>
+      <w:r>
+        <w:rPr>
+          <w:sz w:val="28"/>
+          <w:szCs w:val="28"/>
+          <w:shd w:val="clear" w:color="auto" w:fill="FFFFFF"/>
+        </w:rPr>
+        <w:t xml:space="preserve"> cho các phần mềm khác chạy "trên đỉnh" của chúng. Các chương trình giám sát, </w:t>
+      </w:r>
+      <w:hyperlink r:id="rId40" w:tooltip="Khởi động máy tính" w:history="1">
+        <w:r>
+          <w:rPr>
+            <w:rStyle w:val="Hyperlink"/>
+            <w:rFonts w:eastAsiaTheme="minorEastAsia"/>
+            <w:color w:val="auto"/>
+            <w:sz w:val="28"/>
+            <w:szCs w:val="28"/>
+            <w:u w:val="none"/>
+            <w:shd w:val="clear" w:color="auto" w:fill="FFFFFF"/>
+          </w:rPr>
+          <w:t>bộ tải khởi động</w:t>
+        </w:r>
+      </w:hyperlink>
+      <w:r>
+        <w:rPr>
+          <w:sz w:val="28"/>
+          <w:szCs w:val="28"/>
+          <w:shd w:val="clear" w:color="auto" w:fill="FFFFFF"/>
+        </w:rPr>
+        <w:t>, hệ vỏ và hệ thống cửa sổ là những phần cốt lõi của hệ điều hành. Trong thực tế, một hệ điều hành đi kèm với phần mềm bổ sung (bao gồm cả phần mềm ứng dụng) để người dùng có thể thực hiện một số công việc với một máy tính chỉ có một hệ điều hành.</w:t>
+      </w:r>
+    </w:p>
+    <w:p>
+      <w:pPr>
+        <w:pStyle w:val="NormalWeb"/>
+        <w:numPr>
+          <w:ilvl w:val="0"/>
+          <w:numId w:val="4"/>
+        </w:numPr>
+        <w:shd w:val="clear" w:color="auto" w:fill="FFFFFF"/>
+        <w:spacing w:before="120" w:beforeAutospacing="0" w:after="120" w:afterAutospacing="0"/>
+        <w:jc w:val="both"/>
+        <w:rPr>
+          <w:sz w:val="28"/>
+          <w:szCs w:val="28"/>
+        </w:rPr>
+      </w:pPr>
+      <w:r>
+        <w:rPr>
+          <w:sz w:val="28"/>
+          <w:szCs w:val="28"/>
+          <w:shd w:val="clear" w:color="auto" w:fill="FFFFFF"/>
+        </w:rPr>
+        <w:t xml:space="preserve">Trình điều khiển thiết bị (driver): </w:t>
+      </w:r>
+      <w:r>
+        <w:rPr>
+          <w:sz w:val="28"/>
+          <w:szCs w:val="28"/>
+          <w:shd w:val="clear" w:color="auto" w:fill="FFFFFF"/>
+        </w:rPr>
+        <w:t>vận hành hoặc điều khiển một loại thiết bị cụ thể được gắn vào máy tính. Mỗi thiết bị cần ít nhất một trình điều khiển thiết bị tương ứng; bởi vì một máy tính thường có ít nhất một thiết bị đầu vào và ít nhất một thiết bị đầu ra, một máy tính thường cần nhiều hơn một trình điều khiển thiết bị.</w:t>
+      </w:r>
+    </w:p>
+    <w:p>
+      <w:pPr>
+        <w:pStyle w:val="NormalWeb"/>
+        <w:numPr>
+          <w:ilvl w:val="0"/>
+          <w:numId w:val="4"/>
+        </w:numPr>
+        <w:shd w:val="clear" w:color="auto" w:fill="FFFFFF"/>
+        <w:spacing w:before="120" w:beforeAutospacing="0" w:after="120" w:afterAutospacing="0"/>
+        <w:jc w:val="both"/>
+        <w:rPr>
+          <w:sz w:val="28"/>
+          <w:szCs w:val="28"/>
+        </w:rPr>
+      </w:pPr>
+      <w:r>
+        <w:rPr>
+          <w:sz w:val="28"/>
+          <w:szCs w:val="28"/>
+          <w:shd w:val="clear" w:color="auto" w:fill="FFFFFF"/>
+        </w:rPr>
+        <w:t xml:space="preserve">Tiện ích: </w:t>
+      </w:r>
+      <w:r>
+        <w:rPr>
+          <w:sz w:val="28"/>
+          <w:szCs w:val="28"/>
+          <w:shd w:val="clear" w:color="auto" w:fill="FFFFFF"/>
+        </w:rPr>
+        <w:t>là những </w:t>
+      </w:r>
+      <w:hyperlink r:id="rId41" w:tooltip="Control Panel (Windows)" w:history="1">
+        <w:r>
+          <w:rPr>
+            <w:rStyle w:val="Hyperlink"/>
+            <w:rFonts w:eastAsiaTheme="minorEastAsia"/>
+            <w:color w:val="auto"/>
+            <w:sz w:val="28"/>
+            <w:szCs w:val="28"/>
+            <w:u w:val="none"/>
+            <w:shd w:val="clear" w:color="auto" w:fill="FFFFFF"/>
+          </w:rPr>
+          <w:t>chương trình</w:t>
+        </w:r>
+      </w:hyperlink>
+      <w:r>
+        <w:rPr>
+          <w:sz w:val="28"/>
+          <w:szCs w:val="28"/>
+          <w:shd w:val="clear" w:color="auto" w:fill="FFFFFF"/>
+        </w:rPr>
+        <w:t> máy tính được thiết kế để hỗ trợ người dùng trong việc bảo trì và chăm sóc máy tính của họ.</w:t>
+      </w:r>
+    </w:p>
+    <w:p>
+      <w:pPr>
+        <w:pStyle w:val="NormalWeb"/>
+        <w:shd w:val="clear" w:color="auto" w:fill="FFFFFF"/>
+        <w:spacing w:before="120" w:beforeAutospacing="0" w:after="120" w:afterAutospacing="0"/>
+        <w:ind w:left="750"/>
+        <w:jc w:val="both"/>
+        <w:rPr>
+          <w:sz w:val="28"/>
+          <w:szCs w:val="28"/>
+          <w:shd w:val="clear" w:color="auto" w:fill="FFFFFF"/>
+        </w:rPr>
+      </w:pPr>
+      <w:r>
+        <w:rPr>
+          <w:sz w:val="28"/>
+          <w:szCs w:val="28"/>
+          <w:shd w:val="clear" w:color="auto" w:fill="FFFFFF"/>
+        </w:rPr>
+        <w:t xml:space="preserve">+ Phần mềm độc hại hoặc malware: </w:t>
+      </w:r>
+      <w:r>
+        <w:rPr>
+          <w:sz w:val="28"/>
+          <w:szCs w:val="28"/>
+          <w:shd w:val="clear" w:color="auto" w:fill="FFFFFF"/>
+        </w:rPr>
+        <w:t>đó là phần mềm được phát triển để gây hại và phá hỏng máy tính. Như vậy, phần mềm độc hại là không mong muốn. Phần mềm độc hại có liên quan chặt chẽ với các tội phạm liên quan đến máy tính, mặc dù một số chương trình độc hại có thể được thiết kế như những trò đùa thực tế</w:t>
+      </w:r>
+      <w:r>
+        <w:rPr>
+          <w:sz w:val="28"/>
+          <w:szCs w:val="28"/>
+          <w:shd w:val="clear" w:color="auto" w:fill="FFFFFF"/>
+        </w:rPr>
+        <w:t>.</w:t>
+      </w:r>
+    </w:p>
+    <w:p>
+      <w:pPr>
+        <w:pStyle w:val="NormalWeb"/>
+        <w:shd w:val="clear" w:color="auto" w:fill="FFFFFF"/>
+        <w:spacing w:before="120" w:beforeAutospacing="0" w:after="120" w:afterAutospacing="0"/>
+        <w:ind w:left="750"/>
+        <w:jc w:val="both"/>
+        <w:rPr>
+          <w:sz w:val="28"/>
+          <w:szCs w:val="28"/>
+        </w:rPr>
+      </w:pPr>
+    </w:p>
+    <w:p>
+      <w:pPr>
+        <w:pStyle w:val="ListParagraph"/>
+        <w:numPr>
+          <w:ilvl w:val="0"/>
+          <w:numId w:val="1"/>
+        </w:numPr>
+        <w:jc w:val="both"/>
+        <w:rPr>
+          <w:rFonts w:ascii="Times New Roman" w:hAnsi="Times New Roman" w:cs="Times New Roman"/>
+          <w:b/>
+          <w:sz w:val="28"/>
+          <w:szCs w:val="28"/>
+        </w:rPr>
+      </w:pPr>
+      <w:r>
+        <w:rPr>
+          <w:rFonts w:ascii="Times New Roman" w:hAnsi="Times New Roman" w:cs="Times New Roman"/>
+          <w:b/>
+          <w:sz w:val="28"/>
+          <w:szCs w:val="28"/>
+        </w:rPr>
+        <w:t>Giới thiệu về phần mềm quản lý</w:t>
+      </w:r>
+    </w:p>
+    <w:p>
+      <w:pPr>
+        <w:pStyle w:val="ListParagraph"/>
+        <w:numPr>
+          <w:ilvl w:val="0"/>
+          <w:numId w:val="3"/>
+        </w:numPr>
+        <w:shd w:val="clear" w:color="auto" w:fill="FFFFFF"/>
+        <w:spacing w:after="0" w:line="240" w:lineRule="auto"/>
+        <w:jc w:val="both"/>
+        <w:rPr>
+          <w:rFonts w:ascii="Times New Roman" w:eastAsia="Times New Roman" w:hAnsi="Times New Roman" w:cs="Times New Roman"/>
+          <w:sz w:val="28"/>
+          <w:szCs w:val="28"/>
+        </w:rPr>
+      </w:pPr>
+      <w:r>
+        <w:rPr>
+          <w:rFonts w:ascii="Times New Roman" w:eastAsia="Times New Roman" w:hAnsi="Times New Roman" w:cs="Times New Roman"/>
+          <w:sz w:val="28"/>
+          <w:szCs w:val="28"/>
+        </w:rPr>
+        <w:t>Phần mềm quản lý là phần mềm ứng dụng trên máy vi tính với nhiệm vụ tin học hóa các quy trình của doanh nghiệp, là công cụ cung cấp thông tin ra quyết định chứ không chỉ đơn thuần là công việc lưu trữ hay xử lý thông tin.</w:t>
+      </w:r>
+    </w:p>
+    <w:p>
+      <w:pPr>
+        <w:pStyle w:val="ListParagraph"/>
+        <w:shd w:val="clear" w:color="auto" w:fill="FFFFFF"/>
+        <w:spacing w:after="0" w:line="240" w:lineRule="auto"/>
+        <w:ind w:left="570"/>
+        <w:jc w:val="both"/>
+        <w:rPr>
+          <w:rFonts w:ascii="Times New Roman" w:eastAsia="Times New Roman" w:hAnsi="Times New Roman" w:cs="Times New Roman"/>
+          <w:sz w:val="28"/>
+          <w:szCs w:val="28"/>
+        </w:rPr>
+      </w:pPr>
+    </w:p>
+    <w:p>
+      <w:pPr>
+        <w:pStyle w:val="ListParagraph"/>
+        <w:numPr>
+          <w:ilvl w:val="0"/>
+          <w:numId w:val="3"/>
+        </w:numPr>
+        <w:shd w:val="clear" w:color="auto" w:fill="FFFFFF"/>
+        <w:spacing w:after="0" w:line="240" w:lineRule="auto"/>
+        <w:jc w:val="both"/>
+        <w:rPr>
+          <w:rFonts w:ascii="Times New Roman" w:eastAsia="Times New Roman" w:hAnsi="Times New Roman" w:cs="Times New Roman"/>
+          <w:sz w:val="28"/>
+          <w:szCs w:val="28"/>
+        </w:rPr>
+      </w:pPr>
+      <w:r>
+        <w:rPr>
+          <w:rFonts w:ascii="Times New Roman" w:eastAsia="Times New Roman" w:hAnsi="Times New Roman" w:cs="Times New Roman"/>
+          <w:sz w:val="28"/>
+          <w:szCs w:val="28"/>
+        </w:rPr>
+        <w:t>Việc xây dựng một</w:t>
+      </w:r>
+      <w:r>
+        <w:rPr>
+          <w:rFonts w:ascii="Times New Roman" w:eastAsia="Times New Roman" w:hAnsi="Times New Roman" w:cs="Times New Roman"/>
+          <w:i/>
+          <w:iCs/>
+          <w:sz w:val="28"/>
+          <w:szCs w:val="28"/>
+        </w:rPr>
+        <w:t> </w:t>
+      </w:r>
+      <w:r>
+        <w:rPr>
+          <w:rFonts w:ascii="Times New Roman" w:eastAsia="Times New Roman" w:hAnsi="Times New Roman" w:cs="Times New Roman"/>
+          <w:iCs/>
+          <w:sz w:val="28"/>
+          <w:szCs w:val="28"/>
+        </w:rPr>
+        <w:t>phần mềm quản lý tốt</w:t>
+      </w:r>
+      <w:r>
+        <w:rPr>
+          <w:rFonts w:ascii="Times New Roman" w:eastAsia="Times New Roman" w:hAnsi="Times New Roman" w:cs="Times New Roman"/>
+          <w:i/>
+          <w:iCs/>
+          <w:sz w:val="28"/>
+          <w:szCs w:val="28"/>
+        </w:rPr>
+        <w:t> </w:t>
+      </w:r>
+      <w:r>
+        <w:rPr>
+          <w:rFonts w:ascii="Times New Roman" w:eastAsia="Times New Roman" w:hAnsi="Times New Roman" w:cs="Times New Roman"/>
+          <w:sz w:val="28"/>
+          <w:szCs w:val="28"/>
+        </w:rPr>
+        <w:t>phụ thuộc nhiều vào 02 yếu tố:</w:t>
+      </w:r>
+    </w:p>
+    <w:p>
+      <w:pPr>
+        <w:shd w:val="clear" w:color="auto" w:fill="FFFFFF"/>
+        <w:spacing w:after="0" w:line="240" w:lineRule="auto"/>
+        <w:ind w:left="570"/>
+        <w:jc w:val="both"/>
+        <w:rPr>
+          <w:rFonts w:ascii="Times New Roman" w:eastAsia="Times New Roman" w:hAnsi="Times New Roman" w:cs="Times New Roman"/>
+          <w:sz w:val="28"/>
+          <w:szCs w:val="28"/>
+        </w:rPr>
+      </w:pPr>
+      <w:r>
+        <w:rPr>
+          <w:rFonts w:ascii="Times New Roman" w:eastAsia="Times New Roman" w:hAnsi="Times New Roman" w:cs="Times New Roman"/>
+          <w:sz w:val="28"/>
+          <w:szCs w:val="28"/>
+        </w:rPr>
+        <w:t xml:space="preserve">  + </w:t>
+      </w:r>
+      <w:r>
+        <w:rPr>
+          <w:rFonts w:ascii="Times New Roman" w:eastAsia="Times New Roman" w:hAnsi="Times New Roman" w:cs="Times New Roman"/>
+          <w:sz w:val="28"/>
+          <w:szCs w:val="28"/>
+        </w:rPr>
+        <w:t>Sự am hiểu chuyên môn quản lý của nhà sản xuất phần mềm - đơn vị triển khai phần mềm quản lý.</w:t>
+      </w:r>
+    </w:p>
+    <w:p>
+      <w:pPr>
+        <w:shd w:val="clear" w:color="auto" w:fill="FFFFFF"/>
+        <w:spacing w:after="0" w:line="240" w:lineRule="auto"/>
+        <w:ind w:left="570"/>
+        <w:jc w:val="both"/>
+        <w:rPr>
+          <w:rFonts w:ascii="Times New Roman" w:eastAsia="Times New Roman" w:hAnsi="Times New Roman" w:cs="Times New Roman"/>
+          <w:sz w:val="28"/>
+          <w:szCs w:val="28"/>
+        </w:rPr>
+      </w:pPr>
+      <w:r>
+        <w:rPr>
+          <w:rFonts w:ascii="Times New Roman" w:eastAsia="Times New Roman" w:hAnsi="Times New Roman" w:cs="Times New Roman"/>
+          <w:sz w:val="28"/>
+          <w:szCs w:val="28"/>
+        </w:rPr>
+        <w:lastRenderedPageBreak/>
+        <w:t xml:space="preserve">  + </w:t>
+      </w:r>
+      <w:r>
+        <w:rPr>
+          <w:rFonts w:ascii="Times New Roman" w:eastAsia="Times New Roman" w:hAnsi="Times New Roman" w:cs="Times New Roman"/>
+          <w:sz w:val="28"/>
+          <w:szCs w:val="28"/>
+        </w:rPr>
+        <w:t>Một công cụ đủ mạnh để người kỹ thuật có thể tự tin diễn đạt được ý đồ quản lý trên phần mềm.</w:t>
+      </w:r>
+    </w:p>
+    <w:p>
+      <w:pPr>
+        <w:pStyle w:val="ListParagraph"/>
+        <w:ind w:left="570"/>
+        <w:jc w:val="both"/>
+        <w:rPr>
+          <w:rFonts w:ascii="Times New Roman" w:hAnsi="Times New Roman" w:cs="Times New Roman"/>
+          <w:sz w:val="28"/>
+          <w:szCs w:val="28"/>
+        </w:rPr>
+      </w:pPr>
+    </w:p>
+    <w:p>
+      <w:pPr>
+        <w:pStyle w:val="ListParagraph"/>
+        <w:numPr>
+          <w:ilvl w:val="0"/>
+          <w:numId w:val="1"/>
+        </w:numPr>
+        <w:jc w:val="both"/>
+        <w:rPr>
+          <w:rFonts w:ascii="Times New Roman" w:hAnsi="Times New Roman" w:cs="Times New Roman"/>
+          <w:b/>
+          <w:sz w:val="28"/>
+          <w:szCs w:val="28"/>
+        </w:rPr>
+      </w:pPr>
+      <w:r>
+        <w:rPr>
+          <w:rFonts w:ascii="Times New Roman" w:hAnsi="Times New Roman" w:cs="Times New Roman"/>
+          <w:b/>
+          <w:sz w:val="28"/>
+          <w:szCs w:val="28"/>
+        </w:rPr>
+        <w:t>Giới thiệu về phần mềm quản lý học sinh</w:t>
+      </w:r>
+    </w:p>
+    <w:p>
+      <w:pPr>
+        <w:pStyle w:val="ListParagraph"/>
+        <w:numPr>
+          <w:ilvl w:val="0"/>
+          <w:numId w:val="3"/>
+        </w:numPr>
+        <w:jc w:val="both"/>
+        <w:rPr>
+          <w:rFonts w:ascii="Times New Roman" w:hAnsi="Times New Roman" w:cs="Times New Roman"/>
+          <w:sz w:val="28"/>
+          <w:szCs w:val="28"/>
+        </w:rPr>
+      </w:pPr>
+      <w:r>
+        <w:rPr>
+          <w:rFonts w:ascii="Times New Roman" w:hAnsi="Times New Roman" w:cs="Times New Roman"/>
+          <w:sz w:val="28"/>
+          <w:szCs w:val="28"/>
+        </w:rPr>
+        <w:t>Phần mềm quản lý học sinh là một dạng của quản lý nguồn nhân lực. Phần mềm này giúp cho các cán bộ quản lý học sinh tại một cơ sở đào tạo có thể nắm bắt được các thông tin liên quan đến học sinh của mình.</w:t>
+      </w:r>
+      <w:r>
+        <w:rPr>
+          <w:rFonts w:ascii="Times New Roman" w:hAnsi="Times New Roman" w:cs="Times New Roman"/>
+          <w:sz w:val="28"/>
+          <w:szCs w:val="28"/>
+        </w:rPr>
+        <w:t xml:space="preserve"> Khi cần có thể tra cứu và trích xuất dữ liệu để làm báo cáo, thống kê.</w:t>
+      </w:r>
+      <w:r>
+        <w:rPr>
+          <w:rFonts w:ascii="Times New Roman" w:hAnsi="Times New Roman" w:cs="Times New Roman"/>
+          <w:sz w:val="28"/>
+          <w:szCs w:val="28"/>
+        </w:rPr>
+        <w:t xml:space="preserve"> </w:t>
+      </w:r>
+    </w:p>
+    <w:p>
+      <w:pPr>
+        <w:pStyle w:val="ListParagraph"/>
+        <w:ind w:left="570"/>
+        <w:jc w:val="both"/>
+        <w:rPr>
+          <w:rFonts w:ascii="Times New Roman" w:hAnsi="Times New Roman" w:cs="Times New Roman"/>
+          <w:sz w:val="28"/>
+          <w:szCs w:val="28"/>
+        </w:rPr>
+      </w:pPr>
+    </w:p>
+    <w:p>
+      <w:pPr>
+        <w:pStyle w:val="ListParagraph"/>
+        <w:numPr>
+          <w:ilvl w:val="0"/>
+          <w:numId w:val="3"/>
+        </w:numPr>
+        <w:jc w:val="both"/>
+        <w:rPr>
+          <w:rFonts w:ascii="Times New Roman" w:hAnsi="Times New Roman" w:cs="Times New Roman"/>
+          <w:sz w:val="28"/>
+          <w:szCs w:val="28"/>
+        </w:rPr>
+      </w:pPr>
+      <w:r>
+        <w:rPr>
+          <w:rFonts w:ascii="Times New Roman" w:hAnsi="Times New Roman" w:cs="Times New Roman"/>
+          <w:sz w:val="28"/>
+          <w:szCs w:val="28"/>
+        </w:rPr>
+        <w:t xml:space="preserve">Phần mềm cần đáp ứng được khả năng lưu trữ thông tin học sinh một các chính xác, khi cần có thể tra cứu nhanh, đầy đủ. </w:t>
+      </w:r>
+    </w:p>
+    <w:p>
+      <w:pPr>
+        <w:pStyle w:val="ListParagraph"/>
+        <w:ind w:left="570"/>
+        <w:jc w:val="both"/>
+        <w:rPr>
+          <w:rFonts w:ascii="Times New Roman" w:hAnsi="Times New Roman" w:cs="Times New Roman"/>
+          <w:sz w:val="28"/>
+          <w:szCs w:val="28"/>
+        </w:rPr>
+      </w:pPr>
+    </w:p>
+    <w:p>
+      <w:pPr>
+        <w:pStyle w:val="ListParagraph"/>
+        <w:numPr>
+          <w:ilvl w:val="0"/>
+          <w:numId w:val="3"/>
+        </w:numPr>
+        <w:jc w:val="both"/>
+        <w:rPr>
+          <w:rFonts w:ascii="Times New Roman" w:hAnsi="Times New Roman" w:cs="Times New Roman"/>
+          <w:sz w:val="28"/>
+          <w:szCs w:val="28"/>
+        </w:rPr>
+      </w:pPr>
+      <w:r>
+        <w:rPr>
+          <w:rFonts w:ascii="Times New Roman" w:hAnsi="Times New Roman" w:cs="Times New Roman"/>
+          <w:sz w:val="28"/>
+          <w:szCs w:val="28"/>
+        </w:rPr>
+        <w:t>Phần mềm xử lý thông tin của học sinh do quản lý sử dụng phần mềm nhập vào sau đó lưu thông tin vào CSDL lúc cần có thể tra cứu và xem lại thông qua giao diện bảng khi sử dụng phần mềm.</w:t>
+      </w:r>
+    </w:p>
+    <w:p>
+      <w:pPr>
+        <w:pStyle w:val="ListParagraph"/>
+        <w:ind w:left="570"/>
+        <w:jc w:val="both"/>
+        <w:rPr>
+          <w:rFonts w:ascii="Times New Roman" w:hAnsi="Times New Roman" w:cs="Times New Roman"/>
+          <w:sz w:val="28"/>
+          <w:szCs w:val="28"/>
+        </w:rPr>
+      </w:pPr>
+    </w:p>
+    <w:p>
+      <w:pPr>
+        <w:pStyle w:val="ListParagraph"/>
+        <w:numPr>
+          <w:ilvl w:val="0"/>
+          <w:numId w:val="3"/>
+        </w:numPr>
+        <w:jc w:val="both"/>
+        <w:rPr>
+          <w:rFonts w:ascii="Times New Roman" w:hAnsi="Times New Roman" w:cs="Times New Roman"/>
+          <w:sz w:val="28"/>
+          <w:szCs w:val="28"/>
+        </w:rPr>
+      </w:pPr>
+      <w:r>
+        <w:rPr>
+          <w:rFonts w:ascii="Times New Roman" w:hAnsi="Times New Roman" w:cs="Times New Roman"/>
+          <w:sz w:val="28"/>
+          <w:szCs w:val="28"/>
+        </w:rPr>
+        <w:t>Phần mềm gồm một số chức năng chính như sau:</w:t>
+      </w:r>
+    </w:p>
+    <w:p>
+      <w:pPr>
+        <w:pStyle w:val="ListParagraph"/>
+        <w:numPr>
+          <w:ilvl w:val="1"/>
+          <w:numId w:val="3"/>
+        </w:numPr>
+        <w:jc w:val="both"/>
+        <w:rPr>
+          <w:rFonts w:ascii="Times New Roman" w:hAnsi="Times New Roman" w:cs="Times New Roman"/>
+          <w:sz w:val="28"/>
+          <w:szCs w:val="28"/>
+        </w:rPr>
+      </w:pPr>
+      <w:r>
+        <w:rPr>
+          <w:rFonts w:ascii="Times New Roman" w:hAnsi="Times New Roman" w:cs="Times New Roman"/>
+          <w:sz w:val="28"/>
+          <w:szCs w:val="28"/>
+        </w:rPr>
+        <w:t>Đăng nhập</w:t>
+      </w:r>
+    </w:p>
+    <w:p>
+      <w:pPr>
+        <w:pStyle w:val="ListParagraph"/>
+        <w:numPr>
+          <w:ilvl w:val="1"/>
+          <w:numId w:val="3"/>
+        </w:numPr>
+        <w:jc w:val="both"/>
+        <w:rPr>
+          <w:rFonts w:ascii="Times New Roman" w:hAnsi="Times New Roman" w:cs="Times New Roman"/>
+          <w:sz w:val="28"/>
+          <w:szCs w:val="28"/>
+        </w:rPr>
+      </w:pPr>
+      <w:r>
+        <w:rPr>
+          <w:rFonts w:ascii="Times New Roman" w:hAnsi="Times New Roman" w:cs="Times New Roman"/>
+          <w:sz w:val="28"/>
+          <w:szCs w:val="28"/>
+        </w:rPr>
+        <w:t>Nhập thông tin học sinh vào để lưu</w:t>
+      </w:r>
+    </w:p>
+    <w:p>
+      <w:pPr>
+        <w:pStyle w:val="ListParagraph"/>
+        <w:numPr>
+          <w:ilvl w:val="1"/>
+          <w:numId w:val="3"/>
+        </w:numPr>
+        <w:jc w:val="both"/>
+        <w:rPr>
+          <w:rFonts w:ascii="Times New Roman" w:hAnsi="Times New Roman" w:cs="Times New Roman"/>
+          <w:sz w:val="28"/>
+          <w:szCs w:val="28"/>
+        </w:rPr>
+      </w:pPr>
+      <w:r>
+        <w:rPr>
+          <w:rFonts w:ascii="Times New Roman" w:hAnsi="Times New Roman" w:cs="Times New Roman"/>
+          <w:sz w:val="28"/>
+          <w:szCs w:val="28"/>
+        </w:rPr>
+        <w:t>Tìm kiếm thông tin học sinh</w:t>
+      </w:r>
+    </w:p>
+    <w:p>
+      <w:pPr>
+        <w:pStyle w:val="ListParagraph"/>
+        <w:numPr>
+          <w:ilvl w:val="1"/>
+          <w:numId w:val="3"/>
+        </w:numPr>
+        <w:jc w:val="both"/>
+        <w:rPr>
+          <w:rFonts w:ascii="Times New Roman" w:hAnsi="Times New Roman" w:cs="Times New Roman"/>
+          <w:sz w:val="28"/>
+          <w:szCs w:val="28"/>
+        </w:rPr>
+      </w:pPr>
+      <w:r>
+        <w:rPr>
+          <w:rFonts w:ascii="Times New Roman" w:hAnsi="Times New Roman" w:cs="Times New Roman"/>
+          <w:sz w:val="28"/>
+          <w:szCs w:val="28"/>
+        </w:rPr>
+        <w:t>Xem thông tin học sinh</w:t>
+      </w:r>
+    </w:p>
+    <w:p>
+      <w:pPr>
+        <w:pStyle w:val="ListParagraph"/>
+        <w:numPr>
+          <w:ilvl w:val="1"/>
+          <w:numId w:val="3"/>
+        </w:numPr>
+        <w:jc w:val="both"/>
+        <w:rPr>
+          <w:rFonts w:ascii="Times New Roman" w:hAnsi="Times New Roman" w:cs="Times New Roman"/>
+          <w:sz w:val="28"/>
+          <w:szCs w:val="28"/>
+        </w:rPr>
+      </w:pPr>
+      <w:r>
+        <w:rPr>
+          <w:rFonts w:ascii="Times New Roman" w:hAnsi="Times New Roman" w:cs="Times New Roman"/>
+          <w:sz w:val="28"/>
+          <w:szCs w:val="28"/>
+        </w:rPr>
+        <w:t>Trích xuất dữ liệu học sinh (dùng để báo cáo, thống kê…)</w:t>
+      </w:r>
     </w:p>
     <w:sectPr>
       <w:pgSz w:w="12240" w:h="15840"/>
@@ -38,6 +2323,605 @@
     </w:sectPr>
   </w:body>
 </w:document>
+</file>
+
+<file path=word/numbering.xml><?xml version="1.0" encoding="utf-8"?>
+<w:numbering xmlns:wpc="http://schemas.microsoft.com/office/word/2010/wordprocessingCanvas" xmlns:cx="http://schemas.microsoft.com/office/drawing/2014/chartex" xmlns:cx1="http://schemas.microsoft.com/office/drawing/2015/9/8/chartex" xmlns:mc="http://schemas.openxmlformats.org/markup-compatibility/2006" xmlns:o="urn:schemas-microsoft-com:office:office" xmlns:r="http://schemas.openxmlformats.org/officeDocument/2006/relationships" xmlns:m="http://schemas.openxmlformats.org/officeDocument/2006/math" xmlns:v="urn:schemas-microsoft-com:vml" xmlns:wp14="http://schemas.microsoft.com/office/word/2010/wordprocessingDrawing" xmlns:wp="http://schemas.openxmlformats.org/drawingml/2006/wordprocessingDrawing" xmlns:w10="urn:schemas-microsoft-com:office:word" xmlns:w="http://schemas.openxmlformats.org/wordprocessingml/2006/main" xmlns:w14="http://schemas.microsoft.com/office/word/2010/wordml" xmlns:w15="http://schemas.microsoft.com/office/word/2012/wordml" xmlns:w16se="http://schemas.microsoft.com/office/word/2015/wordml/symex" xmlns:wpg="http://schemas.microsoft.com/office/word/2010/wordprocessingGroup" xmlns:wpi="http://schemas.microsoft.com/office/word/2010/wordprocessingInk" xmlns:wne="http://schemas.microsoft.com/office/word/2006/wordml" xmlns:wps="http://schemas.microsoft.com/office/word/2010/wordprocessingShape" mc:Ignorable="w14 w15 w16se wp14">
+  <w:abstractNum w:abstractNumId="0" w15:restartNumberingAfterBreak="0">
+    <w:nsid w:val="12CB1890"/>
+    <w:multiLevelType w:val="hybridMultilevel"/>
+    <w:tmpl w:val="B4B070C6"/>
+    <w:lvl w:ilvl="0" w:tplc="B5725AE0">
+      <w:start w:val="1"/>
+      <w:numFmt w:val="bullet"/>
+      <w:lvlText w:val="-"/>
+      <w:lvlJc w:val="left"/>
+      <w:pPr>
+        <w:ind w:left="1080" w:hanging="360"/>
+      </w:pPr>
+      <w:rPr>
+        <w:rFonts w:ascii="Times New Roman" w:eastAsiaTheme="minorHAnsi" w:hAnsi="Times New Roman" w:cs="Times New Roman" w:hint="default"/>
+      </w:rPr>
+    </w:lvl>
+    <w:lvl w:ilvl="1" w:tplc="04090003" w:tentative="1">
+      <w:start w:val="1"/>
+      <w:numFmt w:val="bullet"/>
+      <w:lvlText w:val="o"/>
+      <w:lvlJc w:val="left"/>
+      <w:pPr>
+        <w:ind w:left="1800" w:hanging="360"/>
+      </w:pPr>
+      <w:rPr>
+        <w:rFonts w:ascii="Courier New" w:hAnsi="Courier New" w:cs="Courier New" w:hint="default"/>
+      </w:rPr>
+    </w:lvl>
+    <w:lvl w:ilvl="2" w:tplc="04090005" w:tentative="1">
+      <w:start w:val="1"/>
+      <w:numFmt w:val="bullet"/>
+      <w:lvlText w:val=""/>
+      <w:lvlJc w:val="left"/>
+      <w:pPr>
+        <w:ind w:left="2520" w:hanging="360"/>
+      </w:pPr>
+      <w:rPr>
+        <w:rFonts w:ascii="Wingdings" w:hAnsi="Wingdings" w:hint="default"/>
+      </w:rPr>
+    </w:lvl>
+    <w:lvl w:ilvl="3" w:tplc="04090001" w:tentative="1">
+      <w:start w:val="1"/>
+      <w:numFmt w:val="bullet"/>
+      <w:lvlText w:val=""/>
+      <w:lvlJc w:val="left"/>
+      <w:pPr>
+        <w:ind w:left="3240" w:hanging="360"/>
+      </w:pPr>
+      <w:rPr>
+        <w:rFonts w:ascii="Symbol" w:hAnsi="Symbol" w:hint="default"/>
+      </w:rPr>
+    </w:lvl>
+    <w:lvl w:ilvl="4" w:tplc="04090003" w:tentative="1">
+      <w:start w:val="1"/>
+      <w:numFmt w:val="bullet"/>
+      <w:lvlText w:val="o"/>
+      <w:lvlJc w:val="left"/>
+      <w:pPr>
+        <w:ind w:left="3960" w:hanging="360"/>
+      </w:pPr>
+      <w:rPr>
+        <w:rFonts w:ascii="Courier New" w:hAnsi="Courier New" w:cs="Courier New" w:hint="default"/>
+      </w:rPr>
+    </w:lvl>
+    <w:lvl w:ilvl="5" w:tplc="04090005" w:tentative="1">
+      <w:start w:val="1"/>
+      <w:numFmt w:val="bullet"/>
+      <w:lvlText w:val=""/>
+      <w:lvlJc w:val="left"/>
+      <w:pPr>
+        <w:ind w:left="4680" w:hanging="360"/>
+      </w:pPr>
+      <w:rPr>
+        <w:rFonts w:ascii="Wingdings" w:hAnsi="Wingdings" w:hint="default"/>
+      </w:rPr>
+    </w:lvl>
+    <w:lvl w:ilvl="6" w:tplc="04090001" w:tentative="1">
+      <w:start w:val="1"/>
+      <w:numFmt w:val="bullet"/>
+      <w:lvlText w:val=""/>
+      <w:lvlJc w:val="left"/>
+      <w:pPr>
+        <w:ind w:left="5400" w:hanging="360"/>
+      </w:pPr>
+      <w:rPr>
+        <w:rFonts w:ascii="Symbol" w:hAnsi="Symbol" w:hint="default"/>
+      </w:rPr>
+    </w:lvl>
+    <w:lvl w:ilvl="7" w:tplc="04090003" w:tentative="1">
+      <w:start w:val="1"/>
+      <w:numFmt w:val="bullet"/>
+      <w:lvlText w:val="o"/>
+      <w:lvlJc w:val="left"/>
+      <w:pPr>
+        <w:ind w:left="6120" w:hanging="360"/>
+      </w:pPr>
+      <w:rPr>
+        <w:rFonts w:ascii="Courier New" w:hAnsi="Courier New" w:cs="Courier New" w:hint="default"/>
+      </w:rPr>
+    </w:lvl>
+    <w:lvl w:ilvl="8" w:tplc="04090005" w:tentative="1">
+      <w:start w:val="1"/>
+      <w:numFmt w:val="bullet"/>
+      <w:lvlText w:val=""/>
+      <w:lvlJc w:val="left"/>
+      <w:pPr>
+        <w:ind w:left="6840" w:hanging="360"/>
+      </w:pPr>
+      <w:rPr>
+        <w:rFonts w:ascii="Wingdings" w:hAnsi="Wingdings" w:hint="default"/>
+      </w:rPr>
+    </w:lvl>
+  </w:abstractNum>
+  <w:abstractNum w:abstractNumId="1" w15:restartNumberingAfterBreak="0">
+    <w:nsid w:val="262B0856"/>
+    <w:multiLevelType w:val="multilevel"/>
+    <w:tmpl w:val="FDCAEA66"/>
+    <w:lvl w:ilvl="0">
+      <w:start w:val="1"/>
+      <w:numFmt w:val="bullet"/>
+      <w:lvlText w:val=""/>
+      <w:lvlJc w:val="left"/>
+      <w:pPr>
+        <w:tabs>
+          <w:tab w:val="num" w:pos="720"/>
+        </w:tabs>
+        <w:ind w:left="720" w:hanging="360"/>
+      </w:pPr>
+      <w:rPr>
+        <w:rFonts w:ascii="Symbol" w:hAnsi="Symbol" w:hint="default"/>
+        <w:sz w:val="20"/>
+      </w:rPr>
+    </w:lvl>
+    <w:lvl w:ilvl="1" w:tentative="1">
+      <w:start w:val="1"/>
+      <w:numFmt w:val="bullet"/>
+      <w:lvlText w:val="o"/>
+      <w:lvlJc w:val="left"/>
+      <w:pPr>
+        <w:tabs>
+          <w:tab w:val="num" w:pos="1440"/>
+        </w:tabs>
+        <w:ind w:left="1440" w:hanging="360"/>
+      </w:pPr>
+      <w:rPr>
+        <w:rFonts w:ascii="Courier New" w:hAnsi="Courier New" w:hint="default"/>
+        <w:sz w:val="20"/>
+      </w:rPr>
+    </w:lvl>
+    <w:lvl w:ilvl="2" w:tentative="1">
+      <w:start w:val="1"/>
+      <w:numFmt w:val="bullet"/>
+      <w:lvlText w:val=""/>
+      <w:lvlJc w:val="left"/>
+      <w:pPr>
+        <w:tabs>
+          <w:tab w:val="num" w:pos="2160"/>
+        </w:tabs>
+        <w:ind w:left="2160" w:hanging="360"/>
+      </w:pPr>
+      <w:rPr>
+        <w:rFonts w:ascii="Wingdings" w:hAnsi="Wingdings" w:hint="default"/>
+        <w:sz w:val="20"/>
+      </w:rPr>
+    </w:lvl>
+    <w:lvl w:ilvl="3" w:tentative="1">
+      <w:start w:val="1"/>
+      <w:numFmt w:val="bullet"/>
+      <w:lvlText w:val=""/>
+      <w:lvlJc w:val="left"/>
+      <w:pPr>
+        <w:tabs>
+          <w:tab w:val="num" w:pos="2880"/>
+        </w:tabs>
+        <w:ind w:left="2880" w:hanging="360"/>
+      </w:pPr>
+      <w:rPr>
+        <w:rFonts w:ascii="Wingdings" w:hAnsi="Wingdings" w:hint="default"/>
+        <w:sz w:val="20"/>
+      </w:rPr>
+    </w:lvl>
+    <w:lvl w:ilvl="4" w:tentative="1">
+      <w:start w:val="1"/>
+      <w:numFmt w:val="bullet"/>
+      <w:lvlText w:val=""/>
+      <w:lvlJc w:val="left"/>
+      <w:pPr>
+        <w:tabs>
+          <w:tab w:val="num" w:pos="3600"/>
+        </w:tabs>
+        <w:ind w:left="3600" w:hanging="360"/>
+      </w:pPr>
+      <w:rPr>
+        <w:rFonts w:ascii="Wingdings" w:hAnsi="Wingdings" w:hint="default"/>
+        <w:sz w:val="20"/>
+      </w:rPr>
+    </w:lvl>
+    <w:lvl w:ilvl="5" w:tentative="1">
+      <w:start w:val="1"/>
+      <w:numFmt w:val="bullet"/>
+      <w:lvlText w:val=""/>
+      <w:lvlJc w:val="left"/>
+      <w:pPr>
+        <w:tabs>
+          <w:tab w:val="num" w:pos="4320"/>
+        </w:tabs>
+        <w:ind w:left="4320" w:hanging="360"/>
+      </w:pPr>
+      <w:rPr>
+        <w:rFonts w:ascii="Wingdings" w:hAnsi="Wingdings" w:hint="default"/>
+        <w:sz w:val="20"/>
+      </w:rPr>
+    </w:lvl>
+    <w:lvl w:ilvl="6" w:tentative="1">
+      <w:start w:val="1"/>
+      <w:numFmt w:val="bullet"/>
+      <w:lvlText w:val=""/>
+      <w:lvlJc w:val="left"/>
+      <w:pPr>
+        <w:tabs>
+          <w:tab w:val="num" w:pos="5040"/>
+        </w:tabs>
+        <w:ind w:left="5040" w:hanging="360"/>
+      </w:pPr>
+      <w:rPr>
+        <w:rFonts w:ascii="Wingdings" w:hAnsi="Wingdings" w:hint="default"/>
+        <w:sz w:val="20"/>
+      </w:rPr>
+    </w:lvl>
+    <w:lvl w:ilvl="7" w:tentative="1">
+      <w:start w:val="1"/>
+      <w:numFmt w:val="bullet"/>
+      <w:lvlText w:val=""/>
+      <w:lvlJc w:val="left"/>
+      <w:pPr>
+        <w:tabs>
+          <w:tab w:val="num" w:pos="5760"/>
+        </w:tabs>
+        <w:ind w:left="5760" w:hanging="360"/>
+      </w:pPr>
+      <w:rPr>
+        <w:rFonts w:ascii="Wingdings" w:hAnsi="Wingdings" w:hint="default"/>
+        <w:sz w:val="20"/>
+      </w:rPr>
+    </w:lvl>
+    <w:lvl w:ilvl="8" w:tentative="1">
+      <w:start w:val="1"/>
+      <w:numFmt w:val="bullet"/>
+      <w:lvlText w:val=""/>
+      <w:lvlJc w:val="left"/>
+      <w:pPr>
+        <w:tabs>
+          <w:tab w:val="num" w:pos="6480"/>
+        </w:tabs>
+        <w:ind w:left="6480" w:hanging="360"/>
+      </w:pPr>
+      <w:rPr>
+        <w:rFonts w:ascii="Wingdings" w:hAnsi="Wingdings" w:hint="default"/>
+        <w:sz w:val="20"/>
+      </w:rPr>
+    </w:lvl>
+  </w:abstractNum>
+  <w:abstractNum w:abstractNumId="2" w15:restartNumberingAfterBreak="0">
+    <w:nsid w:val="3E896058"/>
+    <w:multiLevelType w:val="hybridMultilevel"/>
+    <w:tmpl w:val="C3ECAAAE"/>
+    <w:lvl w:ilvl="0" w:tplc="0409000F">
+      <w:start w:val="1"/>
+      <w:numFmt w:val="decimal"/>
+      <w:lvlText w:val="%1."/>
+      <w:lvlJc w:val="left"/>
+      <w:pPr>
+        <w:ind w:left="720" w:hanging="360"/>
+      </w:pPr>
+      <w:rPr>
+        <w:rFonts w:hint="default"/>
+      </w:rPr>
+    </w:lvl>
+    <w:lvl w:ilvl="1" w:tplc="04090019" w:tentative="1">
+      <w:start w:val="1"/>
+      <w:numFmt w:val="lowerLetter"/>
+      <w:lvlText w:val="%2."/>
+      <w:lvlJc w:val="left"/>
+      <w:pPr>
+        <w:ind w:left="1440" w:hanging="360"/>
+      </w:pPr>
+    </w:lvl>
+    <w:lvl w:ilvl="2" w:tplc="0409001B" w:tentative="1">
+      <w:start w:val="1"/>
+      <w:numFmt w:val="lowerRoman"/>
+      <w:lvlText w:val="%3."/>
+      <w:lvlJc w:val="right"/>
+      <w:pPr>
+        <w:ind w:left="2160" w:hanging="180"/>
+      </w:pPr>
+    </w:lvl>
+    <w:lvl w:ilvl="3" w:tplc="0409000F" w:tentative="1">
+      <w:start w:val="1"/>
+      <w:numFmt w:val="decimal"/>
+      <w:lvlText w:val="%4."/>
+      <w:lvlJc w:val="left"/>
+      <w:pPr>
+        <w:ind w:left="2880" w:hanging="360"/>
+      </w:pPr>
+    </w:lvl>
+    <w:lvl w:ilvl="4" w:tplc="04090019" w:tentative="1">
+      <w:start w:val="1"/>
+      <w:numFmt w:val="lowerLetter"/>
+      <w:lvlText w:val="%5."/>
+      <w:lvlJc w:val="left"/>
+      <w:pPr>
+        <w:ind w:left="3600" w:hanging="360"/>
+      </w:pPr>
+    </w:lvl>
+    <w:lvl w:ilvl="5" w:tplc="0409001B" w:tentative="1">
+      <w:start w:val="1"/>
+      <w:numFmt w:val="lowerRoman"/>
+      <w:lvlText w:val="%6."/>
+      <w:lvlJc w:val="right"/>
+      <w:pPr>
+        <w:ind w:left="4320" w:hanging="180"/>
+      </w:pPr>
+    </w:lvl>
+    <w:lvl w:ilvl="6" w:tplc="0409000F" w:tentative="1">
+      <w:start w:val="1"/>
+      <w:numFmt w:val="decimal"/>
+      <w:lvlText w:val="%7."/>
+      <w:lvlJc w:val="left"/>
+      <w:pPr>
+        <w:ind w:left="5040" w:hanging="360"/>
+      </w:pPr>
+    </w:lvl>
+    <w:lvl w:ilvl="7" w:tplc="04090019" w:tentative="1">
+      <w:start w:val="1"/>
+      <w:numFmt w:val="lowerLetter"/>
+      <w:lvlText w:val="%8."/>
+      <w:lvlJc w:val="left"/>
+      <w:pPr>
+        <w:ind w:left="5760" w:hanging="360"/>
+      </w:pPr>
+    </w:lvl>
+    <w:lvl w:ilvl="8" w:tplc="0409001B" w:tentative="1">
+      <w:start w:val="1"/>
+      <w:numFmt w:val="lowerRoman"/>
+      <w:lvlText w:val="%9."/>
+      <w:lvlJc w:val="right"/>
+      <w:pPr>
+        <w:ind w:left="6480" w:hanging="180"/>
+      </w:pPr>
+    </w:lvl>
+  </w:abstractNum>
+  <w:abstractNum w:abstractNumId="3" w15:restartNumberingAfterBreak="0">
+    <w:nsid w:val="6F736E14"/>
+    <w:multiLevelType w:val="hybridMultilevel"/>
+    <w:tmpl w:val="314A72FA"/>
+    <w:lvl w:ilvl="0" w:tplc="94F85E12">
+      <w:start w:val="1"/>
+      <w:numFmt w:val="bullet"/>
+      <w:lvlText w:val=""/>
+      <w:lvlJc w:val="left"/>
+      <w:pPr>
+        <w:ind w:left="1110" w:hanging="360"/>
+      </w:pPr>
+      <w:rPr>
+        <w:rFonts w:ascii="Wingdings" w:eastAsia="Times New Roman" w:hAnsi="Wingdings" w:cs="Arial" w:hint="default"/>
+        <w:color w:val="222222"/>
+        <w:sz w:val="21"/>
+      </w:rPr>
+    </w:lvl>
+    <w:lvl w:ilvl="1" w:tplc="04090003" w:tentative="1">
+      <w:start w:val="1"/>
+      <w:numFmt w:val="bullet"/>
+      <w:lvlText w:val="o"/>
+      <w:lvlJc w:val="left"/>
+      <w:pPr>
+        <w:ind w:left="1830" w:hanging="360"/>
+      </w:pPr>
+      <w:rPr>
+        <w:rFonts w:ascii="Courier New" w:hAnsi="Courier New" w:cs="Courier New" w:hint="default"/>
+      </w:rPr>
+    </w:lvl>
+    <w:lvl w:ilvl="2" w:tplc="04090005" w:tentative="1">
+      <w:start w:val="1"/>
+      <w:numFmt w:val="bullet"/>
+      <w:lvlText w:val=""/>
+      <w:lvlJc w:val="left"/>
+      <w:pPr>
+        <w:ind w:left="2550" w:hanging="360"/>
+      </w:pPr>
+      <w:rPr>
+        <w:rFonts w:ascii="Wingdings" w:hAnsi="Wingdings" w:hint="default"/>
+      </w:rPr>
+    </w:lvl>
+    <w:lvl w:ilvl="3" w:tplc="04090001" w:tentative="1">
+      <w:start w:val="1"/>
+      <w:numFmt w:val="bullet"/>
+      <w:lvlText w:val=""/>
+      <w:lvlJc w:val="left"/>
+      <w:pPr>
+        <w:ind w:left="3270" w:hanging="360"/>
+      </w:pPr>
+      <w:rPr>
+        <w:rFonts w:ascii="Symbol" w:hAnsi="Symbol" w:hint="default"/>
+      </w:rPr>
+    </w:lvl>
+    <w:lvl w:ilvl="4" w:tplc="04090003" w:tentative="1">
+      <w:start w:val="1"/>
+      <w:numFmt w:val="bullet"/>
+      <w:lvlText w:val="o"/>
+      <w:lvlJc w:val="left"/>
+      <w:pPr>
+        <w:ind w:left="3990" w:hanging="360"/>
+      </w:pPr>
+      <w:rPr>
+        <w:rFonts w:ascii="Courier New" w:hAnsi="Courier New" w:cs="Courier New" w:hint="default"/>
+      </w:rPr>
+    </w:lvl>
+    <w:lvl w:ilvl="5" w:tplc="04090005" w:tentative="1">
+      <w:start w:val="1"/>
+      <w:numFmt w:val="bullet"/>
+      <w:lvlText w:val=""/>
+      <w:lvlJc w:val="left"/>
+      <w:pPr>
+        <w:ind w:left="4710" w:hanging="360"/>
+      </w:pPr>
+      <w:rPr>
+        <w:rFonts w:ascii="Wingdings" w:hAnsi="Wingdings" w:hint="default"/>
+      </w:rPr>
+    </w:lvl>
+    <w:lvl w:ilvl="6" w:tplc="04090001" w:tentative="1">
+      <w:start w:val="1"/>
+      <w:numFmt w:val="bullet"/>
+      <w:lvlText w:val=""/>
+      <w:lvlJc w:val="left"/>
+      <w:pPr>
+        <w:ind w:left="5430" w:hanging="360"/>
+      </w:pPr>
+      <w:rPr>
+        <w:rFonts w:ascii="Symbol" w:hAnsi="Symbol" w:hint="default"/>
+      </w:rPr>
+    </w:lvl>
+    <w:lvl w:ilvl="7" w:tplc="04090003" w:tentative="1">
+      <w:start w:val="1"/>
+      <w:numFmt w:val="bullet"/>
+      <w:lvlText w:val="o"/>
+      <w:lvlJc w:val="left"/>
+      <w:pPr>
+        <w:ind w:left="6150" w:hanging="360"/>
+      </w:pPr>
+      <w:rPr>
+        <w:rFonts w:ascii="Courier New" w:hAnsi="Courier New" w:cs="Courier New" w:hint="default"/>
+      </w:rPr>
+    </w:lvl>
+    <w:lvl w:ilvl="8" w:tplc="04090005" w:tentative="1">
+      <w:start w:val="1"/>
+      <w:numFmt w:val="bullet"/>
+      <w:lvlText w:val=""/>
+      <w:lvlJc w:val="left"/>
+      <w:pPr>
+        <w:ind w:left="6870" w:hanging="360"/>
+      </w:pPr>
+      <w:rPr>
+        <w:rFonts w:ascii="Wingdings" w:hAnsi="Wingdings" w:hint="default"/>
+      </w:rPr>
+    </w:lvl>
+  </w:abstractNum>
+  <w:abstractNum w:abstractNumId="4" w15:restartNumberingAfterBreak="0">
+    <w:nsid w:val="7F3745AE"/>
+    <w:multiLevelType w:val="hybridMultilevel"/>
+    <w:tmpl w:val="0DE6971E"/>
+    <w:lvl w:ilvl="0" w:tplc="D8583008">
+      <w:start w:val="1"/>
+      <w:numFmt w:val="bullet"/>
+      <w:lvlText w:val="-"/>
+      <w:lvlJc w:val="left"/>
+      <w:pPr>
+        <w:ind w:left="570" w:hanging="360"/>
+      </w:pPr>
+      <w:rPr>
+        <w:rFonts w:ascii="Times New Roman" w:eastAsia="Times New Roman" w:hAnsi="Times New Roman" w:cs="Times New Roman" w:hint="default"/>
+      </w:rPr>
+    </w:lvl>
+    <w:lvl w:ilvl="1" w:tplc="04090003">
+      <w:start w:val="1"/>
+      <w:numFmt w:val="bullet"/>
+      <w:lvlText w:val="o"/>
+      <w:lvlJc w:val="left"/>
+      <w:pPr>
+        <w:ind w:left="1290" w:hanging="360"/>
+      </w:pPr>
+      <w:rPr>
+        <w:rFonts w:ascii="Courier New" w:hAnsi="Courier New" w:cs="Courier New" w:hint="default"/>
+      </w:rPr>
+    </w:lvl>
+    <w:lvl w:ilvl="2" w:tplc="04090005" w:tentative="1">
+      <w:start w:val="1"/>
+      <w:numFmt w:val="bullet"/>
+      <w:lvlText w:val=""/>
+      <w:lvlJc w:val="left"/>
+      <w:pPr>
+        <w:ind w:left="2010" w:hanging="360"/>
+      </w:pPr>
+      <w:rPr>
+        <w:rFonts w:ascii="Wingdings" w:hAnsi="Wingdings" w:hint="default"/>
+      </w:rPr>
+    </w:lvl>
+    <w:lvl w:ilvl="3" w:tplc="04090001" w:tentative="1">
+      <w:start w:val="1"/>
+      <w:numFmt w:val="bullet"/>
+      <w:lvlText w:val=""/>
+      <w:lvlJc w:val="left"/>
+      <w:pPr>
+        <w:ind w:left="2730" w:hanging="360"/>
+      </w:pPr>
+      <w:rPr>
+        <w:rFonts w:ascii="Symbol" w:hAnsi="Symbol" w:hint="default"/>
+      </w:rPr>
+    </w:lvl>
+    <w:lvl w:ilvl="4" w:tplc="04090003" w:tentative="1">
+      <w:start w:val="1"/>
+      <w:numFmt w:val="bullet"/>
+      <w:lvlText w:val="o"/>
+      <w:lvlJc w:val="left"/>
+      <w:pPr>
+        <w:ind w:left="3450" w:hanging="360"/>
+      </w:pPr>
+      <w:rPr>
+        <w:rFonts w:ascii="Courier New" w:hAnsi="Courier New" w:cs="Courier New" w:hint="default"/>
+      </w:rPr>
+    </w:lvl>
+    <w:lvl w:ilvl="5" w:tplc="04090005" w:tentative="1">
+      <w:start w:val="1"/>
+      <w:numFmt w:val="bullet"/>
+      <w:lvlText w:val=""/>
+      <w:lvlJc w:val="left"/>
+      <w:pPr>
+        <w:ind w:left="4170" w:hanging="360"/>
+      </w:pPr>
+      <w:rPr>
+        <w:rFonts w:ascii="Wingdings" w:hAnsi="Wingdings" w:hint="default"/>
+      </w:rPr>
+    </w:lvl>
+    <w:lvl w:ilvl="6" w:tplc="04090001" w:tentative="1">
+      <w:start w:val="1"/>
+      <w:numFmt w:val="bullet"/>
+      <w:lvlText w:val=""/>
+      <w:lvlJc w:val="left"/>
+      <w:pPr>
+        <w:ind w:left="4890" w:hanging="360"/>
+      </w:pPr>
+      <w:rPr>
+        <w:rFonts w:ascii="Symbol" w:hAnsi="Symbol" w:hint="default"/>
+      </w:rPr>
+    </w:lvl>
+    <w:lvl w:ilvl="7" w:tplc="04090003" w:tentative="1">
+      <w:start w:val="1"/>
+      <w:numFmt w:val="bullet"/>
+      <w:lvlText w:val="o"/>
+      <w:lvlJc w:val="left"/>
+      <w:pPr>
+        <w:ind w:left="5610" w:hanging="360"/>
+      </w:pPr>
+      <w:rPr>
+        <w:rFonts w:ascii="Courier New" w:hAnsi="Courier New" w:cs="Courier New" w:hint="default"/>
+      </w:rPr>
+    </w:lvl>
+    <w:lvl w:ilvl="8" w:tplc="04090005" w:tentative="1">
+      <w:start w:val="1"/>
+      <w:numFmt w:val="bullet"/>
+      <w:lvlText w:val=""/>
+      <w:lvlJc w:val="left"/>
+      <w:pPr>
+        <w:ind w:left="6330" w:hanging="360"/>
+      </w:pPr>
+      <w:rPr>
+        <w:rFonts w:ascii="Wingdings" w:hAnsi="Wingdings" w:hint="default"/>
+      </w:rPr>
+    </w:lvl>
+  </w:abstractNum>
+  <w:num w:numId="1">
+    <w:abstractNumId w:val="2"/>
+  </w:num>
+  <w:num w:numId="2">
+    <w:abstractNumId w:val="0"/>
+  </w:num>
+  <w:num w:numId="3">
+    <w:abstractNumId w:val="4"/>
+  </w:num>
+  <w:num w:numId="4">
+    <w:abstractNumId w:val="3"/>
+  </w:num>
+  <w:num w:numId="5">
+    <w:abstractNumId w:val="1"/>
+  </w:num>
+</w:numbering>
 </file>
 
 <file path=word/styles.xml><?xml version="1.0" encoding="utf-8"?>
@@ -461,6 +3345,78 @@
     <w:semiHidden/>
     <w:unhideWhenUsed/>
   </w:style>
+  <w:style w:type="paragraph" w:styleId="NoSpacing">
+    <w:name w:val="No Spacing"/>
+    <w:link w:val="NoSpacingChar"/>
+    <w:uiPriority w:val="1"/>
+    <w:qFormat/>
+    <w:rsid w:val="00176297"/>
+    <w:pPr>
+      <w:spacing w:after="0" w:line="240" w:lineRule="auto"/>
+    </w:pPr>
+    <w:rPr>
+      <w:rFonts w:eastAsiaTheme="minorEastAsia"/>
+    </w:rPr>
+  </w:style>
+  <w:style w:type="character" w:customStyle="1" w:styleId="NoSpacingChar">
+    <w:name w:val="No Spacing Char"/>
+    <w:basedOn w:val="DefaultParagraphFont"/>
+    <w:link w:val="NoSpacing"/>
+    <w:uiPriority w:val="1"/>
+    <w:rsid w:val="00176297"/>
+    <w:rPr>
+      <w:rFonts w:eastAsiaTheme="minorEastAsia"/>
+    </w:rPr>
+  </w:style>
+  <w:style w:type="paragraph" w:styleId="ListParagraph">
+    <w:name w:val="List Paragraph"/>
+    <w:basedOn w:val="Normal"/>
+    <w:uiPriority w:val="34"/>
+    <w:qFormat/>
+    <w:rsid w:val="003B71F9"/>
+    <w:pPr>
+      <w:ind w:left="720"/>
+      <w:contextualSpacing/>
+    </w:pPr>
+  </w:style>
+  <w:style w:type="paragraph" w:styleId="NormalWeb">
+    <w:name w:val="Normal (Web)"/>
+    <w:basedOn w:val="Normal"/>
+    <w:uiPriority w:val="99"/>
+    <w:unhideWhenUsed/>
+    <w:rsid w:val="00C92DE6"/>
+    <w:pPr>
+      <w:spacing w:before="100" w:beforeAutospacing="1" w:after="100" w:afterAutospacing="1" w:line="240" w:lineRule="auto"/>
+    </w:pPr>
+    <w:rPr>
+      <w:rFonts w:ascii="Times New Roman" w:eastAsia="Times New Roman" w:hAnsi="Times New Roman" w:cs="Times New Roman"/>
+      <w:sz w:val="24"/>
+      <w:szCs w:val="24"/>
+    </w:rPr>
+  </w:style>
+  <w:style w:type="character" w:styleId="Hyperlink">
+    <w:name w:val="Hyperlink"/>
+    <w:basedOn w:val="DefaultParagraphFont"/>
+    <w:uiPriority w:val="99"/>
+    <w:semiHidden/>
+    <w:unhideWhenUsed/>
+    <w:rsid w:val="00C92DE6"/>
+    <w:rPr>
+      <w:color w:val="0000FF"/>
+      <w:u w:val="single"/>
+    </w:rPr>
+  </w:style>
+  <w:style w:type="character" w:styleId="Emphasis">
+    <w:name w:val="Emphasis"/>
+    <w:basedOn w:val="DefaultParagraphFont"/>
+    <w:uiPriority w:val="20"/>
+    <w:qFormat/>
+    <w:rsid w:val="00D92C1E"/>
+    <w:rPr>
+      <w:i/>
+      <w:iCs/>
+    </w:rPr>
+  </w:style>
 </w:styles>
 </file>
 

--- a/Report.docx
+++ b/Report.docx
@@ -46,25 +46,7 @@
           <w:sz w:val="28"/>
           <w:szCs w:val="28"/>
         </w:rPr>
-        <w:t xml:space="preserve">Ngày nay với sự phát </w:t>
-      </w:r>
-      <w:proofErr w:type="gramStart"/>
-      <w:r>
-        <w:rPr>
-          <w:rFonts w:ascii="Times New Roman" w:hAnsi="Times New Roman" w:cs="Times New Roman"/>
-          <w:sz w:val="28"/>
-          <w:szCs w:val="28"/>
-        </w:rPr>
-        <w:t>triển  mạnh</w:t>
-      </w:r>
-      <w:proofErr w:type="gramEnd"/>
-      <w:r>
-        <w:rPr>
-          <w:rFonts w:ascii="Times New Roman" w:hAnsi="Times New Roman" w:cs="Times New Roman"/>
-          <w:sz w:val="28"/>
-          <w:szCs w:val="28"/>
-        </w:rPr>
-        <w:t xml:space="preserve"> mẽ của </w:t>
+        <w:t xml:space="preserve">Ngày nay với sự phát triển  mạnh mẽ của </w:t>
       </w:r>
       <w:r>
         <w:rPr>
@@ -110,25 +92,7 @@
           <w:sz w:val="28"/>
           <w:szCs w:val="28"/>
         </w:rPr>
-        <w:t xml:space="preserve">Cùng với việc phát triển đó thì một trong những thứ đi cùng song song với nó chính là phần mềm. Một chiếc máy </w:t>
-      </w:r>
-      <w:proofErr w:type="gramStart"/>
-      <w:r>
-        <w:rPr>
-          <w:rFonts w:ascii="Times New Roman" w:hAnsi="Times New Roman" w:cs="Times New Roman"/>
-          <w:sz w:val="28"/>
-          <w:szCs w:val="28"/>
-        </w:rPr>
-        <w:t>vi</w:t>
-      </w:r>
-      <w:proofErr w:type="gramEnd"/>
-      <w:r>
-        <w:rPr>
-          <w:rFonts w:ascii="Times New Roman" w:hAnsi="Times New Roman" w:cs="Times New Roman"/>
-          <w:sz w:val="28"/>
-          <w:szCs w:val="28"/>
-        </w:rPr>
-        <w:t xml:space="preserve"> tính sẽ trở nên vô dụng nếu như không có các phần mềm được chạy trên nó. </w:t>
+        <w:t xml:space="preserve">Cùng với việc phát triển đó thì một trong những thứ đi cùng song song với nó chính là phần mềm. Một chiếc máy vi tính sẽ trở nên vô dụng nếu như không có các phần mềm được chạy trên nó. </w:t>
       </w:r>
     </w:p>
     <w:p>
@@ -1205,16 +1169,7 @@
           <w:sz w:val="28"/>
           <w:szCs w:val="28"/>
         </w:rPr>
-        <w:t>, ví dụ hiển thị một số văn bản trên màn hình máy tính; gây ra những thay đổi trạng thái được hi</w:t>
-      </w:r>
-      <w:bookmarkStart w:id="0" w:name="_GoBack"/>
-      <w:bookmarkEnd w:id="0"/>
-      <w:r>
-        <w:rPr>
-          <w:sz w:val="28"/>
-          <w:szCs w:val="28"/>
-        </w:rPr>
-        <w:t>ển thị cho người dùng. Bộ xử lý </w:t>
+        <w:t>, ví dụ hiển thị một số văn bản trên màn hình máy tính; gây ra những thay đổi trạng thái được hiển thị cho người dùng. Bộ xử lý </w:t>
       </w:r>
       <w:hyperlink r:id="rId26" w:tooltip="Chu kỳ lệnh (trang chưa được viết)" w:history="1">
         <w:r>
@@ -1572,25 +1527,7 @@
           <w:szCs w:val="28"/>
           <w:shd w:val="clear" w:color="auto" w:fill="FFFFFF"/>
         </w:rPr>
-        <w:t xml:space="preserve">là phần mềm để quản lý hành </w:t>
-      </w:r>
-      <w:proofErr w:type="gramStart"/>
-      <w:r>
-        <w:rPr>
-          <w:sz w:val="28"/>
-          <w:szCs w:val="28"/>
-          <w:shd w:val="clear" w:color="auto" w:fill="FFFFFF"/>
-        </w:rPr>
-        <w:t>vi</w:t>
-      </w:r>
-      <w:proofErr w:type="gramEnd"/>
-      <w:r>
-        <w:rPr>
-          <w:sz w:val="28"/>
-          <w:szCs w:val="28"/>
-          <w:shd w:val="clear" w:color="auto" w:fill="FFFFFF"/>
-        </w:rPr>
-        <w:t> </w:t>
+        <w:t>là phần mềm để quản lý hành vi </w:t>
       </w:r>
       <w:hyperlink r:id="rId39" w:tooltip="Phần cứng" w:history="1">
         <w:r>
@@ -1654,25 +1591,7 @@
           <w:szCs w:val="28"/>
           <w:shd w:val="clear" w:color="auto" w:fill="FFFFFF"/>
         </w:rPr>
-        <w:t xml:space="preserve">là các bộ sưu tập thiết yếu của phần mềm quản lý tài nguyên và cung cấp các dịch vụ </w:t>
-      </w:r>
-      <w:proofErr w:type="gramStart"/>
-      <w:r>
-        <w:rPr>
-          <w:sz w:val="28"/>
-          <w:szCs w:val="28"/>
-          <w:shd w:val="clear" w:color="auto" w:fill="FFFFFF"/>
-        </w:rPr>
-        <w:t>chung</w:t>
-      </w:r>
-      <w:proofErr w:type="gramEnd"/>
-      <w:r>
-        <w:rPr>
-          <w:sz w:val="28"/>
-          <w:szCs w:val="28"/>
-          <w:shd w:val="clear" w:color="auto" w:fill="FFFFFF"/>
-        </w:rPr>
-        <w:t xml:space="preserve"> cho các phần mềm khác chạy "trên đỉnh" của chúng. Các chương trình giám sát, </w:t>
+        <w:t>là các bộ sưu tập thiết yếu của phần mềm quản lý tài nguyên và cung cấp các dịch vụ chung cho các phần mềm khác chạy "trên đỉnh" của chúng. Các chương trình giám sát, </w:t>
       </w:r>
       <w:hyperlink r:id="rId40" w:tooltip="Khởi động máy tính" w:history="1">
         <w:r>
@@ -2313,6 +2232,373 @@
           <w:szCs w:val="28"/>
         </w:rPr>
         <w:t>Trích xuất dữ liệu học sinh (dùng để báo cáo, thống kê…)</w:t>
+      </w:r>
+    </w:p>
+    <w:p>
+      <w:pPr>
+        <w:jc w:val="both"/>
+        <w:rPr>
+          <w:rFonts w:ascii="Times New Roman" w:hAnsi="Times New Roman" w:cs="Times New Roman"/>
+          <w:sz w:val="28"/>
+          <w:szCs w:val="28"/>
+        </w:rPr>
+      </w:pPr>
+    </w:p>
+    <w:p>
+      <w:pPr>
+        <w:jc w:val="both"/>
+        <w:rPr>
+          <w:rFonts w:ascii="Times New Roman" w:hAnsi="Times New Roman" w:cs="Times New Roman"/>
+          <w:sz w:val="28"/>
+          <w:szCs w:val="28"/>
+        </w:rPr>
+      </w:pPr>
+    </w:p>
+    <w:p>
+      <w:pPr>
+        <w:jc w:val="both"/>
+        <w:rPr>
+          <w:rFonts w:ascii="Times New Roman" w:hAnsi="Times New Roman" w:cs="Times New Roman"/>
+          <w:sz w:val="28"/>
+          <w:szCs w:val="28"/>
+        </w:rPr>
+      </w:pPr>
+    </w:p>
+    <w:p>
+      <w:pPr>
+        <w:jc w:val="both"/>
+        <w:rPr>
+          <w:rFonts w:ascii="Times New Roman" w:hAnsi="Times New Roman" w:cs="Times New Roman"/>
+          <w:sz w:val="28"/>
+          <w:szCs w:val="28"/>
+        </w:rPr>
+      </w:pPr>
+    </w:p>
+    <w:p>
+      <w:pPr>
+        <w:jc w:val="both"/>
+        <w:rPr>
+          <w:rFonts w:ascii="Times New Roman" w:hAnsi="Times New Roman" w:cs="Times New Roman"/>
+          <w:sz w:val="28"/>
+          <w:szCs w:val="28"/>
+        </w:rPr>
+      </w:pPr>
+    </w:p>
+    <w:p>
+      <w:pPr>
+        <w:jc w:val="both"/>
+        <w:rPr>
+          <w:rFonts w:ascii="Times New Roman" w:hAnsi="Times New Roman" w:cs="Times New Roman"/>
+          <w:sz w:val="28"/>
+          <w:szCs w:val="28"/>
+        </w:rPr>
+      </w:pPr>
+    </w:p>
+    <w:p>
+      <w:pPr>
+        <w:jc w:val="both"/>
+        <w:rPr>
+          <w:rFonts w:ascii="Times New Roman" w:hAnsi="Times New Roman" w:cs="Times New Roman"/>
+          <w:sz w:val="28"/>
+          <w:szCs w:val="28"/>
+        </w:rPr>
+      </w:pPr>
+    </w:p>
+    <w:p>
+      <w:pPr>
+        <w:jc w:val="both"/>
+        <w:rPr>
+          <w:rFonts w:ascii="Times New Roman" w:hAnsi="Times New Roman" w:cs="Times New Roman"/>
+          <w:sz w:val="28"/>
+          <w:szCs w:val="28"/>
+        </w:rPr>
+      </w:pPr>
+    </w:p>
+    <w:p>
+      <w:pPr>
+        <w:jc w:val="both"/>
+        <w:rPr>
+          <w:rFonts w:ascii="Times New Roman" w:hAnsi="Times New Roman" w:cs="Times New Roman"/>
+          <w:sz w:val="28"/>
+          <w:szCs w:val="28"/>
+        </w:rPr>
+      </w:pPr>
+    </w:p>
+    <w:p>
+      <w:pPr>
+        <w:jc w:val="both"/>
+        <w:rPr>
+          <w:rFonts w:ascii="Times New Roman" w:hAnsi="Times New Roman" w:cs="Times New Roman"/>
+          <w:sz w:val="28"/>
+          <w:szCs w:val="28"/>
+        </w:rPr>
+      </w:pPr>
+    </w:p>
+    <w:p>
+      <w:pPr>
+        <w:jc w:val="both"/>
+        <w:rPr>
+          <w:rFonts w:ascii="Times New Roman" w:hAnsi="Times New Roman" w:cs="Times New Roman"/>
+          <w:sz w:val="28"/>
+          <w:szCs w:val="28"/>
+        </w:rPr>
+      </w:pPr>
+      <w:r>
+        <w:rPr>
+          <w:rFonts w:ascii="Times New Roman" w:hAnsi="Times New Roman" w:cs="Times New Roman"/>
+          <w:sz w:val="28"/>
+          <w:szCs w:val="28"/>
+        </w:rPr>
+        <w:lastRenderedPageBreak/>
+        <w:t>CHƯƠNG 2: PHÂN TÍCH, THIẾT KẾ ỨNG DỤNG QUẢN LÝ HỌC SINH</w:t>
+      </w:r>
+    </w:p>
+    <w:p>
+      <w:pPr>
+        <w:pStyle w:val="ListParagraph"/>
+        <w:numPr>
+          <w:ilvl w:val="0"/>
+          <w:numId w:val="6"/>
+        </w:numPr>
+        <w:jc w:val="both"/>
+        <w:rPr>
+          <w:rFonts w:ascii="Times New Roman" w:hAnsi="Times New Roman" w:cs="Times New Roman"/>
+          <w:sz w:val="28"/>
+          <w:szCs w:val="28"/>
+        </w:rPr>
+      </w:pPr>
+      <w:r>
+        <w:rPr>
+          <w:rFonts w:ascii="Times New Roman" w:hAnsi="Times New Roman" w:cs="Times New Roman"/>
+          <w:sz w:val="28"/>
+          <w:szCs w:val="28"/>
+        </w:rPr>
+        <w:t>Lựa chọn Framework, ngôn ngữ lập trình, công cụ phát triển</w:t>
+      </w:r>
+    </w:p>
+    <w:p>
+      <w:pPr>
+        <w:pStyle w:val="ListParagraph"/>
+        <w:numPr>
+          <w:ilvl w:val="0"/>
+          <w:numId w:val="3"/>
+        </w:numPr>
+        <w:jc w:val="both"/>
+        <w:rPr>
+          <w:rFonts w:ascii="Times New Roman" w:hAnsi="Times New Roman" w:cs="Times New Roman"/>
+          <w:sz w:val="28"/>
+          <w:szCs w:val="28"/>
+        </w:rPr>
+      </w:pPr>
+      <w:r>
+        <w:rPr>
+          <w:rFonts w:ascii="Times New Roman" w:hAnsi="Times New Roman" w:cs="Times New Roman"/>
+          <w:sz w:val="28"/>
+          <w:szCs w:val="28"/>
+        </w:rPr>
+        <w:t>Framework: .NET</w:t>
+      </w:r>
+    </w:p>
+    <w:p>
+      <w:pPr>
+        <w:pStyle w:val="ListParagraph"/>
+        <w:numPr>
+          <w:ilvl w:val="0"/>
+          <w:numId w:val="3"/>
+        </w:numPr>
+        <w:jc w:val="both"/>
+        <w:rPr>
+          <w:rFonts w:ascii="Times New Roman" w:hAnsi="Times New Roman" w:cs="Times New Roman"/>
+          <w:sz w:val="28"/>
+          <w:szCs w:val="28"/>
+        </w:rPr>
+      </w:pPr>
+      <w:r>
+        <w:rPr>
+          <w:rFonts w:ascii="Times New Roman" w:hAnsi="Times New Roman" w:cs="Times New Roman"/>
+          <w:sz w:val="28"/>
+          <w:szCs w:val="28"/>
+        </w:rPr>
+        <w:t>Ngôn ngữ lập trình: C#</w:t>
+      </w:r>
+    </w:p>
+    <w:p>
+      <w:pPr>
+        <w:pStyle w:val="ListParagraph"/>
+        <w:numPr>
+          <w:ilvl w:val="0"/>
+          <w:numId w:val="3"/>
+        </w:numPr>
+        <w:jc w:val="both"/>
+        <w:rPr>
+          <w:rFonts w:ascii="Times New Roman" w:hAnsi="Times New Roman" w:cs="Times New Roman"/>
+          <w:sz w:val="28"/>
+          <w:szCs w:val="28"/>
+        </w:rPr>
+      </w:pPr>
+      <w:r>
+        <w:rPr>
+          <w:rFonts w:ascii="Times New Roman" w:hAnsi="Times New Roman" w:cs="Times New Roman"/>
+          <w:sz w:val="28"/>
+          <w:szCs w:val="28"/>
+        </w:rPr>
+        <w:t>Công cụ phát triển: Visual studio 2017</w:t>
+      </w:r>
+    </w:p>
+    <w:p>
+      <w:pPr>
+        <w:pStyle w:val="ListParagraph"/>
+        <w:numPr>
+          <w:ilvl w:val="0"/>
+          <w:numId w:val="6"/>
+        </w:numPr>
+        <w:jc w:val="both"/>
+        <w:rPr>
+          <w:rFonts w:ascii="Times New Roman" w:hAnsi="Times New Roman" w:cs="Times New Roman"/>
+          <w:sz w:val="28"/>
+          <w:szCs w:val="28"/>
+        </w:rPr>
+      </w:pPr>
+      <w:r>
+        <w:rPr>
+          <w:rFonts w:ascii="Times New Roman" w:hAnsi="Times New Roman" w:cs="Times New Roman"/>
+          <w:sz w:val="28"/>
+          <w:szCs w:val="28"/>
+        </w:rPr>
+        <w:t>Phân tích, thiết kế hệ thống</w:t>
+      </w:r>
+    </w:p>
+    <w:p>
+      <w:pPr>
+        <w:pStyle w:val="ListParagraph"/>
+        <w:numPr>
+          <w:ilvl w:val="0"/>
+          <w:numId w:val="8"/>
+        </w:numPr>
+        <w:jc w:val="both"/>
+        <w:rPr>
+          <w:rFonts w:ascii="Times New Roman" w:hAnsi="Times New Roman" w:cs="Times New Roman"/>
+          <w:sz w:val="28"/>
+          <w:szCs w:val="28"/>
+        </w:rPr>
+      </w:pPr>
+      <w:r>
+        <w:rPr>
+          <w:rFonts w:ascii="Times New Roman" w:hAnsi="Times New Roman" w:cs="Times New Roman"/>
+          <w:sz w:val="28"/>
+          <w:szCs w:val="28"/>
+        </w:rPr>
+        <w:t>Phân tích hệ thống</w:t>
+      </w:r>
+    </w:p>
+    <w:p>
+      <w:pPr>
+        <w:pStyle w:val="ListParagraph"/>
+        <w:numPr>
+          <w:ilvl w:val="0"/>
+          <w:numId w:val="9"/>
+        </w:numPr>
+        <w:jc w:val="both"/>
+        <w:rPr>
+          <w:rFonts w:ascii="Times New Roman" w:hAnsi="Times New Roman" w:cs="Times New Roman"/>
+          <w:sz w:val="28"/>
+          <w:szCs w:val="28"/>
+        </w:rPr>
+      </w:pPr>
+      <w:r>
+        <w:rPr>
+          <w:rFonts w:ascii="Times New Roman" w:hAnsi="Times New Roman" w:cs="Times New Roman"/>
+          <w:sz w:val="28"/>
+          <w:szCs w:val="28"/>
+        </w:rPr>
+        <w:t>Biểu đồ ca sử dụng (Use-case)</w:t>
+      </w:r>
+    </w:p>
+    <w:p>
+      <w:pPr>
+        <w:pStyle w:val="ListParagraph"/>
+        <w:numPr>
+          <w:ilvl w:val="0"/>
+          <w:numId w:val="9"/>
+        </w:numPr>
+        <w:jc w:val="both"/>
+        <w:rPr>
+          <w:rFonts w:ascii="Times New Roman" w:hAnsi="Times New Roman" w:cs="Times New Roman"/>
+          <w:sz w:val="28"/>
+          <w:szCs w:val="28"/>
+        </w:rPr>
+      </w:pPr>
+      <w:r>
+        <w:rPr>
+          <w:rFonts w:ascii="Times New Roman" w:hAnsi="Times New Roman" w:cs="Times New Roman"/>
+          <w:sz w:val="28"/>
+          <w:szCs w:val="28"/>
+        </w:rPr>
+        <w:t>Biểu đồ tuần tự</w:t>
+      </w:r>
+      <w:r>
+        <w:rPr>
+          <w:rFonts w:ascii="Times New Roman" w:hAnsi="Times New Roman" w:cs="Times New Roman"/>
+          <w:sz w:val="28"/>
+          <w:szCs w:val="28"/>
+        </w:rPr>
+        <w:t xml:space="preserve"> (Sequence diagram</w:t>
+      </w:r>
+      <w:bookmarkStart w:id="0" w:name="_GoBack"/>
+      <w:bookmarkEnd w:id="0"/>
+      <w:r>
+        <w:rPr>
+          <w:rFonts w:ascii="Times New Roman" w:hAnsi="Times New Roman" w:cs="Times New Roman"/>
+          <w:sz w:val="28"/>
+          <w:szCs w:val="28"/>
+        </w:rPr>
+        <w:t>)</w:t>
+      </w:r>
+    </w:p>
+    <w:p>
+      <w:pPr>
+        <w:pStyle w:val="ListParagraph"/>
+        <w:numPr>
+          <w:ilvl w:val="0"/>
+          <w:numId w:val="8"/>
+        </w:numPr>
+        <w:jc w:val="both"/>
+        <w:rPr>
+          <w:rFonts w:ascii="Times New Roman" w:hAnsi="Times New Roman" w:cs="Times New Roman"/>
+          <w:sz w:val="28"/>
+          <w:szCs w:val="28"/>
+        </w:rPr>
+      </w:pPr>
+      <w:r>
+        <w:rPr>
+          <w:rFonts w:ascii="Times New Roman" w:hAnsi="Times New Roman" w:cs="Times New Roman"/>
+          <w:sz w:val="28"/>
+          <w:szCs w:val="28"/>
+        </w:rPr>
+        <w:t>Thiết kế hệ thống</w:t>
+      </w:r>
+    </w:p>
+    <w:p>
+      <w:pPr>
+        <w:pStyle w:val="ListParagraph"/>
+        <w:numPr>
+          <w:ilvl w:val="0"/>
+          <w:numId w:val="6"/>
+        </w:numPr>
+        <w:jc w:val="both"/>
+        <w:rPr>
+          <w:rFonts w:ascii="Times New Roman" w:hAnsi="Times New Roman" w:cs="Times New Roman"/>
+          <w:sz w:val="28"/>
+          <w:szCs w:val="28"/>
+        </w:rPr>
+      </w:pPr>
+      <w:r>
+        <w:rPr>
+          <w:rFonts w:ascii="Times New Roman" w:hAnsi="Times New Roman" w:cs="Times New Roman"/>
+          <w:sz w:val="28"/>
+          <w:szCs w:val="28"/>
+        </w:rPr>
+        <w:t>Đánh giá</w:t>
       </w:r>
     </w:p>
     <w:sectPr>
@@ -2590,6 +2876,297 @@
     </w:lvl>
   </w:abstractNum>
   <w:abstractNum w:abstractNumId="2" w15:restartNumberingAfterBreak="0">
+    <w:nsid w:val="2B1153D4"/>
+    <w:multiLevelType w:val="hybridMultilevel"/>
+    <w:tmpl w:val="16EEF7E8"/>
+    <w:lvl w:ilvl="0" w:tplc="0409000F">
+      <w:start w:val="1"/>
+      <w:numFmt w:val="decimal"/>
+      <w:lvlText w:val="%1."/>
+      <w:lvlJc w:val="left"/>
+      <w:pPr>
+        <w:ind w:left="720" w:hanging="360"/>
+      </w:pPr>
+      <w:rPr>
+        <w:rFonts w:hint="default"/>
+      </w:rPr>
+    </w:lvl>
+    <w:lvl w:ilvl="1" w:tplc="04090019" w:tentative="1">
+      <w:start w:val="1"/>
+      <w:numFmt w:val="lowerLetter"/>
+      <w:lvlText w:val="%2."/>
+      <w:lvlJc w:val="left"/>
+      <w:pPr>
+        <w:ind w:left="1440" w:hanging="360"/>
+      </w:pPr>
+    </w:lvl>
+    <w:lvl w:ilvl="2" w:tplc="0409001B" w:tentative="1">
+      <w:start w:val="1"/>
+      <w:numFmt w:val="lowerRoman"/>
+      <w:lvlText w:val="%3."/>
+      <w:lvlJc w:val="right"/>
+      <w:pPr>
+        <w:ind w:left="2160" w:hanging="180"/>
+      </w:pPr>
+    </w:lvl>
+    <w:lvl w:ilvl="3" w:tplc="0409000F" w:tentative="1">
+      <w:start w:val="1"/>
+      <w:numFmt w:val="decimal"/>
+      <w:lvlText w:val="%4."/>
+      <w:lvlJc w:val="left"/>
+      <w:pPr>
+        <w:ind w:left="2880" w:hanging="360"/>
+      </w:pPr>
+    </w:lvl>
+    <w:lvl w:ilvl="4" w:tplc="04090019" w:tentative="1">
+      <w:start w:val="1"/>
+      <w:numFmt w:val="lowerLetter"/>
+      <w:lvlText w:val="%5."/>
+      <w:lvlJc w:val="left"/>
+      <w:pPr>
+        <w:ind w:left="3600" w:hanging="360"/>
+      </w:pPr>
+    </w:lvl>
+    <w:lvl w:ilvl="5" w:tplc="0409001B" w:tentative="1">
+      <w:start w:val="1"/>
+      <w:numFmt w:val="lowerRoman"/>
+      <w:lvlText w:val="%6."/>
+      <w:lvlJc w:val="right"/>
+      <w:pPr>
+        <w:ind w:left="4320" w:hanging="180"/>
+      </w:pPr>
+    </w:lvl>
+    <w:lvl w:ilvl="6" w:tplc="0409000F" w:tentative="1">
+      <w:start w:val="1"/>
+      <w:numFmt w:val="decimal"/>
+      <w:lvlText w:val="%7."/>
+      <w:lvlJc w:val="left"/>
+      <w:pPr>
+        <w:ind w:left="5040" w:hanging="360"/>
+      </w:pPr>
+    </w:lvl>
+    <w:lvl w:ilvl="7" w:tplc="04090019" w:tentative="1">
+      <w:start w:val="1"/>
+      <w:numFmt w:val="lowerLetter"/>
+      <w:lvlText w:val="%8."/>
+      <w:lvlJc w:val="left"/>
+      <w:pPr>
+        <w:ind w:left="5760" w:hanging="360"/>
+      </w:pPr>
+    </w:lvl>
+    <w:lvl w:ilvl="8" w:tplc="0409001B" w:tentative="1">
+      <w:start w:val="1"/>
+      <w:numFmt w:val="lowerRoman"/>
+      <w:lvlText w:val="%9."/>
+      <w:lvlJc w:val="right"/>
+      <w:pPr>
+        <w:ind w:left="6480" w:hanging="180"/>
+      </w:pPr>
+    </w:lvl>
+  </w:abstractNum>
+  <w:abstractNum w:abstractNumId="3" w15:restartNumberingAfterBreak="0">
+    <w:nsid w:val="2B811D7D"/>
+    <w:multiLevelType w:val="hybridMultilevel"/>
+    <w:tmpl w:val="8BDE24EA"/>
+    <w:lvl w:ilvl="0" w:tplc="0F56C2AA">
+      <w:start w:val="1"/>
+      <w:numFmt w:val="lowerLetter"/>
+      <w:lvlText w:val="%1."/>
+      <w:lvlJc w:val="left"/>
+      <w:pPr>
+        <w:ind w:left="1080" w:hanging="360"/>
+      </w:pPr>
+      <w:rPr>
+        <w:rFonts w:hint="default"/>
+      </w:rPr>
+    </w:lvl>
+    <w:lvl w:ilvl="1" w:tplc="04090019" w:tentative="1">
+      <w:start w:val="1"/>
+      <w:numFmt w:val="lowerLetter"/>
+      <w:lvlText w:val="%2."/>
+      <w:lvlJc w:val="left"/>
+      <w:pPr>
+        <w:ind w:left="1800" w:hanging="360"/>
+      </w:pPr>
+    </w:lvl>
+    <w:lvl w:ilvl="2" w:tplc="0409001B" w:tentative="1">
+      <w:start w:val="1"/>
+      <w:numFmt w:val="lowerRoman"/>
+      <w:lvlText w:val="%3."/>
+      <w:lvlJc w:val="right"/>
+      <w:pPr>
+        <w:ind w:left="2520" w:hanging="180"/>
+      </w:pPr>
+    </w:lvl>
+    <w:lvl w:ilvl="3" w:tplc="0409000F" w:tentative="1">
+      <w:start w:val="1"/>
+      <w:numFmt w:val="decimal"/>
+      <w:lvlText w:val="%4."/>
+      <w:lvlJc w:val="left"/>
+      <w:pPr>
+        <w:ind w:left="3240" w:hanging="360"/>
+      </w:pPr>
+    </w:lvl>
+    <w:lvl w:ilvl="4" w:tplc="04090019" w:tentative="1">
+      <w:start w:val="1"/>
+      <w:numFmt w:val="lowerLetter"/>
+      <w:lvlText w:val="%5."/>
+      <w:lvlJc w:val="left"/>
+      <w:pPr>
+        <w:ind w:left="3960" w:hanging="360"/>
+      </w:pPr>
+    </w:lvl>
+    <w:lvl w:ilvl="5" w:tplc="0409001B" w:tentative="1">
+      <w:start w:val="1"/>
+      <w:numFmt w:val="lowerRoman"/>
+      <w:lvlText w:val="%6."/>
+      <w:lvlJc w:val="right"/>
+      <w:pPr>
+        <w:ind w:left="4680" w:hanging="180"/>
+      </w:pPr>
+    </w:lvl>
+    <w:lvl w:ilvl="6" w:tplc="0409000F" w:tentative="1">
+      <w:start w:val="1"/>
+      <w:numFmt w:val="decimal"/>
+      <w:lvlText w:val="%7."/>
+      <w:lvlJc w:val="left"/>
+      <w:pPr>
+        <w:ind w:left="5400" w:hanging="360"/>
+      </w:pPr>
+    </w:lvl>
+    <w:lvl w:ilvl="7" w:tplc="04090019" w:tentative="1">
+      <w:start w:val="1"/>
+      <w:numFmt w:val="lowerLetter"/>
+      <w:lvlText w:val="%8."/>
+      <w:lvlJc w:val="left"/>
+      <w:pPr>
+        <w:ind w:left="6120" w:hanging="360"/>
+      </w:pPr>
+    </w:lvl>
+    <w:lvl w:ilvl="8" w:tplc="0409001B" w:tentative="1">
+      <w:start w:val="1"/>
+      <w:numFmt w:val="lowerRoman"/>
+      <w:lvlText w:val="%9."/>
+      <w:lvlJc w:val="right"/>
+      <w:pPr>
+        <w:ind w:left="6840" w:hanging="180"/>
+      </w:pPr>
+    </w:lvl>
+  </w:abstractNum>
+  <w:abstractNum w:abstractNumId="4" w15:restartNumberingAfterBreak="0">
+    <w:nsid w:val="310B3B60"/>
+    <w:multiLevelType w:val="hybridMultilevel"/>
+    <w:tmpl w:val="9A8C777C"/>
+    <w:lvl w:ilvl="0" w:tplc="AE12963A">
+      <w:start w:val="1"/>
+      <w:numFmt w:val="bullet"/>
+      <w:lvlText w:val=""/>
+      <w:lvlJc w:val="left"/>
+      <w:pPr>
+        <w:ind w:left="1440" w:hanging="360"/>
+      </w:pPr>
+      <w:rPr>
+        <w:rFonts w:ascii="Symbol" w:eastAsiaTheme="minorHAnsi" w:hAnsi="Symbol" w:cs="Times New Roman" w:hint="default"/>
+      </w:rPr>
+    </w:lvl>
+    <w:lvl w:ilvl="1" w:tplc="04090003" w:tentative="1">
+      <w:start w:val="1"/>
+      <w:numFmt w:val="bullet"/>
+      <w:lvlText w:val="o"/>
+      <w:lvlJc w:val="left"/>
+      <w:pPr>
+        <w:ind w:left="2160" w:hanging="360"/>
+      </w:pPr>
+      <w:rPr>
+        <w:rFonts w:ascii="Courier New" w:hAnsi="Courier New" w:cs="Courier New" w:hint="default"/>
+      </w:rPr>
+    </w:lvl>
+    <w:lvl w:ilvl="2" w:tplc="04090005" w:tentative="1">
+      <w:start w:val="1"/>
+      <w:numFmt w:val="bullet"/>
+      <w:lvlText w:val=""/>
+      <w:lvlJc w:val="left"/>
+      <w:pPr>
+        <w:ind w:left="2880" w:hanging="360"/>
+      </w:pPr>
+      <w:rPr>
+        <w:rFonts w:ascii="Wingdings" w:hAnsi="Wingdings" w:hint="default"/>
+      </w:rPr>
+    </w:lvl>
+    <w:lvl w:ilvl="3" w:tplc="04090001" w:tentative="1">
+      <w:start w:val="1"/>
+      <w:numFmt w:val="bullet"/>
+      <w:lvlText w:val=""/>
+      <w:lvlJc w:val="left"/>
+      <w:pPr>
+        <w:ind w:left="3600" w:hanging="360"/>
+      </w:pPr>
+      <w:rPr>
+        <w:rFonts w:ascii="Symbol" w:hAnsi="Symbol" w:hint="default"/>
+      </w:rPr>
+    </w:lvl>
+    <w:lvl w:ilvl="4" w:tplc="04090003" w:tentative="1">
+      <w:start w:val="1"/>
+      <w:numFmt w:val="bullet"/>
+      <w:lvlText w:val="o"/>
+      <w:lvlJc w:val="left"/>
+      <w:pPr>
+        <w:ind w:left="4320" w:hanging="360"/>
+      </w:pPr>
+      <w:rPr>
+        <w:rFonts w:ascii="Courier New" w:hAnsi="Courier New" w:cs="Courier New" w:hint="default"/>
+      </w:rPr>
+    </w:lvl>
+    <w:lvl w:ilvl="5" w:tplc="04090005" w:tentative="1">
+      <w:start w:val="1"/>
+      <w:numFmt w:val="bullet"/>
+      <w:lvlText w:val=""/>
+      <w:lvlJc w:val="left"/>
+      <w:pPr>
+        <w:ind w:left="5040" w:hanging="360"/>
+      </w:pPr>
+      <w:rPr>
+        <w:rFonts w:ascii="Wingdings" w:hAnsi="Wingdings" w:hint="default"/>
+      </w:rPr>
+    </w:lvl>
+    <w:lvl w:ilvl="6" w:tplc="04090001" w:tentative="1">
+      <w:start w:val="1"/>
+      <w:numFmt w:val="bullet"/>
+      <w:lvlText w:val=""/>
+      <w:lvlJc w:val="left"/>
+      <w:pPr>
+        <w:ind w:left="5760" w:hanging="360"/>
+      </w:pPr>
+      <w:rPr>
+        <w:rFonts w:ascii="Symbol" w:hAnsi="Symbol" w:hint="default"/>
+      </w:rPr>
+    </w:lvl>
+    <w:lvl w:ilvl="7" w:tplc="04090003" w:tentative="1">
+      <w:start w:val="1"/>
+      <w:numFmt w:val="bullet"/>
+      <w:lvlText w:val="o"/>
+      <w:lvlJc w:val="left"/>
+      <w:pPr>
+        <w:ind w:left="6480" w:hanging="360"/>
+      </w:pPr>
+      <w:rPr>
+        <w:rFonts w:ascii="Courier New" w:hAnsi="Courier New" w:cs="Courier New" w:hint="default"/>
+      </w:rPr>
+    </w:lvl>
+    <w:lvl w:ilvl="8" w:tplc="04090005" w:tentative="1">
+      <w:start w:val="1"/>
+      <w:numFmt w:val="bullet"/>
+      <w:lvlText w:val=""/>
+      <w:lvlJc w:val="left"/>
+      <w:pPr>
+        <w:ind w:left="7200" w:hanging="360"/>
+      </w:pPr>
+      <w:rPr>
+        <w:rFonts w:ascii="Wingdings" w:hAnsi="Wingdings" w:hint="default"/>
+      </w:rPr>
+    </w:lvl>
+  </w:abstractNum>
+  <w:abstractNum w:abstractNumId="5" w15:restartNumberingAfterBreak="0">
     <w:nsid w:val="3E896058"/>
     <w:multiLevelType w:val="hybridMultilevel"/>
     <w:tmpl w:val="C3ECAAAE"/>
@@ -2678,7 +3255,96 @@
       </w:pPr>
     </w:lvl>
   </w:abstractNum>
-  <w:abstractNum w:abstractNumId="3" w15:restartNumberingAfterBreak="0">
+  <w:abstractNum w:abstractNumId="6" w15:restartNumberingAfterBreak="0">
+    <w:nsid w:val="605A1B96"/>
+    <w:multiLevelType w:val="hybridMultilevel"/>
+    <w:tmpl w:val="ABB492AE"/>
+    <w:lvl w:ilvl="0" w:tplc="B03207F6">
+      <w:start w:val="1"/>
+      <w:numFmt w:val="decimal"/>
+      <w:lvlText w:val="%1."/>
+      <w:lvlJc w:val="left"/>
+      <w:pPr>
+        <w:ind w:left="1080" w:hanging="360"/>
+      </w:pPr>
+      <w:rPr>
+        <w:rFonts w:hint="default"/>
+      </w:rPr>
+    </w:lvl>
+    <w:lvl w:ilvl="1" w:tplc="04090019" w:tentative="1">
+      <w:start w:val="1"/>
+      <w:numFmt w:val="lowerLetter"/>
+      <w:lvlText w:val="%2."/>
+      <w:lvlJc w:val="left"/>
+      <w:pPr>
+        <w:ind w:left="1800" w:hanging="360"/>
+      </w:pPr>
+    </w:lvl>
+    <w:lvl w:ilvl="2" w:tplc="0409001B" w:tentative="1">
+      <w:start w:val="1"/>
+      <w:numFmt w:val="lowerRoman"/>
+      <w:lvlText w:val="%3."/>
+      <w:lvlJc w:val="right"/>
+      <w:pPr>
+        <w:ind w:left="2520" w:hanging="180"/>
+      </w:pPr>
+    </w:lvl>
+    <w:lvl w:ilvl="3" w:tplc="0409000F" w:tentative="1">
+      <w:start w:val="1"/>
+      <w:numFmt w:val="decimal"/>
+      <w:lvlText w:val="%4."/>
+      <w:lvlJc w:val="left"/>
+      <w:pPr>
+        <w:ind w:left="3240" w:hanging="360"/>
+      </w:pPr>
+    </w:lvl>
+    <w:lvl w:ilvl="4" w:tplc="04090019" w:tentative="1">
+      <w:start w:val="1"/>
+      <w:numFmt w:val="lowerLetter"/>
+      <w:lvlText w:val="%5."/>
+      <w:lvlJc w:val="left"/>
+      <w:pPr>
+        <w:ind w:left="3960" w:hanging="360"/>
+      </w:pPr>
+    </w:lvl>
+    <w:lvl w:ilvl="5" w:tplc="0409001B" w:tentative="1">
+      <w:start w:val="1"/>
+      <w:numFmt w:val="lowerRoman"/>
+      <w:lvlText w:val="%6."/>
+      <w:lvlJc w:val="right"/>
+      <w:pPr>
+        <w:ind w:left="4680" w:hanging="180"/>
+      </w:pPr>
+    </w:lvl>
+    <w:lvl w:ilvl="6" w:tplc="0409000F" w:tentative="1">
+      <w:start w:val="1"/>
+      <w:numFmt w:val="decimal"/>
+      <w:lvlText w:val="%7."/>
+      <w:lvlJc w:val="left"/>
+      <w:pPr>
+        <w:ind w:left="5400" w:hanging="360"/>
+      </w:pPr>
+    </w:lvl>
+    <w:lvl w:ilvl="7" w:tplc="04090019" w:tentative="1">
+      <w:start w:val="1"/>
+      <w:numFmt w:val="lowerLetter"/>
+      <w:lvlText w:val="%8."/>
+      <w:lvlJc w:val="left"/>
+      <w:pPr>
+        <w:ind w:left="6120" w:hanging="360"/>
+      </w:pPr>
+    </w:lvl>
+    <w:lvl w:ilvl="8" w:tplc="0409001B" w:tentative="1">
+      <w:start w:val="1"/>
+      <w:numFmt w:val="lowerRoman"/>
+      <w:lvlText w:val="%9."/>
+      <w:lvlJc w:val="right"/>
+      <w:pPr>
+        <w:ind w:left="6840" w:hanging="180"/>
+      </w:pPr>
+    </w:lvl>
+  </w:abstractNum>
+  <w:abstractNum w:abstractNumId="7" w15:restartNumberingAfterBreak="0">
     <w:nsid w:val="6F736E14"/>
     <w:multiLevelType w:val="hybridMultilevel"/>
     <w:tmpl w:val="314A72FA"/>
@@ -2793,7 +3459,7 @@
       </w:rPr>
     </w:lvl>
   </w:abstractNum>
-  <w:abstractNum w:abstractNumId="4" w15:restartNumberingAfterBreak="0">
+  <w:abstractNum w:abstractNumId="8" w15:restartNumberingAfterBreak="0">
     <w:nsid w:val="7F3745AE"/>
     <w:multiLevelType w:val="hybridMultilevel"/>
     <w:tmpl w:val="0DE6971E"/>
@@ -2907,19 +3573,31 @@
     </w:lvl>
   </w:abstractNum>
   <w:num w:numId="1">
-    <w:abstractNumId w:val="2"/>
+    <w:abstractNumId w:val="5"/>
   </w:num>
   <w:num w:numId="2">
     <w:abstractNumId w:val="0"/>
   </w:num>
   <w:num w:numId="3">
-    <w:abstractNumId w:val="4"/>
+    <w:abstractNumId w:val="8"/>
   </w:num>
   <w:num w:numId="4">
-    <w:abstractNumId w:val="3"/>
+    <w:abstractNumId w:val="7"/>
   </w:num>
   <w:num w:numId="5">
     <w:abstractNumId w:val="1"/>
+  </w:num>
+  <w:num w:numId="6">
+    <w:abstractNumId w:val="2"/>
+  </w:num>
+  <w:num w:numId="7">
+    <w:abstractNumId w:val="6"/>
+  </w:num>
+  <w:num w:numId="8">
+    <w:abstractNumId w:val="3"/>
+  </w:num>
+  <w:num w:numId="9">
+    <w:abstractNumId w:val="4"/>
   </w:num>
 </w:numbering>
 </file>

--- a/Report.docx
+++ b/Report.docx
@@ -38,6 +38,62 @@
           <w:sz w:val="28"/>
           <w:szCs w:val="28"/>
         </w:rPr>
+        <w:t xml:space="preserve">   Ngày nay với sự phát </w:t>
+      </w:r>
+      <w:proofErr w:type="gramStart"/>
+      <w:r>
+        <w:rPr>
+          <w:rFonts w:ascii="Times New Roman" w:hAnsi="Times New Roman" w:cs="Times New Roman"/>
+          <w:sz w:val="28"/>
+          <w:szCs w:val="28"/>
+        </w:rPr>
+        <w:t>triển  mạnh</w:t>
+      </w:r>
+      <w:proofErr w:type="gramEnd"/>
+      <w:r>
+        <w:rPr>
+          <w:rFonts w:ascii="Times New Roman" w:hAnsi="Times New Roman" w:cs="Times New Roman"/>
+          <w:sz w:val="28"/>
+          <w:szCs w:val="28"/>
+        </w:rPr>
+        <w:t xml:space="preserve"> mẽ của </w:t>
+      </w:r>
+      <w:r>
+        <w:rPr>
+          <w:rFonts w:ascii="Times New Roman" w:hAnsi="Times New Roman" w:cs="Times New Roman"/>
+          <w:sz w:val="28"/>
+          <w:szCs w:val="28"/>
+        </w:rPr>
+        <w:t xml:space="preserve">máy vi tính và tin học, chúng ta không thể phủ nhận những lợi ích to lớn mà chúng đem lại. </w:t>
+      </w:r>
+    </w:p>
+    <w:p>
+      <w:pPr>
+        <w:pStyle w:val="NoSpacing"/>
+        <w:jc w:val="both"/>
+        <w:rPr>
+          <w:rFonts w:ascii="Times New Roman" w:hAnsi="Times New Roman" w:cs="Times New Roman"/>
+          <w:sz w:val="28"/>
+          <w:szCs w:val="28"/>
+        </w:rPr>
+      </w:pPr>
+    </w:p>
+    <w:p>
+      <w:pPr>
+        <w:pStyle w:val="NoSpacing"/>
+        <w:jc w:val="both"/>
+        <w:rPr>
+          <w:rFonts w:ascii="Times New Roman" w:hAnsi="Times New Roman" w:cs="Times New Roman"/>
+          <w:sz w:val="28"/>
+          <w:szCs w:val="28"/>
+        </w:rPr>
+      </w:pPr>
+      <w:r>
+        <w:rPr>
+          <w:rFonts w:ascii="Times New Roman" w:hAnsi="Times New Roman" w:cs="Times New Roman"/>
+          <w:sz w:val="28"/>
+          <w:szCs w:val="28"/>
+        </w:rPr>
         <w:t xml:space="preserve">   </w:t>
       </w:r>
       <w:r>
@@ -46,53 +102,25 @@
           <w:sz w:val="28"/>
           <w:szCs w:val="28"/>
         </w:rPr>
-        <w:t xml:space="preserve">Ngày nay với sự phát triển  mạnh mẽ của </w:t>
-      </w:r>
-      <w:r>
-        <w:rPr>
-          <w:rFonts w:ascii="Times New Roman" w:hAnsi="Times New Roman" w:cs="Times New Roman"/>
-          <w:sz w:val="28"/>
-          <w:szCs w:val="28"/>
-        </w:rPr>
-        <w:t xml:space="preserve">máy vi tính và tin học, chúng ta không thể phủ nhận những lợi ích to lớn mà chúng đem lại. </w:t>
-      </w:r>
-    </w:p>
-    <w:p>
-      <w:pPr>
-        <w:pStyle w:val="NoSpacing"/>
-        <w:jc w:val="both"/>
-        <w:rPr>
-          <w:rFonts w:ascii="Times New Roman" w:hAnsi="Times New Roman" w:cs="Times New Roman"/>
-          <w:sz w:val="28"/>
-          <w:szCs w:val="28"/>
-        </w:rPr>
-      </w:pPr>
-    </w:p>
-    <w:p>
-      <w:pPr>
-        <w:pStyle w:val="NoSpacing"/>
-        <w:jc w:val="both"/>
-        <w:rPr>
-          <w:rFonts w:ascii="Times New Roman" w:hAnsi="Times New Roman" w:cs="Times New Roman"/>
-          <w:sz w:val="28"/>
-          <w:szCs w:val="28"/>
-        </w:rPr>
-      </w:pPr>
-      <w:r>
-        <w:rPr>
-          <w:rFonts w:ascii="Times New Roman" w:hAnsi="Times New Roman" w:cs="Times New Roman"/>
-          <w:sz w:val="28"/>
-          <w:szCs w:val="28"/>
-        </w:rPr>
-        <w:t xml:space="preserve">   </w:t>
-      </w:r>
-      <w:r>
-        <w:rPr>
-          <w:rFonts w:ascii="Times New Roman" w:hAnsi="Times New Roman" w:cs="Times New Roman"/>
-          <w:sz w:val="28"/>
-          <w:szCs w:val="28"/>
-        </w:rPr>
-        <w:t xml:space="preserve">Cùng với việc phát triển đó thì một trong những thứ đi cùng song song với nó chính là phần mềm. Một chiếc máy vi tính sẽ trở nên vô dụng nếu như không có các phần mềm được chạy trên nó. </w:t>
+        <w:t xml:space="preserve">Cùng với việc phát triển đó thì một trong những thứ đi cùng song song với nó chính là phần mềm. Một chiếc máy </w:t>
+      </w:r>
+      <w:proofErr w:type="gramStart"/>
+      <w:r>
+        <w:rPr>
+          <w:rFonts w:ascii="Times New Roman" w:hAnsi="Times New Roman" w:cs="Times New Roman"/>
+          <w:sz w:val="28"/>
+          <w:szCs w:val="28"/>
+        </w:rPr>
+        <w:t>vi</w:t>
+      </w:r>
+      <w:proofErr w:type="gramEnd"/>
+      <w:r>
+        <w:rPr>
+          <w:rFonts w:ascii="Times New Roman" w:hAnsi="Times New Roman" w:cs="Times New Roman"/>
+          <w:sz w:val="28"/>
+          <w:szCs w:val="28"/>
+        </w:rPr>
+        <w:t xml:space="preserve"> tính sẽ trở nên vô dụng nếu như không có các phần mềm được chạy trên nó. </w:t>
       </w:r>
     </w:p>
     <w:p>
@@ -740,16 +768,9 @@
           <w:sz w:val="28"/>
           <w:szCs w:val="28"/>
         </w:rPr>
-        <w:t xml:space="preserve">Phần mềm máy tính, hay đơn giản gọi là phần mềm là tập hợp dữ liệu hoặc hướng dẫn máy tính cho máy tính biết cách làm việc. </w:t>
-      </w:r>
-      <w:r>
-        <w:rPr>
-          <w:sz w:val="28"/>
-          <w:szCs w:val="28"/>
-        </w:rPr>
-        <w:t>Điều này trái ngược với </w:t>
-      </w:r>
-      <w:hyperlink r:id="rId5" w:tooltip="Phần cứng" w:history="1">
+        <w:t>Phần mềm máy tính, hay đơn giản gọi là phần mềm là tập hợp dữ liệu hoặc hướng dẫn máy tính cho máy tính biết cách làm việc. Điều này trái ngược với </w:t>
+      </w:r>
+      <w:hyperlink r:id="rId8" w:tooltip="Phần cứng" w:history="1">
         <w:r>
           <w:rPr>
             <w:rStyle w:val="Hyperlink"/>
@@ -768,7 +789,7 @@
         </w:rPr>
         <w:t>, từ đó hệ thống được xây dựng và thực sự thực hiện công việc. Trong </w:t>
       </w:r>
-      <w:hyperlink r:id="rId6" w:tooltip="Khoa học máy tính" w:history="1">
+      <w:hyperlink r:id="rId9" w:tooltip="Khoa học máy tính" w:history="1">
         <w:r>
           <w:rPr>
             <w:rStyle w:val="Hyperlink"/>
@@ -787,7 +808,7 @@
         </w:rPr>
         <w:t> và </w:t>
       </w:r>
-      <w:hyperlink r:id="rId7" w:tooltip="Công nghệ phần mềm" w:history="1">
+      <w:hyperlink r:id="rId10" w:tooltip="Công nghệ phần mềm" w:history="1">
         <w:r>
           <w:rPr>
             <w:rStyle w:val="Hyperlink"/>
@@ -806,7 +827,7 @@
         </w:rPr>
         <w:t>, phần mềm máy tính là tất cả </w:t>
       </w:r>
-      <w:hyperlink r:id="rId8" w:tooltip="Thông tin" w:history="1">
+      <w:hyperlink r:id="rId11" w:tooltip="Thông tin" w:history="1">
         <w:r>
           <w:rPr>
             <w:rStyle w:val="Hyperlink"/>
@@ -825,7 +846,7 @@
         </w:rPr>
         <w:t> xử lý bởi </w:t>
       </w:r>
-      <w:hyperlink r:id="rId9" w:tooltip="Máy tính" w:history="1">
+      <w:hyperlink r:id="rId12" w:tooltip="Máy tính" w:history="1">
         <w:r>
           <w:rPr>
             <w:rStyle w:val="Hyperlink"/>
@@ -844,7 +865,7 @@
         </w:rPr>
         <w:t>, </w:t>
       </w:r>
-      <w:hyperlink r:id="rId10" w:tooltip="Chương trình máy tính" w:history="1">
+      <w:hyperlink r:id="rId13" w:tooltip="Chương trình máy tính" w:history="1">
         <w:r>
           <w:rPr>
             <w:rStyle w:val="Hyperlink"/>
@@ -863,7 +884,7 @@
         </w:rPr>
         <w:t> và </w:t>
       </w:r>
-      <w:hyperlink r:id="rId11" w:tooltip="Dữ liệu" w:history="1">
+      <w:hyperlink r:id="rId14" w:tooltip="Dữ liệu" w:history="1">
         <w:r>
           <w:rPr>
             <w:rStyle w:val="Hyperlink"/>
@@ -882,7 +903,7 @@
         </w:rPr>
         <w:t>. Phần mềm </w:t>
       </w:r>
-      <w:hyperlink r:id="rId12" w:tooltip="Chương trình máy tính" w:history="1">
+      <w:hyperlink r:id="rId15" w:tooltip="Chương trình máy tính" w:history="1">
         <w:r>
           <w:rPr>
             <w:rStyle w:val="Hyperlink"/>
@@ -901,7 +922,7 @@
         </w:rPr>
         <w:t> bao gồm </w:t>
       </w:r>
-      <w:hyperlink r:id="rId13" w:tooltip="Chương trình máy tính" w:history="1">
+      <w:hyperlink r:id="rId16" w:tooltip="Chương trình máy tính" w:history="1">
         <w:r>
           <w:rPr>
             <w:rStyle w:val="Hyperlink"/>
@@ -920,7 +941,7 @@
         </w:rPr>
         <w:t>, </w:t>
       </w:r>
-      <w:hyperlink r:id="rId14" w:tooltip="Thư viện (máy tính)" w:history="1">
+      <w:hyperlink r:id="rId17" w:tooltip="Thư viện (máy tính)" w:history="1">
         <w:r>
           <w:rPr>
             <w:rStyle w:val="Hyperlink"/>
@@ -939,7 +960,7 @@
         </w:rPr>
         <w:t> và </w:t>
       </w:r>
-      <w:hyperlink r:id="rId15" w:tooltip="Dữ liệu (máy tính)" w:history="1">
+      <w:hyperlink r:id="rId18" w:tooltip="Dữ liệu (máy tính)" w:history="1">
         <w:r>
           <w:rPr>
             <w:rStyle w:val="Hyperlink"/>
@@ -981,7 +1002,7 @@
         </w:rPr>
         <w:t>Ở cấp độ lập trình thấp nhất, </w:t>
       </w:r>
-      <w:hyperlink r:id="rId16" w:tooltip="Mã thực thi (trang chưa được viết)" w:history="1">
+      <w:hyperlink r:id="rId19" w:tooltip="Mã thực thi (trang chưa được viết)" w:history="1">
         <w:r>
           <w:rPr>
             <w:rStyle w:val="Hyperlink"/>
@@ -1000,7 +1021,7 @@
         </w:rPr>
         <w:t> bao gồm các hướng dẫn </w:t>
       </w:r>
-      <w:hyperlink r:id="rId17" w:tooltip="Ngôn ngữ máy" w:history="1">
+      <w:hyperlink r:id="rId20" w:tooltip="Ngôn ngữ máy" w:history="1">
         <w:r>
           <w:rPr>
             <w:rStyle w:val="Hyperlink"/>
@@ -1019,7 +1040,7 @@
         </w:rPr>
         <w:t> được hỗ trợ bởi một </w:t>
       </w:r>
-      <w:hyperlink r:id="rId18" w:tooltip="Vi xử lý" w:history="1">
+      <w:hyperlink r:id="rId21" w:tooltip="Vi xử lý" w:history="1">
         <w:r>
           <w:rPr>
             <w:rStyle w:val="Hyperlink"/>
@@ -1038,7 +1059,7 @@
         </w:rPr>
         <w:t> riêng lẻ. </w:t>
       </w:r>
-      <w:hyperlink r:id="rId19" w:tooltip="Vi xử lý" w:history="1">
+      <w:hyperlink r:id="rId22" w:tooltip="Vi xử lý" w:history="1">
         <w:r>
           <w:rPr>
             <w:rStyle w:val="Hyperlink"/>
@@ -1057,7 +1078,7 @@
         </w:rPr>
         <w:t> </w:t>
       </w:r>
-      <w:hyperlink r:id="rId20" w:tooltip="CPU" w:history="1">
+      <w:hyperlink r:id="rId23" w:tooltip="CPU" w:history="1">
         <w:r>
           <w:rPr>
             <w:rStyle w:val="Hyperlink"/>
@@ -1076,7 +1097,7 @@
         </w:rPr>
         <w:t> (CPU) hoặc </w:t>
       </w:r>
-      <w:hyperlink r:id="rId21" w:tooltip="Bộ xử lý đồ họa" w:history="1">
+      <w:hyperlink r:id="rId24" w:tooltip="Bộ xử lý đồ họa" w:history="1">
         <w:r>
           <w:rPr>
             <w:rStyle w:val="Hyperlink"/>
@@ -1095,7 +1116,7 @@
         </w:rPr>
         <w:t> (GPU) được hỗ trợ. Một ngôn ngữ máy bao gồm các nhóm </w:t>
       </w:r>
-      <w:hyperlink r:id="rId22" w:tooltip="Hệ nhị phân" w:history="1">
+      <w:hyperlink r:id="rId25" w:tooltip="Hệ nhị phân" w:history="1">
         <w:r>
           <w:rPr>
             <w:rStyle w:val="Hyperlink"/>
@@ -1114,7 +1135,7 @@
         </w:rPr>
         <w:t> biểu thị các </w:t>
       </w:r>
-      <w:hyperlink r:id="rId23" w:tooltip="Kiến trúc tập lệnh" w:history="1">
+      <w:hyperlink r:id="rId26" w:tooltip="Kiến trúc tập lệnh" w:history="1">
         <w:r>
           <w:rPr>
             <w:rStyle w:val="Hyperlink"/>
@@ -1133,7 +1154,7 @@
         </w:rPr>
         <w:t> thay đổi trạng thái của máy tính từ trạng thái trước đó. Ví dụ: một lệnh có thể thay đổi giá trị được lưu trữ ở một vị trí lưu trữ cụ thể trong máy tính, một hiệu ứng không thể quan sát trực tiếp với người dùng. Một lệnh </w:t>
       </w:r>
-      <w:hyperlink r:id="rId24" w:tooltip="Lời gọi hệ thống" w:history="1">
+      <w:hyperlink r:id="rId27" w:tooltip="Lời gọi hệ thống" w:history="1">
         <w:r>
           <w:rPr>
             <w:rStyle w:val="Hyperlink"/>
@@ -1152,7 +1173,7 @@
         </w:rPr>
         <w:t> một trong nhiều thao tác </w:t>
       </w:r>
-      <w:hyperlink r:id="rId25" w:tooltip="Đầu vào/đầu ra" w:history="1">
+      <w:hyperlink r:id="rId28" w:tooltip="Đầu vào/đầu ra" w:history="1">
         <w:r>
           <w:rPr>
             <w:rStyle w:val="Hyperlink"/>
@@ -1171,7 +1192,7 @@
         </w:rPr>
         <w:t>, ví dụ hiển thị một số văn bản trên màn hình máy tính; gây ra những thay đổi trạng thái được hiển thị cho người dùng. Bộ xử lý </w:t>
       </w:r>
-      <w:hyperlink r:id="rId26" w:tooltip="Chu kỳ lệnh (trang chưa được viết)" w:history="1">
+      <w:hyperlink r:id="rId29" w:tooltip="Chu kỳ lệnh (trang chưa được viết)" w:history="1">
         <w:r>
           <w:rPr>
             <w:rStyle w:val="Hyperlink"/>
@@ -1190,7 +1211,7 @@
         </w:rPr>
         <w:t> các lệnh theo thứ tự chúng được cung cấp, trừ khi nó được hướng dẫn "nhảy" sang một lệnh khác hoặc bị hệ điều hành làm </w:t>
       </w:r>
-      <w:hyperlink r:id="rId27" w:tooltip="Ngắt (trang chưa được viết)" w:history="1">
+      <w:hyperlink r:id="rId30" w:tooltip="Ngắt (trang chưa được viết)" w:history="1">
         <w:r>
           <w:rPr>
             <w:rStyle w:val="Hyperlink"/>
@@ -1223,7 +1244,7 @@
         </w:rPr>
         <w:t>, thiết bị </w:t>
       </w:r>
-      <w:hyperlink r:id="rId28" w:tooltip="Điện thoại thông minh" w:history="1">
+      <w:hyperlink r:id="rId31" w:tooltip="Điện thoại thông minh" w:history="1">
         <w:r>
           <w:rPr>
             <w:rStyle w:val="Hyperlink"/>
@@ -1242,7 +1263,7 @@
         </w:rPr>
         <w:t> và </w:t>
       </w:r>
-      <w:hyperlink r:id="rId29" w:tooltip="Máy chủ" w:history="1">
+      <w:hyperlink r:id="rId32" w:tooltip="Máy chủ" w:history="1">
         <w:r>
           <w:rPr>
             <w:rStyle w:val="Hyperlink"/>
@@ -1261,7 +1282,7 @@
         </w:rPr>
         <w:t> đều có </w:t>
       </w:r>
-      <w:hyperlink r:id="rId30" w:tooltip="CPU đa nhân" w:history="1">
+      <w:hyperlink r:id="rId33" w:tooltip="CPU đa nhân" w:history="1">
         <w:r>
           <w:rPr>
             <w:rStyle w:val="Hyperlink"/>
@@ -1280,7 +1301,7 @@
         </w:rPr>
         <w:t> hoặc </w:t>
       </w:r>
-      <w:hyperlink r:id="rId31" w:tooltip="Đa xử lý" w:history="1">
+      <w:hyperlink r:id="rId34" w:tooltip="Đa xử lý" w:history="1">
         <w:r>
           <w:rPr>
             <w:rStyle w:val="Hyperlink"/>
@@ -1322,7 +1343,7 @@
         </w:rPr>
         <w:t>Phần lớn phần mềm được viết bằng </w:t>
       </w:r>
-      <w:hyperlink r:id="rId32" w:tooltip="Ngôn ngữ lập trình bậc cao" w:history="1">
+      <w:hyperlink r:id="rId35" w:tooltip="Ngôn ngữ lập trình bậc cao" w:history="1">
         <w:r>
           <w:rPr>
             <w:rStyle w:val="Hyperlink"/>
@@ -1341,7 +1362,7 @@
         </w:rPr>
         <w:t>. Chúng dễ dàng và hiệu quả hơn cho các lập trình viên vì chúng gần với </w:t>
       </w:r>
-      <w:hyperlink r:id="rId33" w:tooltip="Ngôn ngữ tự nhiên" w:history="1">
+      <w:hyperlink r:id="rId36" w:tooltip="Ngôn ngữ tự nhiên" w:history="1">
         <w:r>
           <w:rPr>
             <w:rStyle w:val="Hyperlink"/>
@@ -1360,7 +1381,7 @@
         </w:rPr>
         <w:t> hơn ngôn ngữ máy. Các ngôn ngữ cấp cao được dịch sang ngôn ngữ máy bằng </w:t>
       </w:r>
-      <w:hyperlink r:id="rId34" w:tooltip="Trình biên dịch" w:history="1">
+      <w:hyperlink r:id="rId37" w:tooltip="Trình biên dịch" w:history="1">
         <w:r>
           <w:rPr>
             <w:rStyle w:val="Hyperlink"/>
@@ -1379,7 +1400,7 @@
         </w:rPr>
         <w:t> hoặc </w:t>
       </w:r>
-      <w:hyperlink r:id="rId35" w:tooltip="Trình biên dịch" w:history="1">
+      <w:hyperlink r:id="rId38" w:tooltip="Trình biên dịch" w:history="1">
         <w:r>
           <w:rPr>
             <w:rStyle w:val="Hyperlink"/>
@@ -1398,7 +1419,7 @@
         </w:rPr>
         <w:t> </w:t>
       </w:r>
-      <w:hyperlink r:id="rId36" w:tooltip="Trình thông dịch" w:history="1">
+      <w:hyperlink r:id="rId39" w:tooltip="Trình thông dịch" w:history="1">
         <w:r>
           <w:rPr>
             <w:rStyle w:val="Hyperlink"/>
@@ -1417,7 +1438,7 @@
         </w:rPr>
         <w:t> hoặc kết hợp cả hai. Phần mềm cũng có thể được viết bằng một </w:t>
       </w:r>
-      <w:hyperlink r:id="rId37" w:tooltip="Hợp ngữ" w:history="1">
+      <w:hyperlink r:id="rId40" w:tooltip="Hợp ngữ" w:history="1">
         <w:r>
           <w:rPr>
             <w:rStyle w:val="Hyperlink"/>
@@ -1436,7 +1457,7 @@
         </w:rPr>
         <w:t> mức thấp, trong đó có các lệnh mạnh để hướng dẫn ngôn ngữ máy của máy tính và được dịch sang ngôn ngữ máy bằng cách </w:t>
       </w:r>
-      <w:hyperlink r:id="rId38" w:tooltip="Hợp ngữ" w:history="1">
+      <w:hyperlink r:id="rId41" w:tooltip="Hợp ngữ" w:history="1">
         <w:r>
           <w:rPr>
             <w:rStyle w:val="Hyperlink"/>
@@ -1527,9 +1548,27 @@
           <w:szCs w:val="28"/>
           <w:shd w:val="clear" w:color="auto" w:fill="FFFFFF"/>
         </w:rPr>
-        <w:t>là phần mềm để quản lý hành vi </w:t>
-      </w:r>
-      <w:hyperlink r:id="rId39" w:tooltip="Phần cứng" w:history="1">
+        <w:t xml:space="preserve">là phần mềm để quản lý hành </w:t>
+      </w:r>
+      <w:proofErr w:type="gramStart"/>
+      <w:r>
+        <w:rPr>
+          <w:sz w:val="28"/>
+          <w:szCs w:val="28"/>
+          <w:shd w:val="clear" w:color="auto" w:fill="FFFFFF"/>
+        </w:rPr>
+        <w:t>vi</w:t>
+      </w:r>
+      <w:proofErr w:type="gramEnd"/>
+      <w:r>
+        <w:rPr>
+          <w:sz w:val="28"/>
+          <w:szCs w:val="28"/>
+          <w:shd w:val="clear" w:color="auto" w:fill="FFFFFF"/>
+        </w:rPr>
+        <w:t> </w:t>
+      </w:r>
+      <w:hyperlink r:id="rId42" w:tooltip="Phần cứng" w:history="1">
         <w:r>
           <w:rPr>
             <w:rStyle w:val="Hyperlink"/>
@@ -1583,17 +1622,27 @@
           <w:szCs w:val="28"/>
           <w:shd w:val="clear" w:color="auto" w:fill="FFFFFF"/>
         </w:rPr>
-        <w:t xml:space="preserve">Hệ điều hành: </w:t>
-      </w:r>
+        <w:t xml:space="preserve">Hệ điều hành: là các bộ sưu tập thiết yếu của phần mềm quản lý tài nguyên và cung cấp các dịch vụ </w:t>
+      </w:r>
+      <w:proofErr w:type="gramStart"/>
       <w:r>
         <w:rPr>
           <w:sz w:val="28"/>
           <w:szCs w:val="28"/>
           <w:shd w:val="clear" w:color="auto" w:fill="FFFFFF"/>
         </w:rPr>
-        <w:t>là các bộ sưu tập thiết yếu của phần mềm quản lý tài nguyên và cung cấp các dịch vụ chung cho các phần mềm khác chạy "trên đỉnh" của chúng. Các chương trình giám sát, </w:t>
-      </w:r>
-      <w:hyperlink r:id="rId40" w:tooltip="Khởi động máy tính" w:history="1">
+        <w:t>chung</w:t>
+      </w:r>
+      <w:proofErr w:type="gramEnd"/>
+      <w:r>
+        <w:rPr>
+          <w:sz w:val="28"/>
+          <w:szCs w:val="28"/>
+          <w:shd w:val="clear" w:color="auto" w:fill="FFFFFF"/>
+        </w:rPr>
+        <w:t xml:space="preserve"> cho các phần mềm khác chạy "trên đỉnh" của chúng. Các chương trình giám sát, </w:t>
+      </w:r>
+      <w:hyperlink r:id="rId43" w:tooltip="Khởi động máy tính" w:history="1">
         <w:r>
           <w:rPr>
             <w:rStyle w:val="Hyperlink"/>
@@ -1637,15 +1686,7 @@
           <w:szCs w:val="28"/>
           <w:shd w:val="clear" w:color="auto" w:fill="FFFFFF"/>
         </w:rPr>
-        <w:t xml:space="preserve">Trình điều khiển thiết bị (driver): </w:t>
-      </w:r>
-      <w:r>
-        <w:rPr>
-          <w:sz w:val="28"/>
-          <w:szCs w:val="28"/>
-          <w:shd w:val="clear" w:color="auto" w:fill="FFFFFF"/>
-        </w:rPr>
-        <w:t>vận hành hoặc điều khiển một loại thiết bị cụ thể được gắn vào máy tính. Mỗi thiết bị cần ít nhất một trình điều khiển thiết bị tương ứng; bởi vì một máy tính thường có ít nhất một thiết bị đầu vào và ít nhất một thiết bị đầu ra, một máy tính thường cần nhiều hơn một trình điều khiển thiết bị.</w:t>
+        <w:t>Trình điều khiển thiết bị (driver): vận hành hoặc điều khiển một loại thiết bị cụ thể được gắn vào máy tính. Mỗi thiết bị cần ít nhất một trình điều khiển thiết bị tương ứng; bởi vì một máy tính thường có ít nhất một thiết bị đầu vào và ít nhất một thiết bị đầu ra, một máy tính thường cần nhiều hơn một trình điều khiển thiết bị.</w:t>
       </w:r>
     </w:p>
     <w:p>
@@ -1669,17 +1710,9 @@
           <w:szCs w:val="28"/>
           <w:shd w:val="clear" w:color="auto" w:fill="FFFFFF"/>
         </w:rPr>
-        <w:t xml:space="preserve">Tiện ích: </w:t>
-      </w:r>
-      <w:r>
-        <w:rPr>
-          <w:sz w:val="28"/>
-          <w:szCs w:val="28"/>
-          <w:shd w:val="clear" w:color="auto" w:fill="FFFFFF"/>
-        </w:rPr>
-        <w:t>là những </w:t>
-      </w:r>
-      <w:hyperlink r:id="rId41" w:tooltip="Control Panel (Windows)" w:history="1">
+        <w:t>Tiện ích: là những </w:t>
+      </w:r>
+      <w:hyperlink r:id="rId44" w:tooltip="Control Panel (Windows)" w:history="1">
         <w:r>
           <w:rPr>
             <w:rStyle w:val="Hyperlink"/>
@@ -1721,15 +1754,7 @@
           <w:szCs w:val="28"/>
           <w:shd w:val="clear" w:color="auto" w:fill="FFFFFF"/>
         </w:rPr>
-        <w:t xml:space="preserve">+ Phần mềm độc hại hoặc malware: </w:t>
-      </w:r>
-      <w:r>
-        <w:rPr>
-          <w:sz w:val="28"/>
-          <w:szCs w:val="28"/>
-          <w:shd w:val="clear" w:color="auto" w:fill="FFFFFF"/>
-        </w:rPr>
-        <w:t>đó là phần mềm được phát triển để gây hại và phá hỏng máy tính. Như vậy, phần mềm độc hại là không mong muốn. Phần mềm độc hại có liên quan chặt chẽ với các tội phạm liên quan đến máy tính, mặc dù một số chương trình độc hại có thể được thiết kế như những trò đùa thực tế</w:t>
+        <w:t>+ Phần mềm độc hại hoặc malware: đó là phần mềm được phát triển để gây hại và phá hỏng máy tính. Như vậy, phần mềm độc hại là không mong muốn. Phần mềm độc hại có liên quan chặt chẽ với các tội phạm liên quan đến máy tính, mặc dù một số chương trình độc hại có thể được thiết kế như những trò đùa thực tế</w:t>
       </w:r>
       <w:r>
         <w:rPr>
@@ -2339,13 +2364,15 @@
         <w:jc w:val="both"/>
         <w:rPr>
           <w:rFonts w:ascii="Times New Roman" w:hAnsi="Times New Roman" w:cs="Times New Roman"/>
-          <w:sz w:val="28"/>
-          <w:szCs w:val="28"/>
-        </w:rPr>
-      </w:pPr>
-      <w:r>
-        <w:rPr>
-          <w:rFonts w:ascii="Times New Roman" w:hAnsi="Times New Roman" w:cs="Times New Roman"/>
+          <w:b/>
+          <w:sz w:val="28"/>
+          <w:szCs w:val="28"/>
+        </w:rPr>
+      </w:pPr>
+      <w:r>
+        <w:rPr>
+          <w:rFonts w:ascii="Times New Roman" w:hAnsi="Times New Roman" w:cs="Times New Roman"/>
+          <w:b/>
           <w:sz w:val="28"/>
           <w:szCs w:val="28"/>
         </w:rPr>
@@ -2363,13 +2390,15 @@
         <w:jc w:val="both"/>
         <w:rPr>
           <w:rFonts w:ascii="Times New Roman" w:hAnsi="Times New Roman" w:cs="Times New Roman"/>
-          <w:sz w:val="28"/>
-          <w:szCs w:val="28"/>
-        </w:rPr>
-      </w:pPr>
-      <w:r>
-        <w:rPr>
-          <w:rFonts w:ascii="Times New Roman" w:hAnsi="Times New Roman" w:cs="Times New Roman"/>
+          <w:b/>
+          <w:sz w:val="28"/>
+          <w:szCs w:val="28"/>
+        </w:rPr>
+      </w:pPr>
+      <w:r>
+        <w:rPr>
+          <w:rFonts w:ascii="Times New Roman" w:hAnsi="Times New Roman" w:cs="Times New Roman"/>
+          <w:b/>
           <w:sz w:val="28"/>
           <w:szCs w:val="28"/>
         </w:rPr>
@@ -2455,13 +2484,15 @@
         <w:jc w:val="both"/>
         <w:rPr>
           <w:rFonts w:ascii="Times New Roman" w:hAnsi="Times New Roman" w:cs="Times New Roman"/>
-          <w:sz w:val="28"/>
-          <w:szCs w:val="28"/>
-        </w:rPr>
-      </w:pPr>
-      <w:r>
-        <w:rPr>
-          <w:rFonts w:ascii="Times New Roman" w:hAnsi="Times New Roman" w:cs="Times New Roman"/>
+          <w:b/>
+          <w:sz w:val="28"/>
+          <w:szCs w:val="28"/>
+        </w:rPr>
+      </w:pPr>
+      <w:r>
+        <w:rPr>
+          <w:rFonts w:ascii="Times New Roman" w:hAnsi="Times New Roman" w:cs="Times New Roman"/>
+          <w:b/>
           <w:sz w:val="28"/>
           <w:szCs w:val="28"/>
         </w:rPr>
@@ -2478,13 +2509,15 @@
         <w:jc w:val="both"/>
         <w:rPr>
           <w:rFonts w:ascii="Times New Roman" w:hAnsi="Times New Roman" w:cs="Times New Roman"/>
-          <w:sz w:val="28"/>
-          <w:szCs w:val="28"/>
-        </w:rPr>
-      </w:pPr>
-      <w:r>
-        <w:rPr>
-          <w:rFonts w:ascii="Times New Roman" w:hAnsi="Times New Roman" w:cs="Times New Roman"/>
+          <w:b/>
+          <w:sz w:val="28"/>
+          <w:szCs w:val="28"/>
+        </w:rPr>
+      </w:pPr>
+      <w:r>
+        <w:rPr>
+          <w:rFonts w:ascii="Times New Roman" w:hAnsi="Times New Roman" w:cs="Times New Roman"/>
+          <w:b/>
           <w:sz w:val="28"/>
           <w:szCs w:val="28"/>
         </w:rPr>
@@ -2517,6 +2550,141 @@
     <w:p>
       <w:pPr>
         <w:pStyle w:val="ListParagraph"/>
+        <w:ind w:left="1440"/>
+        <w:jc w:val="both"/>
+        <w:rPr>
+          <w:rFonts w:ascii="Times New Roman" w:hAnsi="Times New Roman" w:cs="Times New Roman"/>
+          <w:sz w:val="28"/>
+          <w:szCs w:val="28"/>
+        </w:rPr>
+      </w:pPr>
+    </w:p>
+    <w:p>
+      <w:pPr>
+        <w:pStyle w:val="ListParagraph"/>
+        <w:ind w:left="1440"/>
+        <w:jc w:val="center"/>
+        <w:rPr>
+          <w:rFonts w:ascii="Times New Roman" w:hAnsi="Times New Roman" w:cs="Times New Roman"/>
+          <w:sz w:val="28"/>
+          <w:szCs w:val="28"/>
+        </w:rPr>
+      </w:pPr>
+      <w:r>
+        <w:rPr>
+          <w:rFonts w:ascii="Times New Roman" w:hAnsi="Times New Roman" w:cs="Times New Roman"/>
+          <w:noProof/>
+          <w:sz w:val="28"/>
+          <w:szCs w:val="28"/>
+        </w:rPr>
+        <w:drawing>
+          <wp:inline distT="0" distB="0" distL="0" distR="0">
+            <wp:extent cx="5048250" cy="5105960"/>
+            <wp:effectExtent l="0" t="0" r="0" b="0"/>
+            <wp:docPr id="1" name="Picture 1"/>
+            <wp:cNvGraphicFramePr>
+              <a:graphicFrameLocks xmlns:a="http://schemas.openxmlformats.org/drawingml/2006/main" noChangeAspect="1"/>
+            </wp:cNvGraphicFramePr>
+            <a:graphic xmlns:a="http://schemas.openxmlformats.org/drawingml/2006/main">
+              <a:graphicData uri="http://schemas.openxmlformats.org/drawingml/2006/picture">
+                <pic:pic xmlns:pic="http://schemas.openxmlformats.org/drawingml/2006/picture">
+                  <pic:nvPicPr>
+                    <pic:cNvPr id="1" name="usecase.PNG"/>
+                    <pic:cNvPicPr/>
+                  </pic:nvPicPr>
+                  <pic:blipFill>
+                    <a:blip r:embed="rId45">
+                      <a:extLst>
+                        <a:ext uri="{28A0092B-C50C-407E-A947-70E740481C1C}">
+                          <a14:useLocalDpi xmlns:a14="http://schemas.microsoft.com/office/drawing/2010/main" val="0"/>
+                        </a:ext>
+                      </a:extLst>
+                    </a:blip>
+                    <a:stretch>
+                      <a:fillRect/>
+                    </a:stretch>
+                  </pic:blipFill>
+                  <pic:spPr>
+                    <a:xfrm>
+                      <a:off x="0" y="0"/>
+                      <a:ext cx="5049248" cy="5106969"/>
+                    </a:xfrm>
+                    <a:prstGeom prst="rect">
+                      <a:avLst/>
+                    </a:prstGeom>
+                  </pic:spPr>
+                </pic:pic>
+              </a:graphicData>
+            </a:graphic>
+          </wp:inline>
+        </w:drawing>
+      </w:r>
+    </w:p>
+    <w:p>
+      <w:pPr>
+        <w:pStyle w:val="ListParagraph"/>
+        <w:ind w:left="1440"/>
+        <w:jc w:val="center"/>
+        <w:rPr>
+          <w:rFonts w:ascii="Times New Roman" w:hAnsi="Times New Roman" w:cs="Times New Roman"/>
+          <w:sz w:val="24"/>
+          <w:szCs w:val="24"/>
+        </w:rPr>
+      </w:pPr>
+      <w:r>
+        <w:rPr>
+          <w:rFonts w:ascii="Times New Roman" w:hAnsi="Times New Roman" w:cs="Times New Roman"/>
+          <w:sz w:val="24"/>
+          <w:szCs w:val="24"/>
+        </w:rPr>
+        <w:t>Hình 1. Biểu đồ ca sử dụng</w:t>
+      </w:r>
+    </w:p>
+    <w:p>
+      <w:pPr>
+        <w:pStyle w:val="ListParagraph"/>
+        <w:numPr>
+          <w:ilvl w:val="0"/>
+          <w:numId w:val="3"/>
+        </w:numPr>
+        <w:jc w:val="both"/>
+        <w:rPr>
+          <w:rFonts w:ascii="Times New Roman" w:hAnsi="Times New Roman" w:cs="Times New Roman"/>
+          <w:sz w:val="28"/>
+          <w:szCs w:val="28"/>
+        </w:rPr>
+      </w:pPr>
+      <w:r>
+        <w:rPr>
+          <w:rFonts w:ascii="Times New Roman" w:hAnsi="Times New Roman" w:cs="Times New Roman"/>
+          <w:sz w:val="28"/>
+          <w:szCs w:val="28"/>
+        </w:rPr>
+        <w:t xml:space="preserve">Người sử dụng sẽ thao tác trực tiếp trên giao diện để thực hiện việc mình muốn như là: nhập thông tin học sinh &amp; lưu lại, tìm kiếm thông tin bất kỳ của một </w:t>
+      </w:r>
+      <w:proofErr w:type="gramStart"/>
+      <w:r>
+        <w:rPr>
+          <w:rFonts w:ascii="Times New Roman" w:hAnsi="Times New Roman" w:cs="Times New Roman"/>
+          <w:sz w:val="28"/>
+          <w:szCs w:val="28"/>
+        </w:rPr>
+        <w:lastRenderedPageBreak/>
+        <w:t>học</w:t>
+      </w:r>
+      <w:proofErr w:type="gramEnd"/>
+      <w:r>
+        <w:rPr>
+          <w:rFonts w:ascii="Times New Roman" w:hAnsi="Times New Roman" w:cs="Times New Roman"/>
+          <w:sz w:val="28"/>
+          <w:szCs w:val="28"/>
+        </w:rPr>
+        <w:t xml:space="preserve"> sinh nào đó thông qua id học sinh hoặc là họ tên, xem thông tin bất kỳ của một học sinh và trích xuất dữ liệu của học sinh đó ra nếu cần.</w:t>
+      </w:r>
+    </w:p>
+    <w:p>
+      <w:pPr>
+        <w:pStyle w:val="ListParagraph"/>
         <w:numPr>
           <w:ilvl w:val="0"/>
           <w:numId w:val="9"/>
@@ -2542,17 +2710,100 @@
           <w:sz w:val="28"/>
           <w:szCs w:val="28"/>
         </w:rPr>
-        <w:t xml:space="preserve"> (Sequence diagram</w:t>
-      </w:r>
-      <w:bookmarkStart w:id="0" w:name="_GoBack"/>
-      <w:bookmarkEnd w:id="0"/>
-      <w:r>
-        <w:rPr>
-          <w:rFonts w:ascii="Times New Roman" w:hAnsi="Times New Roman" w:cs="Times New Roman"/>
-          <w:sz w:val="28"/>
-          <w:szCs w:val="28"/>
-        </w:rPr>
-        <w:t>)</w:t>
+        <w:t xml:space="preserve"> (Sequence diagram)</w:t>
+      </w:r>
+    </w:p>
+    <w:p>
+      <w:pPr>
+        <w:pStyle w:val="ListParagraph"/>
+        <w:ind w:left="1440"/>
+        <w:jc w:val="both"/>
+        <w:rPr>
+          <w:rFonts w:ascii="Times New Roman" w:hAnsi="Times New Roman" w:cs="Times New Roman"/>
+          <w:sz w:val="28"/>
+          <w:szCs w:val="28"/>
+        </w:rPr>
+      </w:pPr>
+    </w:p>
+    <w:p>
+      <w:pPr>
+        <w:pStyle w:val="ListParagraph"/>
+        <w:ind w:left="1440"/>
+        <w:jc w:val="both"/>
+        <w:rPr>
+          <w:rFonts w:ascii="Times New Roman" w:hAnsi="Times New Roman" w:cs="Times New Roman"/>
+          <w:sz w:val="28"/>
+          <w:szCs w:val="28"/>
+        </w:rPr>
+      </w:pPr>
+      <w:r>
+        <w:rPr>
+          <w:rFonts w:ascii="Times New Roman" w:hAnsi="Times New Roman" w:cs="Times New Roman"/>
+          <w:noProof/>
+          <w:sz w:val="28"/>
+          <w:szCs w:val="28"/>
+        </w:rPr>
+        <w:drawing>
+          <wp:inline distT="0" distB="0" distL="0" distR="0">
+            <wp:extent cx="5343631" cy="3894941"/>
+            <wp:effectExtent l="0" t="0" r="0" b="0"/>
+            <wp:docPr id="2" name="Picture 2"/>
+            <wp:cNvGraphicFramePr>
+              <a:graphicFrameLocks xmlns:a="http://schemas.openxmlformats.org/drawingml/2006/main" noChangeAspect="1"/>
+            </wp:cNvGraphicFramePr>
+            <a:graphic xmlns:a="http://schemas.openxmlformats.org/drawingml/2006/main">
+              <a:graphicData uri="http://schemas.openxmlformats.org/drawingml/2006/picture">
+                <pic:pic xmlns:pic="http://schemas.openxmlformats.org/drawingml/2006/picture">
+                  <pic:nvPicPr>
+                    <pic:cNvPr id="2" name="sequence.PNG"/>
+                    <pic:cNvPicPr/>
+                  </pic:nvPicPr>
+                  <pic:blipFill>
+                    <a:blip r:embed="rId46">
+                      <a:extLst>
+                        <a:ext uri="{28A0092B-C50C-407E-A947-70E740481C1C}">
+                          <a14:useLocalDpi xmlns:a14="http://schemas.microsoft.com/office/drawing/2010/main" val="0"/>
+                        </a:ext>
+                      </a:extLst>
+                    </a:blip>
+                    <a:stretch>
+                      <a:fillRect/>
+                    </a:stretch>
+                  </pic:blipFill>
+                  <pic:spPr>
+                    <a:xfrm>
+                      <a:off x="0" y="0"/>
+                      <a:ext cx="5343631" cy="3894941"/>
+                    </a:xfrm>
+                    <a:prstGeom prst="rect">
+                      <a:avLst/>
+                    </a:prstGeom>
+                  </pic:spPr>
+                </pic:pic>
+              </a:graphicData>
+            </a:graphic>
+          </wp:inline>
+        </w:drawing>
+      </w:r>
+    </w:p>
+    <w:p>
+      <w:pPr>
+        <w:pStyle w:val="ListParagraph"/>
+        <w:ind w:left="1440"/>
+        <w:jc w:val="center"/>
+        <w:rPr>
+          <w:rFonts w:ascii="Times New Roman" w:hAnsi="Times New Roman" w:cs="Times New Roman"/>
+          <w:sz w:val="24"/>
+          <w:szCs w:val="24"/>
+        </w:rPr>
+      </w:pPr>
+      <w:r>
+        <w:rPr>
+          <w:rFonts w:ascii="Times New Roman" w:hAnsi="Times New Roman" w:cs="Times New Roman"/>
+          <w:sz w:val="24"/>
+          <w:szCs w:val="24"/>
+        </w:rPr>
+        <w:t>Hình 2. Biểu đồ tuần tự hoạt động</w:t>
       </w:r>
     </w:p>
     <w:p>
@@ -2565,18 +2816,4632 @@
         <w:jc w:val="both"/>
         <w:rPr>
           <w:rFonts w:ascii="Times New Roman" w:hAnsi="Times New Roman" w:cs="Times New Roman"/>
-          <w:sz w:val="28"/>
-          <w:szCs w:val="28"/>
-        </w:rPr>
-      </w:pPr>
-      <w:r>
-        <w:rPr>
-          <w:rFonts w:ascii="Times New Roman" w:hAnsi="Times New Roman" w:cs="Times New Roman"/>
-          <w:sz w:val="28"/>
-          <w:szCs w:val="28"/>
-        </w:rPr>
-        <w:t>Thiết kế hệ thống</w:t>
-      </w:r>
+          <w:b/>
+          <w:sz w:val="28"/>
+          <w:szCs w:val="28"/>
+        </w:rPr>
+      </w:pPr>
+      <w:r>
+        <w:rPr>
+          <w:rFonts w:ascii="Times New Roman" w:hAnsi="Times New Roman" w:cs="Times New Roman"/>
+          <w:b/>
+          <w:sz w:val="28"/>
+          <w:szCs w:val="28"/>
+        </w:rPr>
+        <w:t>Thiết k</w:t>
+      </w:r>
+      <w:r>
+        <w:rPr>
+          <w:rFonts w:ascii="Times New Roman" w:hAnsi="Times New Roman" w:cs="Times New Roman"/>
+          <w:b/>
+          <w:sz w:val="28"/>
+          <w:szCs w:val="28"/>
+        </w:rPr>
+        <w:t>ế các màn hình</w:t>
+      </w:r>
+    </w:p>
+    <w:p>
+      <w:pPr>
+        <w:pStyle w:val="ListParagraph"/>
+        <w:numPr>
+          <w:ilvl w:val="0"/>
+          <w:numId w:val="3"/>
+        </w:numPr>
+        <w:jc w:val="both"/>
+        <w:rPr>
+          <w:rFonts w:ascii="Times New Roman" w:hAnsi="Times New Roman" w:cs="Times New Roman"/>
+          <w:b/>
+          <w:sz w:val="28"/>
+          <w:szCs w:val="28"/>
+        </w:rPr>
+      </w:pPr>
+      <w:r>
+        <w:rPr>
+          <w:rFonts w:ascii="Times New Roman" w:hAnsi="Times New Roman" w:cs="Times New Roman"/>
+          <w:sz w:val="28"/>
+          <w:szCs w:val="28"/>
+        </w:rPr>
+        <w:t>Sau khi đã xác định được các yêu cầu, hoạt động của ứng dụng thì em bắt đầu sử dụng công cụ phát triển Visual studio để thực hiện việc thiết kế các màn hình của ứng dụng.</w:t>
+      </w:r>
+    </w:p>
+    <w:p>
+      <w:pPr>
+        <w:pStyle w:val="ListParagraph"/>
+        <w:numPr>
+          <w:ilvl w:val="0"/>
+          <w:numId w:val="3"/>
+        </w:numPr>
+        <w:jc w:val="both"/>
+        <w:rPr>
+          <w:rFonts w:ascii="Times New Roman" w:hAnsi="Times New Roman" w:cs="Times New Roman"/>
+          <w:b/>
+          <w:sz w:val="28"/>
+          <w:szCs w:val="28"/>
+        </w:rPr>
+      </w:pPr>
+      <w:r>
+        <w:rPr>
+          <w:rFonts w:ascii="Times New Roman" w:hAnsi="Times New Roman" w:cs="Times New Roman"/>
+          <w:sz w:val="28"/>
+          <w:szCs w:val="28"/>
+        </w:rPr>
+        <w:t>Màn hình đăng nhập: người sử dụng sẽ nhập các thông tin yêu cầu để đăng nhập gồm có tài khoản và mật khẩu</w:t>
+      </w:r>
+    </w:p>
+    <w:p>
+      <w:pPr>
+        <w:pStyle w:val="ListParagraph"/>
+        <w:ind w:left="570"/>
+        <w:jc w:val="center"/>
+        <w:rPr>
+          <w:rFonts w:ascii="Times New Roman" w:hAnsi="Times New Roman" w:cs="Times New Roman"/>
+          <w:b/>
+          <w:sz w:val="28"/>
+          <w:szCs w:val="28"/>
+        </w:rPr>
+      </w:pPr>
+      <w:r>
+        <w:rPr>
+          <w:rFonts w:ascii="Times New Roman" w:hAnsi="Times New Roman" w:cs="Times New Roman"/>
+          <w:b/>
+          <w:noProof/>
+          <w:sz w:val="28"/>
+          <w:szCs w:val="28"/>
+        </w:rPr>
+        <w:lastRenderedPageBreak/>
+        <w:drawing>
+          <wp:inline distT="0" distB="0" distL="0" distR="0">
+            <wp:extent cx="4267796" cy="2343477"/>
+            <wp:effectExtent l="0" t="0" r="0" b="0"/>
+            <wp:docPr id="3" name="Picture 3"/>
+            <wp:cNvGraphicFramePr>
+              <a:graphicFrameLocks xmlns:a="http://schemas.openxmlformats.org/drawingml/2006/main" noChangeAspect="1"/>
+            </wp:cNvGraphicFramePr>
+            <a:graphic xmlns:a="http://schemas.openxmlformats.org/drawingml/2006/main">
+              <a:graphicData uri="http://schemas.openxmlformats.org/drawingml/2006/picture">
+                <pic:pic xmlns:pic="http://schemas.openxmlformats.org/drawingml/2006/picture">
+                  <pic:nvPicPr>
+                    <pic:cNvPr id="3" name="login.PNG"/>
+                    <pic:cNvPicPr/>
+                  </pic:nvPicPr>
+                  <pic:blipFill>
+                    <a:blip r:embed="rId47">
+                      <a:extLst>
+                        <a:ext uri="{28A0092B-C50C-407E-A947-70E740481C1C}">
+                          <a14:useLocalDpi xmlns:a14="http://schemas.microsoft.com/office/drawing/2010/main" val="0"/>
+                        </a:ext>
+                      </a:extLst>
+                    </a:blip>
+                    <a:stretch>
+                      <a:fillRect/>
+                    </a:stretch>
+                  </pic:blipFill>
+                  <pic:spPr>
+                    <a:xfrm>
+                      <a:off x="0" y="0"/>
+                      <a:ext cx="4267796" cy="2343477"/>
+                    </a:xfrm>
+                    <a:prstGeom prst="rect">
+                      <a:avLst/>
+                    </a:prstGeom>
+                  </pic:spPr>
+                </pic:pic>
+              </a:graphicData>
+            </a:graphic>
+          </wp:inline>
+        </w:drawing>
+      </w:r>
+    </w:p>
+    <w:p>
+      <w:pPr>
+        <w:pStyle w:val="ListParagraph"/>
+        <w:ind w:left="570"/>
+        <w:jc w:val="center"/>
+        <w:rPr>
+          <w:rFonts w:ascii="Times New Roman" w:hAnsi="Times New Roman" w:cs="Times New Roman"/>
+          <w:sz w:val="24"/>
+          <w:szCs w:val="24"/>
+        </w:rPr>
+      </w:pPr>
+      <w:r>
+        <w:rPr>
+          <w:rFonts w:ascii="Times New Roman" w:hAnsi="Times New Roman" w:cs="Times New Roman"/>
+          <w:sz w:val="24"/>
+          <w:szCs w:val="24"/>
+        </w:rPr>
+        <w:t>Hình 2. Màn hình đăng nhập</w:t>
+      </w:r>
+    </w:p>
+    <w:p>
+      <w:pPr>
+        <w:pStyle w:val="ListParagraph"/>
+        <w:numPr>
+          <w:ilvl w:val="0"/>
+          <w:numId w:val="3"/>
+        </w:numPr>
+        <w:jc w:val="both"/>
+        <w:rPr>
+          <w:rFonts w:ascii="Times New Roman" w:hAnsi="Times New Roman" w:cs="Times New Roman"/>
+          <w:sz w:val="24"/>
+          <w:szCs w:val="24"/>
+        </w:rPr>
+      </w:pPr>
+      <w:r>
+        <w:rPr>
+          <w:rFonts w:ascii="Times New Roman" w:hAnsi="Times New Roman" w:cs="Times New Roman"/>
+          <w:sz w:val="28"/>
+          <w:szCs w:val="28"/>
+        </w:rPr>
+        <w:t>Người dùng sẽ nhập thông tin tài khoản của mình vào và ấn vào button `Đăng nhập`. Giả sử thông tin của người dùng đã được cấp sẵn trong database rồi. Sau này em sẽ phát triển thêm tính năng `Đăng ký` cho người sử dụng.</w:t>
+      </w:r>
+    </w:p>
+    <w:p>
+      <w:pPr>
+        <w:pStyle w:val="ListParagraph"/>
+        <w:numPr>
+          <w:ilvl w:val="0"/>
+          <w:numId w:val="3"/>
+        </w:numPr>
+        <w:jc w:val="both"/>
+        <w:rPr>
+          <w:rFonts w:ascii="Times New Roman" w:hAnsi="Times New Roman" w:cs="Times New Roman"/>
+          <w:sz w:val="24"/>
+          <w:szCs w:val="24"/>
+        </w:rPr>
+      </w:pPr>
+      <w:r>
+        <w:rPr>
+          <w:rFonts w:ascii="Times New Roman" w:hAnsi="Times New Roman" w:cs="Times New Roman"/>
+          <w:sz w:val="28"/>
+          <w:szCs w:val="28"/>
+        </w:rPr>
+        <w:t>Nếu mà người dùng không nhập gì vào hoặc nhập sai thông tin đăng nhập nhưng vẫn ấn vào nút `Đăng nhập` thì ứng dụng sẽ thông báo đến người dùng một message để cảnh báo.</w:t>
+      </w:r>
+    </w:p>
+    <w:p>
+      <w:pPr>
+        <w:pStyle w:val="ListParagraph"/>
+        <w:ind w:left="570"/>
+        <w:jc w:val="both"/>
+        <w:rPr>
+          <w:rFonts w:ascii="Times New Roman" w:hAnsi="Times New Roman" w:cs="Times New Roman"/>
+          <w:sz w:val="24"/>
+          <w:szCs w:val="24"/>
+        </w:rPr>
+      </w:pPr>
+    </w:p>
+    <w:p>
+      <w:pPr>
+        <w:pStyle w:val="ListParagraph"/>
+        <w:ind w:left="570"/>
+        <w:jc w:val="center"/>
+        <w:rPr>
+          <w:rFonts w:ascii="Times New Roman" w:hAnsi="Times New Roman" w:cs="Times New Roman"/>
+          <w:sz w:val="24"/>
+          <w:szCs w:val="24"/>
+        </w:rPr>
+      </w:pPr>
+      <w:r>
+        <w:rPr>
+          <w:rFonts w:ascii="Times New Roman" w:hAnsi="Times New Roman" w:cs="Times New Roman"/>
+          <w:noProof/>
+          <w:sz w:val="24"/>
+          <w:szCs w:val="24"/>
+        </w:rPr>
+        <w:drawing>
+          <wp:inline distT="0" distB="0" distL="0" distR="0">
+            <wp:extent cx="2333951" cy="1267002"/>
+            <wp:effectExtent l="0" t="0" r="9525" b="9525"/>
+            <wp:docPr id="4" name="Picture 4"/>
+            <wp:cNvGraphicFramePr>
+              <a:graphicFrameLocks xmlns:a="http://schemas.openxmlformats.org/drawingml/2006/main" noChangeAspect="1"/>
+            </wp:cNvGraphicFramePr>
+            <a:graphic xmlns:a="http://schemas.openxmlformats.org/drawingml/2006/main">
+              <a:graphicData uri="http://schemas.openxmlformats.org/drawingml/2006/picture">
+                <pic:pic xmlns:pic="http://schemas.openxmlformats.org/drawingml/2006/picture">
+                  <pic:nvPicPr>
+                    <pic:cNvPr id="4" name="fail.PNG"/>
+                    <pic:cNvPicPr/>
+                  </pic:nvPicPr>
+                  <pic:blipFill>
+                    <a:blip r:embed="rId48">
+                      <a:extLst>
+                        <a:ext uri="{28A0092B-C50C-407E-A947-70E740481C1C}">
+                          <a14:useLocalDpi xmlns:a14="http://schemas.microsoft.com/office/drawing/2010/main" val="0"/>
+                        </a:ext>
+                      </a:extLst>
+                    </a:blip>
+                    <a:stretch>
+                      <a:fillRect/>
+                    </a:stretch>
+                  </pic:blipFill>
+                  <pic:spPr>
+                    <a:xfrm>
+                      <a:off x="0" y="0"/>
+                      <a:ext cx="2333951" cy="1267002"/>
+                    </a:xfrm>
+                    <a:prstGeom prst="rect">
+                      <a:avLst/>
+                    </a:prstGeom>
+                  </pic:spPr>
+                </pic:pic>
+              </a:graphicData>
+            </a:graphic>
+          </wp:inline>
+        </w:drawing>
+      </w:r>
+    </w:p>
+    <w:p>
+      <w:pPr>
+        <w:pStyle w:val="ListParagraph"/>
+        <w:ind w:left="570"/>
+        <w:jc w:val="center"/>
+        <w:rPr>
+          <w:rFonts w:ascii="Times New Roman" w:hAnsi="Times New Roman" w:cs="Times New Roman"/>
+          <w:sz w:val="24"/>
+          <w:szCs w:val="24"/>
+        </w:rPr>
+      </w:pPr>
+      <w:r>
+        <w:rPr>
+          <w:rFonts w:ascii="Times New Roman" w:hAnsi="Times New Roman" w:cs="Times New Roman"/>
+          <w:noProof/>
+          <w:sz w:val="24"/>
+          <w:szCs w:val="24"/>
+        </w:rPr>
+        <w:drawing>
+          <wp:inline distT="0" distB="0" distL="0" distR="0">
+            <wp:extent cx="3267531" cy="1247949"/>
+            <wp:effectExtent l="0" t="0" r="9525" b="9525"/>
+            <wp:docPr id="5" name="Picture 5"/>
+            <wp:cNvGraphicFramePr>
+              <a:graphicFrameLocks xmlns:a="http://schemas.openxmlformats.org/drawingml/2006/main" noChangeAspect="1"/>
+            </wp:cNvGraphicFramePr>
+            <a:graphic xmlns:a="http://schemas.openxmlformats.org/drawingml/2006/main">
+              <a:graphicData uri="http://schemas.openxmlformats.org/drawingml/2006/picture">
+                <pic:pic xmlns:pic="http://schemas.openxmlformats.org/drawingml/2006/picture">
+                  <pic:nvPicPr>
+                    <pic:cNvPr id="5" name="saimk.PNG"/>
+                    <pic:cNvPicPr/>
+                  </pic:nvPicPr>
+                  <pic:blipFill>
+                    <a:blip r:embed="rId49">
+                      <a:extLst>
+                        <a:ext uri="{28A0092B-C50C-407E-A947-70E740481C1C}">
+                          <a14:useLocalDpi xmlns:a14="http://schemas.microsoft.com/office/drawing/2010/main" val="0"/>
+                        </a:ext>
+                      </a:extLst>
+                    </a:blip>
+                    <a:stretch>
+                      <a:fillRect/>
+                    </a:stretch>
+                  </pic:blipFill>
+                  <pic:spPr>
+                    <a:xfrm>
+                      <a:off x="0" y="0"/>
+                      <a:ext cx="3267531" cy="1247949"/>
+                    </a:xfrm>
+                    <a:prstGeom prst="rect">
+                      <a:avLst/>
+                    </a:prstGeom>
+                  </pic:spPr>
+                </pic:pic>
+              </a:graphicData>
+            </a:graphic>
+          </wp:inline>
+        </w:drawing>
+      </w:r>
+    </w:p>
+    <w:p>
+      <w:pPr>
+        <w:pStyle w:val="ListParagraph"/>
+        <w:ind w:left="570"/>
+        <w:jc w:val="center"/>
+        <w:rPr>
+          <w:rFonts w:ascii="Times New Roman" w:hAnsi="Times New Roman" w:cs="Times New Roman"/>
+          <w:sz w:val="24"/>
+          <w:szCs w:val="24"/>
+        </w:rPr>
+      </w:pPr>
+      <w:r>
+        <w:rPr>
+          <w:rFonts w:ascii="Times New Roman" w:hAnsi="Times New Roman" w:cs="Times New Roman"/>
+          <w:sz w:val="24"/>
+          <w:szCs w:val="24"/>
+        </w:rPr>
+        <w:t>Hình 3. Thông tin đăng nhập không chính xác</w:t>
+      </w:r>
+    </w:p>
+    <w:p>
+      <w:pPr>
+        <w:pStyle w:val="ListParagraph"/>
+        <w:ind w:left="570"/>
+        <w:jc w:val="center"/>
+        <w:rPr>
+          <w:rFonts w:ascii="Times New Roman" w:hAnsi="Times New Roman" w:cs="Times New Roman"/>
+          <w:sz w:val="24"/>
+          <w:szCs w:val="24"/>
+        </w:rPr>
+      </w:pPr>
+    </w:p>
+    <w:p>
+      <w:pPr>
+        <w:pStyle w:val="ListParagraph"/>
+        <w:numPr>
+          <w:ilvl w:val="0"/>
+          <w:numId w:val="3"/>
+        </w:numPr>
+        <w:jc w:val="both"/>
+        <w:rPr>
+          <w:rFonts w:ascii="Times New Roman" w:hAnsi="Times New Roman" w:cs="Times New Roman"/>
+          <w:sz w:val="24"/>
+          <w:szCs w:val="24"/>
+        </w:rPr>
+      </w:pPr>
+      <w:r>
+        <w:rPr>
+          <w:rFonts w:ascii="Times New Roman" w:hAnsi="Times New Roman" w:cs="Times New Roman"/>
+          <w:sz w:val="28"/>
+          <w:szCs w:val="24"/>
+        </w:rPr>
+        <w:t>Đoạn code logic thực hiện việc đăng nhập:</w:t>
+      </w:r>
+    </w:p>
+    <w:p>
+      <w:pPr>
+        <w:pStyle w:val="ListParagraph"/>
+        <w:autoSpaceDE w:val="0"/>
+        <w:autoSpaceDN w:val="0"/>
+        <w:adjustRightInd w:val="0"/>
+        <w:spacing w:after="0" w:line="240" w:lineRule="auto"/>
+        <w:ind w:left="570"/>
+        <w:rPr>
+          <w:rFonts w:ascii="Consolas" w:hAnsi="Consolas" w:cs="Consolas"/>
+          <w:color w:val="000000"/>
+          <w:sz w:val="19"/>
+          <w:szCs w:val="19"/>
+        </w:rPr>
+      </w:pPr>
+      <w:r>
+        <w:rPr>
+          <w:rFonts w:ascii="Consolas" w:hAnsi="Consolas" w:cs="Consolas"/>
+          <w:color w:val="000000"/>
+          <w:sz w:val="19"/>
+          <w:szCs w:val="19"/>
+        </w:rPr>
+        <w:t xml:space="preserve">       </w:t>
+      </w:r>
+      <w:r>
+        <w:rPr>
+          <w:rFonts w:ascii="Consolas" w:hAnsi="Consolas" w:cs="Consolas"/>
+          <w:color w:val="000000"/>
+          <w:sz w:val="19"/>
+          <w:szCs w:val="19"/>
+        </w:rPr>
+        <w:tab/>
+      </w:r>
+      <w:proofErr w:type="gramStart"/>
+      <w:r>
+        <w:rPr>
+          <w:rFonts w:ascii="Consolas" w:hAnsi="Consolas" w:cs="Consolas"/>
+          <w:color w:val="0000FF"/>
+          <w:sz w:val="19"/>
+          <w:szCs w:val="19"/>
+        </w:rPr>
+        <w:t>private</w:t>
+      </w:r>
+      <w:proofErr w:type="gramEnd"/>
+      <w:r>
+        <w:rPr>
+          <w:rFonts w:ascii="Consolas" w:hAnsi="Consolas" w:cs="Consolas"/>
+          <w:color w:val="000000"/>
+          <w:sz w:val="19"/>
+          <w:szCs w:val="19"/>
+        </w:rPr>
+        <w:t xml:space="preserve"> </w:t>
+      </w:r>
+      <w:r>
+        <w:rPr>
+          <w:rFonts w:ascii="Consolas" w:hAnsi="Consolas" w:cs="Consolas"/>
+          <w:color w:val="0000FF"/>
+          <w:sz w:val="19"/>
+          <w:szCs w:val="19"/>
+        </w:rPr>
+        <w:t>void</w:t>
+      </w:r>
+      <w:r>
+        <w:rPr>
+          <w:rFonts w:ascii="Consolas" w:hAnsi="Consolas" w:cs="Consolas"/>
+          <w:color w:val="000000"/>
+          <w:sz w:val="19"/>
+          <w:szCs w:val="19"/>
+        </w:rPr>
+        <w:t xml:space="preserve"> btnLogin_Click(</w:t>
+      </w:r>
+      <w:r>
+        <w:rPr>
+          <w:rFonts w:ascii="Consolas" w:hAnsi="Consolas" w:cs="Consolas"/>
+          <w:color w:val="0000FF"/>
+          <w:sz w:val="19"/>
+          <w:szCs w:val="19"/>
+        </w:rPr>
+        <w:t>object</w:t>
+      </w:r>
+      <w:r>
+        <w:rPr>
+          <w:rFonts w:ascii="Consolas" w:hAnsi="Consolas" w:cs="Consolas"/>
+          <w:color w:val="000000"/>
+          <w:sz w:val="19"/>
+          <w:szCs w:val="19"/>
+        </w:rPr>
+        <w:t xml:space="preserve"> sender, EventArgs e)</w:t>
+      </w:r>
+    </w:p>
+    <w:p>
+      <w:pPr>
+        <w:pStyle w:val="ListParagraph"/>
+        <w:autoSpaceDE w:val="0"/>
+        <w:autoSpaceDN w:val="0"/>
+        <w:adjustRightInd w:val="0"/>
+        <w:spacing w:after="0" w:line="240" w:lineRule="auto"/>
+        <w:ind w:left="570"/>
+        <w:rPr>
+          <w:rFonts w:ascii="Consolas" w:hAnsi="Consolas" w:cs="Consolas"/>
+          <w:color w:val="000000"/>
+          <w:sz w:val="19"/>
+          <w:szCs w:val="19"/>
+        </w:rPr>
+      </w:pPr>
+      <w:r>
+        <w:rPr>
+          <w:rFonts w:ascii="Consolas" w:hAnsi="Consolas" w:cs="Consolas"/>
+          <w:color w:val="000000"/>
+          <w:sz w:val="19"/>
+          <w:szCs w:val="19"/>
+        </w:rPr>
+        <w:t xml:space="preserve">        {</w:t>
+      </w:r>
+    </w:p>
+    <w:p>
+      <w:pPr>
+        <w:pStyle w:val="ListParagraph"/>
+        <w:autoSpaceDE w:val="0"/>
+        <w:autoSpaceDN w:val="0"/>
+        <w:adjustRightInd w:val="0"/>
+        <w:spacing w:after="0" w:line="240" w:lineRule="auto"/>
+        <w:ind w:left="570"/>
+        <w:rPr>
+          <w:rFonts w:ascii="Consolas" w:hAnsi="Consolas" w:cs="Consolas"/>
+          <w:color w:val="000000"/>
+          <w:sz w:val="19"/>
+          <w:szCs w:val="19"/>
+        </w:rPr>
+      </w:pPr>
+      <w:r>
+        <w:rPr>
+          <w:rFonts w:ascii="Consolas" w:hAnsi="Consolas" w:cs="Consolas"/>
+          <w:color w:val="000000"/>
+          <w:sz w:val="19"/>
+          <w:szCs w:val="19"/>
+        </w:rPr>
+        <w:t xml:space="preserve">            </w:t>
+      </w:r>
+      <w:r>
+        <w:rPr>
+          <w:rFonts w:ascii="Consolas" w:hAnsi="Consolas" w:cs="Consolas"/>
+          <w:color w:val="008000"/>
+          <w:sz w:val="19"/>
+          <w:szCs w:val="19"/>
+        </w:rPr>
+        <w:t>// authen name and authen password get form authen form</w:t>
+      </w:r>
+    </w:p>
+    <w:p>
+      <w:pPr>
+        <w:pStyle w:val="ListParagraph"/>
+        <w:autoSpaceDE w:val="0"/>
+        <w:autoSpaceDN w:val="0"/>
+        <w:adjustRightInd w:val="0"/>
+        <w:spacing w:after="0" w:line="240" w:lineRule="auto"/>
+        <w:ind w:left="570"/>
+        <w:rPr>
+          <w:rFonts w:ascii="Consolas" w:hAnsi="Consolas" w:cs="Consolas"/>
+          <w:color w:val="000000"/>
+          <w:sz w:val="19"/>
+          <w:szCs w:val="19"/>
+        </w:rPr>
+      </w:pPr>
+      <w:r>
+        <w:rPr>
+          <w:rFonts w:ascii="Consolas" w:hAnsi="Consolas" w:cs="Consolas"/>
+          <w:color w:val="000000"/>
+          <w:sz w:val="19"/>
+          <w:szCs w:val="19"/>
+        </w:rPr>
+        <w:t xml:space="preserve">            </w:t>
+      </w:r>
+      <w:proofErr w:type="gramStart"/>
+      <w:r>
+        <w:rPr>
+          <w:rFonts w:ascii="Consolas" w:hAnsi="Consolas" w:cs="Consolas"/>
+          <w:color w:val="0000FF"/>
+          <w:sz w:val="19"/>
+          <w:szCs w:val="19"/>
+        </w:rPr>
+        <w:t>string</w:t>
+      </w:r>
+      <w:proofErr w:type="gramEnd"/>
+      <w:r>
+        <w:rPr>
+          <w:rFonts w:ascii="Consolas" w:hAnsi="Consolas" w:cs="Consolas"/>
+          <w:color w:val="000000"/>
+          <w:sz w:val="19"/>
+          <w:szCs w:val="19"/>
+        </w:rPr>
+        <w:t xml:space="preserve"> authenName = </w:t>
+      </w:r>
+      <w:r>
+        <w:rPr>
+          <w:rFonts w:ascii="Consolas" w:hAnsi="Consolas" w:cs="Consolas"/>
+          <w:color w:val="0000FF"/>
+          <w:sz w:val="19"/>
+          <w:szCs w:val="19"/>
+        </w:rPr>
+        <w:t>this</w:t>
+      </w:r>
+      <w:r>
+        <w:rPr>
+          <w:rFonts w:ascii="Consolas" w:hAnsi="Consolas" w:cs="Consolas"/>
+          <w:color w:val="000000"/>
+          <w:sz w:val="19"/>
+          <w:szCs w:val="19"/>
+        </w:rPr>
+        <w:t>.tbUserName.Text.ToString();</w:t>
+      </w:r>
+    </w:p>
+    <w:p>
+      <w:pPr>
+        <w:pStyle w:val="ListParagraph"/>
+        <w:autoSpaceDE w:val="0"/>
+        <w:autoSpaceDN w:val="0"/>
+        <w:adjustRightInd w:val="0"/>
+        <w:spacing w:after="0" w:line="240" w:lineRule="auto"/>
+        <w:ind w:left="570"/>
+        <w:rPr>
+          <w:rFonts w:ascii="Consolas" w:hAnsi="Consolas" w:cs="Consolas"/>
+          <w:color w:val="000000"/>
+          <w:sz w:val="19"/>
+          <w:szCs w:val="19"/>
+        </w:rPr>
+      </w:pPr>
+      <w:r>
+        <w:rPr>
+          <w:rFonts w:ascii="Consolas" w:hAnsi="Consolas" w:cs="Consolas"/>
+          <w:color w:val="000000"/>
+          <w:sz w:val="19"/>
+          <w:szCs w:val="19"/>
+        </w:rPr>
+        <w:t xml:space="preserve">            </w:t>
+      </w:r>
+      <w:proofErr w:type="gramStart"/>
+      <w:r>
+        <w:rPr>
+          <w:rFonts w:ascii="Consolas" w:hAnsi="Consolas" w:cs="Consolas"/>
+          <w:color w:val="0000FF"/>
+          <w:sz w:val="19"/>
+          <w:szCs w:val="19"/>
+        </w:rPr>
+        <w:t>string</w:t>
+      </w:r>
+      <w:proofErr w:type="gramEnd"/>
+      <w:r>
+        <w:rPr>
+          <w:rFonts w:ascii="Consolas" w:hAnsi="Consolas" w:cs="Consolas"/>
+          <w:color w:val="000000"/>
+          <w:sz w:val="19"/>
+          <w:szCs w:val="19"/>
+        </w:rPr>
+        <w:t xml:space="preserve"> authenPassword = </w:t>
+      </w:r>
+      <w:r>
+        <w:rPr>
+          <w:rFonts w:ascii="Consolas" w:hAnsi="Consolas" w:cs="Consolas"/>
+          <w:color w:val="0000FF"/>
+          <w:sz w:val="19"/>
+          <w:szCs w:val="19"/>
+        </w:rPr>
+        <w:t>this</w:t>
+      </w:r>
+      <w:r>
+        <w:rPr>
+          <w:rFonts w:ascii="Consolas" w:hAnsi="Consolas" w:cs="Consolas"/>
+          <w:color w:val="000000"/>
+          <w:sz w:val="19"/>
+          <w:szCs w:val="19"/>
+        </w:rPr>
+        <w:t>.tbPassword.Text.ToString();</w:t>
+      </w:r>
+    </w:p>
+    <w:p>
+      <w:pPr>
+        <w:pStyle w:val="ListParagraph"/>
+        <w:autoSpaceDE w:val="0"/>
+        <w:autoSpaceDN w:val="0"/>
+        <w:adjustRightInd w:val="0"/>
+        <w:spacing w:after="0" w:line="240" w:lineRule="auto"/>
+        <w:ind w:left="570"/>
+        <w:rPr>
+          <w:rFonts w:ascii="Consolas" w:hAnsi="Consolas" w:cs="Consolas"/>
+          <w:color w:val="000000"/>
+          <w:sz w:val="19"/>
+          <w:szCs w:val="19"/>
+        </w:rPr>
+      </w:pPr>
+      <w:r>
+        <w:rPr>
+          <w:rFonts w:ascii="Consolas" w:hAnsi="Consolas" w:cs="Consolas"/>
+          <w:color w:val="000000"/>
+          <w:sz w:val="19"/>
+          <w:szCs w:val="19"/>
+        </w:rPr>
+        <w:t xml:space="preserve">            </w:t>
+      </w:r>
+      <w:r>
+        <w:rPr>
+          <w:rFonts w:ascii="Consolas" w:hAnsi="Consolas" w:cs="Consolas"/>
+          <w:color w:val="008000"/>
+          <w:sz w:val="19"/>
+          <w:szCs w:val="19"/>
+        </w:rPr>
+        <w:t>//this.tbPassword.UseSystemPasswordChar = true;</w:t>
+      </w:r>
+    </w:p>
+    <w:p>
+      <w:pPr>
+        <w:pStyle w:val="ListParagraph"/>
+        <w:autoSpaceDE w:val="0"/>
+        <w:autoSpaceDN w:val="0"/>
+        <w:adjustRightInd w:val="0"/>
+        <w:spacing w:after="0" w:line="240" w:lineRule="auto"/>
+        <w:ind w:left="570"/>
+        <w:rPr>
+          <w:rFonts w:ascii="Consolas" w:hAnsi="Consolas" w:cs="Consolas"/>
+          <w:color w:val="000000"/>
+          <w:sz w:val="19"/>
+          <w:szCs w:val="19"/>
+        </w:rPr>
+      </w:pPr>
+    </w:p>
+    <w:p>
+      <w:pPr>
+        <w:pStyle w:val="ListParagraph"/>
+        <w:autoSpaceDE w:val="0"/>
+        <w:autoSpaceDN w:val="0"/>
+        <w:adjustRightInd w:val="0"/>
+        <w:spacing w:after="0" w:line="240" w:lineRule="auto"/>
+        <w:ind w:left="570"/>
+        <w:rPr>
+          <w:rFonts w:ascii="Consolas" w:hAnsi="Consolas" w:cs="Consolas"/>
+          <w:color w:val="000000"/>
+          <w:sz w:val="19"/>
+          <w:szCs w:val="19"/>
+        </w:rPr>
+      </w:pPr>
+      <w:r>
+        <w:rPr>
+          <w:rFonts w:ascii="Consolas" w:hAnsi="Consolas" w:cs="Consolas"/>
+          <w:color w:val="000000"/>
+          <w:sz w:val="19"/>
+          <w:szCs w:val="19"/>
+        </w:rPr>
+        <w:lastRenderedPageBreak/>
+        <w:t xml:space="preserve">            </w:t>
+      </w:r>
+      <w:proofErr w:type="gramStart"/>
+      <w:r>
+        <w:rPr>
+          <w:rFonts w:ascii="Consolas" w:hAnsi="Consolas" w:cs="Consolas"/>
+          <w:color w:val="0000FF"/>
+          <w:sz w:val="19"/>
+          <w:szCs w:val="19"/>
+        </w:rPr>
+        <w:t>if</w:t>
+      </w:r>
+      <w:r>
+        <w:rPr>
+          <w:rFonts w:ascii="Consolas" w:hAnsi="Consolas" w:cs="Consolas"/>
+          <w:color w:val="000000"/>
+          <w:sz w:val="19"/>
+          <w:szCs w:val="19"/>
+        </w:rPr>
+        <w:t>(</w:t>
+      </w:r>
+      <w:proofErr w:type="gramEnd"/>
+      <w:r>
+        <w:rPr>
+          <w:rFonts w:ascii="Consolas" w:hAnsi="Consolas" w:cs="Consolas"/>
+          <w:color w:val="000000"/>
+          <w:sz w:val="19"/>
+          <w:szCs w:val="19"/>
+        </w:rPr>
+        <w:t xml:space="preserve">authenName == </w:t>
+      </w:r>
+      <w:r>
+        <w:rPr>
+          <w:rFonts w:ascii="Consolas" w:hAnsi="Consolas" w:cs="Consolas"/>
+          <w:color w:val="0000FF"/>
+          <w:sz w:val="19"/>
+          <w:szCs w:val="19"/>
+        </w:rPr>
+        <w:t>string</w:t>
+      </w:r>
+      <w:r>
+        <w:rPr>
+          <w:rFonts w:ascii="Consolas" w:hAnsi="Consolas" w:cs="Consolas"/>
+          <w:color w:val="000000"/>
+          <w:sz w:val="19"/>
+          <w:szCs w:val="19"/>
+        </w:rPr>
+        <w:t xml:space="preserve">.Empty || authenPassword == </w:t>
+      </w:r>
+      <w:r>
+        <w:rPr>
+          <w:rFonts w:ascii="Consolas" w:hAnsi="Consolas" w:cs="Consolas"/>
+          <w:color w:val="0000FF"/>
+          <w:sz w:val="19"/>
+          <w:szCs w:val="19"/>
+        </w:rPr>
+        <w:t>string</w:t>
+      </w:r>
+      <w:r>
+        <w:rPr>
+          <w:rFonts w:ascii="Consolas" w:hAnsi="Consolas" w:cs="Consolas"/>
+          <w:color w:val="000000"/>
+          <w:sz w:val="19"/>
+          <w:szCs w:val="19"/>
+        </w:rPr>
+        <w:t>.Empty)</w:t>
+      </w:r>
+    </w:p>
+    <w:p>
+      <w:pPr>
+        <w:pStyle w:val="ListParagraph"/>
+        <w:autoSpaceDE w:val="0"/>
+        <w:autoSpaceDN w:val="0"/>
+        <w:adjustRightInd w:val="0"/>
+        <w:spacing w:after="0" w:line="240" w:lineRule="auto"/>
+        <w:ind w:left="570"/>
+        <w:rPr>
+          <w:rFonts w:ascii="Consolas" w:hAnsi="Consolas" w:cs="Consolas"/>
+          <w:color w:val="000000"/>
+          <w:sz w:val="19"/>
+          <w:szCs w:val="19"/>
+        </w:rPr>
+      </w:pPr>
+      <w:r>
+        <w:rPr>
+          <w:rFonts w:ascii="Consolas" w:hAnsi="Consolas" w:cs="Consolas"/>
+          <w:color w:val="000000"/>
+          <w:sz w:val="19"/>
+          <w:szCs w:val="19"/>
+        </w:rPr>
+        <w:t xml:space="preserve">            {</w:t>
+      </w:r>
+    </w:p>
+    <w:p>
+      <w:pPr>
+        <w:pStyle w:val="ListParagraph"/>
+        <w:autoSpaceDE w:val="0"/>
+        <w:autoSpaceDN w:val="0"/>
+        <w:adjustRightInd w:val="0"/>
+        <w:spacing w:after="0" w:line="240" w:lineRule="auto"/>
+        <w:ind w:left="570"/>
+        <w:rPr>
+          <w:rFonts w:ascii="Consolas" w:hAnsi="Consolas" w:cs="Consolas"/>
+          <w:color w:val="000000"/>
+          <w:sz w:val="19"/>
+          <w:szCs w:val="19"/>
+        </w:rPr>
+      </w:pPr>
+      <w:r>
+        <w:rPr>
+          <w:rFonts w:ascii="Consolas" w:hAnsi="Consolas" w:cs="Consolas"/>
+          <w:color w:val="000000"/>
+          <w:sz w:val="19"/>
+          <w:szCs w:val="19"/>
+        </w:rPr>
+        <w:t xml:space="preserve">                </w:t>
+      </w:r>
+      <w:proofErr w:type="gramStart"/>
+      <w:r>
+        <w:rPr>
+          <w:rFonts w:ascii="Consolas" w:hAnsi="Consolas" w:cs="Consolas"/>
+          <w:color w:val="000000"/>
+          <w:sz w:val="19"/>
+          <w:szCs w:val="19"/>
+        </w:rPr>
+        <w:t>MessageBox.Show(</w:t>
+      </w:r>
+      <w:proofErr w:type="gramEnd"/>
+      <w:r>
+        <w:rPr>
+          <w:rFonts w:ascii="Consolas" w:hAnsi="Consolas" w:cs="Consolas"/>
+          <w:color w:val="A31515"/>
+          <w:sz w:val="19"/>
+          <w:szCs w:val="19"/>
+        </w:rPr>
+        <w:t>"Xin hãy nhập vào thông tin đăng nhập"</w:t>
+      </w:r>
+      <w:r>
+        <w:rPr>
+          <w:rFonts w:ascii="Consolas" w:hAnsi="Consolas" w:cs="Consolas"/>
+          <w:color w:val="000000"/>
+          <w:sz w:val="19"/>
+          <w:szCs w:val="19"/>
+        </w:rPr>
+        <w:t>);</w:t>
+      </w:r>
+    </w:p>
+    <w:p>
+      <w:pPr>
+        <w:pStyle w:val="ListParagraph"/>
+        <w:autoSpaceDE w:val="0"/>
+        <w:autoSpaceDN w:val="0"/>
+        <w:adjustRightInd w:val="0"/>
+        <w:spacing w:after="0" w:line="240" w:lineRule="auto"/>
+        <w:ind w:left="570"/>
+        <w:rPr>
+          <w:rFonts w:ascii="Consolas" w:hAnsi="Consolas" w:cs="Consolas"/>
+          <w:color w:val="000000"/>
+          <w:sz w:val="19"/>
+          <w:szCs w:val="19"/>
+        </w:rPr>
+      </w:pPr>
+      <w:r>
+        <w:rPr>
+          <w:rFonts w:ascii="Consolas" w:hAnsi="Consolas" w:cs="Consolas"/>
+          <w:color w:val="000000"/>
+          <w:sz w:val="19"/>
+          <w:szCs w:val="19"/>
+        </w:rPr>
+        <w:t xml:space="preserve">                </w:t>
+      </w:r>
+      <w:proofErr w:type="gramStart"/>
+      <w:r>
+        <w:rPr>
+          <w:rFonts w:ascii="Consolas" w:hAnsi="Consolas" w:cs="Consolas"/>
+          <w:color w:val="0000FF"/>
+          <w:sz w:val="19"/>
+          <w:szCs w:val="19"/>
+        </w:rPr>
+        <w:t>return</w:t>
+      </w:r>
+      <w:proofErr w:type="gramEnd"/>
+      <w:r>
+        <w:rPr>
+          <w:rFonts w:ascii="Consolas" w:hAnsi="Consolas" w:cs="Consolas"/>
+          <w:color w:val="000000"/>
+          <w:sz w:val="19"/>
+          <w:szCs w:val="19"/>
+        </w:rPr>
+        <w:t>;</w:t>
+      </w:r>
+    </w:p>
+    <w:p>
+      <w:pPr>
+        <w:pStyle w:val="ListParagraph"/>
+        <w:autoSpaceDE w:val="0"/>
+        <w:autoSpaceDN w:val="0"/>
+        <w:adjustRightInd w:val="0"/>
+        <w:spacing w:after="0" w:line="240" w:lineRule="auto"/>
+        <w:ind w:left="570"/>
+        <w:rPr>
+          <w:rFonts w:ascii="Consolas" w:hAnsi="Consolas" w:cs="Consolas"/>
+          <w:color w:val="000000"/>
+          <w:sz w:val="19"/>
+          <w:szCs w:val="19"/>
+        </w:rPr>
+      </w:pPr>
+      <w:r>
+        <w:rPr>
+          <w:rFonts w:ascii="Consolas" w:hAnsi="Consolas" w:cs="Consolas"/>
+          <w:color w:val="000000"/>
+          <w:sz w:val="19"/>
+          <w:szCs w:val="19"/>
+        </w:rPr>
+        <w:t xml:space="preserve">            }</w:t>
+      </w:r>
+    </w:p>
+    <w:p>
+      <w:pPr>
+        <w:pStyle w:val="ListParagraph"/>
+        <w:autoSpaceDE w:val="0"/>
+        <w:autoSpaceDN w:val="0"/>
+        <w:adjustRightInd w:val="0"/>
+        <w:spacing w:after="0" w:line="240" w:lineRule="auto"/>
+        <w:ind w:left="570"/>
+        <w:rPr>
+          <w:rFonts w:ascii="Consolas" w:hAnsi="Consolas" w:cs="Consolas"/>
+          <w:color w:val="000000"/>
+          <w:sz w:val="19"/>
+          <w:szCs w:val="19"/>
+        </w:rPr>
+      </w:pPr>
+    </w:p>
+    <w:p>
+      <w:pPr>
+        <w:pStyle w:val="ListParagraph"/>
+        <w:autoSpaceDE w:val="0"/>
+        <w:autoSpaceDN w:val="0"/>
+        <w:adjustRightInd w:val="0"/>
+        <w:spacing w:after="0" w:line="240" w:lineRule="auto"/>
+        <w:ind w:left="570"/>
+        <w:rPr>
+          <w:rFonts w:ascii="Consolas" w:hAnsi="Consolas" w:cs="Consolas"/>
+          <w:color w:val="000000"/>
+          <w:sz w:val="19"/>
+          <w:szCs w:val="19"/>
+        </w:rPr>
+      </w:pPr>
+      <w:r>
+        <w:rPr>
+          <w:rFonts w:ascii="Consolas" w:hAnsi="Consolas" w:cs="Consolas"/>
+          <w:color w:val="000000"/>
+          <w:sz w:val="19"/>
+          <w:szCs w:val="19"/>
+        </w:rPr>
+        <w:t xml:space="preserve">            </w:t>
+      </w:r>
+      <w:r>
+        <w:rPr>
+          <w:rFonts w:ascii="Consolas" w:hAnsi="Consolas" w:cs="Consolas"/>
+          <w:color w:val="008000"/>
+          <w:sz w:val="19"/>
+          <w:szCs w:val="19"/>
+        </w:rPr>
+        <w:t>// authen information get from database</w:t>
+      </w:r>
+    </w:p>
+    <w:p>
+      <w:pPr>
+        <w:pStyle w:val="ListParagraph"/>
+        <w:autoSpaceDE w:val="0"/>
+        <w:autoSpaceDN w:val="0"/>
+        <w:adjustRightInd w:val="0"/>
+        <w:spacing w:after="0" w:line="240" w:lineRule="auto"/>
+        <w:ind w:left="570"/>
+        <w:rPr>
+          <w:rFonts w:ascii="Consolas" w:hAnsi="Consolas" w:cs="Consolas"/>
+          <w:color w:val="000000"/>
+          <w:sz w:val="19"/>
+          <w:szCs w:val="19"/>
+        </w:rPr>
+      </w:pPr>
+      <w:r>
+        <w:rPr>
+          <w:rFonts w:ascii="Consolas" w:hAnsi="Consolas" w:cs="Consolas"/>
+          <w:color w:val="000000"/>
+          <w:sz w:val="19"/>
+          <w:szCs w:val="19"/>
+        </w:rPr>
+        <w:t xml:space="preserve">            JArray listAuthenInformation = </w:t>
+      </w:r>
+      <w:proofErr w:type="gramStart"/>
+      <w:r>
+        <w:rPr>
+          <w:rFonts w:ascii="Consolas" w:hAnsi="Consolas" w:cs="Consolas"/>
+          <w:color w:val="000000"/>
+          <w:sz w:val="19"/>
+          <w:szCs w:val="19"/>
+        </w:rPr>
+        <w:t>JArray.Parse(</w:t>
+      </w:r>
+      <w:proofErr w:type="gramEnd"/>
+      <w:r>
+        <w:rPr>
+          <w:rFonts w:ascii="Consolas" w:hAnsi="Consolas" w:cs="Consolas"/>
+          <w:color w:val="000000"/>
+          <w:sz w:val="19"/>
+          <w:szCs w:val="19"/>
+        </w:rPr>
+        <w:t>File.ReadAllText(</w:t>
+      </w:r>
+      <w:r>
+        <w:rPr>
+          <w:rFonts w:ascii="Consolas" w:hAnsi="Consolas" w:cs="Consolas"/>
+          <w:color w:val="A31515"/>
+          <w:sz w:val="19"/>
+          <w:szCs w:val="19"/>
+        </w:rPr>
+        <w:t>"../../../members_manage/members.json"</w:t>
+      </w:r>
+      <w:r>
+        <w:rPr>
+          <w:rFonts w:ascii="Consolas" w:hAnsi="Consolas" w:cs="Consolas"/>
+          <w:color w:val="000000"/>
+          <w:sz w:val="19"/>
+          <w:szCs w:val="19"/>
+        </w:rPr>
+        <w:t>));</w:t>
+      </w:r>
+    </w:p>
+    <w:p>
+      <w:pPr>
+        <w:pStyle w:val="ListParagraph"/>
+        <w:autoSpaceDE w:val="0"/>
+        <w:autoSpaceDN w:val="0"/>
+        <w:adjustRightInd w:val="0"/>
+        <w:spacing w:after="0" w:line="240" w:lineRule="auto"/>
+        <w:ind w:left="570"/>
+        <w:rPr>
+          <w:rFonts w:ascii="Consolas" w:hAnsi="Consolas" w:cs="Consolas"/>
+          <w:color w:val="000000"/>
+          <w:sz w:val="19"/>
+          <w:szCs w:val="19"/>
+        </w:rPr>
+      </w:pPr>
+      <w:r>
+        <w:rPr>
+          <w:rFonts w:ascii="Consolas" w:hAnsi="Consolas" w:cs="Consolas"/>
+          <w:color w:val="000000"/>
+          <w:sz w:val="19"/>
+          <w:szCs w:val="19"/>
+        </w:rPr>
+        <w:t xml:space="preserve">            </w:t>
+      </w:r>
+      <w:proofErr w:type="gramStart"/>
+      <w:r>
+        <w:rPr>
+          <w:rFonts w:ascii="Consolas" w:hAnsi="Consolas" w:cs="Consolas"/>
+          <w:color w:val="000000"/>
+          <w:sz w:val="19"/>
+          <w:szCs w:val="19"/>
+        </w:rPr>
+        <w:t>Console.WriteLine(</w:t>
+      </w:r>
+      <w:proofErr w:type="gramEnd"/>
+      <w:r>
+        <w:rPr>
+          <w:rFonts w:ascii="Consolas" w:hAnsi="Consolas" w:cs="Consolas"/>
+          <w:color w:val="A31515"/>
+          <w:sz w:val="19"/>
+          <w:szCs w:val="19"/>
+        </w:rPr>
+        <w:t>"authen -&gt; "</w:t>
+      </w:r>
+      <w:r>
+        <w:rPr>
+          <w:rFonts w:ascii="Consolas" w:hAnsi="Consolas" w:cs="Consolas"/>
+          <w:color w:val="000000"/>
+          <w:sz w:val="19"/>
+          <w:szCs w:val="19"/>
+        </w:rPr>
+        <w:t xml:space="preserve"> + listAuthenInformation.ToString());</w:t>
+      </w:r>
+    </w:p>
+    <w:p>
+      <w:pPr>
+        <w:pStyle w:val="ListParagraph"/>
+        <w:autoSpaceDE w:val="0"/>
+        <w:autoSpaceDN w:val="0"/>
+        <w:adjustRightInd w:val="0"/>
+        <w:spacing w:after="0" w:line="240" w:lineRule="auto"/>
+        <w:ind w:left="570"/>
+        <w:rPr>
+          <w:rFonts w:ascii="Consolas" w:hAnsi="Consolas" w:cs="Consolas"/>
+          <w:color w:val="000000"/>
+          <w:sz w:val="19"/>
+          <w:szCs w:val="19"/>
+        </w:rPr>
+      </w:pPr>
+    </w:p>
+    <w:p>
+      <w:pPr>
+        <w:pStyle w:val="ListParagraph"/>
+        <w:autoSpaceDE w:val="0"/>
+        <w:autoSpaceDN w:val="0"/>
+        <w:adjustRightInd w:val="0"/>
+        <w:spacing w:after="0" w:line="240" w:lineRule="auto"/>
+        <w:ind w:left="570"/>
+        <w:rPr>
+          <w:rFonts w:ascii="Consolas" w:hAnsi="Consolas" w:cs="Consolas"/>
+          <w:color w:val="000000"/>
+          <w:sz w:val="19"/>
+          <w:szCs w:val="19"/>
+        </w:rPr>
+      </w:pPr>
+      <w:r>
+        <w:rPr>
+          <w:rFonts w:ascii="Consolas" w:hAnsi="Consolas" w:cs="Consolas"/>
+          <w:color w:val="000000"/>
+          <w:sz w:val="19"/>
+          <w:szCs w:val="19"/>
+        </w:rPr>
+        <w:t xml:space="preserve">            </w:t>
+      </w:r>
+      <w:r>
+        <w:rPr>
+          <w:rFonts w:ascii="Consolas" w:hAnsi="Consolas" w:cs="Consolas"/>
+          <w:color w:val="008000"/>
+          <w:sz w:val="19"/>
+          <w:szCs w:val="19"/>
+        </w:rPr>
+        <w:t>// checking authentication</w:t>
+      </w:r>
+    </w:p>
+    <w:p>
+      <w:pPr>
+        <w:pStyle w:val="ListParagraph"/>
+        <w:autoSpaceDE w:val="0"/>
+        <w:autoSpaceDN w:val="0"/>
+        <w:adjustRightInd w:val="0"/>
+        <w:spacing w:after="0" w:line="240" w:lineRule="auto"/>
+        <w:ind w:left="570"/>
+        <w:rPr>
+          <w:rFonts w:ascii="Consolas" w:hAnsi="Consolas" w:cs="Consolas"/>
+          <w:color w:val="000000"/>
+          <w:sz w:val="19"/>
+          <w:szCs w:val="19"/>
+        </w:rPr>
+      </w:pPr>
+      <w:r>
+        <w:rPr>
+          <w:rFonts w:ascii="Consolas" w:hAnsi="Consolas" w:cs="Consolas"/>
+          <w:color w:val="000000"/>
+          <w:sz w:val="19"/>
+          <w:szCs w:val="19"/>
+        </w:rPr>
+        <w:t xml:space="preserve">            </w:t>
+      </w:r>
+      <w:proofErr w:type="gramStart"/>
+      <w:r>
+        <w:rPr>
+          <w:rFonts w:ascii="Consolas" w:hAnsi="Consolas" w:cs="Consolas"/>
+          <w:color w:val="0000FF"/>
+          <w:sz w:val="19"/>
+          <w:szCs w:val="19"/>
+        </w:rPr>
+        <w:t>foreach</w:t>
+      </w:r>
+      <w:r>
+        <w:rPr>
+          <w:rFonts w:ascii="Consolas" w:hAnsi="Consolas" w:cs="Consolas"/>
+          <w:color w:val="000000"/>
+          <w:sz w:val="19"/>
+          <w:szCs w:val="19"/>
+        </w:rPr>
+        <w:t>(</w:t>
+      </w:r>
+      <w:proofErr w:type="gramEnd"/>
+      <w:r>
+        <w:rPr>
+          <w:rFonts w:ascii="Consolas" w:hAnsi="Consolas" w:cs="Consolas"/>
+          <w:color w:val="000000"/>
+          <w:sz w:val="19"/>
+          <w:szCs w:val="19"/>
+        </w:rPr>
+        <w:t xml:space="preserve">JObject authenObj </w:t>
+      </w:r>
+      <w:r>
+        <w:rPr>
+          <w:rFonts w:ascii="Consolas" w:hAnsi="Consolas" w:cs="Consolas"/>
+          <w:color w:val="0000FF"/>
+          <w:sz w:val="19"/>
+          <w:szCs w:val="19"/>
+        </w:rPr>
+        <w:t>in</w:t>
+      </w:r>
+      <w:r>
+        <w:rPr>
+          <w:rFonts w:ascii="Consolas" w:hAnsi="Consolas" w:cs="Consolas"/>
+          <w:color w:val="000000"/>
+          <w:sz w:val="19"/>
+          <w:szCs w:val="19"/>
+        </w:rPr>
+        <w:t xml:space="preserve"> listAuthenInformation)</w:t>
+      </w:r>
+    </w:p>
+    <w:p>
+      <w:pPr>
+        <w:pStyle w:val="ListParagraph"/>
+        <w:autoSpaceDE w:val="0"/>
+        <w:autoSpaceDN w:val="0"/>
+        <w:adjustRightInd w:val="0"/>
+        <w:spacing w:after="0" w:line="240" w:lineRule="auto"/>
+        <w:ind w:left="570"/>
+        <w:rPr>
+          <w:rFonts w:ascii="Consolas" w:hAnsi="Consolas" w:cs="Consolas"/>
+          <w:color w:val="000000"/>
+          <w:sz w:val="19"/>
+          <w:szCs w:val="19"/>
+        </w:rPr>
+      </w:pPr>
+      <w:r>
+        <w:rPr>
+          <w:rFonts w:ascii="Consolas" w:hAnsi="Consolas" w:cs="Consolas"/>
+          <w:color w:val="000000"/>
+          <w:sz w:val="19"/>
+          <w:szCs w:val="19"/>
+        </w:rPr>
+        <w:t xml:space="preserve">            {</w:t>
+      </w:r>
+    </w:p>
+    <w:p>
+      <w:pPr>
+        <w:pStyle w:val="ListParagraph"/>
+        <w:autoSpaceDE w:val="0"/>
+        <w:autoSpaceDN w:val="0"/>
+        <w:adjustRightInd w:val="0"/>
+        <w:spacing w:after="0" w:line="240" w:lineRule="auto"/>
+        <w:ind w:left="570"/>
+        <w:rPr>
+          <w:rFonts w:ascii="Consolas" w:hAnsi="Consolas" w:cs="Consolas"/>
+          <w:color w:val="000000"/>
+          <w:sz w:val="19"/>
+          <w:szCs w:val="19"/>
+        </w:rPr>
+      </w:pPr>
+      <w:r>
+        <w:rPr>
+          <w:rFonts w:ascii="Consolas" w:hAnsi="Consolas" w:cs="Consolas"/>
+          <w:color w:val="000000"/>
+          <w:sz w:val="19"/>
+          <w:szCs w:val="19"/>
+        </w:rPr>
+        <w:t xml:space="preserve">                </w:t>
+      </w:r>
+      <w:proofErr w:type="gramStart"/>
+      <w:r>
+        <w:rPr>
+          <w:rFonts w:ascii="Consolas" w:hAnsi="Consolas" w:cs="Consolas"/>
+          <w:color w:val="0000FF"/>
+          <w:sz w:val="19"/>
+          <w:szCs w:val="19"/>
+        </w:rPr>
+        <w:t>if</w:t>
+      </w:r>
+      <w:r>
+        <w:rPr>
+          <w:rFonts w:ascii="Consolas" w:hAnsi="Consolas" w:cs="Consolas"/>
+          <w:color w:val="000000"/>
+          <w:sz w:val="19"/>
+          <w:szCs w:val="19"/>
+        </w:rPr>
+        <w:t>(</w:t>
+      </w:r>
+      <w:proofErr w:type="gramEnd"/>
+      <w:r>
+        <w:rPr>
+          <w:rFonts w:ascii="Consolas" w:hAnsi="Consolas" w:cs="Consolas"/>
+          <w:color w:val="000000"/>
+          <w:sz w:val="19"/>
+          <w:szCs w:val="19"/>
+        </w:rPr>
+        <w:t>authenName == (</w:t>
+      </w:r>
+      <w:r>
+        <w:rPr>
+          <w:rFonts w:ascii="Consolas" w:hAnsi="Consolas" w:cs="Consolas"/>
+          <w:color w:val="0000FF"/>
+          <w:sz w:val="19"/>
+          <w:szCs w:val="19"/>
+        </w:rPr>
+        <w:t>string</w:t>
+      </w:r>
+      <w:r>
+        <w:rPr>
+          <w:rFonts w:ascii="Consolas" w:hAnsi="Consolas" w:cs="Consolas"/>
+          <w:color w:val="000000"/>
+          <w:sz w:val="19"/>
+          <w:szCs w:val="19"/>
+        </w:rPr>
+        <w:t>)authenObj[</w:t>
+      </w:r>
+      <w:r>
+        <w:rPr>
+          <w:rFonts w:ascii="Consolas" w:hAnsi="Consolas" w:cs="Consolas"/>
+          <w:color w:val="A31515"/>
+          <w:sz w:val="19"/>
+          <w:szCs w:val="19"/>
+        </w:rPr>
+        <w:t>"name"</w:t>
+      </w:r>
+      <w:r>
+        <w:rPr>
+          <w:rFonts w:ascii="Consolas" w:hAnsi="Consolas" w:cs="Consolas"/>
+          <w:color w:val="000000"/>
+          <w:sz w:val="19"/>
+          <w:szCs w:val="19"/>
+        </w:rPr>
+        <w:t>] &amp;&amp; authenPassword == (</w:t>
+      </w:r>
+      <w:r>
+        <w:rPr>
+          <w:rFonts w:ascii="Consolas" w:hAnsi="Consolas" w:cs="Consolas"/>
+          <w:color w:val="0000FF"/>
+          <w:sz w:val="19"/>
+          <w:szCs w:val="19"/>
+        </w:rPr>
+        <w:t>string</w:t>
+      </w:r>
+      <w:r>
+        <w:rPr>
+          <w:rFonts w:ascii="Consolas" w:hAnsi="Consolas" w:cs="Consolas"/>
+          <w:color w:val="000000"/>
+          <w:sz w:val="19"/>
+          <w:szCs w:val="19"/>
+        </w:rPr>
+        <w:t>)authenObj[</w:t>
+      </w:r>
+      <w:r>
+        <w:rPr>
+          <w:rFonts w:ascii="Consolas" w:hAnsi="Consolas" w:cs="Consolas"/>
+          <w:color w:val="A31515"/>
+          <w:sz w:val="19"/>
+          <w:szCs w:val="19"/>
+        </w:rPr>
+        <w:t>"password"</w:t>
+      </w:r>
+      <w:r>
+        <w:rPr>
+          <w:rFonts w:ascii="Consolas" w:hAnsi="Consolas" w:cs="Consolas"/>
+          <w:color w:val="000000"/>
+          <w:sz w:val="19"/>
+          <w:szCs w:val="19"/>
+        </w:rPr>
+        <w:t>])</w:t>
+      </w:r>
+    </w:p>
+    <w:p>
+      <w:pPr>
+        <w:pStyle w:val="ListParagraph"/>
+        <w:autoSpaceDE w:val="0"/>
+        <w:autoSpaceDN w:val="0"/>
+        <w:adjustRightInd w:val="0"/>
+        <w:spacing w:after="0" w:line="240" w:lineRule="auto"/>
+        <w:ind w:left="570"/>
+        <w:rPr>
+          <w:rFonts w:ascii="Consolas" w:hAnsi="Consolas" w:cs="Consolas"/>
+          <w:color w:val="000000"/>
+          <w:sz w:val="19"/>
+          <w:szCs w:val="19"/>
+        </w:rPr>
+      </w:pPr>
+      <w:r>
+        <w:rPr>
+          <w:rFonts w:ascii="Consolas" w:hAnsi="Consolas" w:cs="Consolas"/>
+          <w:color w:val="000000"/>
+          <w:sz w:val="19"/>
+          <w:szCs w:val="19"/>
+        </w:rPr>
+        <w:t xml:space="preserve">                {</w:t>
+      </w:r>
+    </w:p>
+    <w:p>
+      <w:pPr>
+        <w:pStyle w:val="ListParagraph"/>
+        <w:autoSpaceDE w:val="0"/>
+        <w:autoSpaceDN w:val="0"/>
+        <w:adjustRightInd w:val="0"/>
+        <w:spacing w:after="0" w:line="240" w:lineRule="auto"/>
+        <w:ind w:left="570"/>
+        <w:rPr>
+          <w:rFonts w:ascii="Consolas" w:hAnsi="Consolas" w:cs="Consolas"/>
+          <w:color w:val="000000"/>
+          <w:sz w:val="19"/>
+          <w:szCs w:val="19"/>
+        </w:rPr>
+      </w:pPr>
+      <w:r>
+        <w:rPr>
+          <w:rFonts w:ascii="Consolas" w:hAnsi="Consolas" w:cs="Consolas"/>
+          <w:color w:val="000000"/>
+          <w:sz w:val="19"/>
+          <w:szCs w:val="19"/>
+        </w:rPr>
+        <w:t xml:space="preserve">                    </w:t>
+      </w:r>
+      <w:proofErr w:type="gramStart"/>
+      <w:r>
+        <w:rPr>
+          <w:rFonts w:ascii="Consolas" w:hAnsi="Consolas" w:cs="Consolas"/>
+          <w:color w:val="0000FF"/>
+          <w:sz w:val="19"/>
+          <w:szCs w:val="19"/>
+        </w:rPr>
+        <w:t>this</w:t>
+      </w:r>
+      <w:r>
+        <w:rPr>
+          <w:rFonts w:ascii="Consolas" w:hAnsi="Consolas" w:cs="Consolas"/>
+          <w:color w:val="000000"/>
+          <w:sz w:val="19"/>
+          <w:szCs w:val="19"/>
+        </w:rPr>
+        <w:t>.Hide(</w:t>
+      </w:r>
+      <w:proofErr w:type="gramEnd"/>
+      <w:r>
+        <w:rPr>
+          <w:rFonts w:ascii="Consolas" w:hAnsi="Consolas" w:cs="Consolas"/>
+          <w:color w:val="000000"/>
+          <w:sz w:val="19"/>
+          <w:szCs w:val="19"/>
+        </w:rPr>
+        <w:t>);</w:t>
+      </w:r>
+    </w:p>
+    <w:p>
+      <w:pPr>
+        <w:pStyle w:val="ListParagraph"/>
+        <w:autoSpaceDE w:val="0"/>
+        <w:autoSpaceDN w:val="0"/>
+        <w:adjustRightInd w:val="0"/>
+        <w:spacing w:after="0" w:line="240" w:lineRule="auto"/>
+        <w:ind w:left="570"/>
+        <w:rPr>
+          <w:rFonts w:ascii="Consolas" w:hAnsi="Consolas" w:cs="Consolas"/>
+          <w:color w:val="000000"/>
+          <w:sz w:val="19"/>
+          <w:szCs w:val="19"/>
+        </w:rPr>
+      </w:pPr>
+      <w:r>
+        <w:rPr>
+          <w:rFonts w:ascii="Consolas" w:hAnsi="Consolas" w:cs="Consolas"/>
+          <w:color w:val="000000"/>
+          <w:sz w:val="19"/>
+          <w:szCs w:val="19"/>
+        </w:rPr>
+        <w:t xml:space="preserve">                    </w:t>
+      </w:r>
+      <w:proofErr w:type="gramStart"/>
+      <w:r>
+        <w:rPr>
+          <w:rFonts w:ascii="Consolas" w:hAnsi="Consolas" w:cs="Consolas"/>
+          <w:color w:val="000000"/>
+          <w:sz w:val="19"/>
+          <w:szCs w:val="19"/>
+        </w:rPr>
+        <w:t>main</w:t>
+      </w:r>
+      <w:proofErr w:type="gramEnd"/>
+      <w:r>
+        <w:rPr>
+          <w:rFonts w:ascii="Consolas" w:hAnsi="Consolas" w:cs="Consolas"/>
+          <w:color w:val="000000"/>
+          <w:sz w:val="19"/>
+          <w:szCs w:val="19"/>
+        </w:rPr>
+        <w:t xml:space="preserve"> input = </w:t>
+      </w:r>
+      <w:r>
+        <w:rPr>
+          <w:rFonts w:ascii="Consolas" w:hAnsi="Consolas" w:cs="Consolas"/>
+          <w:color w:val="0000FF"/>
+          <w:sz w:val="19"/>
+          <w:szCs w:val="19"/>
+        </w:rPr>
+        <w:t>new</w:t>
+      </w:r>
+      <w:r>
+        <w:rPr>
+          <w:rFonts w:ascii="Consolas" w:hAnsi="Consolas" w:cs="Consolas"/>
+          <w:color w:val="000000"/>
+          <w:sz w:val="19"/>
+          <w:szCs w:val="19"/>
+        </w:rPr>
+        <w:t xml:space="preserve"> main();</w:t>
+      </w:r>
+    </w:p>
+    <w:p>
+      <w:pPr>
+        <w:pStyle w:val="ListParagraph"/>
+        <w:autoSpaceDE w:val="0"/>
+        <w:autoSpaceDN w:val="0"/>
+        <w:adjustRightInd w:val="0"/>
+        <w:spacing w:after="0" w:line="240" w:lineRule="auto"/>
+        <w:ind w:left="570"/>
+        <w:rPr>
+          <w:rFonts w:ascii="Consolas" w:hAnsi="Consolas" w:cs="Consolas"/>
+          <w:color w:val="000000"/>
+          <w:sz w:val="19"/>
+          <w:szCs w:val="19"/>
+        </w:rPr>
+      </w:pPr>
+      <w:r>
+        <w:rPr>
+          <w:rFonts w:ascii="Consolas" w:hAnsi="Consolas" w:cs="Consolas"/>
+          <w:color w:val="000000"/>
+          <w:sz w:val="19"/>
+          <w:szCs w:val="19"/>
+        </w:rPr>
+        <w:t xml:space="preserve">                    </w:t>
+      </w:r>
+      <w:proofErr w:type="gramStart"/>
+      <w:r>
+        <w:rPr>
+          <w:rFonts w:ascii="Consolas" w:hAnsi="Consolas" w:cs="Consolas"/>
+          <w:color w:val="000000"/>
+          <w:sz w:val="19"/>
+          <w:szCs w:val="19"/>
+        </w:rPr>
+        <w:t>input.Show(</w:t>
+      </w:r>
+      <w:proofErr w:type="gramEnd"/>
+      <w:r>
+        <w:rPr>
+          <w:rFonts w:ascii="Consolas" w:hAnsi="Consolas" w:cs="Consolas"/>
+          <w:color w:val="000000"/>
+          <w:sz w:val="19"/>
+          <w:szCs w:val="19"/>
+        </w:rPr>
+        <w:t>);</w:t>
+      </w:r>
+    </w:p>
+    <w:p>
+      <w:pPr>
+        <w:pStyle w:val="ListParagraph"/>
+        <w:autoSpaceDE w:val="0"/>
+        <w:autoSpaceDN w:val="0"/>
+        <w:adjustRightInd w:val="0"/>
+        <w:spacing w:after="0" w:line="240" w:lineRule="auto"/>
+        <w:ind w:left="570"/>
+        <w:rPr>
+          <w:rFonts w:ascii="Consolas" w:hAnsi="Consolas" w:cs="Consolas"/>
+          <w:color w:val="000000"/>
+          <w:sz w:val="19"/>
+          <w:szCs w:val="19"/>
+        </w:rPr>
+      </w:pPr>
+      <w:r>
+        <w:rPr>
+          <w:rFonts w:ascii="Consolas" w:hAnsi="Consolas" w:cs="Consolas"/>
+          <w:color w:val="000000"/>
+          <w:sz w:val="19"/>
+          <w:szCs w:val="19"/>
+        </w:rPr>
+        <w:t xml:space="preserve">                }</w:t>
+      </w:r>
+    </w:p>
+    <w:p>
+      <w:pPr>
+        <w:pStyle w:val="ListParagraph"/>
+        <w:autoSpaceDE w:val="0"/>
+        <w:autoSpaceDN w:val="0"/>
+        <w:adjustRightInd w:val="0"/>
+        <w:spacing w:after="0" w:line="240" w:lineRule="auto"/>
+        <w:ind w:left="570"/>
+        <w:rPr>
+          <w:rFonts w:ascii="Consolas" w:hAnsi="Consolas" w:cs="Consolas"/>
+          <w:color w:val="000000"/>
+          <w:sz w:val="19"/>
+          <w:szCs w:val="19"/>
+        </w:rPr>
+      </w:pPr>
+      <w:r>
+        <w:rPr>
+          <w:rFonts w:ascii="Consolas" w:hAnsi="Consolas" w:cs="Consolas"/>
+          <w:color w:val="000000"/>
+          <w:sz w:val="19"/>
+          <w:szCs w:val="19"/>
+        </w:rPr>
+        <w:t xml:space="preserve">                </w:t>
+      </w:r>
+    </w:p>
+    <w:p>
+      <w:pPr>
+        <w:pStyle w:val="ListParagraph"/>
+        <w:autoSpaceDE w:val="0"/>
+        <w:autoSpaceDN w:val="0"/>
+        <w:adjustRightInd w:val="0"/>
+        <w:spacing w:after="0" w:line="240" w:lineRule="auto"/>
+        <w:ind w:left="570"/>
+        <w:rPr>
+          <w:rFonts w:ascii="Consolas" w:hAnsi="Consolas" w:cs="Consolas"/>
+          <w:color w:val="000000"/>
+          <w:sz w:val="19"/>
+          <w:szCs w:val="19"/>
+        </w:rPr>
+      </w:pPr>
+      <w:r>
+        <w:rPr>
+          <w:rFonts w:ascii="Consolas" w:hAnsi="Consolas" w:cs="Consolas"/>
+          <w:color w:val="000000"/>
+          <w:sz w:val="19"/>
+          <w:szCs w:val="19"/>
+        </w:rPr>
+        <w:t xml:space="preserve">                </w:t>
+      </w:r>
+      <w:proofErr w:type="gramStart"/>
+      <w:r>
+        <w:rPr>
+          <w:rFonts w:ascii="Consolas" w:hAnsi="Consolas" w:cs="Consolas"/>
+          <w:color w:val="0000FF"/>
+          <w:sz w:val="19"/>
+          <w:szCs w:val="19"/>
+        </w:rPr>
+        <w:t>if</w:t>
+      </w:r>
+      <w:r>
+        <w:rPr>
+          <w:rFonts w:ascii="Consolas" w:hAnsi="Consolas" w:cs="Consolas"/>
+          <w:color w:val="000000"/>
+          <w:sz w:val="19"/>
+          <w:szCs w:val="19"/>
+        </w:rPr>
+        <w:t>(</w:t>
+      </w:r>
+      <w:proofErr w:type="gramEnd"/>
+      <w:r>
+        <w:rPr>
+          <w:rFonts w:ascii="Consolas" w:hAnsi="Consolas" w:cs="Consolas"/>
+          <w:color w:val="000000"/>
+          <w:sz w:val="19"/>
+          <w:szCs w:val="19"/>
+        </w:rPr>
+        <w:t>authenName == (</w:t>
+      </w:r>
+      <w:r>
+        <w:rPr>
+          <w:rFonts w:ascii="Consolas" w:hAnsi="Consolas" w:cs="Consolas"/>
+          <w:color w:val="0000FF"/>
+          <w:sz w:val="19"/>
+          <w:szCs w:val="19"/>
+        </w:rPr>
+        <w:t>string</w:t>
+      </w:r>
+      <w:r>
+        <w:rPr>
+          <w:rFonts w:ascii="Consolas" w:hAnsi="Consolas" w:cs="Consolas"/>
+          <w:color w:val="000000"/>
+          <w:sz w:val="19"/>
+          <w:szCs w:val="19"/>
+        </w:rPr>
+        <w:t>)authenObj[</w:t>
+      </w:r>
+      <w:r>
+        <w:rPr>
+          <w:rFonts w:ascii="Consolas" w:hAnsi="Consolas" w:cs="Consolas"/>
+          <w:color w:val="A31515"/>
+          <w:sz w:val="19"/>
+          <w:szCs w:val="19"/>
+        </w:rPr>
+        <w:t>"name"</w:t>
+      </w:r>
+      <w:r>
+        <w:rPr>
+          <w:rFonts w:ascii="Consolas" w:hAnsi="Consolas" w:cs="Consolas"/>
+          <w:color w:val="000000"/>
+          <w:sz w:val="19"/>
+          <w:szCs w:val="19"/>
+        </w:rPr>
+        <w:t>] &amp;&amp; authenPassword != (</w:t>
+      </w:r>
+      <w:r>
+        <w:rPr>
+          <w:rFonts w:ascii="Consolas" w:hAnsi="Consolas" w:cs="Consolas"/>
+          <w:color w:val="0000FF"/>
+          <w:sz w:val="19"/>
+          <w:szCs w:val="19"/>
+        </w:rPr>
+        <w:t>string</w:t>
+      </w:r>
+      <w:r>
+        <w:rPr>
+          <w:rFonts w:ascii="Consolas" w:hAnsi="Consolas" w:cs="Consolas"/>
+          <w:color w:val="000000"/>
+          <w:sz w:val="19"/>
+          <w:szCs w:val="19"/>
+        </w:rPr>
+        <w:t>)authenObj[</w:t>
+      </w:r>
+      <w:r>
+        <w:rPr>
+          <w:rFonts w:ascii="Consolas" w:hAnsi="Consolas" w:cs="Consolas"/>
+          <w:color w:val="A31515"/>
+          <w:sz w:val="19"/>
+          <w:szCs w:val="19"/>
+        </w:rPr>
+        <w:t>"password"</w:t>
+      </w:r>
+      <w:r>
+        <w:rPr>
+          <w:rFonts w:ascii="Consolas" w:hAnsi="Consolas" w:cs="Consolas"/>
+          <w:color w:val="000000"/>
+          <w:sz w:val="19"/>
+          <w:szCs w:val="19"/>
+        </w:rPr>
+        <w:t>])</w:t>
+      </w:r>
+    </w:p>
+    <w:p>
+      <w:pPr>
+        <w:pStyle w:val="ListParagraph"/>
+        <w:autoSpaceDE w:val="0"/>
+        <w:autoSpaceDN w:val="0"/>
+        <w:adjustRightInd w:val="0"/>
+        <w:spacing w:after="0" w:line="240" w:lineRule="auto"/>
+        <w:ind w:left="570"/>
+        <w:rPr>
+          <w:rFonts w:ascii="Consolas" w:hAnsi="Consolas" w:cs="Consolas"/>
+          <w:color w:val="000000"/>
+          <w:sz w:val="19"/>
+          <w:szCs w:val="19"/>
+        </w:rPr>
+      </w:pPr>
+      <w:r>
+        <w:rPr>
+          <w:rFonts w:ascii="Consolas" w:hAnsi="Consolas" w:cs="Consolas"/>
+          <w:color w:val="000000"/>
+          <w:sz w:val="19"/>
+          <w:szCs w:val="19"/>
+        </w:rPr>
+        <w:t xml:space="preserve">                {</w:t>
+      </w:r>
+    </w:p>
+    <w:p>
+      <w:pPr>
+        <w:pStyle w:val="ListParagraph"/>
+        <w:autoSpaceDE w:val="0"/>
+        <w:autoSpaceDN w:val="0"/>
+        <w:adjustRightInd w:val="0"/>
+        <w:spacing w:after="0" w:line="240" w:lineRule="auto"/>
+        <w:ind w:left="570"/>
+        <w:rPr>
+          <w:rFonts w:ascii="Consolas" w:hAnsi="Consolas" w:cs="Consolas"/>
+          <w:color w:val="000000"/>
+          <w:sz w:val="19"/>
+          <w:szCs w:val="19"/>
+        </w:rPr>
+      </w:pPr>
+      <w:r>
+        <w:rPr>
+          <w:rFonts w:ascii="Consolas" w:hAnsi="Consolas" w:cs="Consolas"/>
+          <w:color w:val="000000"/>
+          <w:sz w:val="19"/>
+          <w:szCs w:val="19"/>
+        </w:rPr>
+        <w:t xml:space="preserve">                    </w:t>
+      </w:r>
+      <w:proofErr w:type="gramStart"/>
+      <w:r>
+        <w:rPr>
+          <w:rFonts w:ascii="Consolas" w:hAnsi="Consolas" w:cs="Consolas"/>
+          <w:color w:val="000000"/>
+          <w:sz w:val="19"/>
+          <w:szCs w:val="19"/>
+        </w:rPr>
+        <w:t>MessageBox.Show(</w:t>
+      </w:r>
+      <w:proofErr w:type="gramEnd"/>
+      <w:r>
+        <w:rPr>
+          <w:rFonts w:ascii="Consolas" w:hAnsi="Consolas" w:cs="Consolas"/>
+          <w:color w:val="A31515"/>
+          <w:sz w:val="19"/>
+          <w:szCs w:val="19"/>
+        </w:rPr>
+        <w:t>"Tài khoản hoặc mật khẩu không đúng, xin hãy kiểm tra lại"</w:t>
+      </w:r>
+      <w:r>
+        <w:rPr>
+          <w:rFonts w:ascii="Consolas" w:hAnsi="Consolas" w:cs="Consolas"/>
+          <w:color w:val="000000"/>
+          <w:sz w:val="19"/>
+          <w:szCs w:val="19"/>
+        </w:rPr>
+        <w:t>);</w:t>
+      </w:r>
+    </w:p>
+    <w:p>
+      <w:pPr>
+        <w:pStyle w:val="ListParagraph"/>
+        <w:autoSpaceDE w:val="0"/>
+        <w:autoSpaceDN w:val="0"/>
+        <w:adjustRightInd w:val="0"/>
+        <w:spacing w:after="0" w:line="240" w:lineRule="auto"/>
+        <w:ind w:left="570"/>
+        <w:rPr>
+          <w:rFonts w:ascii="Consolas" w:hAnsi="Consolas" w:cs="Consolas"/>
+          <w:color w:val="000000"/>
+          <w:sz w:val="19"/>
+          <w:szCs w:val="19"/>
+        </w:rPr>
+      </w:pPr>
+      <w:r>
+        <w:rPr>
+          <w:rFonts w:ascii="Consolas" w:hAnsi="Consolas" w:cs="Consolas"/>
+          <w:color w:val="000000"/>
+          <w:sz w:val="19"/>
+          <w:szCs w:val="19"/>
+        </w:rPr>
+        <w:t xml:space="preserve">                }</w:t>
+      </w:r>
+    </w:p>
+    <w:p>
+      <w:pPr>
+        <w:pStyle w:val="ListParagraph"/>
+        <w:autoSpaceDE w:val="0"/>
+        <w:autoSpaceDN w:val="0"/>
+        <w:adjustRightInd w:val="0"/>
+        <w:spacing w:after="0" w:line="240" w:lineRule="auto"/>
+        <w:ind w:left="570"/>
+        <w:rPr>
+          <w:rFonts w:ascii="Consolas" w:hAnsi="Consolas" w:cs="Consolas"/>
+          <w:color w:val="000000"/>
+          <w:sz w:val="19"/>
+          <w:szCs w:val="19"/>
+        </w:rPr>
+      </w:pPr>
+      <w:r>
+        <w:rPr>
+          <w:rFonts w:ascii="Consolas" w:hAnsi="Consolas" w:cs="Consolas"/>
+          <w:color w:val="000000"/>
+          <w:sz w:val="19"/>
+          <w:szCs w:val="19"/>
+        </w:rPr>
+        <w:t xml:space="preserve">            }</w:t>
+      </w:r>
+    </w:p>
+    <w:p>
+      <w:pPr>
+        <w:pStyle w:val="ListParagraph"/>
+        <w:ind w:left="570"/>
+        <w:jc w:val="both"/>
+        <w:rPr>
+          <w:rFonts w:ascii="Consolas" w:hAnsi="Consolas" w:cs="Consolas"/>
+          <w:color w:val="000000"/>
+          <w:sz w:val="19"/>
+          <w:szCs w:val="19"/>
+        </w:rPr>
+      </w:pPr>
+      <w:r>
+        <w:rPr>
+          <w:rFonts w:ascii="Consolas" w:hAnsi="Consolas" w:cs="Consolas"/>
+          <w:color w:val="000000"/>
+          <w:sz w:val="19"/>
+          <w:szCs w:val="19"/>
+        </w:rPr>
+        <w:t xml:space="preserve">        }</w:t>
+      </w:r>
+    </w:p>
+    <w:p>
+      <w:pPr>
+        <w:pStyle w:val="ListParagraph"/>
+        <w:ind w:left="570"/>
+        <w:jc w:val="both"/>
+        <w:rPr>
+          <w:rFonts w:ascii="Consolas" w:hAnsi="Consolas" w:cs="Consolas"/>
+          <w:color w:val="000000"/>
+          <w:sz w:val="19"/>
+          <w:szCs w:val="19"/>
+        </w:rPr>
+      </w:pPr>
+    </w:p>
+    <w:p>
+      <w:pPr>
+        <w:pStyle w:val="ListParagraph"/>
+        <w:numPr>
+          <w:ilvl w:val="0"/>
+          <w:numId w:val="3"/>
+        </w:numPr>
+        <w:jc w:val="both"/>
+        <w:rPr>
+          <w:rFonts w:ascii="Times New Roman" w:hAnsi="Times New Roman" w:cs="Times New Roman"/>
+          <w:sz w:val="28"/>
+          <w:szCs w:val="24"/>
+        </w:rPr>
+      </w:pPr>
+      <w:r>
+        <w:rPr>
+          <w:rFonts w:ascii="Times New Roman" w:hAnsi="Times New Roman" w:cs="Times New Roman"/>
+          <w:sz w:val="28"/>
+          <w:szCs w:val="24"/>
+        </w:rPr>
+        <w:t>Màn hình nhập và lưu thông tin: ở màn hình này, người dùng sẽ nhập vào các thông tin liên quan đến học sinh và lưu xuống data base một số thông tin như sau:</w:t>
+      </w:r>
+    </w:p>
+    <w:p>
+      <w:pPr>
+        <w:pStyle w:val="ListParagraph"/>
+        <w:ind w:left="570"/>
+        <w:jc w:val="both"/>
+        <w:rPr>
+          <w:rFonts w:ascii="Times New Roman" w:hAnsi="Times New Roman" w:cs="Times New Roman"/>
+          <w:sz w:val="28"/>
+          <w:szCs w:val="24"/>
+        </w:rPr>
+      </w:pPr>
+      <w:r>
+        <w:rPr>
+          <w:rFonts w:ascii="Times New Roman" w:hAnsi="Times New Roman" w:cs="Times New Roman"/>
+          <w:sz w:val="28"/>
+          <w:szCs w:val="24"/>
+        </w:rPr>
+        <w:t xml:space="preserve">  + Họ và tên</w:t>
+      </w:r>
+    </w:p>
+    <w:p>
+      <w:pPr>
+        <w:pStyle w:val="ListParagraph"/>
+        <w:ind w:left="570"/>
+        <w:jc w:val="both"/>
+        <w:rPr>
+          <w:rFonts w:ascii="Times New Roman" w:hAnsi="Times New Roman" w:cs="Times New Roman"/>
+          <w:sz w:val="28"/>
+          <w:szCs w:val="24"/>
+        </w:rPr>
+      </w:pPr>
+      <w:r>
+        <w:rPr>
+          <w:rFonts w:ascii="Times New Roman" w:hAnsi="Times New Roman" w:cs="Times New Roman"/>
+          <w:sz w:val="28"/>
+          <w:szCs w:val="24"/>
+        </w:rPr>
+        <w:t xml:space="preserve">  + Số hiệu học sinh</w:t>
+      </w:r>
+    </w:p>
+    <w:p>
+      <w:pPr>
+        <w:pStyle w:val="ListParagraph"/>
+        <w:ind w:left="570"/>
+        <w:jc w:val="both"/>
+        <w:rPr>
+          <w:rFonts w:ascii="Times New Roman" w:hAnsi="Times New Roman" w:cs="Times New Roman"/>
+          <w:sz w:val="28"/>
+          <w:szCs w:val="24"/>
+        </w:rPr>
+      </w:pPr>
+      <w:r>
+        <w:rPr>
+          <w:rFonts w:ascii="Times New Roman" w:hAnsi="Times New Roman" w:cs="Times New Roman"/>
+          <w:sz w:val="28"/>
+          <w:szCs w:val="24"/>
+        </w:rPr>
+        <w:t xml:space="preserve">  + Số chứng minh nhân dân (nếu có)</w:t>
+      </w:r>
+    </w:p>
+    <w:p>
+      <w:pPr>
+        <w:pStyle w:val="ListParagraph"/>
+        <w:ind w:left="570"/>
+        <w:jc w:val="both"/>
+        <w:rPr>
+          <w:rFonts w:ascii="Times New Roman" w:hAnsi="Times New Roman" w:cs="Times New Roman"/>
+          <w:sz w:val="28"/>
+          <w:szCs w:val="24"/>
+        </w:rPr>
+      </w:pPr>
+      <w:r>
+        <w:rPr>
+          <w:rFonts w:ascii="Times New Roman" w:hAnsi="Times New Roman" w:cs="Times New Roman"/>
+          <w:sz w:val="28"/>
+          <w:szCs w:val="24"/>
+        </w:rPr>
+        <w:t xml:space="preserve">  + Năm sinh</w:t>
+      </w:r>
+    </w:p>
+    <w:p>
+      <w:pPr>
+        <w:pStyle w:val="ListParagraph"/>
+        <w:ind w:left="570"/>
+        <w:jc w:val="both"/>
+        <w:rPr>
+          <w:rFonts w:ascii="Times New Roman" w:hAnsi="Times New Roman" w:cs="Times New Roman"/>
+          <w:sz w:val="28"/>
+          <w:szCs w:val="24"/>
+        </w:rPr>
+      </w:pPr>
+      <w:r>
+        <w:rPr>
+          <w:rFonts w:ascii="Times New Roman" w:hAnsi="Times New Roman" w:cs="Times New Roman"/>
+          <w:sz w:val="28"/>
+          <w:szCs w:val="24"/>
+        </w:rPr>
+        <w:t xml:space="preserve">  + Giới tính</w:t>
+      </w:r>
+    </w:p>
+    <w:p>
+      <w:pPr>
+        <w:pStyle w:val="ListParagraph"/>
+        <w:ind w:left="570"/>
+        <w:jc w:val="both"/>
+        <w:rPr>
+          <w:rFonts w:ascii="Times New Roman" w:hAnsi="Times New Roman" w:cs="Times New Roman"/>
+          <w:sz w:val="28"/>
+          <w:szCs w:val="24"/>
+        </w:rPr>
+      </w:pPr>
+      <w:r>
+        <w:rPr>
+          <w:rFonts w:ascii="Times New Roman" w:hAnsi="Times New Roman" w:cs="Times New Roman"/>
+          <w:sz w:val="28"/>
+          <w:szCs w:val="24"/>
+        </w:rPr>
+        <w:t xml:space="preserve">  + Lớp</w:t>
+      </w:r>
+    </w:p>
+    <w:p>
+      <w:pPr>
+        <w:pStyle w:val="ListParagraph"/>
+        <w:ind w:left="570"/>
+        <w:jc w:val="both"/>
+        <w:rPr>
+          <w:rFonts w:ascii="Times New Roman" w:hAnsi="Times New Roman" w:cs="Times New Roman"/>
+          <w:sz w:val="28"/>
+          <w:szCs w:val="24"/>
+        </w:rPr>
+      </w:pPr>
+      <w:r>
+        <w:rPr>
+          <w:rFonts w:ascii="Times New Roman" w:hAnsi="Times New Roman" w:cs="Times New Roman"/>
+          <w:sz w:val="28"/>
+          <w:szCs w:val="24"/>
+        </w:rPr>
+        <w:t xml:space="preserve">  + Địa chỉ</w:t>
+      </w:r>
+    </w:p>
+    <w:p>
+      <w:pPr>
+        <w:pStyle w:val="ListParagraph"/>
+        <w:ind w:left="570"/>
+        <w:jc w:val="both"/>
+        <w:rPr>
+          <w:rFonts w:ascii="Times New Roman" w:hAnsi="Times New Roman" w:cs="Times New Roman"/>
+          <w:sz w:val="28"/>
+          <w:szCs w:val="24"/>
+        </w:rPr>
+      </w:pPr>
+      <w:r>
+        <w:rPr>
+          <w:rFonts w:ascii="Times New Roman" w:hAnsi="Times New Roman" w:cs="Times New Roman"/>
+          <w:sz w:val="28"/>
+          <w:szCs w:val="24"/>
+        </w:rPr>
+        <w:t xml:space="preserve">  + Dân tộc, tôn giáo</w:t>
+      </w:r>
+    </w:p>
+    <w:p>
+      <w:pPr>
+        <w:pStyle w:val="ListParagraph"/>
+        <w:ind w:left="570"/>
+        <w:jc w:val="both"/>
+        <w:rPr>
+          <w:rFonts w:ascii="Times New Roman" w:hAnsi="Times New Roman" w:cs="Times New Roman"/>
+          <w:sz w:val="28"/>
+          <w:szCs w:val="24"/>
+        </w:rPr>
+      </w:pPr>
+      <w:r>
+        <w:rPr>
+          <w:rFonts w:ascii="Times New Roman" w:hAnsi="Times New Roman" w:cs="Times New Roman"/>
+          <w:sz w:val="28"/>
+          <w:szCs w:val="24"/>
+        </w:rPr>
+        <w:t xml:space="preserve">  + Chức vụ trong lớp</w:t>
+      </w:r>
+    </w:p>
+    <w:p>
+      <w:pPr>
+        <w:pStyle w:val="ListParagraph"/>
+        <w:ind w:left="570"/>
+        <w:jc w:val="both"/>
+        <w:rPr>
+          <w:rFonts w:ascii="Times New Roman" w:hAnsi="Times New Roman" w:cs="Times New Roman"/>
+          <w:sz w:val="28"/>
+          <w:szCs w:val="24"/>
+        </w:rPr>
+      </w:pPr>
+      <w:r>
+        <w:rPr>
+          <w:rFonts w:ascii="Times New Roman" w:hAnsi="Times New Roman" w:cs="Times New Roman"/>
+          <w:sz w:val="28"/>
+          <w:szCs w:val="24"/>
+        </w:rPr>
+        <w:t xml:space="preserve">  + Email</w:t>
+      </w:r>
+    </w:p>
+    <w:p>
+      <w:pPr>
+        <w:pStyle w:val="ListParagraph"/>
+        <w:ind w:left="570"/>
+        <w:jc w:val="both"/>
+        <w:rPr>
+          <w:rFonts w:ascii="Times New Roman" w:hAnsi="Times New Roman" w:cs="Times New Roman"/>
+          <w:sz w:val="28"/>
+          <w:szCs w:val="24"/>
+        </w:rPr>
+      </w:pPr>
+      <w:r>
+        <w:rPr>
+          <w:rFonts w:ascii="Times New Roman" w:hAnsi="Times New Roman" w:cs="Times New Roman"/>
+          <w:sz w:val="28"/>
+          <w:szCs w:val="24"/>
+        </w:rPr>
+        <w:t xml:space="preserve">  + Trạng thái học sinh</w:t>
+      </w:r>
+    </w:p>
+    <w:p>
+      <w:pPr>
+        <w:pStyle w:val="ListParagraph"/>
+        <w:ind w:left="570"/>
+        <w:jc w:val="both"/>
+        <w:rPr>
+          <w:rFonts w:ascii="Times New Roman" w:hAnsi="Times New Roman" w:cs="Times New Roman"/>
+          <w:sz w:val="28"/>
+          <w:szCs w:val="24"/>
+        </w:rPr>
+      </w:pPr>
+      <w:r>
+        <w:rPr>
+          <w:rFonts w:ascii="Times New Roman" w:hAnsi="Times New Roman" w:cs="Times New Roman"/>
+          <w:sz w:val="28"/>
+          <w:szCs w:val="24"/>
+        </w:rPr>
+        <w:t xml:space="preserve">  + Ngày nhập học, ngày thôi học</w:t>
+      </w:r>
+    </w:p>
+    <w:p>
+      <w:pPr>
+        <w:pStyle w:val="ListParagraph"/>
+        <w:ind w:left="570"/>
+        <w:jc w:val="both"/>
+        <w:rPr>
+          <w:rFonts w:ascii="Times New Roman" w:hAnsi="Times New Roman" w:cs="Times New Roman"/>
+          <w:sz w:val="28"/>
+          <w:szCs w:val="24"/>
+        </w:rPr>
+      </w:pPr>
+      <w:r>
+        <w:rPr>
+          <w:rFonts w:ascii="Times New Roman" w:hAnsi="Times New Roman" w:cs="Times New Roman"/>
+          <w:sz w:val="28"/>
+          <w:szCs w:val="24"/>
+        </w:rPr>
+        <w:t xml:space="preserve">  + Điểm trung bình</w:t>
+      </w:r>
+    </w:p>
+    <w:p>
+      <w:pPr>
+        <w:pStyle w:val="ListParagraph"/>
+        <w:ind w:left="570"/>
+        <w:jc w:val="both"/>
+        <w:rPr>
+          <w:rFonts w:ascii="Times New Roman" w:hAnsi="Times New Roman" w:cs="Times New Roman"/>
+          <w:sz w:val="28"/>
+          <w:szCs w:val="24"/>
+        </w:rPr>
+      </w:pPr>
+      <w:r>
+        <w:rPr>
+          <w:rFonts w:ascii="Times New Roman" w:hAnsi="Times New Roman" w:cs="Times New Roman"/>
+          <w:sz w:val="28"/>
+          <w:szCs w:val="24"/>
+        </w:rPr>
+        <w:t xml:space="preserve">  + Học kỳ, năm học</w:t>
+      </w:r>
+    </w:p>
+    <w:p>
+      <w:pPr>
+        <w:pStyle w:val="ListParagraph"/>
+        <w:ind w:left="570"/>
+        <w:jc w:val="center"/>
+        <w:rPr>
+          <w:rFonts w:ascii="Times New Roman" w:hAnsi="Times New Roman" w:cs="Times New Roman"/>
+          <w:sz w:val="28"/>
+          <w:szCs w:val="24"/>
+        </w:rPr>
+      </w:pPr>
+      <w:r>
+        <w:rPr>
+          <w:rFonts w:ascii="Times New Roman" w:hAnsi="Times New Roman" w:cs="Times New Roman"/>
+          <w:noProof/>
+          <w:sz w:val="28"/>
+          <w:szCs w:val="24"/>
+        </w:rPr>
+        <w:lastRenderedPageBreak/>
+        <w:drawing>
+          <wp:inline distT="0" distB="0" distL="0" distR="0">
+            <wp:extent cx="5640260" cy="6886575"/>
+            <wp:effectExtent l="0" t="0" r="0" b="0"/>
+            <wp:docPr id="6" name="Picture 6"/>
+            <wp:cNvGraphicFramePr>
+              <a:graphicFrameLocks xmlns:a="http://schemas.openxmlformats.org/drawingml/2006/main" noChangeAspect="1"/>
+            </wp:cNvGraphicFramePr>
+            <a:graphic xmlns:a="http://schemas.openxmlformats.org/drawingml/2006/main">
+              <a:graphicData uri="http://schemas.openxmlformats.org/drawingml/2006/picture">
+                <pic:pic xmlns:pic="http://schemas.openxmlformats.org/drawingml/2006/picture">
+                  <pic:nvPicPr>
+                    <pic:cNvPr id="6" name="main_form.PNG"/>
+                    <pic:cNvPicPr/>
+                  </pic:nvPicPr>
+                  <pic:blipFill>
+                    <a:blip r:embed="rId50">
+                      <a:extLst>
+                        <a:ext uri="{28A0092B-C50C-407E-A947-70E740481C1C}">
+                          <a14:useLocalDpi xmlns:a14="http://schemas.microsoft.com/office/drawing/2010/main" val="0"/>
+                        </a:ext>
+                      </a:extLst>
+                    </a:blip>
+                    <a:stretch>
+                      <a:fillRect/>
+                    </a:stretch>
+                  </pic:blipFill>
+                  <pic:spPr>
+                    <a:xfrm>
+                      <a:off x="0" y="0"/>
+                      <a:ext cx="5644524" cy="6891781"/>
+                    </a:xfrm>
+                    <a:prstGeom prst="rect">
+                      <a:avLst/>
+                    </a:prstGeom>
+                  </pic:spPr>
+                </pic:pic>
+              </a:graphicData>
+            </a:graphic>
+          </wp:inline>
+        </w:drawing>
+      </w:r>
+    </w:p>
+    <w:p>
+      <w:pPr>
+        <w:pStyle w:val="ListParagraph"/>
+        <w:ind w:left="570"/>
+        <w:jc w:val="center"/>
+        <w:rPr>
+          <w:rFonts w:ascii="Times New Roman" w:hAnsi="Times New Roman" w:cs="Times New Roman"/>
+          <w:sz w:val="24"/>
+          <w:szCs w:val="24"/>
+        </w:rPr>
+      </w:pPr>
+      <w:r>
+        <w:rPr>
+          <w:rFonts w:ascii="Times New Roman" w:hAnsi="Times New Roman" w:cs="Times New Roman"/>
+          <w:sz w:val="24"/>
+          <w:szCs w:val="24"/>
+        </w:rPr>
+        <w:t>Hình 4. Màn hình nhập thông tin</w:t>
+      </w:r>
+    </w:p>
+    <w:p>
+      <w:pPr>
+        <w:pStyle w:val="ListParagraph"/>
+        <w:numPr>
+          <w:ilvl w:val="0"/>
+          <w:numId w:val="3"/>
+        </w:numPr>
+        <w:jc w:val="both"/>
+        <w:rPr>
+          <w:rFonts w:ascii="Times New Roman" w:hAnsi="Times New Roman" w:cs="Times New Roman"/>
+          <w:sz w:val="28"/>
+          <w:szCs w:val="24"/>
+        </w:rPr>
+      </w:pPr>
+      <w:r>
+        <w:rPr>
+          <w:rFonts w:ascii="Times New Roman" w:hAnsi="Times New Roman" w:cs="Times New Roman"/>
+          <w:sz w:val="28"/>
+          <w:szCs w:val="24"/>
+        </w:rPr>
+        <w:t>Người sử dụng sẽ điền thông tin của học sinh vào các trường thông tin có trong màn hình</w:t>
+      </w:r>
+      <w:r>
+        <w:rPr>
+          <w:rFonts w:ascii="Times New Roman" w:hAnsi="Times New Roman" w:cs="Times New Roman"/>
+          <w:sz w:val="28"/>
+          <w:szCs w:val="24"/>
+        </w:rPr>
+        <w:t>.</w:t>
+      </w:r>
+    </w:p>
+    <w:p>
+      <w:pPr>
+        <w:pStyle w:val="ListParagraph"/>
+        <w:numPr>
+          <w:ilvl w:val="0"/>
+          <w:numId w:val="3"/>
+        </w:numPr>
+        <w:jc w:val="both"/>
+        <w:rPr>
+          <w:rFonts w:ascii="Times New Roman" w:hAnsi="Times New Roman" w:cs="Times New Roman"/>
+          <w:sz w:val="28"/>
+          <w:szCs w:val="24"/>
+        </w:rPr>
+      </w:pPr>
+      <w:r>
+        <w:rPr>
+          <w:rFonts w:ascii="Times New Roman" w:hAnsi="Times New Roman" w:cs="Times New Roman"/>
+          <w:sz w:val="28"/>
+          <w:szCs w:val="24"/>
+        </w:rPr>
+        <w:t>Khi người dùng ấn vào nút `Lưu` thì ứng dụng sẽ lưu thông tin của học sinh xuống CSDL. Khi lưu xong thì sẽ thông báo đến người dùng.</w:t>
+      </w:r>
+    </w:p>
+    <w:p>
+      <w:pPr>
+        <w:pStyle w:val="ListParagraph"/>
+        <w:numPr>
+          <w:ilvl w:val="0"/>
+          <w:numId w:val="3"/>
+        </w:numPr>
+        <w:jc w:val="both"/>
+        <w:rPr>
+          <w:rFonts w:ascii="Times New Roman" w:hAnsi="Times New Roman" w:cs="Times New Roman"/>
+          <w:sz w:val="28"/>
+          <w:szCs w:val="24"/>
+        </w:rPr>
+      </w:pPr>
+      <w:r>
+        <w:rPr>
+          <w:rFonts w:ascii="Times New Roman" w:hAnsi="Times New Roman" w:cs="Times New Roman"/>
+          <w:sz w:val="28"/>
+          <w:szCs w:val="24"/>
+        </w:rPr>
+        <w:lastRenderedPageBreak/>
+        <w:t>Khi người dùng bấm vào nút `Nhập lại` thì ứng dụng sẽ reset lại các giá trị trong các trường thông tin về mặc định để người dùng có thể nhập lại.</w:t>
+      </w:r>
+    </w:p>
+    <w:p>
+      <w:pPr>
+        <w:pStyle w:val="ListParagraph"/>
+        <w:numPr>
+          <w:ilvl w:val="0"/>
+          <w:numId w:val="3"/>
+        </w:numPr>
+        <w:jc w:val="both"/>
+        <w:rPr>
+          <w:rFonts w:ascii="Times New Roman" w:hAnsi="Times New Roman" w:cs="Times New Roman"/>
+          <w:sz w:val="28"/>
+          <w:szCs w:val="24"/>
+        </w:rPr>
+      </w:pPr>
+      <w:r>
+        <w:rPr>
+          <w:rFonts w:ascii="Times New Roman" w:hAnsi="Times New Roman" w:cs="Times New Roman"/>
+          <w:sz w:val="28"/>
+          <w:szCs w:val="24"/>
+        </w:rPr>
+        <w:t>Khi người dùng bấm vào nút `Xem thông tin HS`, màn hình tìm kiếm sẽ được hiển thị để người dùng sử dụng</w:t>
+      </w:r>
+    </w:p>
+    <w:p>
+      <w:pPr>
+        <w:pStyle w:val="ListParagraph"/>
+        <w:ind w:left="570"/>
+        <w:jc w:val="center"/>
+        <w:rPr>
+          <w:rFonts w:ascii="Times New Roman" w:hAnsi="Times New Roman" w:cs="Times New Roman"/>
+          <w:sz w:val="28"/>
+          <w:szCs w:val="24"/>
+        </w:rPr>
+      </w:pPr>
+    </w:p>
+    <w:p>
+      <w:pPr>
+        <w:pStyle w:val="ListParagraph"/>
+        <w:ind w:left="570"/>
+        <w:jc w:val="center"/>
+        <w:rPr>
+          <w:rFonts w:ascii="Times New Roman" w:hAnsi="Times New Roman" w:cs="Times New Roman"/>
+          <w:sz w:val="28"/>
+          <w:szCs w:val="24"/>
+        </w:rPr>
+      </w:pPr>
+      <w:r>
+        <w:rPr>
+          <w:rFonts w:ascii="Times New Roman" w:hAnsi="Times New Roman" w:cs="Times New Roman"/>
+          <w:noProof/>
+          <w:sz w:val="28"/>
+          <w:szCs w:val="24"/>
+        </w:rPr>
+        <w:drawing>
+          <wp:inline distT="0" distB="0" distL="0" distR="0">
+            <wp:extent cx="3972479" cy="2362530"/>
+            <wp:effectExtent l="0" t="0" r="0" b="0"/>
+            <wp:docPr id="7" name="Picture 7"/>
+            <wp:cNvGraphicFramePr>
+              <a:graphicFrameLocks xmlns:a="http://schemas.openxmlformats.org/drawingml/2006/main" noChangeAspect="1"/>
+            </wp:cNvGraphicFramePr>
+            <a:graphic xmlns:a="http://schemas.openxmlformats.org/drawingml/2006/main">
+              <a:graphicData uri="http://schemas.openxmlformats.org/drawingml/2006/picture">
+                <pic:pic xmlns:pic="http://schemas.openxmlformats.org/drawingml/2006/picture">
+                  <pic:nvPicPr>
+                    <pic:cNvPr id="7" name="tim_kiem.PNG"/>
+                    <pic:cNvPicPr/>
+                  </pic:nvPicPr>
+                  <pic:blipFill>
+                    <a:blip r:embed="rId51">
+                      <a:extLst>
+                        <a:ext uri="{28A0092B-C50C-407E-A947-70E740481C1C}">
+                          <a14:useLocalDpi xmlns:a14="http://schemas.microsoft.com/office/drawing/2010/main" val="0"/>
+                        </a:ext>
+                      </a:extLst>
+                    </a:blip>
+                    <a:stretch>
+                      <a:fillRect/>
+                    </a:stretch>
+                  </pic:blipFill>
+                  <pic:spPr>
+                    <a:xfrm>
+                      <a:off x="0" y="0"/>
+                      <a:ext cx="3972479" cy="2362530"/>
+                    </a:xfrm>
+                    <a:prstGeom prst="rect">
+                      <a:avLst/>
+                    </a:prstGeom>
+                  </pic:spPr>
+                </pic:pic>
+              </a:graphicData>
+            </a:graphic>
+          </wp:inline>
+        </w:drawing>
+      </w:r>
+    </w:p>
+    <w:p>
+      <w:pPr>
+        <w:pStyle w:val="ListParagraph"/>
+        <w:ind w:left="570"/>
+        <w:jc w:val="center"/>
+        <w:rPr>
+          <w:rFonts w:ascii="Times New Roman" w:hAnsi="Times New Roman" w:cs="Times New Roman"/>
+          <w:sz w:val="24"/>
+          <w:szCs w:val="24"/>
+        </w:rPr>
+      </w:pPr>
+      <w:r>
+        <w:rPr>
+          <w:rFonts w:ascii="Times New Roman" w:hAnsi="Times New Roman" w:cs="Times New Roman"/>
+          <w:sz w:val="24"/>
+          <w:szCs w:val="24"/>
+        </w:rPr>
+        <w:t>Hình 5. Màn hình tìm kiếm</w:t>
+      </w:r>
+    </w:p>
+    <w:p>
+      <w:pPr>
+        <w:pStyle w:val="ListParagraph"/>
+        <w:numPr>
+          <w:ilvl w:val="0"/>
+          <w:numId w:val="3"/>
+        </w:numPr>
+        <w:jc w:val="both"/>
+        <w:rPr>
+          <w:rFonts w:ascii="Times New Roman" w:hAnsi="Times New Roman" w:cs="Times New Roman"/>
+          <w:sz w:val="28"/>
+          <w:szCs w:val="24"/>
+        </w:rPr>
+      </w:pPr>
+      <w:r>
+        <w:rPr>
+          <w:rFonts w:ascii="Times New Roman" w:hAnsi="Times New Roman" w:cs="Times New Roman"/>
+          <w:sz w:val="28"/>
+          <w:szCs w:val="24"/>
+        </w:rPr>
+        <w:t xml:space="preserve">Nếu người dùng ấn vào nút `Xem toàn bộ` thì ứng dụng sẽ hiển thị thông tin dưới dạng bảng của toàn bộ học sinh đã được lưu trong CSDL. </w:t>
+      </w:r>
+    </w:p>
+    <w:p>
+      <w:pPr>
+        <w:pStyle w:val="ListParagraph"/>
+        <w:numPr>
+          <w:ilvl w:val="0"/>
+          <w:numId w:val="3"/>
+        </w:numPr>
+        <w:jc w:val="both"/>
+        <w:rPr>
+          <w:rFonts w:ascii="Times New Roman" w:hAnsi="Times New Roman" w:cs="Times New Roman"/>
+          <w:sz w:val="28"/>
+          <w:szCs w:val="24"/>
+        </w:rPr>
+      </w:pPr>
+      <w:r>
+        <w:rPr>
+          <w:rFonts w:ascii="Times New Roman" w:hAnsi="Times New Roman" w:cs="Times New Roman"/>
+          <w:sz w:val="28"/>
+          <w:szCs w:val="24"/>
+        </w:rPr>
+        <w:t>Nếu người dùng muốn tìm kiếm thông tin học sinh thì sẽ nhập số hiệu học sinh hoặc họ tên để tìm kiếm sau đó ấn nút `Tìm kiếm`, ứng dụng cũng sẽ trả về kết quả tìm kiếm</w:t>
+      </w:r>
+      <w:r>
+        <w:rPr>
+          <w:rFonts w:ascii="Times New Roman" w:hAnsi="Times New Roman" w:cs="Times New Roman"/>
+          <w:sz w:val="28"/>
+          <w:szCs w:val="24"/>
+        </w:rPr>
+        <w:t>.</w:t>
+      </w:r>
+    </w:p>
+    <w:p>
+      <w:pPr>
+        <w:pStyle w:val="ListParagraph"/>
+        <w:ind w:left="570"/>
+        <w:jc w:val="both"/>
+        <w:rPr>
+          <w:rFonts w:ascii="Times New Roman" w:hAnsi="Times New Roman" w:cs="Times New Roman"/>
+          <w:sz w:val="28"/>
+          <w:szCs w:val="24"/>
+        </w:rPr>
+      </w:pPr>
+      <w:r>
+        <w:rPr>
+          <w:rFonts w:ascii="Times New Roman" w:hAnsi="Times New Roman" w:cs="Times New Roman"/>
+          <w:noProof/>
+          <w:sz w:val="28"/>
+          <w:szCs w:val="24"/>
+        </w:rPr>
+        <w:drawing>
+          <wp:inline distT="0" distB="0" distL="0" distR="0">
+            <wp:extent cx="5943600" cy="2434590"/>
+            <wp:effectExtent l="0" t="0" r="0" b="3810"/>
+            <wp:docPr id="8" name="Picture 8"/>
+            <wp:cNvGraphicFramePr>
+              <a:graphicFrameLocks xmlns:a="http://schemas.openxmlformats.org/drawingml/2006/main" noChangeAspect="1"/>
+            </wp:cNvGraphicFramePr>
+            <a:graphic xmlns:a="http://schemas.openxmlformats.org/drawingml/2006/main">
+              <a:graphicData uri="http://schemas.openxmlformats.org/drawingml/2006/picture">
+                <pic:pic xmlns:pic="http://schemas.openxmlformats.org/drawingml/2006/picture">
+                  <pic:nvPicPr>
+                    <pic:cNvPr id="8" name="thongtin_hs.PNG"/>
+                    <pic:cNvPicPr/>
+                  </pic:nvPicPr>
+                  <pic:blipFill>
+                    <a:blip r:embed="rId52">
+                      <a:extLst>
+                        <a:ext uri="{28A0092B-C50C-407E-A947-70E740481C1C}">
+                          <a14:useLocalDpi xmlns:a14="http://schemas.microsoft.com/office/drawing/2010/main" val="0"/>
+                        </a:ext>
+                      </a:extLst>
+                    </a:blip>
+                    <a:stretch>
+                      <a:fillRect/>
+                    </a:stretch>
+                  </pic:blipFill>
+                  <pic:spPr>
+                    <a:xfrm>
+                      <a:off x="0" y="0"/>
+                      <a:ext cx="5943600" cy="2434590"/>
+                    </a:xfrm>
+                    <a:prstGeom prst="rect">
+                      <a:avLst/>
+                    </a:prstGeom>
+                  </pic:spPr>
+                </pic:pic>
+              </a:graphicData>
+            </a:graphic>
+          </wp:inline>
+        </w:drawing>
+      </w:r>
+      <w:r>
+        <w:rPr>
+          <w:rFonts w:ascii="Times New Roman" w:hAnsi="Times New Roman" w:cs="Times New Roman"/>
+          <w:sz w:val="28"/>
+          <w:szCs w:val="24"/>
+        </w:rPr>
+        <w:t xml:space="preserve"> </w:t>
+      </w:r>
+    </w:p>
+    <w:p>
+      <w:pPr>
+        <w:pStyle w:val="ListParagraph"/>
+        <w:ind w:left="570"/>
+        <w:jc w:val="center"/>
+        <w:rPr>
+          <w:rFonts w:ascii="Times New Roman" w:hAnsi="Times New Roman" w:cs="Times New Roman"/>
+          <w:sz w:val="24"/>
+          <w:szCs w:val="24"/>
+        </w:rPr>
+      </w:pPr>
+      <w:r>
+        <w:rPr>
+          <w:rFonts w:ascii="Times New Roman" w:hAnsi="Times New Roman" w:cs="Times New Roman"/>
+          <w:sz w:val="24"/>
+          <w:szCs w:val="24"/>
+        </w:rPr>
+        <w:t>Hình 6. Bảng hiển thị thông tin học sinh</w:t>
+      </w:r>
+    </w:p>
+    <w:p>
+      <w:pPr>
+        <w:pStyle w:val="ListParagraph"/>
+        <w:numPr>
+          <w:ilvl w:val="0"/>
+          <w:numId w:val="3"/>
+        </w:numPr>
+        <w:jc w:val="both"/>
+        <w:rPr>
+          <w:rFonts w:ascii="Times New Roman" w:hAnsi="Times New Roman" w:cs="Times New Roman"/>
+          <w:sz w:val="28"/>
+          <w:szCs w:val="24"/>
+        </w:rPr>
+      </w:pPr>
+      <w:r>
+        <w:rPr>
+          <w:rFonts w:ascii="Times New Roman" w:hAnsi="Times New Roman" w:cs="Times New Roman"/>
+          <w:sz w:val="28"/>
+          <w:szCs w:val="24"/>
+        </w:rPr>
+        <w:t xml:space="preserve">Nếu không tìm thấy học sinh nào trong CSDL, </w:t>
+      </w:r>
+      <w:r>
+        <w:rPr>
+          <w:rFonts w:ascii="Times New Roman" w:hAnsi="Times New Roman" w:cs="Times New Roman"/>
+          <w:sz w:val="28"/>
+          <w:szCs w:val="24"/>
+        </w:rPr>
+        <w:t>ứng dụng sẽ thông báo cho người dùng biết là không có tồn tại học sinh này trong CSDL, hãy kiểm tra lại</w:t>
+      </w:r>
+      <w:r>
+        <w:rPr>
+          <w:rFonts w:ascii="Times New Roman" w:hAnsi="Times New Roman" w:cs="Times New Roman"/>
+          <w:sz w:val="28"/>
+          <w:szCs w:val="24"/>
+        </w:rPr>
+        <w:t>.</w:t>
+      </w:r>
+    </w:p>
+    <w:p>
+      <w:pPr>
+        <w:pStyle w:val="ListParagraph"/>
+        <w:numPr>
+          <w:ilvl w:val="0"/>
+          <w:numId w:val="3"/>
+        </w:numPr>
+        <w:jc w:val="both"/>
+        <w:rPr>
+          <w:rFonts w:ascii="Times New Roman" w:hAnsi="Times New Roman" w:cs="Times New Roman"/>
+          <w:sz w:val="28"/>
+          <w:szCs w:val="24"/>
+        </w:rPr>
+      </w:pPr>
+      <w:r>
+        <w:rPr>
+          <w:rFonts w:ascii="Times New Roman" w:hAnsi="Times New Roman" w:cs="Times New Roman"/>
+          <w:sz w:val="28"/>
+          <w:szCs w:val="24"/>
+        </w:rPr>
+        <w:t>Đoạn code thể hiện chức năng tìm kiếm:</w:t>
+      </w:r>
+    </w:p>
+    <w:p>
+      <w:pPr>
+        <w:autoSpaceDE w:val="0"/>
+        <w:autoSpaceDN w:val="0"/>
+        <w:adjustRightInd w:val="0"/>
+        <w:spacing w:after="0" w:line="240" w:lineRule="auto"/>
+        <w:rPr>
+          <w:rFonts w:ascii="Consolas" w:hAnsi="Consolas" w:cs="Consolas"/>
+          <w:color w:val="000000"/>
+          <w:sz w:val="19"/>
+          <w:szCs w:val="19"/>
+        </w:rPr>
+      </w:pPr>
+      <w:r>
+        <w:rPr>
+          <w:rFonts w:ascii="Consolas" w:hAnsi="Consolas" w:cs="Consolas"/>
+          <w:color w:val="000000"/>
+          <w:sz w:val="19"/>
+          <w:szCs w:val="19"/>
+        </w:rPr>
+        <w:lastRenderedPageBreak/>
+        <w:t xml:space="preserve">        </w:t>
+      </w:r>
+      <w:proofErr w:type="gramStart"/>
+      <w:r>
+        <w:rPr>
+          <w:rFonts w:ascii="Consolas" w:hAnsi="Consolas" w:cs="Consolas"/>
+          <w:color w:val="0000FF"/>
+          <w:sz w:val="19"/>
+          <w:szCs w:val="19"/>
+        </w:rPr>
+        <w:t>private</w:t>
+      </w:r>
+      <w:proofErr w:type="gramEnd"/>
+      <w:r>
+        <w:rPr>
+          <w:rFonts w:ascii="Consolas" w:hAnsi="Consolas" w:cs="Consolas"/>
+          <w:color w:val="000000"/>
+          <w:sz w:val="19"/>
+          <w:szCs w:val="19"/>
+        </w:rPr>
+        <w:t xml:space="preserve"> </w:t>
+      </w:r>
+      <w:r>
+        <w:rPr>
+          <w:rFonts w:ascii="Consolas" w:hAnsi="Consolas" w:cs="Consolas"/>
+          <w:color w:val="0000FF"/>
+          <w:sz w:val="19"/>
+          <w:szCs w:val="19"/>
+        </w:rPr>
+        <w:t>void</w:t>
+      </w:r>
+      <w:r>
+        <w:rPr>
+          <w:rFonts w:ascii="Consolas" w:hAnsi="Consolas" w:cs="Consolas"/>
+          <w:color w:val="000000"/>
+          <w:sz w:val="19"/>
+          <w:szCs w:val="19"/>
+        </w:rPr>
+        <w:t xml:space="preserve"> btnTimkiem_Click(</w:t>
+      </w:r>
+      <w:r>
+        <w:rPr>
+          <w:rFonts w:ascii="Consolas" w:hAnsi="Consolas" w:cs="Consolas"/>
+          <w:color w:val="0000FF"/>
+          <w:sz w:val="19"/>
+          <w:szCs w:val="19"/>
+        </w:rPr>
+        <w:t>object</w:t>
+      </w:r>
+      <w:r>
+        <w:rPr>
+          <w:rFonts w:ascii="Consolas" w:hAnsi="Consolas" w:cs="Consolas"/>
+          <w:color w:val="000000"/>
+          <w:sz w:val="19"/>
+          <w:szCs w:val="19"/>
+        </w:rPr>
+        <w:t xml:space="preserve"> sender, EventArgs e)</w:t>
+      </w:r>
+    </w:p>
+    <w:p>
+      <w:pPr>
+        <w:autoSpaceDE w:val="0"/>
+        <w:autoSpaceDN w:val="0"/>
+        <w:adjustRightInd w:val="0"/>
+        <w:spacing w:after="0" w:line="240" w:lineRule="auto"/>
+        <w:rPr>
+          <w:rFonts w:ascii="Consolas" w:hAnsi="Consolas" w:cs="Consolas"/>
+          <w:color w:val="000000"/>
+          <w:sz w:val="19"/>
+          <w:szCs w:val="19"/>
+        </w:rPr>
+      </w:pPr>
+      <w:r>
+        <w:rPr>
+          <w:rFonts w:ascii="Consolas" w:hAnsi="Consolas" w:cs="Consolas"/>
+          <w:color w:val="000000"/>
+          <w:sz w:val="19"/>
+          <w:szCs w:val="19"/>
+        </w:rPr>
+        <w:t xml:space="preserve">        {</w:t>
+      </w:r>
+    </w:p>
+    <w:p>
+      <w:pPr>
+        <w:autoSpaceDE w:val="0"/>
+        <w:autoSpaceDN w:val="0"/>
+        <w:adjustRightInd w:val="0"/>
+        <w:spacing w:after="0" w:line="240" w:lineRule="auto"/>
+        <w:rPr>
+          <w:rFonts w:ascii="Consolas" w:hAnsi="Consolas" w:cs="Consolas"/>
+          <w:color w:val="000000"/>
+          <w:sz w:val="19"/>
+          <w:szCs w:val="19"/>
+        </w:rPr>
+      </w:pPr>
+      <w:r>
+        <w:rPr>
+          <w:rFonts w:ascii="Consolas" w:hAnsi="Consolas" w:cs="Consolas"/>
+          <w:color w:val="000000"/>
+          <w:sz w:val="19"/>
+          <w:szCs w:val="19"/>
+        </w:rPr>
+        <w:t xml:space="preserve">            Student student = </w:t>
+      </w:r>
+      <w:r>
+        <w:rPr>
+          <w:rFonts w:ascii="Consolas" w:hAnsi="Consolas" w:cs="Consolas"/>
+          <w:color w:val="0000FF"/>
+          <w:sz w:val="19"/>
+          <w:szCs w:val="19"/>
+        </w:rPr>
+        <w:t>new</w:t>
+      </w:r>
+      <w:r>
+        <w:rPr>
+          <w:rFonts w:ascii="Consolas" w:hAnsi="Consolas" w:cs="Consolas"/>
+          <w:color w:val="000000"/>
+          <w:sz w:val="19"/>
+          <w:szCs w:val="19"/>
+        </w:rPr>
+        <w:t xml:space="preserve"> </w:t>
+      </w:r>
+      <w:proofErr w:type="gramStart"/>
+      <w:r>
+        <w:rPr>
+          <w:rFonts w:ascii="Consolas" w:hAnsi="Consolas" w:cs="Consolas"/>
+          <w:color w:val="000000"/>
+          <w:sz w:val="19"/>
+          <w:szCs w:val="19"/>
+        </w:rPr>
+        <w:t>Student(</w:t>
+      </w:r>
+      <w:proofErr w:type="gramEnd"/>
+      <w:r>
+        <w:rPr>
+          <w:rFonts w:ascii="Consolas" w:hAnsi="Consolas" w:cs="Consolas"/>
+          <w:color w:val="000000"/>
+          <w:sz w:val="19"/>
+          <w:szCs w:val="19"/>
+        </w:rPr>
+        <w:t>);</w:t>
+      </w:r>
+    </w:p>
+    <w:p>
+      <w:pPr>
+        <w:autoSpaceDE w:val="0"/>
+        <w:autoSpaceDN w:val="0"/>
+        <w:adjustRightInd w:val="0"/>
+        <w:spacing w:after="0" w:line="240" w:lineRule="auto"/>
+        <w:rPr>
+          <w:rFonts w:ascii="Consolas" w:hAnsi="Consolas" w:cs="Consolas"/>
+          <w:color w:val="000000"/>
+          <w:sz w:val="19"/>
+          <w:szCs w:val="19"/>
+        </w:rPr>
+      </w:pPr>
+    </w:p>
+    <w:p>
+      <w:pPr>
+        <w:autoSpaceDE w:val="0"/>
+        <w:autoSpaceDN w:val="0"/>
+        <w:adjustRightInd w:val="0"/>
+        <w:spacing w:after="0" w:line="240" w:lineRule="auto"/>
+        <w:rPr>
+          <w:rFonts w:ascii="Consolas" w:hAnsi="Consolas" w:cs="Consolas"/>
+          <w:color w:val="000000"/>
+          <w:sz w:val="19"/>
+          <w:szCs w:val="19"/>
+        </w:rPr>
+      </w:pPr>
+      <w:r>
+        <w:rPr>
+          <w:rFonts w:ascii="Consolas" w:hAnsi="Consolas" w:cs="Consolas"/>
+          <w:color w:val="000000"/>
+          <w:sz w:val="19"/>
+          <w:szCs w:val="19"/>
+        </w:rPr>
+        <w:t xml:space="preserve">            JArray listFromFile = </w:t>
+      </w:r>
+      <w:proofErr w:type="gramStart"/>
+      <w:r>
+        <w:rPr>
+          <w:rFonts w:ascii="Consolas" w:hAnsi="Consolas" w:cs="Consolas"/>
+          <w:color w:val="000000"/>
+          <w:sz w:val="19"/>
+          <w:szCs w:val="19"/>
+        </w:rPr>
+        <w:t>JArray.Parse(</w:t>
+      </w:r>
+      <w:proofErr w:type="gramEnd"/>
+      <w:r>
+        <w:rPr>
+          <w:rFonts w:ascii="Consolas" w:hAnsi="Consolas" w:cs="Consolas"/>
+          <w:color w:val="000000"/>
+          <w:sz w:val="19"/>
+          <w:szCs w:val="19"/>
+        </w:rPr>
+        <w:t>File.ReadAllText(GetPath()));</w:t>
+      </w:r>
+    </w:p>
+    <w:p>
+      <w:pPr>
+        <w:autoSpaceDE w:val="0"/>
+        <w:autoSpaceDN w:val="0"/>
+        <w:adjustRightInd w:val="0"/>
+        <w:spacing w:after="0" w:line="240" w:lineRule="auto"/>
+        <w:rPr>
+          <w:rFonts w:ascii="Consolas" w:hAnsi="Consolas" w:cs="Consolas"/>
+          <w:color w:val="000000"/>
+          <w:sz w:val="19"/>
+          <w:szCs w:val="19"/>
+        </w:rPr>
+      </w:pPr>
+      <w:r>
+        <w:rPr>
+          <w:rFonts w:ascii="Consolas" w:hAnsi="Consolas" w:cs="Consolas"/>
+          <w:color w:val="000000"/>
+          <w:sz w:val="19"/>
+          <w:szCs w:val="19"/>
+        </w:rPr>
+        <w:t xml:space="preserve">            JArray savingList = </w:t>
+      </w:r>
+      <w:r>
+        <w:rPr>
+          <w:rFonts w:ascii="Consolas" w:hAnsi="Consolas" w:cs="Consolas"/>
+          <w:color w:val="0000FF"/>
+          <w:sz w:val="19"/>
+          <w:szCs w:val="19"/>
+        </w:rPr>
+        <w:t>new</w:t>
+      </w:r>
+      <w:r>
+        <w:rPr>
+          <w:rFonts w:ascii="Consolas" w:hAnsi="Consolas" w:cs="Consolas"/>
+          <w:color w:val="000000"/>
+          <w:sz w:val="19"/>
+          <w:szCs w:val="19"/>
+        </w:rPr>
+        <w:t xml:space="preserve"> </w:t>
+      </w:r>
+      <w:proofErr w:type="gramStart"/>
+      <w:r>
+        <w:rPr>
+          <w:rFonts w:ascii="Consolas" w:hAnsi="Consolas" w:cs="Consolas"/>
+          <w:color w:val="000000"/>
+          <w:sz w:val="19"/>
+          <w:szCs w:val="19"/>
+        </w:rPr>
+        <w:t>JArray(</w:t>
+      </w:r>
+      <w:proofErr w:type="gramEnd"/>
+      <w:r>
+        <w:rPr>
+          <w:rFonts w:ascii="Consolas" w:hAnsi="Consolas" w:cs="Consolas"/>
+          <w:color w:val="000000"/>
+          <w:sz w:val="19"/>
+          <w:szCs w:val="19"/>
+        </w:rPr>
+        <w:t>);</w:t>
+      </w:r>
+    </w:p>
+    <w:p>
+      <w:pPr>
+        <w:autoSpaceDE w:val="0"/>
+        <w:autoSpaceDN w:val="0"/>
+        <w:adjustRightInd w:val="0"/>
+        <w:spacing w:after="0" w:line="240" w:lineRule="auto"/>
+        <w:rPr>
+          <w:rFonts w:ascii="Consolas" w:hAnsi="Consolas" w:cs="Consolas"/>
+          <w:color w:val="000000"/>
+          <w:sz w:val="19"/>
+          <w:szCs w:val="19"/>
+        </w:rPr>
+      </w:pPr>
+    </w:p>
+    <w:p>
+      <w:pPr>
+        <w:autoSpaceDE w:val="0"/>
+        <w:autoSpaceDN w:val="0"/>
+        <w:adjustRightInd w:val="0"/>
+        <w:spacing w:after="0" w:line="240" w:lineRule="auto"/>
+        <w:rPr>
+          <w:rFonts w:ascii="Consolas" w:hAnsi="Consolas" w:cs="Consolas"/>
+          <w:color w:val="000000"/>
+          <w:sz w:val="19"/>
+          <w:szCs w:val="19"/>
+        </w:rPr>
+      </w:pPr>
+      <w:r>
+        <w:rPr>
+          <w:rFonts w:ascii="Consolas" w:hAnsi="Consolas" w:cs="Consolas"/>
+          <w:color w:val="000000"/>
+          <w:sz w:val="19"/>
+          <w:szCs w:val="19"/>
+        </w:rPr>
+        <w:t xml:space="preserve">            </w:t>
+      </w:r>
+      <w:r>
+        <w:rPr>
+          <w:rFonts w:ascii="Consolas" w:hAnsi="Consolas" w:cs="Consolas"/>
+          <w:color w:val="008000"/>
+          <w:sz w:val="19"/>
+          <w:szCs w:val="19"/>
+        </w:rPr>
+        <w:t>// get searching pattern</w:t>
+      </w:r>
+    </w:p>
+    <w:p>
+      <w:pPr>
+        <w:autoSpaceDE w:val="0"/>
+        <w:autoSpaceDN w:val="0"/>
+        <w:adjustRightInd w:val="0"/>
+        <w:spacing w:after="0" w:line="240" w:lineRule="auto"/>
+        <w:rPr>
+          <w:rFonts w:ascii="Consolas" w:hAnsi="Consolas" w:cs="Consolas"/>
+          <w:color w:val="000000"/>
+          <w:sz w:val="19"/>
+          <w:szCs w:val="19"/>
+        </w:rPr>
+      </w:pPr>
+      <w:r>
+        <w:rPr>
+          <w:rFonts w:ascii="Consolas" w:hAnsi="Consolas" w:cs="Consolas"/>
+          <w:color w:val="000000"/>
+          <w:sz w:val="19"/>
+          <w:szCs w:val="19"/>
+        </w:rPr>
+        <w:t xml:space="preserve">            </w:t>
+      </w:r>
+      <w:proofErr w:type="gramStart"/>
+      <w:r>
+        <w:rPr>
+          <w:rFonts w:ascii="Consolas" w:hAnsi="Consolas" w:cs="Consolas"/>
+          <w:color w:val="0000FF"/>
+          <w:sz w:val="19"/>
+          <w:szCs w:val="19"/>
+        </w:rPr>
+        <w:t>string</w:t>
+      </w:r>
+      <w:proofErr w:type="gramEnd"/>
+      <w:r>
+        <w:rPr>
+          <w:rFonts w:ascii="Consolas" w:hAnsi="Consolas" w:cs="Consolas"/>
+          <w:color w:val="000000"/>
+          <w:sz w:val="19"/>
+          <w:szCs w:val="19"/>
+        </w:rPr>
+        <w:t xml:space="preserve"> searchPattern = </w:t>
+      </w:r>
+      <w:r>
+        <w:rPr>
+          <w:rFonts w:ascii="Consolas" w:hAnsi="Consolas" w:cs="Consolas"/>
+          <w:color w:val="A31515"/>
+          <w:sz w:val="19"/>
+          <w:szCs w:val="19"/>
+        </w:rPr>
+        <w:t>""</w:t>
+      </w:r>
+      <w:r>
+        <w:rPr>
+          <w:rFonts w:ascii="Consolas" w:hAnsi="Consolas" w:cs="Consolas"/>
+          <w:color w:val="000000"/>
+          <w:sz w:val="19"/>
+          <w:szCs w:val="19"/>
+        </w:rPr>
+        <w:t>;</w:t>
+      </w:r>
+    </w:p>
+    <w:p>
+      <w:pPr>
+        <w:autoSpaceDE w:val="0"/>
+        <w:autoSpaceDN w:val="0"/>
+        <w:adjustRightInd w:val="0"/>
+        <w:spacing w:after="0" w:line="240" w:lineRule="auto"/>
+        <w:rPr>
+          <w:rFonts w:ascii="Consolas" w:hAnsi="Consolas" w:cs="Consolas"/>
+          <w:color w:val="000000"/>
+          <w:sz w:val="19"/>
+          <w:szCs w:val="19"/>
+        </w:rPr>
+      </w:pPr>
+      <w:r>
+        <w:rPr>
+          <w:rFonts w:ascii="Consolas" w:hAnsi="Consolas" w:cs="Consolas"/>
+          <w:color w:val="000000"/>
+          <w:sz w:val="19"/>
+          <w:szCs w:val="19"/>
+        </w:rPr>
+        <w:t xml:space="preserve">            </w:t>
+      </w:r>
+      <w:proofErr w:type="gramStart"/>
+      <w:r>
+        <w:rPr>
+          <w:rFonts w:ascii="Consolas" w:hAnsi="Consolas" w:cs="Consolas"/>
+          <w:color w:val="0000FF"/>
+          <w:sz w:val="19"/>
+          <w:szCs w:val="19"/>
+        </w:rPr>
+        <w:t>if</w:t>
+      </w:r>
+      <w:proofErr w:type="gramEnd"/>
+      <w:r>
+        <w:rPr>
+          <w:rFonts w:ascii="Consolas" w:hAnsi="Consolas" w:cs="Consolas"/>
+          <w:color w:val="000000"/>
+          <w:sz w:val="19"/>
+          <w:szCs w:val="19"/>
+        </w:rPr>
+        <w:t xml:space="preserve"> (</w:t>
+      </w:r>
+      <w:r>
+        <w:rPr>
+          <w:rFonts w:ascii="Consolas" w:hAnsi="Consolas" w:cs="Consolas"/>
+          <w:color w:val="0000FF"/>
+          <w:sz w:val="19"/>
+          <w:szCs w:val="19"/>
+        </w:rPr>
+        <w:t>this</w:t>
+      </w:r>
+      <w:r>
+        <w:rPr>
+          <w:rFonts w:ascii="Consolas" w:hAnsi="Consolas" w:cs="Consolas"/>
+          <w:color w:val="000000"/>
+          <w:sz w:val="19"/>
+          <w:szCs w:val="19"/>
+        </w:rPr>
+        <w:t xml:space="preserve">.tbShhs.Text.ToString() != </w:t>
+      </w:r>
+      <w:r>
+        <w:rPr>
+          <w:rFonts w:ascii="Consolas" w:hAnsi="Consolas" w:cs="Consolas"/>
+          <w:color w:val="0000FF"/>
+          <w:sz w:val="19"/>
+          <w:szCs w:val="19"/>
+        </w:rPr>
+        <w:t>string</w:t>
+      </w:r>
+      <w:r>
+        <w:rPr>
+          <w:rFonts w:ascii="Consolas" w:hAnsi="Consolas" w:cs="Consolas"/>
+          <w:color w:val="000000"/>
+          <w:sz w:val="19"/>
+          <w:szCs w:val="19"/>
+        </w:rPr>
+        <w:t>.Empty)</w:t>
+      </w:r>
+    </w:p>
+    <w:p>
+      <w:pPr>
+        <w:autoSpaceDE w:val="0"/>
+        <w:autoSpaceDN w:val="0"/>
+        <w:adjustRightInd w:val="0"/>
+        <w:spacing w:after="0" w:line="240" w:lineRule="auto"/>
+        <w:rPr>
+          <w:rFonts w:ascii="Consolas" w:hAnsi="Consolas" w:cs="Consolas"/>
+          <w:color w:val="000000"/>
+          <w:sz w:val="19"/>
+          <w:szCs w:val="19"/>
+        </w:rPr>
+      </w:pPr>
+      <w:r>
+        <w:rPr>
+          <w:rFonts w:ascii="Consolas" w:hAnsi="Consolas" w:cs="Consolas"/>
+          <w:color w:val="000000"/>
+          <w:sz w:val="19"/>
+          <w:szCs w:val="19"/>
+        </w:rPr>
+        <w:t xml:space="preserve">            {</w:t>
+      </w:r>
+    </w:p>
+    <w:p>
+      <w:pPr>
+        <w:autoSpaceDE w:val="0"/>
+        <w:autoSpaceDN w:val="0"/>
+        <w:adjustRightInd w:val="0"/>
+        <w:spacing w:after="0" w:line="240" w:lineRule="auto"/>
+        <w:rPr>
+          <w:rFonts w:ascii="Consolas" w:hAnsi="Consolas" w:cs="Consolas"/>
+          <w:color w:val="000000"/>
+          <w:sz w:val="19"/>
+          <w:szCs w:val="19"/>
+        </w:rPr>
+      </w:pPr>
+      <w:r>
+        <w:rPr>
+          <w:rFonts w:ascii="Consolas" w:hAnsi="Consolas" w:cs="Consolas"/>
+          <w:color w:val="000000"/>
+          <w:sz w:val="19"/>
+          <w:szCs w:val="19"/>
+        </w:rPr>
+        <w:t xml:space="preserve">                </w:t>
+      </w:r>
+      <w:proofErr w:type="gramStart"/>
+      <w:r>
+        <w:rPr>
+          <w:rFonts w:ascii="Consolas" w:hAnsi="Consolas" w:cs="Consolas"/>
+          <w:color w:val="000000"/>
+          <w:sz w:val="19"/>
+          <w:szCs w:val="19"/>
+        </w:rPr>
+        <w:t>searchPattern</w:t>
+      </w:r>
+      <w:proofErr w:type="gramEnd"/>
+      <w:r>
+        <w:rPr>
+          <w:rFonts w:ascii="Consolas" w:hAnsi="Consolas" w:cs="Consolas"/>
+          <w:color w:val="000000"/>
+          <w:sz w:val="19"/>
+          <w:szCs w:val="19"/>
+        </w:rPr>
+        <w:t xml:space="preserve"> = </w:t>
+      </w:r>
+      <w:r>
+        <w:rPr>
+          <w:rFonts w:ascii="Consolas" w:hAnsi="Consolas" w:cs="Consolas"/>
+          <w:color w:val="0000FF"/>
+          <w:sz w:val="19"/>
+          <w:szCs w:val="19"/>
+        </w:rPr>
+        <w:t>this</w:t>
+      </w:r>
+      <w:r>
+        <w:rPr>
+          <w:rFonts w:ascii="Consolas" w:hAnsi="Consolas" w:cs="Consolas"/>
+          <w:color w:val="000000"/>
+          <w:sz w:val="19"/>
+          <w:szCs w:val="19"/>
+        </w:rPr>
+        <w:t>.tbShhs.Text.ToString();</w:t>
+      </w:r>
+    </w:p>
+    <w:p>
+      <w:pPr>
+        <w:autoSpaceDE w:val="0"/>
+        <w:autoSpaceDN w:val="0"/>
+        <w:adjustRightInd w:val="0"/>
+        <w:spacing w:after="0" w:line="240" w:lineRule="auto"/>
+        <w:rPr>
+          <w:rFonts w:ascii="Consolas" w:hAnsi="Consolas" w:cs="Consolas"/>
+          <w:color w:val="000000"/>
+          <w:sz w:val="19"/>
+          <w:szCs w:val="19"/>
+        </w:rPr>
+      </w:pPr>
+    </w:p>
+    <w:p>
+      <w:pPr>
+        <w:autoSpaceDE w:val="0"/>
+        <w:autoSpaceDN w:val="0"/>
+        <w:adjustRightInd w:val="0"/>
+        <w:spacing w:after="0" w:line="240" w:lineRule="auto"/>
+        <w:rPr>
+          <w:rFonts w:ascii="Consolas" w:hAnsi="Consolas" w:cs="Consolas"/>
+          <w:color w:val="000000"/>
+          <w:sz w:val="19"/>
+          <w:szCs w:val="19"/>
+        </w:rPr>
+      </w:pPr>
+      <w:r>
+        <w:rPr>
+          <w:rFonts w:ascii="Consolas" w:hAnsi="Consolas" w:cs="Consolas"/>
+          <w:color w:val="000000"/>
+          <w:sz w:val="19"/>
+          <w:szCs w:val="19"/>
+        </w:rPr>
+        <w:t xml:space="preserve">            }</w:t>
+      </w:r>
+    </w:p>
+    <w:p>
+      <w:pPr>
+        <w:autoSpaceDE w:val="0"/>
+        <w:autoSpaceDN w:val="0"/>
+        <w:adjustRightInd w:val="0"/>
+        <w:spacing w:after="0" w:line="240" w:lineRule="auto"/>
+        <w:rPr>
+          <w:rFonts w:ascii="Consolas" w:hAnsi="Consolas" w:cs="Consolas"/>
+          <w:color w:val="000000"/>
+          <w:sz w:val="19"/>
+          <w:szCs w:val="19"/>
+        </w:rPr>
+      </w:pPr>
+      <w:r>
+        <w:rPr>
+          <w:rFonts w:ascii="Consolas" w:hAnsi="Consolas" w:cs="Consolas"/>
+          <w:color w:val="000000"/>
+          <w:sz w:val="19"/>
+          <w:szCs w:val="19"/>
+        </w:rPr>
+        <w:t xml:space="preserve">            </w:t>
+      </w:r>
+      <w:proofErr w:type="gramStart"/>
+      <w:r>
+        <w:rPr>
+          <w:rFonts w:ascii="Consolas" w:hAnsi="Consolas" w:cs="Consolas"/>
+          <w:color w:val="0000FF"/>
+          <w:sz w:val="19"/>
+          <w:szCs w:val="19"/>
+        </w:rPr>
+        <w:t>else</w:t>
+      </w:r>
+      <w:proofErr w:type="gramEnd"/>
+      <w:r>
+        <w:rPr>
+          <w:rFonts w:ascii="Consolas" w:hAnsi="Consolas" w:cs="Consolas"/>
+          <w:color w:val="000000"/>
+          <w:sz w:val="19"/>
+          <w:szCs w:val="19"/>
+        </w:rPr>
+        <w:t xml:space="preserve"> </w:t>
+      </w:r>
+      <w:r>
+        <w:rPr>
+          <w:rFonts w:ascii="Consolas" w:hAnsi="Consolas" w:cs="Consolas"/>
+          <w:color w:val="0000FF"/>
+          <w:sz w:val="19"/>
+          <w:szCs w:val="19"/>
+        </w:rPr>
+        <w:t>if</w:t>
+      </w:r>
+      <w:r>
+        <w:rPr>
+          <w:rFonts w:ascii="Consolas" w:hAnsi="Consolas" w:cs="Consolas"/>
+          <w:color w:val="000000"/>
+          <w:sz w:val="19"/>
+          <w:szCs w:val="19"/>
+        </w:rPr>
+        <w:t xml:space="preserve"> (</w:t>
+      </w:r>
+      <w:r>
+        <w:rPr>
+          <w:rFonts w:ascii="Consolas" w:hAnsi="Consolas" w:cs="Consolas"/>
+          <w:color w:val="0000FF"/>
+          <w:sz w:val="19"/>
+          <w:szCs w:val="19"/>
+        </w:rPr>
+        <w:t>this</w:t>
+      </w:r>
+      <w:r>
+        <w:rPr>
+          <w:rFonts w:ascii="Consolas" w:hAnsi="Consolas" w:cs="Consolas"/>
+          <w:color w:val="000000"/>
+          <w:sz w:val="19"/>
+          <w:szCs w:val="19"/>
+        </w:rPr>
+        <w:t xml:space="preserve">.tbShhs.Text.ToString() == </w:t>
+      </w:r>
+      <w:r>
+        <w:rPr>
+          <w:rFonts w:ascii="Consolas" w:hAnsi="Consolas" w:cs="Consolas"/>
+          <w:color w:val="0000FF"/>
+          <w:sz w:val="19"/>
+          <w:szCs w:val="19"/>
+        </w:rPr>
+        <w:t>string</w:t>
+      </w:r>
+      <w:r>
+        <w:rPr>
+          <w:rFonts w:ascii="Consolas" w:hAnsi="Consolas" w:cs="Consolas"/>
+          <w:color w:val="000000"/>
+          <w:sz w:val="19"/>
+          <w:szCs w:val="19"/>
+        </w:rPr>
+        <w:t xml:space="preserve">.Empty &amp;&amp; </w:t>
+      </w:r>
+      <w:r>
+        <w:rPr>
+          <w:rFonts w:ascii="Consolas" w:hAnsi="Consolas" w:cs="Consolas"/>
+          <w:color w:val="0000FF"/>
+          <w:sz w:val="19"/>
+          <w:szCs w:val="19"/>
+        </w:rPr>
+        <w:t>this</w:t>
+      </w:r>
+      <w:r>
+        <w:rPr>
+          <w:rFonts w:ascii="Consolas" w:hAnsi="Consolas" w:cs="Consolas"/>
+          <w:color w:val="000000"/>
+          <w:sz w:val="19"/>
+          <w:szCs w:val="19"/>
+        </w:rPr>
+        <w:t xml:space="preserve">.tbName.Text.ToString() != </w:t>
+      </w:r>
+      <w:r>
+        <w:rPr>
+          <w:rFonts w:ascii="Consolas" w:hAnsi="Consolas" w:cs="Consolas"/>
+          <w:color w:val="0000FF"/>
+          <w:sz w:val="19"/>
+          <w:szCs w:val="19"/>
+        </w:rPr>
+        <w:t>string</w:t>
+      </w:r>
+      <w:r>
+        <w:rPr>
+          <w:rFonts w:ascii="Consolas" w:hAnsi="Consolas" w:cs="Consolas"/>
+          <w:color w:val="000000"/>
+          <w:sz w:val="19"/>
+          <w:szCs w:val="19"/>
+        </w:rPr>
+        <w:t>.Empty)</w:t>
+      </w:r>
+    </w:p>
+    <w:p>
+      <w:pPr>
+        <w:autoSpaceDE w:val="0"/>
+        <w:autoSpaceDN w:val="0"/>
+        <w:adjustRightInd w:val="0"/>
+        <w:spacing w:after="0" w:line="240" w:lineRule="auto"/>
+        <w:rPr>
+          <w:rFonts w:ascii="Consolas" w:hAnsi="Consolas" w:cs="Consolas"/>
+          <w:color w:val="000000"/>
+          <w:sz w:val="19"/>
+          <w:szCs w:val="19"/>
+        </w:rPr>
+      </w:pPr>
+      <w:r>
+        <w:rPr>
+          <w:rFonts w:ascii="Consolas" w:hAnsi="Consolas" w:cs="Consolas"/>
+          <w:color w:val="000000"/>
+          <w:sz w:val="19"/>
+          <w:szCs w:val="19"/>
+        </w:rPr>
+        <w:t xml:space="preserve">            {</w:t>
+      </w:r>
+    </w:p>
+    <w:p>
+      <w:pPr>
+        <w:autoSpaceDE w:val="0"/>
+        <w:autoSpaceDN w:val="0"/>
+        <w:adjustRightInd w:val="0"/>
+        <w:spacing w:after="0" w:line="240" w:lineRule="auto"/>
+        <w:rPr>
+          <w:rFonts w:ascii="Consolas" w:hAnsi="Consolas" w:cs="Consolas"/>
+          <w:color w:val="000000"/>
+          <w:sz w:val="19"/>
+          <w:szCs w:val="19"/>
+        </w:rPr>
+      </w:pPr>
+      <w:r>
+        <w:rPr>
+          <w:rFonts w:ascii="Consolas" w:hAnsi="Consolas" w:cs="Consolas"/>
+          <w:color w:val="000000"/>
+          <w:sz w:val="19"/>
+          <w:szCs w:val="19"/>
+        </w:rPr>
+        <w:t xml:space="preserve">                </w:t>
+      </w:r>
+      <w:proofErr w:type="gramStart"/>
+      <w:r>
+        <w:rPr>
+          <w:rFonts w:ascii="Consolas" w:hAnsi="Consolas" w:cs="Consolas"/>
+          <w:color w:val="000000"/>
+          <w:sz w:val="19"/>
+          <w:szCs w:val="19"/>
+        </w:rPr>
+        <w:t>searchPattern</w:t>
+      </w:r>
+      <w:proofErr w:type="gramEnd"/>
+      <w:r>
+        <w:rPr>
+          <w:rFonts w:ascii="Consolas" w:hAnsi="Consolas" w:cs="Consolas"/>
+          <w:color w:val="000000"/>
+          <w:sz w:val="19"/>
+          <w:szCs w:val="19"/>
+        </w:rPr>
+        <w:t xml:space="preserve"> = </w:t>
+      </w:r>
+      <w:r>
+        <w:rPr>
+          <w:rFonts w:ascii="Consolas" w:hAnsi="Consolas" w:cs="Consolas"/>
+          <w:color w:val="0000FF"/>
+          <w:sz w:val="19"/>
+          <w:szCs w:val="19"/>
+        </w:rPr>
+        <w:t>this</w:t>
+      </w:r>
+      <w:r>
+        <w:rPr>
+          <w:rFonts w:ascii="Consolas" w:hAnsi="Consolas" w:cs="Consolas"/>
+          <w:color w:val="000000"/>
+          <w:sz w:val="19"/>
+          <w:szCs w:val="19"/>
+        </w:rPr>
+        <w:t>.tbName.Text.ToString();</w:t>
+      </w:r>
+    </w:p>
+    <w:p>
+      <w:pPr>
+        <w:autoSpaceDE w:val="0"/>
+        <w:autoSpaceDN w:val="0"/>
+        <w:adjustRightInd w:val="0"/>
+        <w:spacing w:after="0" w:line="240" w:lineRule="auto"/>
+        <w:rPr>
+          <w:rFonts w:ascii="Consolas" w:hAnsi="Consolas" w:cs="Consolas"/>
+          <w:color w:val="000000"/>
+          <w:sz w:val="19"/>
+          <w:szCs w:val="19"/>
+        </w:rPr>
+      </w:pPr>
+      <w:r>
+        <w:rPr>
+          <w:rFonts w:ascii="Consolas" w:hAnsi="Consolas" w:cs="Consolas"/>
+          <w:color w:val="000000"/>
+          <w:sz w:val="19"/>
+          <w:szCs w:val="19"/>
+        </w:rPr>
+        <w:t xml:space="preserve">            }</w:t>
+      </w:r>
+    </w:p>
+    <w:p>
+      <w:pPr>
+        <w:autoSpaceDE w:val="0"/>
+        <w:autoSpaceDN w:val="0"/>
+        <w:adjustRightInd w:val="0"/>
+        <w:spacing w:after="0" w:line="240" w:lineRule="auto"/>
+        <w:rPr>
+          <w:rFonts w:ascii="Consolas" w:hAnsi="Consolas" w:cs="Consolas"/>
+          <w:color w:val="000000"/>
+          <w:sz w:val="19"/>
+          <w:szCs w:val="19"/>
+        </w:rPr>
+      </w:pPr>
+      <w:r>
+        <w:rPr>
+          <w:rFonts w:ascii="Consolas" w:hAnsi="Consolas" w:cs="Consolas"/>
+          <w:color w:val="000000"/>
+          <w:sz w:val="19"/>
+          <w:szCs w:val="19"/>
+        </w:rPr>
+        <w:t xml:space="preserve">            </w:t>
+      </w:r>
+      <w:proofErr w:type="gramStart"/>
+      <w:r>
+        <w:rPr>
+          <w:rFonts w:ascii="Consolas" w:hAnsi="Consolas" w:cs="Consolas"/>
+          <w:color w:val="0000FF"/>
+          <w:sz w:val="19"/>
+          <w:szCs w:val="19"/>
+        </w:rPr>
+        <w:t>else</w:t>
+      </w:r>
+      <w:proofErr w:type="gramEnd"/>
+      <w:r>
+        <w:rPr>
+          <w:rFonts w:ascii="Consolas" w:hAnsi="Consolas" w:cs="Consolas"/>
+          <w:color w:val="000000"/>
+          <w:sz w:val="19"/>
+          <w:szCs w:val="19"/>
+        </w:rPr>
+        <w:t xml:space="preserve"> </w:t>
+      </w:r>
+      <w:r>
+        <w:rPr>
+          <w:rFonts w:ascii="Consolas" w:hAnsi="Consolas" w:cs="Consolas"/>
+          <w:color w:val="0000FF"/>
+          <w:sz w:val="19"/>
+          <w:szCs w:val="19"/>
+        </w:rPr>
+        <w:t>if</w:t>
+      </w:r>
+      <w:r>
+        <w:rPr>
+          <w:rFonts w:ascii="Consolas" w:hAnsi="Consolas" w:cs="Consolas"/>
+          <w:color w:val="000000"/>
+          <w:sz w:val="19"/>
+          <w:szCs w:val="19"/>
+        </w:rPr>
+        <w:t xml:space="preserve"> (</w:t>
+      </w:r>
+      <w:r>
+        <w:rPr>
+          <w:rFonts w:ascii="Consolas" w:hAnsi="Consolas" w:cs="Consolas"/>
+          <w:color w:val="0000FF"/>
+          <w:sz w:val="19"/>
+          <w:szCs w:val="19"/>
+        </w:rPr>
+        <w:t>this</w:t>
+      </w:r>
+      <w:r>
+        <w:rPr>
+          <w:rFonts w:ascii="Consolas" w:hAnsi="Consolas" w:cs="Consolas"/>
+          <w:color w:val="000000"/>
+          <w:sz w:val="19"/>
+          <w:szCs w:val="19"/>
+        </w:rPr>
+        <w:t xml:space="preserve">.tbShhs.Text.ToString() == </w:t>
+      </w:r>
+      <w:r>
+        <w:rPr>
+          <w:rFonts w:ascii="Consolas" w:hAnsi="Consolas" w:cs="Consolas"/>
+          <w:color w:val="0000FF"/>
+          <w:sz w:val="19"/>
+          <w:szCs w:val="19"/>
+        </w:rPr>
+        <w:t>string</w:t>
+      </w:r>
+      <w:r>
+        <w:rPr>
+          <w:rFonts w:ascii="Consolas" w:hAnsi="Consolas" w:cs="Consolas"/>
+          <w:color w:val="000000"/>
+          <w:sz w:val="19"/>
+          <w:szCs w:val="19"/>
+        </w:rPr>
+        <w:t xml:space="preserve">.Empty &amp;&amp; </w:t>
+      </w:r>
+      <w:r>
+        <w:rPr>
+          <w:rFonts w:ascii="Consolas" w:hAnsi="Consolas" w:cs="Consolas"/>
+          <w:color w:val="0000FF"/>
+          <w:sz w:val="19"/>
+          <w:szCs w:val="19"/>
+        </w:rPr>
+        <w:t>this</w:t>
+      </w:r>
+      <w:r>
+        <w:rPr>
+          <w:rFonts w:ascii="Consolas" w:hAnsi="Consolas" w:cs="Consolas"/>
+          <w:color w:val="000000"/>
+          <w:sz w:val="19"/>
+          <w:szCs w:val="19"/>
+        </w:rPr>
+        <w:t xml:space="preserve">.tbName.Text.ToString() == </w:t>
+      </w:r>
+      <w:r>
+        <w:rPr>
+          <w:rFonts w:ascii="Consolas" w:hAnsi="Consolas" w:cs="Consolas"/>
+          <w:color w:val="0000FF"/>
+          <w:sz w:val="19"/>
+          <w:szCs w:val="19"/>
+        </w:rPr>
+        <w:t>string</w:t>
+      </w:r>
+      <w:r>
+        <w:rPr>
+          <w:rFonts w:ascii="Consolas" w:hAnsi="Consolas" w:cs="Consolas"/>
+          <w:color w:val="000000"/>
+          <w:sz w:val="19"/>
+          <w:szCs w:val="19"/>
+        </w:rPr>
+        <w:t>.Empty)</w:t>
+      </w:r>
+    </w:p>
+    <w:p>
+      <w:pPr>
+        <w:autoSpaceDE w:val="0"/>
+        <w:autoSpaceDN w:val="0"/>
+        <w:adjustRightInd w:val="0"/>
+        <w:spacing w:after="0" w:line="240" w:lineRule="auto"/>
+        <w:rPr>
+          <w:rFonts w:ascii="Consolas" w:hAnsi="Consolas" w:cs="Consolas"/>
+          <w:color w:val="000000"/>
+          <w:sz w:val="19"/>
+          <w:szCs w:val="19"/>
+        </w:rPr>
+      </w:pPr>
+      <w:r>
+        <w:rPr>
+          <w:rFonts w:ascii="Consolas" w:hAnsi="Consolas" w:cs="Consolas"/>
+          <w:color w:val="000000"/>
+          <w:sz w:val="19"/>
+          <w:szCs w:val="19"/>
+        </w:rPr>
+        <w:t xml:space="preserve">                </w:t>
+      </w:r>
+      <w:proofErr w:type="gramStart"/>
+      <w:r>
+        <w:rPr>
+          <w:rFonts w:ascii="Consolas" w:hAnsi="Consolas" w:cs="Consolas"/>
+          <w:color w:val="000000"/>
+          <w:sz w:val="19"/>
+          <w:szCs w:val="19"/>
+        </w:rPr>
+        <w:t>MessageBox.Show(</w:t>
+      </w:r>
+      <w:proofErr w:type="gramEnd"/>
+      <w:r>
+        <w:rPr>
+          <w:rFonts w:ascii="Consolas" w:hAnsi="Consolas" w:cs="Consolas"/>
+          <w:color w:val="A31515"/>
+          <w:sz w:val="19"/>
+          <w:szCs w:val="19"/>
+        </w:rPr>
+        <w:t>"Xin hãy nhập vào thông tin để tìm kiếm"</w:t>
+      </w:r>
+      <w:r>
+        <w:rPr>
+          <w:rFonts w:ascii="Consolas" w:hAnsi="Consolas" w:cs="Consolas"/>
+          <w:color w:val="000000"/>
+          <w:sz w:val="19"/>
+          <w:szCs w:val="19"/>
+        </w:rPr>
+        <w:t>);</w:t>
+      </w:r>
+    </w:p>
+    <w:p>
+      <w:pPr>
+        <w:autoSpaceDE w:val="0"/>
+        <w:autoSpaceDN w:val="0"/>
+        <w:adjustRightInd w:val="0"/>
+        <w:spacing w:after="0" w:line="240" w:lineRule="auto"/>
+        <w:rPr>
+          <w:rFonts w:ascii="Consolas" w:hAnsi="Consolas" w:cs="Consolas"/>
+          <w:color w:val="000000"/>
+          <w:sz w:val="19"/>
+          <w:szCs w:val="19"/>
+        </w:rPr>
+      </w:pPr>
+    </w:p>
+    <w:p>
+      <w:pPr>
+        <w:autoSpaceDE w:val="0"/>
+        <w:autoSpaceDN w:val="0"/>
+        <w:adjustRightInd w:val="0"/>
+        <w:spacing w:after="0" w:line="240" w:lineRule="auto"/>
+        <w:rPr>
+          <w:rFonts w:ascii="Consolas" w:hAnsi="Consolas" w:cs="Consolas"/>
+          <w:color w:val="000000"/>
+          <w:sz w:val="19"/>
+          <w:szCs w:val="19"/>
+        </w:rPr>
+      </w:pPr>
+      <w:r>
+        <w:rPr>
+          <w:rFonts w:ascii="Consolas" w:hAnsi="Consolas" w:cs="Consolas"/>
+          <w:color w:val="000000"/>
+          <w:sz w:val="19"/>
+          <w:szCs w:val="19"/>
+        </w:rPr>
+        <w:t xml:space="preserve">            </w:t>
+      </w:r>
+      <w:proofErr w:type="gramStart"/>
+      <w:r>
+        <w:rPr>
+          <w:rFonts w:ascii="Consolas" w:hAnsi="Consolas" w:cs="Consolas"/>
+          <w:color w:val="0000FF"/>
+          <w:sz w:val="19"/>
+          <w:szCs w:val="19"/>
+        </w:rPr>
+        <w:t>foreach</w:t>
+      </w:r>
+      <w:proofErr w:type="gramEnd"/>
+      <w:r>
+        <w:rPr>
+          <w:rFonts w:ascii="Consolas" w:hAnsi="Consolas" w:cs="Consolas"/>
+          <w:color w:val="000000"/>
+          <w:sz w:val="19"/>
+          <w:szCs w:val="19"/>
+        </w:rPr>
+        <w:t xml:space="preserve"> (JObject ob </w:t>
+      </w:r>
+      <w:r>
+        <w:rPr>
+          <w:rFonts w:ascii="Consolas" w:hAnsi="Consolas" w:cs="Consolas"/>
+          <w:color w:val="0000FF"/>
+          <w:sz w:val="19"/>
+          <w:szCs w:val="19"/>
+        </w:rPr>
+        <w:t>in</w:t>
+      </w:r>
+      <w:r>
+        <w:rPr>
+          <w:rFonts w:ascii="Consolas" w:hAnsi="Consolas" w:cs="Consolas"/>
+          <w:color w:val="000000"/>
+          <w:sz w:val="19"/>
+          <w:szCs w:val="19"/>
+        </w:rPr>
+        <w:t xml:space="preserve"> listFromFile)</w:t>
+      </w:r>
+    </w:p>
+    <w:p>
+      <w:pPr>
+        <w:autoSpaceDE w:val="0"/>
+        <w:autoSpaceDN w:val="0"/>
+        <w:adjustRightInd w:val="0"/>
+        <w:spacing w:after="0" w:line="240" w:lineRule="auto"/>
+        <w:rPr>
+          <w:rFonts w:ascii="Consolas" w:hAnsi="Consolas" w:cs="Consolas"/>
+          <w:color w:val="000000"/>
+          <w:sz w:val="19"/>
+          <w:szCs w:val="19"/>
+        </w:rPr>
+      </w:pPr>
+      <w:r>
+        <w:rPr>
+          <w:rFonts w:ascii="Consolas" w:hAnsi="Consolas" w:cs="Consolas"/>
+          <w:color w:val="000000"/>
+          <w:sz w:val="19"/>
+          <w:szCs w:val="19"/>
+        </w:rPr>
+        <w:t xml:space="preserve">            {</w:t>
+      </w:r>
+    </w:p>
+    <w:p>
+      <w:pPr>
+        <w:autoSpaceDE w:val="0"/>
+        <w:autoSpaceDN w:val="0"/>
+        <w:adjustRightInd w:val="0"/>
+        <w:spacing w:after="0" w:line="240" w:lineRule="auto"/>
+        <w:rPr>
+          <w:rFonts w:ascii="Consolas" w:hAnsi="Consolas" w:cs="Consolas"/>
+          <w:color w:val="000000"/>
+          <w:sz w:val="19"/>
+          <w:szCs w:val="19"/>
+        </w:rPr>
+      </w:pPr>
+      <w:r>
+        <w:rPr>
+          <w:rFonts w:ascii="Consolas" w:hAnsi="Consolas" w:cs="Consolas"/>
+          <w:color w:val="000000"/>
+          <w:sz w:val="19"/>
+          <w:szCs w:val="19"/>
+        </w:rPr>
+        <w:t xml:space="preserve">                </w:t>
+      </w:r>
+      <w:proofErr w:type="gramStart"/>
+      <w:r>
+        <w:rPr>
+          <w:rFonts w:ascii="Consolas" w:hAnsi="Consolas" w:cs="Consolas"/>
+          <w:color w:val="0000FF"/>
+          <w:sz w:val="19"/>
+          <w:szCs w:val="19"/>
+        </w:rPr>
+        <w:t>if</w:t>
+      </w:r>
+      <w:proofErr w:type="gramEnd"/>
+      <w:r>
+        <w:rPr>
+          <w:rFonts w:ascii="Consolas" w:hAnsi="Consolas" w:cs="Consolas"/>
+          <w:color w:val="000000"/>
+          <w:sz w:val="19"/>
+          <w:szCs w:val="19"/>
+        </w:rPr>
+        <w:t xml:space="preserve"> (searchPattern == (</w:t>
+      </w:r>
+      <w:r>
+        <w:rPr>
+          <w:rFonts w:ascii="Consolas" w:hAnsi="Consolas" w:cs="Consolas"/>
+          <w:color w:val="0000FF"/>
+          <w:sz w:val="19"/>
+          <w:szCs w:val="19"/>
+        </w:rPr>
+        <w:t>string</w:t>
+      </w:r>
+      <w:r>
+        <w:rPr>
+          <w:rFonts w:ascii="Consolas" w:hAnsi="Consolas" w:cs="Consolas"/>
+          <w:color w:val="000000"/>
+          <w:sz w:val="19"/>
+          <w:szCs w:val="19"/>
+        </w:rPr>
+        <w:t>)ob[</w:t>
+      </w:r>
+      <w:r>
+        <w:rPr>
+          <w:rFonts w:ascii="Consolas" w:hAnsi="Consolas" w:cs="Consolas"/>
+          <w:color w:val="A31515"/>
+          <w:sz w:val="19"/>
+          <w:szCs w:val="19"/>
+        </w:rPr>
+        <w:t>"ho_ten"</w:t>
+      </w:r>
+      <w:r>
+        <w:rPr>
+          <w:rFonts w:ascii="Consolas" w:hAnsi="Consolas" w:cs="Consolas"/>
+          <w:color w:val="000000"/>
+          <w:sz w:val="19"/>
+          <w:szCs w:val="19"/>
+        </w:rPr>
+        <w:t>] || searchPattern == (</w:t>
+      </w:r>
+      <w:r>
+        <w:rPr>
+          <w:rFonts w:ascii="Consolas" w:hAnsi="Consolas" w:cs="Consolas"/>
+          <w:color w:val="0000FF"/>
+          <w:sz w:val="19"/>
+          <w:szCs w:val="19"/>
+        </w:rPr>
+        <w:t>string</w:t>
+      </w:r>
+      <w:r>
+        <w:rPr>
+          <w:rFonts w:ascii="Consolas" w:hAnsi="Consolas" w:cs="Consolas"/>
+          <w:color w:val="000000"/>
+          <w:sz w:val="19"/>
+          <w:szCs w:val="19"/>
+        </w:rPr>
+        <w:t>)ob[</w:t>
+      </w:r>
+      <w:r>
+        <w:rPr>
+          <w:rFonts w:ascii="Consolas" w:hAnsi="Consolas" w:cs="Consolas"/>
+          <w:color w:val="A31515"/>
+          <w:sz w:val="19"/>
+          <w:szCs w:val="19"/>
+        </w:rPr>
+        <w:t>"id"</w:t>
+      </w:r>
+      <w:r>
+        <w:rPr>
+          <w:rFonts w:ascii="Consolas" w:hAnsi="Consolas" w:cs="Consolas"/>
+          <w:color w:val="000000"/>
+          <w:sz w:val="19"/>
+          <w:szCs w:val="19"/>
+        </w:rPr>
+        <w:t>])</w:t>
+      </w:r>
+    </w:p>
+    <w:p>
+      <w:pPr>
+        <w:autoSpaceDE w:val="0"/>
+        <w:autoSpaceDN w:val="0"/>
+        <w:adjustRightInd w:val="0"/>
+        <w:spacing w:after="0" w:line="240" w:lineRule="auto"/>
+        <w:rPr>
+          <w:rFonts w:ascii="Consolas" w:hAnsi="Consolas" w:cs="Consolas"/>
+          <w:color w:val="000000"/>
+          <w:sz w:val="19"/>
+          <w:szCs w:val="19"/>
+        </w:rPr>
+      </w:pPr>
+      <w:r>
+        <w:rPr>
+          <w:rFonts w:ascii="Consolas" w:hAnsi="Consolas" w:cs="Consolas"/>
+          <w:color w:val="000000"/>
+          <w:sz w:val="19"/>
+          <w:szCs w:val="19"/>
+        </w:rPr>
+        <w:t xml:space="preserve">                {</w:t>
+      </w:r>
+    </w:p>
+    <w:p>
+      <w:pPr>
+        <w:autoSpaceDE w:val="0"/>
+        <w:autoSpaceDN w:val="0"/>
+        <w:adjustRightInd w:val="0"/>
+        <w:spacing w:after="0" w:line="240" w:lineRule="auto"/>
+        <w:rPr>
+          <w:rFonts w:ascii="Consolas" w:hAnsi="Consolas" w:cs="Consolas"/>
+          <w:color w:val="000000"/>
+          <w:sz w:val="19"/>
+          <w:szCs w:val="19"/>
+        </w:rPr>
+      </w:pPr>
+      <w:r>
+        <w:rPr>
+          <w:rFonts w:ascii="Consolas" w:hAnsi="Consolas" w:cs="Consolas"/>
+          <w:color w:val="000000"/>
+          <w:sz w:val="19"/>
+          <w:szCs w:val="19"/>
+        </w:rPr>
+        <w:t xml:space="preserve">                    </w:t>
+      </w:r>
+      <w:proofErr w:type="gramStart"/>
+      <w:r>
+        <w:rPr>
+          <w:rFonts w:ascii="Consolas" w:hAnsi="Consolas" w:cs="Consolas"/>
+          <w:color w:val="000000"/>
+          <w:sz w:val="19"/>
+          <w:szCs w:val="19"/>
+        </w:rPr>
+        <w:t>savingList.Add(</w:t>
+      </w:r>
+      <w:proofErr w:type="gramEnd"/>
+      <w:r>
+        <w:rPr>
+          <w:rFonts w:ascii="Consolas" w:hAnsi="Consolas" w:cs="Consolas"/>
+          <w:color w:val="000000"/>
+          <w:sz w:val="19"/>
+          <w:szCs w:val="19"/>
+        </w:rPr>
+        <w:t>ob);</w:t>
+      </w:r>
+    </w:p>
+    <w:p>
+      <w:pPr>
+        <w:autoSpaceDE w:val="0"/>
+        <w:autoSpaceDN w:val="0"/>
+        <w:adjustRightInd w:val="0"/>
+        <w:spacing w:after="0" w:line="240" w:lineRule="auto"/>
+        <w:rPr>
+          <w:rFonts w:ascii="Consolas" w:hAnsi="Consolas" w:cs="Consolas"/>
+          <w:color w:val="000000"/>
+          <w:sz w:val="19"/>
+          <w:szCs w:val="19"/>
+        </w:rPr>
+      </w:pPr>
+      <w:r>
+        <w:rPr>
+          <w:rFonts w:ascii="Consolas" w:hAnsi="Consolas" w:cs="Consolas"/>
+          <w:color w:val="000000"/>
+          <w:sz w:val="19"/>
+          <w:szCs w:val="19"/>
+        </w:rPr>
+        <w:t xml:space="preserve">                }</w:t>
+      </w:r>
+    </w:p>
+    <w:p>
+      <w:pPr>
+        <w:autoSpaceDE w:val="0"/>
+        <w:autoSpaceDN w:val="0"/>
+        <w:adjustRightInd w:val="0"/>
+        <w:spacing w:after="0" w:line="240" w:lineRule="auto"/>
+        <w:rPr>
+          <w:rFonts w:ascii="Consolas" w:hAnsi="Consolas" w:cs="Consolas"/>
+          <w:color w:val="000000"/>
+          <w:sz w:val="19"/>
+          <w:szCs w:val="19"/>
+        </w:rPr>
+      </w:pPr>
+      <w:r>
+        <w:rPr>
+          <w:rFonts w:ascii="Consolas" w:hAnsi="Consolas" w:cs="Consolas"/>
+          <w:color w:val="000000"/>
+          <w:sz w:val="19"/>
+          <w:szCs w:val="19"/>
+        </w:rPr>
+        <w:t xml:space="preserve">                </w:t>
+      </w:r>
+      <w:proofErr w:type="gramStart"/>
+      <w:r>
+        <w:rPr>
+          <w:rFonts w:ascii="Consolas" w:hAnsi="Consolas" w:cs="Consolas"/>
+          <w:color w:val="0000FF"/>
+          <w:sz w:val="19"/>
+          <w:szCs w:val="19"/>
+        </w:rPr>
+        <w:t>else</w:t>
+      </w:r>
+      <w:proofErr w:type="gramEnd"/>
+    </w:p>
+    <w:p>
+      <w:pPr>
+        <w:autoSpaceDE w:val="0"/>
+        <w:autoSpaceDN w:val="0"/>
+        <w:adjustRightInd w:val="0"/>
+        <w:spacing w:after="0" w:line="240" w:lineRule="auto"/>
+        <w:rPr>
+          <w:rFonts w:ascii="Consolas" w:hAnsi="Consolas" w:cs="Consolas"/>
+          <w:color w:val="000000"/>
+          <w:sz w:val="19"/>
+          <w:szCs w:val="19"/>
+        </w:rPr>
+      </w:pPr>
+      <w:r>
+        <w:rPr>
+          <w:rFonts w:ascii="Consolas" w:hAnsi="Consolas" w:cs="Consolas"/>
+          <w:color w:val="000000"/>
+          <w:sz w:val="19"/>
+          <w:szCs w:val="19"/>
+        </w:rPr>
+        <w:t xml:space="preserve">                {</w:t>
+      </w:r>
+    </w:p>
+    <w:p>
+      <w:pPr>
+        <w:autoSpaceDE w:val="0"/>
+        <w:autoSpaceDN w:val="0"/>
+        <w:adjustRightInd w:val="0"/>
+        <w:spacing w:after="0" w:line="240" w:lineRule="auto"/>
+        <w:rPr>
+          <w:rFonts w:ascii="Consolas" w:hAnsi="Consolas" w:cs="Consolas"/>
+          <w:color w:val="000000"/>
+          <w:sz w:val="19"/>
+          <w:szCs w:val="19"/>
+        </w:rPr>
+      </w:pPr>
+      <w:r>
+        <w:rPr>
+          <w:rFonts w:ascii="Consolas" w:hAnsi="Consolas" w:cs="Consolas"/>
+          <w:color w:val="000000"/>
+          <w:sz w:val="19"/>
+          <w:szCs w:val="19"/>
+        </w:rPr>
+        <w:t xml:space="preserve">                    </w:t>
+      </w:r>
+      <w:proofErr w:type="gramStart"/>
+      <w:r>
+        <w:rPr>
+          <w:rFonts w:ascii="Consolas" w:hAnsi="Consolas" w:cs="Consolas"/>
+          <w:color w:val="000000"/>
+          <w:sz w:val="19"/>
+          <w:szCs w:val="19"/>
+        </w:rPr>
+        <w:t>MessageBox.Show(</w:t>
+      </w:r>
+      <w:proofErr w:type="gramEnd"/>
+      <w:r>
+        <w:rPr>
+          <w:rFonts w:ascii="Consolas" w:hAnsi="Consolas" w:cs="Consolas"/>
+          <w:color w:val="A31515"/>
+          <w:sz w:val="19"/>
+          <w:szCs w:val="19"/>
+        </w:rPr>
+        <w:t>"Không có học sinh này, hãy kiếm tra lại"</w:t>
+      </w:r>
+      <w:r>
+        <w:rPr>
+          <w:rFonts w:ascii="Consolas" w:hAnsi="Consolas" w:cs="Consolas"/>
+          <w:color w:val="000000"/>
+          <w:sz w:val="19"/>
+          <w:szCs w:val="19"/>
+        </w:rPr>
+        <w:t>);</w:t>
+      </w:r>
+    </w:p>
+    <w:p>
+      <w:pPr>
+        <w:autoSpaceDE w:val="0"/>
+        <w:autoSpaceDN w:val="0"/>
+        <w:adjustRightInd w:val="0"/>
+        <w:spacing w:after="0" w:line="240" w:lineRule="auto"/>
+        <w:rPr>
+          <w:rFonts w:ascii="Consolas" w:hAnsi="Consolas" w:cs="Consolas"/>
+          <w:color w:val="000000"/>
+          <w:sz w:val="19"/>
+          <w:szCs w:val="19"/>
+        </w:rPr>
+      </w:pPr>
+      <w:r>
+        <w:rPr>
+          <w:rFonts w:ascii="Consolas" w:hAnsi="Consolas" w:cs="Consolas"/>
+          <w:color w:val="000000"/>
+          <w:sz w:val="19"/>
+          <w:szCs w:val="19"/>
+        </w:rPr>
+        <w:t xml:space="preserve">                    </w:t>
+      </w:r>
+      <w:proofErr w:type="gramStart"/>
+      <w:r>
+        <w:rPr>
+          <w:rFonts w:ascii="Consolas" w:hAnsi="Consolas" w:cs="Consolas"/>
+          <w:color w:val="0000FF"/>
+          <w:sz w:val="19"/>
+          <w:szCs w:val="19"/>
+        </w:rPr>
+        <w:t>return</w:t>
+      </w:r>
+      <w:proofErr w:type="gramEnd"/>
+      <w:r>
+        <w:rPr>
+          <w:rFonts w:ascii="Consolas" w:hAnsi="Consolas" w:cs="Consolas"/>
+          <w:color w:val="000000"/>
+          <w:sz w:val="19"/>
+          <w:szCs w:val="19"/>
+        </w:rPr>
+        <w:t>;</w:t>
+      </w:r>
+    </w:p>
+    <w:p>
+      <w:pPr>
+        <w:autoSpaceDE w:val="0"/>
+        <w:autoSpaceDN w:val="0"/>
+        <w:adjustRightInd w:val="0"/>
+        <w:spacing w:after="0" w:line="240" w:lineRule="auto"/>
+        <w:rPr>
+          <w:rFonts w:ascii="Consolas" w:hAnsi="Consolas" w:cs="Consolas"/>
+          <w:color w:val="000000"/>
+          <w:sz w:val="19"/>
+          <w:szCs w:val="19"/>
+        </w:rPr>
+      </w:pPr>
+      <w:r>
+        <w:rPr>
+          <w:rFonts w:ascii="Consolas" w:hAnsi="Consolas" w:cs="Consolas"/>
+          <w:color w:val="000000"/>
+          <w:sz w:val="19"/>
+          <w:szCs w:val="19"/>
+        </w:rPr>
+        <w:t xml:space="preserve">                }</w:t>
+      </w:r>
+    </w:p>
+    <w:p>
+      <w:pPr>
+        <w:autoSpaceDE w:val="0"/>
+        <w:autoSpaceDN w:val="0"/>
+        <w:adjustRightInd w:val="0"/>
+        <w:spacing w:after="0" w:line="240" w:lineRule="auto"/>
+        <w:rPr>
+          <w:rFonts w:ascii="Consolas" w:hAnsi="Consolas" w:cs="Consolas"/>
+          <w:color w:val="000000"/>
+          <w:sz w:val="19"/>
+          <w:szCs w:val="19"/>
+        </w:rPr>
+      </w:pPr>
+      <w:r>
+        <w:rPr>
+          <w:rFonts w:ascii="Consolas" w:hAnsi="Consolas" w:cs="Consolas"/>
+          <w:color w:val="000000"/>
+          <w:sz w:val="19"/>
+          <w:szCs w:val="19"/>
+        </w:rPr>
+        <w:t xml:space="preserve">            }</w:t>
+      </w:r>
+    </w:p>
+    <w:p>
+      <w:pPr>
+        <w:autoSpaceDE w:val="0"/>
+        <w:autoSpaceDN w:val="0"/>
+        <w:adjustRightInd w:val="0"/>
+        <w:spacing w:after="0" w:line="240" w:lineRule="auto"/>
+        <w:rPr>
+          <w:rFonts w:ascii="Consolas" w:hAnsi="Consolas" w:cs="Consolas"/>
+          <w:color w:val="000000"/>
+          <w:sz w:val="19"/>
+          <w:szCs w:val="19"/>
+        </w:rPr>
+      </w:pPr>
+    </w:p>
+    <w:p>
+      <w:pPr>
+        <w:autoSpaceDE w:val="0"/>
+        <w:autoSpaceDN w:val="0"/>
+        <w:adjustRightInd w:val="0"/>
+        <w:spacing w:after="0" w:line="240" w:lineRule="auto"/>
+        <w:rPr>
+          <w:rFonts w:ascii="Consolas" w:hAnsi="Consolas" w:cs="Consolas"/>
+          <w:color w:val="000000"/>
+          <w:sz w:val="19"/>
+          <w:szCs w:val="19"/>
+        </w:rPr>
+      </w:pPr>
+      <w:r>
+        <w:rPr>
+          <w:rFonts w:ascii="Consolas" w:hAnsi="Consolas" w:cs="Consolas"/>
+          <w:color w:val="000000"/>
+          <w:sz w:val="19"/>
+          <w:szCs w:val="19"/>
+        </w:rPr>
+        <w:t xml:space="preserve">            </w:t>
+      </w:r>
+      <w:r>
+        <w:rPr>
+          <w:rFonts w:ascii="Consolas" w:hAnsi="Consolas" w:cs="Consolas"/>
+          <w:color w:val="008000"/>
+          <w:sz w:val="19"/>
+          <w:szCs w:val="19"/>
+        </w:rPr>
+        <w:t>// search information of employee mapping search pattern</w:t>
+      </w:r>
+    </w:p>
+    <w:p>
+      <w:pPr>
+        <w:autoSpaceDE w:val="0"/>
+        <w:autoSpaceDN w:val="0"/>
+        <w:adjustRightInd w:val="0"/>
+        <w:spacing w:after="0" w:line="240" w:lineRule="auto"/>
+        <w:rPr>
+          <w:rFonts w:ascii="Consolas" w:hAnsi="Consolas" w:cs="Consolas"/>
+          <w:color w:val="000000"/>
+          <w:sz w:val="19"/>
+          <w:szCs w:val="19"/>
+        </w:rPr>
+      </w:pPr>
+      <w:r>
+        <w:rPr>
+          <w:rFonts w:ascii="Consolas" w:hAnsi="Consolas" w:cs="Consolas"/>
+          <w:color w:val="000000"/>
+          <w:sz w:val="19"/>
+          <w:szCs w:val="19"/>
+        </w:rPr>
+        <w:t xml:space="preserve">            </w:t>
+      </w:r>
+      <w:r>
+        <w:rPr>
+          <w:rFonts w:ascii="Consolas" w:hAnsi="Consolas" w:cs="Consolas"/>
+          <w:color w:val="008000"/>
+          <w:sz w:val="19"/>
+          <w:szCs w:val="19"/>
+        </w:rPr>
+        <w:t>// then display data for user</w:t>
+      </w:r>
+    </w:p>
+    <w:p>
+      <w:pPr>
+        <w:autoSpaceDE w:val="0"/>
+        <w:autoSpaceDN w:val="0"/>
+        <w:adjustRightInd w:val="0"/>
+        <w:spacing w:after="0" w:line="240" w:lineRule="auto"/>
+        <w:rPr>
+          <w:rFonts w:ascii="Consolas" w:hAnsi="Consolas" w:cs="Consolas"/>
+          <w:color w:val="000000"/>
+          <w:sz w:val="19"/>
+          <w:szCs w:val="19"/>
+        </w:rPr>
+      </w:pPr>
+      <w:r>
+        <w:rPr>
+          <w:rFonts w:ascii="Consolas" w:hAnsi="Consolas" w:cs="Consolas"/>
+          <w:color w:val="000000"/>
+          <w:sz w:val="19"/>
+          <w:szCs w:val="19"/>
+        </w:rPr>
+        <w:t xml:space="preserve">            </w:t>
+      </w:r>
+      <w:proofErr w:type="gramStart"/>
+      <w:r>
+        <w:rPr>
+          <w:rFonts w:ascii="Consolas" w:hAnsi="Consolas" w:cs="Consolas"/>
+          <w:color w:val="000000"/>
+          <w:sz w:val="19"/>
+          <w:szCs w:val="19"/>
+        </w:rPr>
+        <w:t>student.search(</w:t>
+      </w:r>
+      <w:proofErr w:type="gramEnd"/>
+      <w:r>
+        <w:rPr>
+          <w:rFonts w:ascii="Consolas" w:hAnsi="Consolas" w:cs="Consolas"/>
+          <w:color w:val="000000"/>
+          <w:sz w:val="19"/>
+          <w:szCs w:val="19"/>
+        </w:rPr>
+        <w:t>savingList);</w:t>
+      </w:r>
+    </w:p>
+    <w:p>
+      <w:pPr>
+        <w:autoSpaceDE w:val="0"/>
+        <w:autoSpaceDN w:val="0"/>
+        <w:adjustRightInd w:val="0"/>
+        <w:spacing w:after="0" w:line="240" w:lineRule="auto"/>
+        <w:rPr>
+          <w:rFonts w:ascii="Consolas" w:hAnsi="Consolas" w:cs="Consolas"/>
+          <w:color w:val="000000"/>
+          <w:sz w:val="19"/>
+          <w:szCs w:val="19"/>
+        </w:rPr>
+      </w:pPr>
+      <w:r>
+        <w:rPr>
+          <w:rFonts w:ascii="Consolas" w:hAnsi="Consolas" w:cs="Consolas"/>
+          <w:color w:val="000000"/>
+          <w:sz w:val="19"/>
+          <w:szCs w:val="19"/>
+        </w:rPr>
+        <w:t xml:space="preserve">            </w:t>
+      </w:r>
+      <w:proofErr w:type="gramStart"/>
+      <w:r>
+        <w:rPr>
+          <w:rFonts w:ascii="Consolas" w:hAnsi="Consolas" w:cs="Consolas"/>
+          <w:color w:val="000000"/>
+          <w:sz w:val="19"/>
+          <w:szCs w:val="19"/>
+        </w:rPr>
+        <w:t>student.Show(</w:t>
+      </w:r>
+      <w:proofErr w:type="gramEnd"/>
+      <w:r>
+        <w:rPr>
+          <w:rFonts w:ascii="Consolas" w:hAnsi="Consolas" w:cs="Consolas"/>
+          <w:color w:val="000000"/>
+          <w:sz w:val="19"/>
+          <w:szCs w:val="19"/>
+        </w:rPr>
+        <w:t>);</w:t>
+      </w:r>
+    </w:p>
+    <w:p>
+      <w:pPr>
+        <w:pStyle w:val="ListParagraph"/>
+        <w:numPr>
+          <w:ilvl w:val="0"/>
+          <w:numId w:val="3"/>
+        </w:numPr>
+        <w:jc w:val="both"/>
+        <w:rPr>
+          <w:rFonts w:ascii="Times New Roman" w:hAnsi="Times New Roman" w:cs="Times New Roman"/>
+          <w:sz w:val="28"/>
+          <w:szCs w:val="24"/>
+        </w:rPr>
+      </w:pPr>
+      <w:r>
+        <w:rPr>
+          <w:rFonts w:ascii="Consolas" w:hAnsi="Consolas" w:cs="Consolas"/>
+          <w:color w:val="000000"/>
+          <w:sz w:val="19"/>
+          <w:szCs w:val="19"/>
+        </w:rPr>
+        <w:t xml:space="preserve">        }</w:t>
+      </w:r>
+    </w:p>
+    <w:p>
+      <w:pPr>
+        <w:pStyle w:val="ListParagraph"/>
+        <w:ind w:left="570"/>
+        <w:jc w:val="center"/>
+        <w:rPr>
+          <w:rFonts w:ascii="Times New Roman" w:hAnsi="Times New Roman" w:cs="Times New Roman"/>
+          <w:sz w:val="28"/>
+          <w:szCs w:val="24"/>
+        </w:rPr>
+      </w:pPr>
+      <w:r>
+        <w:rPr>
+          <w:rFonts w:ascii="Times New Roman" w:hAnsi="Times New Roman" w:cs="Times New Roman"/>
+          <w:noProof/>
+          <w:sz w:val="28"/>
+          <w:szCs w:val="24"/>
+        </w:rPr>
+        <w:drawing>
+          <wp:inline distT="0" distB="0" distL="0" distR="0">
+            <wp:extent cx="2276793" cy="1209844"/>
+            <wp:effectExtent l="0" t="0" r="9525" b="9525"/>
+            <wp:docPr id="9" name="Picture 9"/>
+            <wp:cNvGraphicFramePr>
+              <a:graphicFrameLocks xmlns:a="http://schemas.openxmlformats.org/drawingml/2006/main" noChangeAspect="1"/>
+            </wp:cNvGraphicFramePr>
+            <a:graphic xmlns:a="http://schemas.openxmlformats.org/drawingml/2006/main">
+              <a:graphicData uri="http://schemas.openxmlformats.org/drawingml/2006/picture">
+                <pic:pic xmlns:pic="http://schemas.openxmlformats.org/drawingml/2006/picture">
+                  <pic:nvPicPr>
+                    <pic:cNvPr id="9" name="khongtimthay.PNG"/>
+                    <pic:cNvPicPr/>
+                  </pic:nvPicPr>
+                  <pic:blipFill>
+                    <a:blip r:embed="rId53">
+                      <a:extLst>
+                        <a:ext uri="{28A0092B-C50C-407E-A947-70E740481C1C}">
+                          <a14:useLocalDpi xmlns:a14="http://schemas.microsoft.com/office/drawing/2010/main" val="0"/>
+                        </a:ext>
+                      </a:extLst>
+                    </a:blip>
+                    <a:stretch>
+                      <a:fillRect/>
+                    </a:stretch>
+                  </pic:blipFill>
+                  <pic:spPr>
+                    <a:xfrm>
+                      <a:off x="0" y="0"/>
+                      <a:ext cx="2276793" cy="1209844"/>
+                    </a:xfrm>
+                    <a:prstGeom prst="rect">
+                      <a:avLst/>
+                    </a:prstGeom>
+                  </pic:spPr>
+                </pic:pic>
+              </a:graphicData>
+            </a:graphic>
+          </wp:inline>
+        </w:drawing>
+      </w:r>
+    </w:p>
+    <w:p>
+      <w:pPr>
+        <w:pStyle w:val="ListParagraph"/>
+        <w:ind w:left="570"/>
+        <w:jc w:val="center"/>
+        <w:rPr>
+          <w:rFonts w:ascii="Times New Roman" w:hAnsi="Times New Roman" w:cs="Times New Roman"/>
+          <w:sz w:val="24"/>
+          <w:szCs w:val="24"/>
+        </w:rPr>
+      </w:pPr>
+      <w:r>
+        <w:rPr>
+          <w:rFonts w:ascii="Times New Roman" w:hAnsi="Times New Roman" w:cs="Times New Roman"/>
+          <w:sz w:val="24"/>
+          <w:szCs w:val="24"/>
+        </w:rPr>
+        <w:t>Hình 6. Message thông báo không tìm thấy HS</w:t>
+      </w:r>
+    </w:p>
+    <w:p>
+      <w:pPr>
+        <w:pStyle w:val="ListParagraph"/>
+        <w:numPr>
+          <w:ilvl w:val="0"/>
+          <w:numId w:val="3"/>
+        </w:numPr>
+        <w:jc w:val="both"/>
+        <w:rPr>
+          <w:rFonts w:ascii="Times New Roman" w:hAnsi="Times New Roman" w:cs="Times New Roman"/>
+          <w:sz w:val="28"/>
+          <w:szCs w:val="24"/>
+        </w:rPr>
+      </w:pPr>
+      <w:r>
+        <w:rPr>
+          <w:rFonts w:ascii="Times New Roman" w:hAnsi="Times New Roman" w:cs="Times New Roman"/>
+          <w:sz w:val="28"/>
+          <w:szCs w:val="24"/>
+        </w:rPr>
+        <w:t xml:space="preserve">Ngoài ra, còn một chức năng nhỏ nữa khi mà người sử dụng muốn xem thông tin cơ bản của một học sinh thì có thể trích xuất một số thông tin cơ bản từ bảng </w:t>
+      </w:r>
+      <w:r>
+        <w:rPr>
+          <w:rFonts w:ascii="Times New Roman" w:hAnsi="Times New Roman" w:cs="Times New Roman"/>
+          <w:sz w:val="28"/>
+          <w:szCs w:val="24"/>
+        </w:rPr>
+        <w:lastRenderedPageBreak/>
+        <w:t>dữ liệu. Khi ấn vào cell `Họ tên` trong bảng dữ liệu thì ứng dụng sẽ trích xuất ra một số thông tin cơ bản của một học sinh bất kỳ.</w:t>
+      </w:r>
+    </w:p>
+    <w:p>
+      <w:pPr>
+        <w:pStyle w:val="ListParagraph"/>
+        <w:ind w:left="570"/>
+        <w:jc w:val="both"/>
+        <w:rPr>
+          <w:rFonts w:ascii="Times New Roman" w:hAnsi="Times New Roman" w:cs="Times New Roman"/>
+          <w:sz w:val="28"/>
+          <w:szCs w:val="24"/>
+        </w:rPr>
+      </w:pPr>
+    </w:p>
+    <w:p>
+      <w:pPr>
+        <w:pStyle w:val="ListParagraph"/>
+        <w:ind w:left="570"/>
+        <w:jc w:val="center"/>
+        <w:rPr>
+          <w:rFonts w:ascii="Times New Roman" w:hAnsi="Times New Roman" w:cs="Times New Roman"/>
+          <w:sz w:val="28"/>
+          <w:szCs w:val="24"/>
+        </w:rPr>
+      </w:pPr>
+      <w:r>
+        <w:rPr>
+          <w:rFonts w:ascii="Times New Roman" w:hAnsi="Times New Roman" w:cs="Times New Roman"/>
+          <w:noProof/>
+          <w:sz w:val="28"/>
+          <w:szCs w:val="24"/>
+        </w:rPr>
+        <w:drawing>
+          <wp:inline distT="0" distB="0" distL="0" distR="0">
+            <wp:extent cx="3956966" cy="5124450"/>
+            <wp:effectExtent l="0" t="0" r="5715" b="0"/>
+            <wp:docPr id="10" name="Picture 10"/>
+            <wp:cNvGraphicFramePr>
+              <a:graphicFrameLocks xmlns:a="http://schemas.openxmlformats.org/drawingml/2006/main" noChangeAspect="1"/>
+            </wp:cNvGraphicFramePr>
+            <a:graphic xmlns:a="http://schemas.openxmlformats.org/drawingml/2006/main">
+              <a:graphicData uri="http://schemas.openxmlformats.org/drawingml/2006/picture">
+                <pic:pic xmlns:pic="http://schemas.openxmlformats.org/drawingml/2006/picture">
+                  <pic:nvPicPr>
+                    <pic:cNvPr id="10" name="thongtin_trichxuat.PNG"/>
+                    <pic:cNvPicPr/>
+                  </pic:nvPicPr>
+                  <pic:blipFill>
+                    <a:blip r:embed="rId54">
+                      <a:extLst>
+                        <a:ext uri="{28A0092B-C50C-407E-A947-70E740481C1C}">
+                          <a14:useLocalDpi xmlns:a14="http://schemas.microsoft.com/office/drawing/2010/main" val="0"/>
+                        </a:ext>
+                      </a:extLst>
+                    </a:blip>
+                    <a:stretch>
+                      <a:fillRect/>
+                    </a:stretch>
+                  </pic:blipFill>
+                  <pic:spPr>
+                    <a:xfrm>
+                      <a:off x="0" y="0"/>
+                      <a:ext cx="3960134" cy="5128553"/>
+                    </a:xfrm>
+                    <a:prstGeom prst="rect">
+                      <a:avLst/>
+                    </a:prstGeom>
+                  </pic:spPr>
+                </pic:pic>
+              </a:graphicData>
+            </a:graphic>
+          </wp:inline>
+        </w:drawing>
+      </w:r>
+    </w:p>
+    <w:p>
+      <w:pPr>
+        <w:pStyle w:val="ListParagraph"/>
+        <w:ind w:left="570"/>
+        <w:jc w:val="center"/>
+        <w:rPr>
+          <w:rFonts w:ascii="Times New Roman" w:hAnsi="Times New Roman" w:cs="Times New Roman"/>
+          <w:sz w:val="24"/>
+          <w:szCs w:val="24"/>
+        </w:rPr>
+      </w:pPr>
+      <w:r>
+        <w:rPr>
+          <w:rFonts w:ascii="Times New Roman" w:hAnsi="Times New Roman" w:cs="Times New Roman"/>
+          <w:sz w:val="24"/>
+          <w:szCs w:val="24"/>
+        </w:rPr>
+        <w:t>Hình 7. Màn hình trích xuất thông tin</w:t>
+      </w:r>
+    </w:p>
+    <w:p>
+      <w:pPr>
+        <w:pStyle w:val="ListParagraph"/>
+        <w:ind w:left="570"/>
+        <w:jc w:val="center"/>
+        <w:rPr>
+          <w:rFonts w:ascii="Times New Roman" w:hAnsi="Times New Roman" w:cs="Times New Roman"/>
+          <w:sz w:val="28"/>
+          <w:szCs w:val="24"/>
+        </w:rPr>
+      </w:pPr>
     </w:p>
     <w:p>
       <w:pPr>
@@ -2588,20 +7453,42 @@
         <w:jc w:val="both"/>
         <w:rPr>
           <w:rFonts w:ascii="Times New Roman" w:hAnsi="Times New Roman" w:cs="Times New Roman"/>
-          <w:sz w:val="28"/>
-          <w:szCs w:val="28"/>
-        </w:rPr>
-      </w:pPr>
-      <w:r>
-        <w:rPr>
-          <w:rFonts w:ascii="Times New Roman" w:hAnsi="Times New Roman" w:cs="Times New Roman"/>
+          <w:b/>
+          <w:sz w:val="28"/>
+          <w:szCs w:val="28"/>
+        </w:rPr>
+      </w:pPr>
+      <w:r>
+        <w:rPr>
+          <w:rFonts w:ascii="Times New Roman" w:hAnsi="Times New Roman" w:cs="Times New Roman"/>
+          <w:b/>
           <w:sz w:val="28"/>
           <w:szCs w:val="28"/>
         </w:rPr>
         <w:t>Đánh giá</w:t>
       </w:r>
     </w:p>
+    <w:p>
+      <w:pPr>
+        <w:pStyle w:val="ListParagraph"/>
+        <w:numPr>
+          <w:ilvl w:val="0"/>
+          <w:numId w:val="3"/>
+        </w:numPr>
+        <w:jc w:val="both"/>
+        <w:rPr>
+          <w:rFonts w:ascii="Times New Roman" w:hAnsi="Times New Roman" w:cs="Times New Roman"/>
+          <w:b/>
+          <w:sz w:val="28"/>
+          <w:szCs w:val="28"/>
+        </w:rPr>
+      </w:pPr>
+      <w:bookmarkStart w:id="0" w:name="_GoBack"/>
+      <w:bookmarkEnd w:id="0"/>
+    </w:p>
     <w:sectPr>
+      <w:headerReference w:type="default" r:id="rId55"/>
+      <w:footerReference w:type="default" r:id="rId56"/>
       <w:pgSz w:w="12240" w:h="15840"/>
       <w:pgMar w:top="1440" w:right="1440" w:bottom="1440" w:left="1440" w:header="720" w:footer="720" w:gutter="0"/>
       <w:cols w:space="720"/>
@@ -2609,6 +7496,260 @@
     </w:sectPr>
   </w:body>
 </w:document>
+</file>
+
+<file path=word/endnotes.xml><?xml version="1.0" encoding="utf-8"?>
+<w:endnotes xmlns:wpc="http://schemas.microsoft.com/office/word/2010/wordprocessingCanvas" xmlns:cx="http://schemas.microsoft.com/office/drawing/2014/chartex" xmlns:cx1="http://schemas.microsoft.com/office/drawing/2015/9/8/chartex" xmlns:mc="http://schemas.openxmlformats.org/markup-compatibility/2006" xmlns:o="urn:schemas-microsoft-com:office:office" xmlns:r="http://schemas.openxmlformats.org/officeDocument/2006/relationships" xmlns:m="http://schemas.openxmlformats.org/officeDocument/2006/math" xmlns:v="urn:schemas-microsoft-com:vml" xmlns:wp14="http://schemas.microsoft.com/office/word/2010/wordprocessingDrawing" xmlns:wp="http://schemas.openxmlformats.org/drawingml/2006/wordprocessingDrawing" xmlns:w10="urn:schemas-microsoft-com:office:word" xmlns:w="http://schemas.openxmlformats.org/wordprocessingml/2006/main" xmlns:w14="http://schemas.microsoft.com/office/word/2010/wordml" xmlns:w15="http://schemas.microsoft.com/office/word/2012/wordml" xmlns:w16se="http://schemas.microsoft.com/office/word/2015/wordml/symex" xmlns:wpg="http://schemas.microsoft.com/office/word/2010/wordprocessingGroup" xmlns:wpi="http://schemas.microsoft.com/office/word/2010/wordprocessingInk" xmlns:wne="http://schemas.microsoft.com/office/word/2006/wordml" xmlns:wps="http://schemas.microsoft.com/office/word/2010/wordprocessingShape" mc:Ignorable="w14 w15 w16se wp14">
+  <w:endnote w:type="separator" w:id="-1">
+    <w:p>
+      <w:pPr>
+        <w:spacing w:after="0" w:line="240" w:lineRule="auto"/>
+      </w:pPr>
+      <w:r>
+        <w:separator/>
+      </w:r>
+    </w:p>
+  </w:endnote>
+  <w:endnote w:type="continuationSeparator" w:id="0">
+    <w:p>
+      <w:pPr>
+        <w:spacing w:after="0" w:line="240" w:lineRule="auto"/>
+      </w:pPr>
+      <w:r>
+        <w:continuationSeparator/>
+      </w:r>
+    </w:p>
+  </w:endnote>
+</w:endnotes>
+</file>
+
+<file path=word/footer1.xml><?xml version="1.0" encoding="utf-8"?>
+<w:ftr xmlns:wpc="http://schemas.microsoft.com/office/word/2010/wordprocessingCanvas" xmlns:cx="http://schemas.microsoft.com/office/drawing/2014/chartex" xmlns:cx1="http://schemas.microsoft.com/office/drawing/2015/9/8/chartex" xmlns:mc="http://schemas.openxmlformats.org/markup-compatibility/2006" xmlns:o="urn:schemas-microsoft-com:office:office" xmlns:r="http://schemas.openxmlformats.org/officeDocument/2006/relationships" xmlns:m="http://schemas.openxmlformats.org/officeDocument/2006/math" xmlns:v="urn:schemas-microsoft-com:vml" xmlns:wp14="http://schemas.microsoft.com/office/word/2010/wordprocessingDrawing" xmlns:wp="http://schemas.openxmlformats.org/drawingml/2006/wordprocessingDrawing" xmlns:w10="urn:schemas-microsoft-com:office:word" xmlns:w="http://schemas.openxmlformats.org/wordprocessingml/2006/main" xmlns:w14="http://schemas.microsoft.com/office/word/2010/wordml" xmlns:w15="http://schemas.microsoft.com/office/word/2012/wordml" xmlns:w16se="http://schemas.microsoft.com/office/word/2015/wordml/symex" xmlns:wpg="http://schemas.microsoft.com/office/word/2010/wordprocessingGroup" xmlns:wpi="http://schemas.microsoft.com/office/word/2010/wordprocessingInk" xmlns:wne="http://schemas.microsoft.com/office/word/2006/wordml" xmlns:wps="http://schemas.microsoft.com/office/word/2010/wordprocessingShape" mc:Ignorable="w14 w15 w16se wp14">
+  <w:sdt>
+    <w:sdtPr>
+      <w:id w:val="-2015450956"/>
+      <w:docPartObj>
+        <w:docPartGallery w:val="Page Numbers (Bottom of Page)"/>
+        <w:docPartUnique/>
+      </w:docPartObj>
+    </w:sdtPr>
+    <w:sdtEndPr>
+      <w:rPr>
+        <w:color w:val="7F7F7F" w:themeColor="background1" w:themeShade="7F"/>
+        <w:spacing w:val="60"/>
+      </w:rPr>
+    </w:sdtEndPr>
+    <w:sdtContent>
+      <w:p>
+        <w:pPr>
+          <w:pStyle w:val="Footer"/>
+          <w:pBdr>
+            <w:top w:val="single" w:sz="4" w:space="1" w:color="D9D9D9" w:themeColor="background1" w:themeShade="D9"/>
+          </w:pBdr>
+          <w:rPr>
+            <w:b/>
+            <w:bCs/>
+          </w:rPr>
+        </w:pPr>
+        <w:r>
+          <w:fldChar w:fldCharType="begin"/>
+        </w:r>
+        <w:r>
+          <w:instrText xml:space="preserve"> PAGE   \* MERGEFORMAT </w:instrText>
+        </w:r>
+        <w:r>
+          <w:fldChar w:fldCharType="separate"/>
+        </w:r>
+        <w:r>
+          <w:rPr>
+            <w:b/>
+            <w:bCs/>
+            <w:noProof/>
+          </w:rPr>
+          <w:t>12</w:t>
+        </w:r>
+        <w:r>
+          <w:rPr>
+            <w:b/>
+            <w:bCs/>
+            <w:noProof/>
+          </w:rPr>
+          <w:fldChar w:fldCharType="end"/>
+        </w:r>
+        <w:r>
+          <w:rPr>
+            <w:b/>
+            <w:bCs/>
+          </w:rPr>
+          <w:t xml:space="preserve"> | </w:t>
+        </w:r>
+        <w:r>
+          <w:rPr>
+            <w:color w:val="7F7F7F" w:themeColor="background1" w:themeShade="7F"/>
+            <w:spacing w:val="60"/>
+          </w:rPr>
+          <w:t>Page</w:t>
+        </w:r>
+      </w:p>
+    </w:sdtContent>
+  </w:sdt>
+  <w:p>
+    <w:pPr>
+      <w:pStyle w:val="Footer"/>
+    </w:pPr>
+  </w:p>
+</w:ftr>
+</file>
+
+<file path=word/footnotes.xml><?xml version="1.0" encoding="utf-8"?>
+<w:footnotes xmlns:wpc="http://schemas.microsoft.com/office/word/2010/wordprocessingCanvas" xmlns:cx="http://schemas.microsoft.com/office/drawing/2014/chartex" xmlns:cx1="http://schemas.microsoft.com/office/drawing/2015/9/8/chartex" xmlns:mc="http://schemas.openxmlformats.org/markup-compatibility/2006" xmlns:o="urn:schemas-microsoft-com:office:office" xmlns:r="http://schemas.openxmlformats.org/officeDocument/2006/relationships" xmlns:m="http://schemas.openxmlformats.org/officeDocument/2006/math" xmlns:v="urn:schemas-microsoft-com:vml" xmlns:wp14="http://schemas.microsoft.com/office/word/2010/wordprocessingDrawing" xmlns:wp="http://schemas.openxmlformats.org/drawingml/2006/wordprocessingDrawing" xmlns:w10="urn:schemas-microsoft-com:office:word" xmlns:w="http://schemas.openxmlformats.org/wordprocessingml/2006/main" xmlns:w14="http://schemas.microsoft.com/office/word/2010/wordml" xmlns:w15="http://schemas.microsoft.com/office/word/2012/wordml" xmlns:w16se="http://schemas.microsoft.com/office/word/2015/wordml/symex" xmlns:wpg="http://schemas.microsoft.com/office/word/2010/wordprocessingGroup" xmlns:wpi="http://schemas.microsoft.com/office/word/2010/wordprocessingInk" xmlns:wne="http://schemas.microsoft.com/office/word/2006/wordml" xmlns:wps="http://schemas.microsoft.com/office/word/2010/wordprocessingShape" mc:Ignorable="w14 w15 w16se wp14">
+  <w:footnote w:type="separator" w:id="-1">
+    <w:p>
+      <w:pPr>
+        <w:spacing w:after="0" w:line="240" w:lineRule="auto"/>
+      </w:pPr>
+      <w:r>
+        <w:separator/>
+      </w:r>
+    </w:p>
+  </w:footnote>
+  <w:footnote w:type="continuationSeparator" w:id="0">
+    <w:p>
+      <w:pPr>
+        <w:spacing w:after="0" w:line="240" w:lineRule="auto"/>
+      </w:pPr>
+      <w:r>
+        <w:continuationSeparator/>
+      </w:r>
+    </w:p>
+  </w:footnote>
+</w:footnotes>
+</file>
+
+<file path=word/header1.xml><?xml version="1.0" encoding="utf-8"?>
+<w:hdr xmlns:wpc="http://schemas.microsoft.com/office/word/2010/wordprocessingCanvas" xmlns:cx="http://schemas.microsoft.com/office/drawing/2014/chartex" xmlns:cx1="http://schemas.microsoft.com/office/drawing/2015/9/8/chartex" xmlns:mc="http://schemas.openxmlformats.org/markup-compatibility/2006" xmlns:o="urn:schemas-microsoft-com:office:office" xmlns:r="http://schemas.openxmlformats.org/officeDocument/2006/relationships" xmlns:m="http://schemas.openxmlformats.org/officeDocument/2006/math" xmlns:v="urn:schemas-microsoft-com:vml" xmlns:wp14="http://schemas.microsoft.com/office/word/2010/wordprocessingDrawing" xmlns:wp="http://schemas.openxmlformats.org/drawingml/2006/wordprocessingDrawing" xmlns:w10="urn:schemas-microsoft-com:office:word" xmlns:w="http://schemas.openxmlformats.org/wordprocessingml/2006/main" xmlns:w14="http://schemas.microsoft.com/office/word/2010/wordml" xmlns:w15="http://schemas.microsoft.com/office/word/2012/wordml" xmlns:w16se="http://schemas.microsoft.com/office/word/2015/wordml/symex" xmlns:wpg="http://schemas.microsoft.com/office/word/2010/wordprocessingGroup" xmlns:wpi="http://schemas.microsoft.com/office/word/2010/wordprocessingInk" xmlns:wne="http://schemas.microsoft.com/office/word/2006/wordml" xmlns:wps="http://schemas.microsoft.com/office/word/2010/wordprocessingShape" mc:Ignorable="w14 w15 w16se wp14">
+  <w:p>
+    <w:pPr>
+      <w:spacing w:line="264" w:lineRule="auto"/>
+    </w:pPr>
+    <w:r>
+      <w:rPr>
+        <w:noProof/>
+        <w:color w:val="000000"/>
+      </w:rPr>
+      <mc:AlternateContent>
+        <mc:Choice Requires="wps">
+          <w:drawing>
+            <wp:anchor distT="0" distB="0" distL="114300" distR="114300" simplePos="0" relativeHeight="251659264" behindDoc="0" locked="0" layoutInCell="1" allowOverlap="1">
+              <wp:simplePos x="0" y="0"/>
+              <wp:positionH relativeFrom="page">
+                <wp:align>center</wp:align>
+              </wp:positionH>
+              <wp:positionV relativeFrom="page">
+                <wp:align>center</wp:align>
+              </wp:positionV>
+              <wp:extent cx="7376160" cy="9555480"/>
+              <wp:effectExtent l="0" t="0" r="26670" b="26670"/>
+              <wp:wrapNone/>
+              <wp:docPr id="222" name="Rectangle 222"/>
+              <wp:cNvGraphicFramePr/>
+              <a:graphic xmlns:a="http://schemas.openxmlformats.org/drawingml/2006/main">
+                <a:graphicData uri="http://schemas.microsoft.com/office/word/2010/wordprocessingShape">
+                  <wps:wsp>
+                    <wps:cNvSpPr/>
+                    <wps:spPr>
+                      <a:xfrm>
+                        <a:off x="0" y="0"/>
+                        <a:ext cx="7376160" cy="9555480"/>
+                      </a:xfrm>
+                      <a:prstGeom prst="rect">
+                        <a:avLst/>
+                      </a:prstGeom>
+                      <a:noFill/>
+                      <a:ln w="15875">
+                        <a:solidFill>
+                          <a:schemeClr val="bg2">
+                            <a:lumMod val="50000"/>
+                          </a:schemeClr>
+                        </a:solidFill>
+                      </a:ln>
+                    </wps:spPr>
+                    <wps:style>
+                      <a:lnRef idx="2">
+                        <a:schemeClr val="accent1">
+                          <a:shade val="50000"/>
+                        </a:schemeClr>
+                      </a:lnRef>
+                      <a:fillRef idx="1">
+                        <a:schemeClr val="accent1"/>
+                      </a:fillRef>
+                      <a:effectRef idx="0">
+                        <a:schemeClr val="accent1"/>
+                      </a:effectRef>
+                      <a:fontRef idx="minor">
+                        <a:schemeClr val="lt1"/>
+                      </a:fontRef>
+                    </wps:style>
+                    <wps:bodyPr rot="0" spcFirstLastPara="0" vertOverflow="overflow" horzOverflow="overflow" vert="horz" wrap="square" lIns="91440" tIns="45720" rIns="91440" bIns="45720" numCol="1" spcCol="0" rtlCol="0" fromWordArt="0" anchor="ctr" anchorCtr="0" forceAA="0" compatLnSpc="1">
+                      <a:prstTxWarp prst="textNoShape">
+                        <a:avLst/>
+                      </a:prstTxWarp>
+                      <a:noAutofit/>
+                    </wps:bodyPr>
+                  </wps:wsp>
+                </a:graphicData>
+              </a:graphic>
+              <wp14:sizeRelH relativeFrom="page">
+                <wp14:pctWidth>95000</wp14:pctWidth>
+              </wp14:sizeRelH>
+              <wp14:sizeRelV relativeFrom="page">
+                <wp14:pctHeight>95000</wp14:pctHeight>
+              </wp14:sizeRelV>
+            </wp:anchor>
+          </w:drawing>
+        </mc:Choice>
+        <mc:Fallback>
+          <w:pict>
+            <v:rect w14:anchorId="0D6080C7" id="Rectangle 222" o:spid="_x0000_s1026" style="position:absolute;margin-left:0;margin-top:0;width:580.8pt;height:752.4pt;z-index:251659264;visibility:visible;mso-wrap-style:square;mso-width-percent:950;mso-height-percent:950;mso-wrap-distance-left:9pt;mso-wrap-distance-top:0;mso-wrap-distance-right:9pt;mso-wrap-distance-bottom:0;mso-position-horizontal:center;mso-position-horizontal-relative:page;mso-position-vertical:center;mso-position-vertical-relative:page;mso-width-percent:950;mso-height-percent:950;mso-width-relative:page;mso-height-relative:page;v-text-anchor:middle" o:gfxdata="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" filled="f" strokecolor="#747070 [1614]" strokeweight="1.25pt">
+              <w10:wrap anchorx="page" anchory="page"/>
+            </v:rect>
+          </w:pict>
+        </mc:Fallback>
+      </mc:AlternateContent>
+    </w:r>
+    <w:sdt>
+      <w:sdtPr>
+        <w:rPr>
+          <w:color w:val="5B9BD5" w:themeColor="accent1"/>
+          <w:sz w:val="20"/>
+          <w:szCs w:val="20"/>
+        </w:rPr>
+        <w:alias w:val="Title"/>
+        <w:id w:val="15524250"/>
+        <w:placeholder>
+          <w:docPart w:val="BEA9E1716BBE4CE6B5BD07E9EEF055F8"/>
+        </w:placeholder>
+        <w:dataBinding w:prefixMappings="xmlns:ns0='http://schemas.openxmlformats.org/package/2006/metadata/core-properties' xmlns:ns1='http://purl.org/dc/elements/1.1/'" w:xpath="/ns0:coreProperties[1]/ns1:title[1]" w:storeItemID="{6C3C8BC8-F283-45AE-878A-BAB7291924A1}"/>
+        <w:text/>
+      </w:sdtPr>
+      <w:sdtContent>
+        <w:r>
+          <w:rPr>
+            <w:color w:val="5B9BD5" w:themeColor="accent1"/>
+            <w:sz w:val="20"/>
+            <w:szCs w:val="20"/>
+          </w:rPr>
+          <w:t>Báo cáo thực tập kỹ thuật</w:t>
+        </w:r>
+      </w:sdtContent>
+    </w:sdt>
+  </w:p>
+  <w:p>
+    <w:pPr>
+      <w:pStyle w:val="Header"/>
+    </w:pPr>
+  </w:p>
+</w:hdr>
 </file>
 
 <file path=word/numbering.xml><?xml version="1.0" encoding="utf-8"?>
@@ -4095,7 +9236,624 @@
       <w:iCs/>
     </w:rPr>
   </w:style>
+  <w:style w:type="paragraph" w:styleId="Header">
+    <w:name w:val="header"/>
+    <w:basedOn w:val="Normal"/>
+    <w:link w:val="HeaderChar"/>
+    <w:uiPriority w:val="99"/>
+    <w:unhideWhenUsed/>
+    <w:rsid w:val="009F27FE"/>
+    <w:pPr>
+      <w:tabs>
+        <w:tab w:val="center" w:pos="4680"/>
+        <w:tab w:val="right" w:pos="9360"/>
+      </w:tabs>
+      <w:spacing w:after="0" w:line="240" w:lineRule="auto"/>
+    </w:pPr>
+  </w:style>
+  <w:style w:type="character" w:customStyle="1" w:styleId="HeaderChar">
+    <w:name w:val="Header Char"/>
+    <w:basedOn w:val="DefaultParagraphFont"/>
+    <w:link w:val="Header"/>
+    <w:uiPriority w:val="99"/>
+    <w:rsid w:val="009F27FE"/>
+  </w:style>
+  <w:style w:type="paragraph" w:styleId="Footer">
+    <w:name w:val="footer"/>
+    <w:basedOn w:val="Normal"/>
+    <w:link w:val="FooterChar"/>
+    <w:uiPriority w:val="99"/>
+    <w:unhideWhenUsed/>
+    <w:rsid w:val="009F27FE"/>
+    <w:pPr>
+      <w:tabs>
+        <w:tab w:val="center" w:pos="4680"/>
+        <w:tab w:val="right" w:pos="9360"/>
+      </w:tabs>
+      <w:spacing w:after="0" w:line="240" w:lineRule="auto"/>
+    </w:pPr>
+  </w:style>
+  <w:style w:type="character" w:customStyle="1" w:styleId="FooterChar">
+    <w:name w:val="Footer Char"/>
+    <w:basedOn w:val="DefaultParagraphFont"/>
+    <w:link w:val="Footer"/>
+    <w:uiPriority w:val="99"/>
+    <w:rsid w:val="009F27FE"/>
+  </w:style>
 </w:styles>
+</file>
+
+<file path=word/glossary/document.xml><?xml version="1.0" encoding="utf-8"?>
+<w:glossaryDocument xmlns:wpc="http://schemas.microsoft.com/office/word/2010/wordprocessingCanvas" xmlns:cx="http://schemas.microsoft.com/office/drawing/2014/chartex" xmlns:cx1="http://schemas.microsoft.com/office/drawing/2015/9/8/chartex" xmlns:mc="http://schemas.openxmlformats.org/markup-compatibility/2006" xmlns:o="urn:schemas-microsoft-com:office:office" xmlns:r="http://schemas.openxmlformats.org/officeDocument/2006/relationships" xmlns:m="http://schemas.openxmlformats.org/officeDocument/2006/math" xmlns:v="urn:schemas-microsoft-com:vml" xmlns:wp14="http://schemas.microsoft.com/office/word/2010/wordprocessingDrawing" xmlns:wp="http://schemas.openxmlformats.org/drawingml/2006/wordprocessingDrawing" xmlns:w10="urn:schemas-microsoft-com:office:word" xmlns:w="http://schemas.openxmlformats.org/wordprocessingml/2006/main" xmlns:w14="http://schemas.microsoft.com/office/word/2010/wordml" xmlns:w15="http://schemas.microsoft.com/office/word/2012/wordml" xmlns:w16se="http://schemas.microsoft.com/office/word/2015/wordml/symex" xmlns:wpg="http://schemas.microsoft.com/office/word/2010/wordprocessingGroup" xmlns:wpi="http://schemas.microsoft.com/office/word/2010/wordprocessingInk" xmlns:wne="http://schemas.microsoft.com/office/word/2006/wordml" xmlns:wps="http://schemas.microsoft.com/office/word/2010/wordprocessingShape" mc:Ignorable="w14 w15 w16se wp14">
+  <w:docParts>
+    <w:docPart>
+      <w:docPartPr>
+        <w:name w:val="BEA9E1716BBE4CE6B5BD07E9EEF055F8"/>
+        <w:category>
+          <w:name w:val="General"/>
+          <w:gallery w:val="placeholder"/>
+        </w:category>
+        <w:types>
+          <w:type w:val="bbPlcHdr"/>
+        </w:types>
+        <w:behaviors>
+          <w:behavior w:val="content"/>
+        </w:behaviors>
+        <w:guid w:val="{69FCAA67-6C57-4383-8B30-2AAA31397C49}"/>
+      </w:docPartPr>
+      <w:docPartBody>
+        <w:p>
+          <w:pPr>
+            <w:pStyle w:val="BEA9E1716BBE4CE6B5BD07E9EEF055F8"/>
+          </w:pPr>
+          <w:r>
+            <w:rPr>
+              <w:color w:val="5B9BD5" w:themeColor="accent1"/>
+              <w:sz w:val="20"/>
+              <w:szCs w:val="20"/>
+            </w:rPr>
+            <w:t>[Document title]</w:t>
+          </w:r>
+        </w:p>
+      </w:docPartBody>
+    </w:docPart>
+  </w:docParts>
+</w:glossaryDocument>
+</file>
+
+<file path=word/glossary/fontTable.xml><?xml version="1.0" encoding="utf-8"?>
+<w:fonts xmlns:mc="http://schemas.openxmlformats.org/markup-compatibility/2006" xmlns:r="http://schemas.openxmlformats.org/officeDocument/2006/relationships" xmlns:w="http://schemas.openxmlformats.org/wordprocessingml/2006/main" xmlns:w14="http://schemas.microsoft.com/office/word/2010/wordml" xmlns:w15="http://schemas.microsoft.com/office/word/2012/wordml" xmlns:w16se="http://schemas.microsoft.com/office/word/2015/wordml/symex" mc:Ignorable="w14 w15 w16se">
+  <w:font w:name="Times New Roman">
+    <w:panose1 w:val="02020603050405020304"/>
+    <w:charset w:val="00"/>
+    <w:family w:val="roman"/>
+    <w:pitch w:val="variable"/>
+    <w:sig w:usb0="E0002EFF" w:usb1="C000785B" w:usb2="00000009" w:usb3="00000000" w:csb0="000001FF" w:csb1="00000000"/>
+  </w:font>
+  <w:font w:name="Calibri">
+    <w:panose1 w:val="020F0502020204030204"/>
+    <w:charset w:val="00"/>
+    <w:family w:val="swiss"/>
+    <w:pitch w:val="variable"/>
+    <w:sig w:usb0="E4002EFF" w:usb1="C000247B" w:usb2="00000009" w:usb3="00000000" w:csb0="000001FF" w:csb1="00000000"/>
+  </w:font>
+  <w:font w:name="Courier New">
+    <w:panose1 w:val="02070309020205020404"/>
+    <w:charset w:val="00"/>
+    <w:family w:val="modern"/>
+    <w:pitch w:val="fixed"/>
+    <w:sig w:usb0="E0002EFF" w:usb1="C0007843" w:usb2="00000009" w:usb3="00000000" w:csb0="000001FF" w:csb1="00000000"/>
+  </w:font>
+  <w:font w:name="Wingdings">
+    <w:panose1 w:val="05000000000000000000"/>
+    <w:charset w:val="02"/>
+    <w:family w:val="auto"/>
+    <w:pitch w:val="variable"/>
+    <w:sig w:usb0="00000000" w:usb1="10000000" w:usb2="00000000" w:usb3="00000000" w:csb0="80000000" w:csb1="00000000"/>
+  </w:font>
+  <w:font w:name="Symbol">
+    <w:panose1 w:val="05050102010706020507"/>
+    <w:charset w:val="02"/>
+    <w:family w:val="roman"/>
+    <w:pitch w:val="variable"/>
+    <w:sig w:usb0="00000000" w:usb1="10000000" w:usb2="00000000" w:usb3="00000000" w:csb0="80000000" w:csb1="00000000"/>
+  </w:font>
+  <w:font w:name="Arial">
+    <w:panose1 w:val="020B0604020202020204"/>
+    <w:charset w:val="00"/>
+    <w:family w:val="swiss"/>
+    <w:pitch w:val="variable"/>
+    <w:sig w:usb0="E0002EFF" w:usb1="C000785B" w:usb2="00000009" w:usb3="00000000" w:csb0="000001FF" w:csb1="00000000"/>
+  </w:font>
+  <w:font w:name="Consolas">
+    <w:panose1 w:val="020B0609020204030204"/>
+    <w:charset w:val="00"/>
+    <w:family w:val="modern"/>
+    <w:pitch w:val="fixed"/>
+    <w:sig w:usb0="E00006FF" w:usb1="0000FCFF" w:usb2="00000001" w:usb3="00000000" w:csb0="0000019F" w:csb1="00000000"/>
+  </w:font>
+  <w:font w:name="Calibri Light">
+    <w:panose1 w:val="020F0302020204030204"/>
+    <w:charset w:val="00"/>
+    <w:family w:val="swiss"/>
+    <w:pitch w:val="variable"/>
+    <w:sig w:usb0="E4002EFF" w:usb1="C000247B" w:usb2="00000009" w:usb3="00000000" w:csb0="000001FF" w:csb1="00000000"/>
+  </w:font>
+</w:fonts>
+</file>
+
+<file path=word/glossary/settings.xml><?xml version="1.0" encoding="utf-8"?>
+<w:settings xmlns:mc="http://schemas.openxmlformats.org/markup-compatibility/2006" xmlns:o="urn:schemas-microsoft-com:office:office" xmlns:r="http://schemas.openxmlformats.org/officeDocument/2006/relationships" xmlns:m="http://schemas.openxmlformats.org/officeDocument/2006/math" xmlns:v="urn:schemas-microsoft-com:vml" xmlns:w10="urn:schemas-microsoft-com:office:word" xmlns:w="http://schemas.openxmlformats.org/wordprocessingml/2006/main" xmlns:w14="http://schemas.microsoft.com/office/word/2010/wordml" xmlns:w15="http://schemas.microsoft.com/office/word/2012/wordml" xmlns:w16se="http://schemas.microsoft.com/office/word/2015/wordml/symex" xmlns:sl="http://schemas.openxmlformats.org/schemaLibrary/2006/main" mc:Ignorable="w14 w15 w16se">
+  <w:view w:val="normal"/>
+  <w:defaultTabStop w:val="720"/>
+  <w:characterSpacingControl w:val="doNotCompress"/>
+  <w:compat>
+    <w:useFELayout/>
+    <w:compatSetting w:name="compatibilityMode" w:uri="http://schemas.microsoft.com/office/word" w:val="15"/>
+    <w:compatSetting w:name="overrideTableStyleFontSizeAndJustification" w:uri="http://schemas.microsoft.com/office/word" w:val="1"/>
+    <w:compatSetting w:name="enableOpenTypeFeatures" w:uri="http://schemas.microsoft.com/office/word" w:val="1"/>
+    <w:compatSetting w:name="doNotFlipMirrorIndents" w:uri="http://schemas.microsoft.com/office/word" w:val="1"/>
+    <w:compatSetting w:name="differentiateMultirowTableHeaders" w:uri="http://schemas.microsoft.com/office/word" w:val="1"/>
+  </w:compat>
+  <w:rsids>
+    <w:rsidRoot w:val="00BF07BF"/>
+    <w:rsid w:val="00026F42"/>
+    <w:rsid w:val="00BF07BF"/>
+  </w:rsids>
+  <m:mathPr>
+    <m:mathFont m:val="Cambria Math"/>
+    <m:brkBin m:val="before"/>
+    <m:brkBinSub m:val="--"/>
+    <m:smallFrac m:val="0"/>
+    <m:dispDef/>
+    <m:lMargin m:val="0"/>
+    <m:rMargin m:val="0"/>
+    <m:defJc m:val="centerGroup"/>
+    <m:wrapIndent m:val="1440"/>
+    <m:intLim m:val="subSup"/>
+    <m:naryLim m:val="undOvr"/>
+  </m:mathPr>
+  <w:themeFontLang w:val="en-US"/>
+  <w:clrSchemeMapping w:bg1="light1" w:t1="dark1" w:bg2="light2" w:t2="dark2" w:accent1="accent1" w:accent2="accent2" w:accent3="accent3" w:accent4="accent4" w:accent5="accent5" w:accent6="accent6" w:hyperlink="hyperlink" w:followedHyperlink="followedHyperlink"/>
+  <w:decimalSymbol w:val="."/>
+  <w:listSeparator w:val=","/>
+  <w15:chartTrackingRefBased/>
+</w:settings>
+</file>
+
+<file path=word/glossary/styles.xml><?xml version="1.0" encoding="utf-8"?>
+<w:styles xmlns:mc="http://schemas.openxmlformats.org/markup-compatibility/2006" xmlns:r="http://schemas.openxmlformats.org/officeDocument/2006/relationships" xmlns:w="http://schemas.openxmlformats.org/wordprocessingml/2006/main" xmlns:w14="http://schemas.microsoft.com/office/word/2010/wordml" xmlns:w15="http://schemas.microsoft.com/office/word/2012/wordml" xmlns:w16se="http://schemas.microsoft.com/office/word/2015/wordml/symex" mc:Ignorable="w14 w15 w16se">
+  <w:docDefaults>
+    <w:rPrDefault>
+      <w:rPr>
+        <w:rFonts w:asciiTheme="minorHAnsi" w:eastAsiaTheme="minorEastAsia" w:hAnsiTheme="minorHAnsi" w:cstheme="minorBidi"/>
+        <w:sz w:val="22"/>
+        <w:szCs w:val="22"/>
+        <w:lang w:val="en-US" w:eastAsia="en-US" w:bidi="ar-SA"/>
+      </w:rPr>
+    </w:rPrDefault>
+    <w:pPrDefault>
+      <w:pPr>
+        <w:spacing w:after="160" w:line="259" w:lineRule="auto"/>
+      </w:pPr>
+    </w:pPrDefault>
+  </w:docDefaults>
+  <w:latentStyles w:defLockedState="0" w:defUIPriority="99" w:defSemiHidden="0" w:defUnhideWhenUsed="0" w:defQFormat="0" w:count="371">
+    <w:lsdException w:name="Normal" w:uiPriority="0" w:qFormat="1"/>
+    <w:lsdException w:name="heading 1" w:uiPriority="9" w:qFormat="1"/>
+    <w:lsdException w:name="heading 2" w:semiHidden="1" w:uiPriority="9" w:unhideWhenUsed="1" w:qFormat="1"/>
+    <w:lsdException w:name="heading 3" w:semiHidden="1" w:uiPriority="9" w:unhideWhenUsed="1" w:qFormat="1"/>
+    <w:lsdException w:name="heading 4" w:semiHidden="1" w:uiPriority="9" w:unhideWhenUsed="1" w:qFormat="1"/>
+    <w:lsdException w:name="heading 5" w:semiHidden="1" w:uiPriority="9" w:unhideWhenUsed="1" w:qFormat="1"/>
+    <w:lsdException w:name="heading 6" w:semiHidden="1" w:uiPriority="9" w:unhideWhenUsed="1" w:qFormat="1"/>
+    <w:lsdException w:name="heading 7" w:semiHidden="1" w:uiPriority="9" w:unhideWhenUsed="1" w:qFormat="1"/>
+    <w:lsdException w:name="heading 8" w:semiHidden="1" w:uiPriority="9" w:unhideWhenUsed="1" w:qFormat="1"/>
+    <w:lsdException w:name="heading 9" w:semiHidden="1" w:uiPriority="9" w:unhideWhenUsed="1" w:qFormat="1"/>
+    <w:lsdException w:name="index 1" w:semiHidden="1" w:unhideWhenUsed="1"/>
+    <w:lsdException w:name="index 2" w:semiHidden="1" w:unhideWhenUsed="1"/>
+    <w:lsdException w:name="index 3" w:semiHidden="1" w:unhideWhenUsed="1"/>
+    <w:lsdException w:name="index 4" w:semiHidden="1" w:unhideWhenUsed="1"/>
+    <w:lsdException w:name="index 5" w:semiHidden="1" w:unhideWhenUsed="1"/>
+    <w:lsdException w:name="index 6" w:semiHidden="1" w:unhideWhenUsed="1"/>
+    <w:lsdException w:name="index 7" w:semiHidden="1" w:unhideWhenUsed="1"/>
+    <w:lsdException w:name="index 8" w:semiHidden="1" w:unhideWhenUsed="1"/>
+    <w:lsdException w:name="index 9" w:semiHidden="1" w:unhideWhenUsed="1"/>
+    <w:lsdException w:name="toc 1" w:semiHidden="1" w:uiPriority="39" w:unhideWhenUsed="1"/>
+    <w:lsdException w:name="toc 2" w:semiHidden="1" w:uiPriority="39" w:unhideWhenUsed="1"/>
+    <w:lsdException w:name="toc 3" w:semiHidden="1" w:uiPriority="39" w:unhideWhenUsed="1"/>
+    <w:lsdException w:name="toc 4" w:semiHidden="1" w:uiPriority="39" w:unhideWhenUsed="1"/>
+    <w:lsdException w:name="toc 5" w:semiHidden="1" w:uiPriority="39" w:unhideWhenUsed="1"/>
+    <w:lsdException w:name="toc 6" w:semiHidden="1" w:uiPriority="39" w:unhideWhenUsed="1"/>
+    <w:lsdException w:name="toc 7" w:semiHidden="1" w:uiPriority="39" w:unhideWhenUsed="1"/>
+    <w:lsdException w:name="toc 8" w:semiHidden="1" w:uiPriority="39" w:unhideWhenUsed="1"/>
+    <w:lsdException w:name="toc 9" w:semiHidden="1" w:uiPriority="39" w:unhideWhenUsed="1"/>
+    <w:lsdException w:name="Normal Indent" w:semiHidden="1" w:unhideWhenUsed="1"/>
+    <w:lsdException w:name="footnote text" w:semiHidden="1" w:unhideWhenUsed="1"/>
+    <w:lsdException w:name="annotation text" w:semiHidden="1" w:unhideWhenUsed="1"/>
+    <w:lsdException w:name="header" w:semiHidden="1" w:unhideWhenUsed="1"/>
+    <w:lsdException w:name="footer" w:semiHidden="1" w:unhideWhenUsed="1"/>
+    <w:lsdException w:name="index heading" w:semiHidden="1" w:unhideWhenUsed="1"/>
+    <w:lsdException w:name="caption" w:semiHidden="1" w:uiPriority="35" w:unhideWhenUsed="1" w:qFormat="1"/>
+    <w:lsdException w:name="table of figures" w:semiHidden="1" w:unhideWhenUsed="1"/>
+    <w:lsdException w:name="envelope address" w:semiHidden="1" w:unhideWhenUsed="1"/>
+    <w:lsdException w:name="envelope return" w:semiHidden="1" w:unhideWhenUsed="1"/>
+    <w:lsdException w:name="footnote reference" w:semiHidden="1" w:unhideWhenUsed="1"/>
+    <w:lsdException w:name="annotation reference" w:semiHidden="1" w:unhideWhenUsed="1"/>
+    <w:lsdException w:name="line number" w:semiHidden="1" w:unhideWhenUsed="1"/>
+    <w:lsdException w:name="page number" w:semiHidden="1" w:unhideWhenUsed="1"/>
+    <w:lsdException w:name="endnote reference" w:semiHidden="1" w:unhideWhenUsed="1"/>
+    <w:lsdException w:name="endnote text" w:semiHidden="1" w:unhideWhenUsed="1"/>
+    <w:lsdException w:name="table of authorities" w:semiHidden="1" w:unhideWhenUsed="1"/>
+    <w:lsdException w:name="macro" w:semiHidden="1" w:unhideWhenUsed="1"/>
+    <w:lsdException w:name="toa heading" w:semiHidden="1" w:unhideWhenUsed="1"/>
+    <w:lsdException w:name="List" w:semiHidden="1" w:unhideWhenUsed="1"/>
+    <w:lsdException w:name="List Bullet" w:semiHidden="1" w:unhideWhenUsed="1"/>
+    <w:lsdException w:name="List Number" w:semiHidden="1" w:unhideWhenUsed="1"/>
+    <w:lsdException w:name="List 2" w:semiHidden="1" w:unhideWhenUsed="1"/>
+    <w:lsdException w:name="List 3" w:semiHidden="1" w:unhideWhenUsed="1"/>
+    <w:lsdException w:name="List 4" w:semiHidden="1" w:unhideWhenUsed="1"/>
+    <w:lsdException w:name="List 5" w:semiHidden="1" w:unhideWhenUsed="1"/>
+    <w:lsdException w:name="List Bullet 2" w:semiHidden="1" w:unhideWhenUsed="1"/>
+    <w:lsdException w:name="List Bullet 3" w:semiHidden="1" w:unhideWhenUsed="1"/>
+    <w:lsdException w:name="List Bullet 4" w:semiHidden="1" w:unhideWhenUsed="1"/>
+    <w:lsdException w:name="List Bullet 5" w:semiHidden="1" w:unhideWhenUsed="1"/>
+    <w:lsdException w:name="List Number 2" w:semiHidden="1" w:unhideWhenUsed="1"/>
+    <w:lsdException w:name="List Number 3" w:semiHidden="1" w:unhideWhenUsed="1"/>
+    <w:lsdException w:name="List Number 4" w:semiHidden="1" w:unhideWhenUsed="1"/>
+    <w:lsdException w:name="List Number 5" w:semiHidden="1" w:unhideWhenUsed="1"/>
+    <w:lsdException w:name="Title" w:uiPriority="10" w:qFormat="1"/>
+    <w:lsdException w:name="Closing" w:semiHidden="1" w:unhideWhenUsed="1"/>
+    <w:lsdException w:name="Signature" w:semiHidden="1" w:unhideWhenUsed="1"/>
+    <w:lsdException w:name="Default Paragraph Font" w:semiHidden="1" w:uiPriority="1" w:unhideWhenUsed="1"/>
+    <w:lsdException w:name="Body Text" w:semiHidden="1" w:unhideWhenUsed="1"/>
+    <w:lsdException w:name="Body Text Indent" w:semiHidden="1" w:unhideWhenUsed="1"/>
+    <w:lsdException w:name="List Continue" w:semiHidden="1" w:unhideWhenUsed="1"/>
+    <w:lsdException w:name="List Continue 2" w:semiHidden="1" w:unhideWhenUsed="1"/>
+    <w:lsdException w:name="List Continue 3" w:semiHidden="1" w:unhideWhenUsed="1"/>
+    <w:lsdException w:name="List Continue 4" w:semiHidden="1" w:unhideWhenUsed="1"/>
+    <w:lsdException w:name="List Continue 5" w:semiHidden="1" w:unhideWhenUsed="1"/>
+    <w:lsdException w:name="Message Header" w:semiHidden="1" w:unhideWhenUsed="1"/>
+    <w:lsdException w:name="Subtitle" w:uiPriority="11" w:qFormat="1"/>
+    <w:lsdException w:name="Salutation" w:semiHidden="1" w:unhideWhenUsed="1"/>
+    <w:lsdException w:name="Date" w:semiHidden="1" w:unhideWhenUsed="1"/>
+    <w:lsdException w:name="Body Text First Indent" w:semiHidden="1" w:unhideWhenUsed="1"/>
+    <w:lsdException w:name="Body Text First Indent 2" w:semiHidden="1" w:unhideWhenUsed="1"/>
+    <w:lsdException w:name="Note Heading" w:semiHidden="1" w:unhideWhenUsed="1"/>
+    <w:lsdException w:name="Body Text 2" w:semiHidden="1" w:unhideWhenUsed="1"/>
+    <w:lsdException w:name="Body Text 3" w:semiHidden="1" w:unhideWhenUsed="1"/>
+    <w:lsdException w:name="Body Text Indent 2" w:semiHidden="1" w:unhideWhenUsed="1"/>
+    <w:lsdException w:name="Body Text Indent 3" w:semiHidden="1" w:unhideWhenUsed="1"/>
+    <w:lsdException w:name="Block Text" w:semiHidden="1" w:unhideWhenUsed="1"/>
+    <w:lsdException w:name="Hyperlink" w:semiHidden="1" w:unhideWhenUsed="1"/>
+    <w:lsdException w:name="FollowedHyperlink" w:semiHidden="1" w:unhideWhenUsed="1"/>
+    <w:lsdException w:name="Strong" w:uiPriority="22" w:qFormat="1"/>
+    <w:lsdException w:name="Emphasis" w:uiPriority="20" w:qFormat="1"/>
+    <w:lsdException w:name="Document Map" w:semiHidden="1" w:unhideWhenUsed="1"/>
+    <w:lsdException w:name="Plain Text" w:semiHidden="1" w:unhideWhenUsed="1"/>
+    <w:lsdException w:name="E-mail Signature" w:semiHidden="1" w:unhideWhenUsed="1"/>
+    <w:lsdException w:name="HTML Top of Form" w:semiHidden="1" w:unhideWhenUsed="1"/>
+    <w:lsdException w:name="HTML Bottom of Form" w:semiHidden="1" w:unhideWhenUsed="1"/>
+    <w:lsdException w:name="Normal (Web)" w:semiHidden="1" w:unhideWhenUsed="1"/>
+    <w:lsdException w:name="HTML Acronym" w:semiHidden="1" w:unhideWhenUsed="1"/>
+    <w:lsdException w:name="HTML Address" w:semiHidden="1" w:unhideWhenUsed="1"/>
+    <w:lsdException w:name="HTML Cite" w:semiHidden="1" w:unhideWhenUsed="1"/>
+    <w:lsdException w:name="HTML Code" w:semiHidden="1" w:unhideWhenUsed="1"/>
+    <w:lsdException w:name="HTML Definition" w:semiHidden="1" w:unhideWhenUsed="1"/>
+    <w:lsdException w:name="HTML Keyboard" w:semiHidden="1" w:unhideWhenUsed="1"/>
+    <w:lsdException w:name="HTML Preformatted" w:semiHidden="1" w:unhideWhenUsed="1"/>
+    <w:lsdException w:name="HTML Sample" w:semiHidden="1" w:unhideWhenUsed="1"/>
+    <w:lsdException w:name="HTML Typewriter" w:semiHidden="1" w:unhideWhenUsed="1"/>
+    <w:lsdException w:name="HTML Variable" w:semiHidden="1" w:unhideWhenUsed="1"/>
+    <w:lsdException w:name="Normal Table" w:semiHidden="1" w:unhideWhenUsed="1"/>
+    <w:lsdException w:name="annotation subject" w:semiHidden="1" w:unhideWhenUsed="1"/>
+    <w:lsdException w:name="No List" w:semiHidden="1" w:unhideWhenUsed="1"/>
+    <w:lsdException w:name="Outline List 1" w:semiHidden="1" w:unhideWhenUsed="1"/>
+    <w:lsdException w:name="Outline List 2" w:semiHidden="1" w:unhideWhenUsed="1"/>
+    <w:lsdException w:name="Outline List 3" w:semiHidden="1" w:unhideWhenUsed="1"/>
+    <w:lsdException w:name="Table Simple 1" w:semiHidden="1" w:unhideWhenUsed="1"/>
+    <w:lsdException w:name="Table Simple 2" w:semiHidden="1" w:unhideWhenUsed="1"/>
+    <w:lsdException w:name="Table Simple 3" w:semiHidden="1" w:unhideWhenUsed="1"/>
+    <w:lsdException w:name="Table Classic 1" w:semiHidden="1" w:unhideWhenUsed="1"/>
+    <w:lsdException w:name="Table Classic 2" w:semiHidden="1" w:unhideWhenUsed="1"/>
+    <w:lsdException w:name="Table Classic 3" w:semiHidden="1" w:unhideWhenUsed="1"/>
+    <w:lsdException w:name="Table Classic 4" w:semiHidden="1" w:unhideWhenUsed="1"/>
+    <w:lsdException w:name="Table Colorful 1" w:semiHidden="1" w:unhideWhenUsed="1"/>
+    <w:lsdException w:name="Table Colorful 2" w:semiHidden="1" w:unhideWhenUsed="1"/>
+    <w:lsdException w:name="Table Colorful 3" w:semiHidden="1" w:unhideWhenUsed="1"/>
+    <w:lsdException w:name="Table Columns 1" w:semiHidden="1" w:unhideWhenUsed="1"/>
+    <w:lsdException w:name="Table Columns 2" w:semiHidden="1" w:unhideWhenUsed="1"/>
+    <w:lsdException w:name="Table Columns 3" w:semiHidden="1" w:unhideWhenUsed="1"/>
+    <w:lsdException w:name="Table Columns 4" w:semiHidden="1" w:unhideWhenUsed="1"/>
+    <w:lsdException w:name="Table Columns 5" w:semiHidden="1" w:unhideWhenUsed="1"/>
+    <w:lsdException w:name="Table Grid 1" w:semiHidden="1" w:unhideWhenUsed="1"/>
+    <w:lsdException w:name="Table Grid 2" w:semiHidden="1" w:unhideWhenUsed="1"/>
+    <w:lsdException w:name="Table Grid 3" w:semiHidden="1" w:unhideWhenUsed="1"/>
+    <w:lsdException w:name="Table Grid 4" w:semiHidden="1" w:unhideWhenUsed="1"/>
+    <w:lsdException w:name="Table Grid 5" w:semiHidden="1" w:unhideWhenUsed="1"/>
+    <w:lsdException w:name="Table Grid 6" w:semiHidden="1" w:unhideWhenUsed="1"/>
+    <w:lsdException w:name="Table Grid 7" w:semiHidden="1" w:unhideWhenUsed="1"/>
+    <w:lsdException w:name="Table Grid 8" w:semiHidden="1" w:unhideWhenUsed="1"/>
+    <w:lsdException w:name="Table List 1" w:semiHidden="1" w:unhideWhenUsed="1"/>
+    <w:lsdException w:name="Table List 2" w:semiHidden="1" w:unhideWhenUsed="1"/>
+    <w:lsdException w:name="Table List 3" w:semiHidden="1" w:unhideWhenUsed="1"/>
+    <w:lsdException w:name="Table List 4" w:semiHidden="1" w:unhideWhenUsed="1"/>
+    <w:lsdException w:name="Table List 5" w:semiHidden="1" w:unhideWhenUsed="1"/>
+    <w:lsdException w:name="Table List 6" w:semiHidden="1" w:unhideWhenUsed="1"/>
+    <w:lsdException w:name="Table List 7" w:semiHidden="1" w:unhideWhenUsed="1"/>
+    <w:lsdException w:name="Table List 8" w:semiHidden="1" w:unhideWhenUsed="1"/>
+    <w:lsdException w:name="Table 3D effects 1" w:semiHidden="1" w:unhideWhenUsed="1"/>
+    <w:lsdException w:name="Table 3D effects 2" w:semiHidden="1" w:unhideWhenUsed="1"/>
+    <w:lsdException w:name="Table 3D effects 3" w:semiHidden="1" w:unhideWhenUsed="1"/>
+    <w:lsdException w:name="Table Contemporary" w:semiHidden="1" w:unhideWhenUsed="1"/>
+    <w:lsdException w:name="Table Elegant" w:semiHidden="1" w:unhideWhenUsed="1"/>
+    <w:lsdException w:name="Table Professional" w:semiHidden="1" w:unhideWhenUsed="1"/>
+    <w:lsdException w:name="Table Subtle 1" w:semiHidden="1" w:unhideWhenUsed="1"/>
+    <w:lsdException w:name="Table Subtle 2" w:semiHidden="1" w:unhideWhenUsed="1"/>
+    <w:lsdException w:name="Table Web 1" w:semiHidden="1" w:unhideWhenUsed="1"/>
+    <w:lsdException w:name="Table Web 2" w:semiHidden="1" w:unhideWhenUsed="1"/>
+    <w:lsdException w:name="Table Web 3" w:semiHidden="1" w:unhideWhenUsed="1"/>
+    <w:lsdException w:name="Balloon Text" w:semiHidden="1" w:unhideWhenUsed="1"/>
+    <w:lsdException w:name="Table Grid" w:uiPriority="39"/>
+    <w:lsdException w:name="Table Theme" w:semiHidden="1" w:unhideWhenUsed="1"/>
+    <w:lsdException w:name="Placeholder Text" w:semiHidden="1"/>
+    <w:lsdException w:name="No Spacing" w:uiPriority="1" w:qFormat="1"/>
+    <w:lsdException w:name="Light Shading" w:uiPriority="60"/>
+    <w:lsdException w:name="Light List" w:uiPriority="61"/>
+    <w:lsdException w:name="Light Grid" w:uiPriority="62"/>
+    <w:lsdException w:name="Medium Shading 1" w:uiPriority="63"/>
+    <w:lsdException w:name="Medium Shading 2" w:uiPriority="64"/>
+    <w:lsdException w:name="Medium List 1" w:uiPriority="65"/>
+    <w:lsdException w:name="Medium List 2" w:uiPriority="66"/>
+    <w:lsdException w:name="Medium Grid 1" w:uiPriority="67"/>
+    <w:lsdException w:name="Medium Grid 2" w:uiPriority="68"/>
+    <w:lsdException w:name="Medium Grid 3" w:uiPriority="69"/>
+    <w:lsdException w:name="Dark List" w:uiPriority="70"/>
+    <w:lsdException w:name="Colorful Shading" w:uiPriority="71"/>
+    <w:lsdException w:name="Colorful List" w:uiPriority="72"/>
+    <w:lsdException w:name="Colorful Grid" w:uiPriority="73"/>
+    <w:lsdException w:name="Light Shading Accent 1" w:uiPriority="60"/>
+    <w:lsdException w:name="Light List Accent 1" w:uiPriority="61"/>
+    <w:lsdException w:name="Light Grid Accent 1" w:uiPriority="62"/>
+    <w:lsdException w:name="Medium Shading 1 Accent 1" w:uiPriority="63"/>
+    <w:lsdException w:name="Medium Shading 2 Accent 1" w:uiPriority="64"/>
+    <w:lsdException w:name="Medium List 1 Accent 1" w:uiPriority="65"/>
+    <w:lsdException w:name="Revision" w:semiHidden="1"/>
+    <w:lsdException w:name="List Paragraph" w:uiPriority="34" w:qFormat="1"/>
+    <w:lsdException w:name="Quote" w:uiPriority="29" w:qFormat="1"/>
+    <w:lsdException w:name="Intense Quote" w:uiPriority="30" w:qFormat="1"/>
+    <w:lsdException w:name="Medium List 2 Accent 1" w:uiPriority="66"/>
+    <w:lsdException w:name="Medium Grid 1 Accent 1" w:uiPriority="67"/>
+    <w:lsdException w:name="Medium Grid 2 Accent 1" w:uiPriority="68"/>
+    <w:lsdException w:name="Medium Grid 3 Accent 1" w:uiPriority="69"/>
+    <w:lsdException w:name="Dark List Accent 1" w:uiPriority="70"/>
+    <w:lsdException w:name="Colorful Shading Accent 1" w:uiPriority="71"/>
+    <w:lsdException w:name="Colorful List Accent 1" w:uiPriority="72"/>
+    <w:lsdException w:name="Colorful Grid Accent 1" w:uiPriority="73"/>
+    <w:lsdException w:name="Light Shading Accent 2" w:uiPriority="60"/>
+    <w:lsdException w:name="Light List Accent 2" w:uiPriority="61"/>
+    <w:lsdException w:name="Light Grid Accent 2" w:uiPriority="62"/>
+    <w:lsdException w:name="Medium Shading 1 Accent 2" w:uiPriority="63"/>
+    <w:lsdException w:name="Medium Shading 2 Accent 2" w:uiPriority="64"/>
+    <w:lsdException w:name="Medium List 1 Accent 2" w:uiPriority="65"/>
+    <w:lsdException w:name="Medium List 2 Accent 2" w:uiPriority="66"/>
+    <w:lsdException w:name="Medium Grid 1 Accent 2" w:uiPriority="67"/>
+    <w:lsdException w:name="Medium Grid 2 Accent 2" w:uiPriority="68"/>
+    <w:lsdException w:name="Medium Grid 3 Accent 2" w:uiPriority="69"/>
+    <w:lsdException w:name="Dark List Accent 2" w:uiPriority="70"/>
+    <w:lsdException w:name="Colorful Shading Accent 2" w:uiPriority="71"/>
+    <w:lsdException w:name="Colorful List Accent 2" w:uiPriority="72"/>
+    <w:lsdException w:name="Colorful Grid Accent 2" w:uiPriority="73"/>
+    <w:lsdException w:name="Light Shading Accent 3" w:uiPriority="60"/>
+    <w:lsdException w:name="Light List Accent 3" w:uiPriority="61"/>
+    <w:lsdException w:name="Light Grid Accent 3" w:uiPriority="62"/>
+    <w:lsdException w:name="Medium Shading 1 Accent 3" w:uiPriority="63"/>
+    <w:lsdException w:name="Medium Shading 2 Accent 3" w:uiPriority="64"/>
+    <w:lsdException w:name="Medium List 1 Accent 3" w:uiPriority="65"/>
+    <w:lsdException w:name="Medium List 2 Accent 3" w:uiPriority="66"/>
+    <w:lsdException w:name="Medium Grid 1 Accent 3" w:uiPriority="67"/>
+    <w:lsdException w:name="Medium Grid 2 Accent 3" w:uiPriority="68"/>
+    <w:lsdException w:name="Medium Grid 3 Accent 3" w:uiPriority="69"/>
+    <w:lsdException w:name="Dark List Accent 3" w:uiPriority="70"/>
+    <w:lsdException w:name="Colorful Shading Accent 3" w:uiPriority="71"/>
+    <w:lsdException w:name="Colorful List Accent 3" w:uiPriority="72"/>
+    <w:lsdException w:name="Colorful Grid Accent 3" w:uiPriority="73"/>
+    <w:lsdException w:name="Light Shading Accent 4" w:uiPriority="60"/>
+    <w:lsdException w:name="Light List Accent 4" w:uiPriority="61"/>
+    <w:lsdException w:name="Light Grid Accent 4" w:uiPriority="62"/>
+    <w:lsdException w:name="Medium Shading 1 Accent 4" w:uiPriority="63"/>
+    <w:lsdException w:name="Medium Shading 2 Accent 4" w:uiPriority="64"/>
+    <w:lsdException w:name="Medium List 1 Accent 4" w:uiPriority="65"/>
+    <w:lsdException w:name="Medium List 2 Accent 4" w:uiPriority="66"/>
+    <w:lsdException w:name="Medium Grid 1 Accent 4" w:uiPriority="67"/>
+    <w:lsdException w:name="Medium Grid 2 Accent 4" w:uiPriority="68"/>
+    <w:lsdException w:name="Medium Grid 3 Accent 4" w:uiPriority="69"/>
+    <w:lsdException w:name="Dark List Accent 4" w:uiPriority="70"/>
+    <w:lsdException w:name="Colorful Shading Accent 4" w:uiPriority="71"/>
+    <w:lsdException w:name="Colorful List Accent 4" w:uiPriority="72"/>
+    <w:lsdException w:name="Colorful Grid Accent 4" w:uiPriority="73"/>
+    <w:lsdException w:name="Light Shading Accent 5" w:uiPriority="60"/>
+    <w:lsdException w:name="Light List Accent 5" w:uiPriority="61"/>
+    <w:lsdException w:name="Light Grid Accent 5" w:uiPriority="62"/>
+    <w:lsdException w:name="Medium Shading 1 Accent 5" w:uiPriority="63"/>
+    <w:lsdException w:name="Medium Shading 2 Accent 5" w:uiPriority="64"/>
+    <w:lsdException w:name="Medium List 1 Accent 5" w:uiPriority="65"/>
+    <w:lsdException w:name="Medium List 2 Accent 5" w:uiPriority="66"/>
+    <w:lsdException w:name="Medium Grid 1 Accent 5" w:uiPriority="67"/>
+    <w:lsdException w:name="Medium Grid 2 Accent 5" w:uiPriority="68"/>
+    <w:lsdException w:name="Medium Grid 3 Accent 5" w:uiPriority="69"/>
+    <w:lsdException w:name="Dark List Accent 5" w:uiPriority="70"/>
+    <w:lsdException w:name="Colorful Shading Accent 5" w:uiPriority="71"/>
+    <w:lsdException w:name="Colorful List Accent 5" w:uiPriority="72"/>
+    <w:lsdException w:name="Colorful Grid Accent 5" w:uiPriority="73"/>
+    <w:lsdException w:name="Light Shading Accent 6" w:uiPriority="60"/>
+    <w:lsdException w:name="Light List Accent 6" w:uiPriority="61"/>
+    <w:lsdException w:name="Light Grid Accent 6" w:uiPriority="62"/>
+    <w:lsdException w:name="Medium Shading 1 Accent 6" w:uiPriority="63"/>
+    <w:lsdException w:name="Medium Shading 2 Accent 6" w:uiPriority="64"/>
+    <w:lsdException w:name="Medium List 1 Accent 6" w:uiPriority="65"/>
+    <w:lsdException w:name="Medium List 2 Accent 6" w:uiPriority="66"/>
+    <w:lsdException w:name="Medium Grid 1 Accent 6" w:uiPriority="67"/>
+    <w:lsdException w:name="Medium Grid 2 Accent 6" w:uiPriority="68"/>
+    <w:lsdException w:name="Medium Grid 3 Accent 6" w:uiPriority="69"/>
+    <w:lsdException w:name="Dark List Accent 6" w:uiPriority="70"/>
+    <w:lsdException w:name="Colorful Shading Accent 6" w:uiPriority="71"/>
+    <w:lsdException w:name="Colorful List Accent 6" w:uiPriority="72"/>
+    <w:lsdException w:name="Colorful Grid Accent 6" w:uiPriority="73"/>
+    <w:lsdException w:name="Subtle Emphasis" w:uiPriority="19" w:qFormat="1"/>
+    <w:lsdException w:name="Intense Emphasis" w:uiPriority="21" w:qFormat="1"/>
+    <w:lsdException w:name="Subtle Reference" w:uiPriority="31" w:qFormat="1"/>
+    <w:lsdException w:name="Intense Reference" w:uiPriority="32" w:qFormat="1"/>
+    <w:lsdException w:name="Book Title" w:uiPriority="33" w:qFormat="1"/>
+    <w:lsdException w:name="Bibliography" w:semiHidden="1" w:uiPriority="37" w:unhideWhenUsed="1"/>
+    <w:lsdException w:name="TOC Heading" w:semiHidden="1" w:uiPriority="39" w:unhideWhenUsed="1" w:qFormat="1"/>
+    <w:lsdException w:name="Plain Table 1" w:uiPriority="41"/>
+    <w:lsdException w:name="Plain Table 2" w:uiPriority="42"/>
+    <w:lsdException w:name="Plain Table 3" w:uiPriority="43"/>
+    <w:lsdException w:name="Plain Table 4" w:uiPriority="44"/>
+    <w:lsdException w:name="Plain Table 5" w:uiPriority="45"/>
+    <w:lsdException w:name="Grid Table Light" w:uiPriority="40"/>
+    <w:lsdException w:name="Grid Table 1 Light" w:uiPriority="46"/>
+    <w:lsdException w:name="Grid Table 2" w:uiPriority="47"/>
+    <w:lsdException w:name="Grid Table 3" w:uiPriority="48"/>
+    <w:lsdException w:name="Grid Table 4" w:uiPriority="49"/>
+    <w:lsdException w:name="Grid Table 5 Dark" w:uiPriority="50"/>
+    <w:lsdException w:name="Grid Table 6 Colorful" w:uiPriority="51"/>
+    <w:lsdException w:name="Grid Table 7 Colorful" w:uiPriority="52"/>
+    <w:lsdException w:name="Grid Table 1 Light Accent 1" w:uiPriority="46"/>
+    <w:lsdException w:name="Grid Table 2 Accent 1" w:uiPriority="47"/>
+    <w:lsdException w:name="Grid Table 3 Accent 1" w:uiPriority="48"/>
+    <w:lsdException w:name="Grid Table 4 Accent 1" w:uiPriority="49"/>
+    <w:lsdException w:name="Grid Table 5 Dark Accent 1" w:uiPriority="50"/>
+    <w:lsdException w:name="Grid Table 6 Colorful Accent 1" w:uiPriority="51"/>
+    <w:lsdException w:name="Grid Table 7 Colorful Accent 1" w:uiPriority="52"/>
+    <w:lsdException w:name="Grid Table 1 Light Accent 2" w:uiPriority="46"/>
+    <w:lsdException w:name="Grid Table 2 Accent 2" w:uiPriority="47"/>
+    <w:lsdException w:name="Grid Table 3 Accent 2" w:uiPriority="48"/>
+    <w:lsdException w:name="Grid Table 4 Accent 2" w:uiPriority="49"/>
+    <w:lsdException w:name="Grid Table 5 Dark Accent 2" w:uiPriority="50"/>
+    <w:lsdException w:name="Grid Table 6 Colorful Accent 2" w:uiPriority="51"/>
+    <w:lsdException w:name="Grid Table 7 Colorful Accent 2" w:uiPriority="52"/>
+    <w:lsdException w:name="Grid Table 1 Light Accent 3" w:uiPriority="46"/>
+    <w:lsdException w:name="Grid Table 2 Accent 3" w:uiPriority="47"/>
+    <w:lsdException w:name="Grid Table 3 Accent 3" w:uiPriority="48"/>
+    <w:lsdException w:name="Grid Table 4 Accent 3" w:uiPriority="49"/>
+    <w:lsdException w:name="Grid Table 5 Dark Accent 3" w:uiPriority="50"/>
+    <w:lsdException w:name="Grid Table 6 Colorful Accent 3" w:uiPriority="51"/>
+    <w:lsdException w:name="Grid Table 7 Colorful Accent 3" w:uiPriority="52"/>
+    <w:lsdException w:name="Grid Table 1 Light Accent 4" w:uiPriority="46"/>
+    <w:lsdException w:name="Grid Table 2 Accent 4" w:uiPriority="47"/>
+    <w:lsdException w:name="Grid Table 3 Accent 4" w:uiPriority="48"/>
+    <w:lsdException w:name="Grid Table 4 Accent 4" w:uiPriority="49"/>
+    <w:lsdException w:name="Grid Table 5 Dark Accent 4" w:uiPriority="50"/>
+    <w:lsdException w:name="Grid Table 6 Colorful Accent 4" w:uiPriority="51"/>
+    <w:lsdException w:name="Grid Table 7 Colorful Accent 4" w:uiPriority="52"/>
+    <w:lsdException w:name="Grid Table 1 Light Accent 5" w:uiPriority="46"/>
+    <w:lsdException w:name="Grid Table 2 Accent 5" w:uiPriority="47"/>
+    <w:lsdException w:name="Grid Table 3 Accent 5" w:uiPriority="48"/>
+    <w:lsdException w:name="Grid Table 4 Accent 5" w:uiPriority="49"/>
+    <w:lsdException w:name="Grid Table 5 Dark Accent 5" w:uiPriority="50"/>
+    <w:lsdException w:name="Grid Table 6 Colorful Accent 5" w:uiPriority="51"/>
+    <w:lsdException w:name="Grid Table 7 Colorful Accent 5" w:uiPriority="52"/>
+    <w:lsdException w:name="Grid Table 1 Light Accent 6" w:uiPriority="46"/>
+    <w:lsdException w:name="Grid Table 2 Accent 6" w:uiPriority="47"/>
+    <w:lsdException w:name="Grid Table 3 Accent 6" w:uiPriority="48"/>
+    <w:lsdException w:name="Grid Table 4 Accent 6" w:uiPriority="49"/>
+    <w:lsdException w:name="Grid Table 5 Dark Accent 6" w:uiPriority="50"/>
+    <w:lsdException w:name="Grid Table 6 Colorful Accent 6" w:uiPriority="51"/>
+    <w:lsdException w:name="Grid Table 7 Colorful Accent 6" w:uiPriority="52"/>
+    <w:lsdException w:name="List Table 1 Light" w:uiPriority="46"/>
+    <w:lsdException w:name="List Table 2" w:uiPriority="47"/>
+    <w:lsdException w:name="List Table 3" w:uiPriority="48"/>
+    <w:lsdException w:name="List Table 4" w:uiPriority="49"/>
+    <w:lsdException w:name="List Table 5 Dark" w:uiPriority="50"/>
+    <w:lsdException w:name="List Table 6 Colorful" w:uiPriority="51"/>
+    <w:lsdException w:name="List Table 7 Colorful" w:uiPriority="52"/>
+    <w:lsdException w:name="List Table 1 Light Accent 1" w:uiPriority="46"/>
+    <w:lsdException w:name="List Table 2 Accent 1" w:uiPriority="47"/>
+    <w:lsdException w:name="List Table 3 Accent 1" w:uiPriority="48"/>
+    <w:lsdException w:name="List Table 4 Accent 1" w:uiPriority="49"/>
+    <w:lsdException w:name="List Table 5 Dark Accent 1" w:uiPriority="50"/>
+    <w:lsdException w:name="List Table 6 Colorful Accent 1" w:uiPriority="51"/>
+    <w:lsdException w:name="List Table 7 Colorful Accent 1" w:uiPriority="52"/>
+    <w:lsdException w:name="List Table 1 Light Accent 2" w:uiPriority="46"/>
+    <w:lsdException w:name="List Table 2 Accent 2" w:uiPriority="47"/>
+    <w:lsdException w:name="List Table 3 Accent 2" w:uiPriority="48"/>
+    <w:lsdException w:name="List Table 4 Accent 2" w:uiPriority="49"/>
+    <w:lsdException w:name="List Table 5 Dark Accent 2" w:uiPriority="50"/>
+    <w:lsdException w:name="List Table 6 Colorful Accent 2" w:uiPriority="51"/>
+    <w:lsdException w:name="List Table 7 Colorful Accent 2" w:uiPriority="52"/>
+    <w:lsdException w:name="List Table 1 Light Accent 3" w:uiPriority="46"/>
+    <w:lsdException w:name="List Table 2 Accent 3" w:uiPriority="47"/>
+    <w:lsdException w:name="List Table 3 Accent 3" w:uiPriority="48"/>
+    <w:lsdException w:name="List Table 4 Accent 3" w:uiPriority="49"/>
+    <w:lsdException w:name="List Table 5 Dark Accent 3" w:uiPriority="50"/>
+    <w:lsdException w:name="List Table 6 Colorful Accent 3" w:uiPriority="51"/>
+    <w:lsdException w:name="List Table 7 Colorful Accent 3" w:uiPriority="52"/>
+    <w:lsdException w:name="List Table 1 Light Accent 4" w:uiPriority="46"/>
+    <w:lsdException w:name="List Table 2 Accent 4" w:uiPriority="47"/>
+    <w:lsdException w:name="List Table 3 Accent 4" w:uiPriority="48"/>
+    <w:lsdException w:name="List Table 4 Accent 4" w:uiPriority="49"/>
+    <w:lsdException w:name="List Table 5 Dark Accent 4" w:uiPriority="50"/>
+    <w:lsdException w:name="List Table 6 Colorful Accent 4" w:uiPriority="51"/>
+    <w:lsdException w:name="List Table 7 Colorful Accent 4" w:uiPriority="52"/>
+    <w:lsdException w:name="List Table 1 Light Accent 5" w:uiPriority="46"/>
+    <w:lsdException w:name="List Table 2 Accent 5" w:uiPriority="47"/>
+    <w:lsdException w:name="List Table 3 Accent 5" w:uiPriority="48"/>
+    <w:lsdException w:name="List Table 4 Accent 5" w:uiPriority="49"/>
+    <w:lsdException w:name="List Table 5 Dark Accent 5" w:uiPriority="50"/>
+    <w:lsdException w:name="List Table 6 Colorful Accent 5" w:uiPriority="51"/>
+    <w:lsdException w:name="List Table 7 Colorful Accent 5" w:uiPriority="52"/>
+    <w:lsdException w:name="List Table 1 Light Accent 6" w:uiPriority="46"/>
+    <w:lsdException w:name="List Table 2 Accent 6" w:uiPriority="47"/>
+    <w:lsdException w:name="List Table 3 Accent 6" w:uiPriority="48"/>
+    <w:lsdException w:name="List Table 4 Accent 6" w:uiPriority="49"/>
+    <w:lsdException w:name="List Table 5 Dark Accent 6" w:uiPriority="50"/>
+    <w:lsdException w:name="List Table 6 Colorful Accent 6" w:uiPriority="51"/>
+    <w:lsdException w:name="List Table 7 Colorful Accent 6" w:uiPriority="52"/>
+  </w:latentStyles>
+  <w:style w:type="paragraph" w:default="1" w:styleId="Normal">
+    <w:name w:val="Normal"/>
+    <w:qFormat/>
+  </w:style>
+  <w:style w:type="character" w:default="1" w:styleId="DefaultParagraphFont">
+    <w:name w:val="Default Paragraph Font"/>
+    <w:uiPriority w:val="1"/>
+    <w:semiHidden/>
+    <w:unhideWhenUsed/>
+  </w:style>
+  <w:style w:type="table" w:default="1" w:styleId="TableNormal">
+    <w:name w:val="Normal Table"/>
+    <w:uiPriority w:val="99"/>
+    <w:semiHidden/>
+    <w:unhideWhenUsed/>
+    <w:tblPr>
+      <w:tblInd w:w="0" w:type="dxa"/>
+      <w:tblCellMar>
+        <w:top w:w="0" w:type="dxa"/>
+        <w:left w:w="108" w:type="dxa"/>
+        <w:bottom w:w="0" w:type="dxa"/>
+        <w:right w:w="108" w:type="dxa"/>
+      </w:tblCellMar>
+    </w:tblPr>
+  </w:style>
+  <w:style w:type="numbering" w:default="1" w:styleId="NoList">
+    <w:name w:val="No List"/>
+    <w:uiPriority w:val="99"/>
+    <w:semiHidden/>
+    <w:unhideWhenUsed/>
+  </w:style>
+  <w:style w:type="paragraph" w:customStyle="1" w:styleId="BEA9E1716BBE4CE6B5BD07E9EEF055F8">
+    <w:name w:val="BEA9E1716BBE4CE6B5BD07E9EEF055F8"/>
+    <w:rsid w:val="00BF07BF"/>
+  </w:style>
+</w:styles>
+</file>
+
+<file path=word/glossary/webSettings.xml><?xml version="1.0" encoding="utf-8"?>
+<w:webSettings xmlns:mc="http://schemas.openxmlformats.org/markup-compatibility/2006" xmlns:r="http://schemas.openxmlformats.org/officeDocument/2006/relationships" xmlns:w="http://schemas.openxmlformats.org/wordprocessingml/2006/main" xmlns:w14="http://schemas.microsoft.com/office/word/2010/wordml" xmlns:w15="http://schemas.microsoft.com/office/word/2012/wordml" xmlns:w16se="http://schemas.microsoft.com/office/word/2015/wordml/symex" mc:Ignorable="w14 w15 w16se">
+  <w:optimizeForBrowser/>
+  <w:allowPNG/>
+</w:webSettings>
 </file>
 
 <file path=word/theme/theme1.xml><?xml version="1.0" encoding="utf-8"?>
@@ -4357,4 +10115,16 @@
     </a:ext>
   </a:extLst>
 </a:theme>
+</file>
+
+<file path=customXml/item1.xml><?xml version="1.0" encoding="utf-8"?>
+<b:Sources xmlns:b="http://schemas.openxmlformats.org/officeDocument/2006/bibliography" xmlns="http://schemas.openxmlformats.org/officeDocument/2006/bibliography" SelectedStyle="\APASixthEditionOfficeOnline.xsl" StyleName="APA" Version="6"/>
+</file>
+
+<file path=customXml/itemProps1.xml><?xml version="1.0" encoding="utf-8"?>
+<ds:datastoreItem xmlns:ds="http://schemas.openxmlformats.org/officeDocument/2006/customXml" ds:itemID="{FA238955-881A-4404-BFEC-0CEB4B0FD0EB}">
+  <ds:schemaRefs>
+    <ds:schemaRef ds:uri="http://schemas.openxmlformats.org/officeDocument/2006/bibliography"/>
+  </ds:schemaRefs>
+</ds:datastoreItem>
 </file>
--- a/Report.docx
+++ b/Report.docx
@@ -38,25 +38,23 @@
           <w:sz w:val="28"/>
           <w:szCs w:val="28"/>
         </w:rPr>
-        <w:t xml:space="preserve">   Ngày nay với sự phát </w:t>
-      </w:r>
-      <w:proofErr w:type="gramStart"/>
-      <w:r>
-        <w:rPr>
-          <w:rFonts w:ascii="Times New Roman" w:hAnsi="Times New Roman" w:cs="Times New Roman"/>
-          <w:sz w:val="28"/>
-          <w:szCs w:val="28"/>
-        </w:rPr>
-        <w:t>triển  mạnh</w:t>
-      </w:r>
-      <w:proofErr w:type="gramEnd"/>
-      <w:r>
-        <w:rPr>
-          <w:rFonts w:ascii="Times New Roman" w:hAnsi="Times New Roman" w:cs="Times New Roman"/>
-          <w:sz w:val="28"/>
-          <w:szCs w:val="28"/>
-        </w:rPr>
-        <w:t xml:space="preserve"> mẽ của </w:t>
+        <w:t xml:space="preserve">   Ngày nay với sự phát triể</w:t>
+      </w:r>
+      <w:r>
+        <w:rPr>
+          <w:rFonts w:ascii="Times New Roman" w:hAnsi="Times New Roman" w:cs="Times New Roman"/>
+          <w:sz w:val="28"/>
+          <w:szCs w:val="28"/>
+        </w:rPr>
+        <w:t xml:space="preserve">n </w:t>
+      </w:r>
+      <w:r>
+        <w:rPr>
+          <w:rFonts w:ascii="Times New Roman" w:hAnsi="Times New Roman" w:cs="Times New Roman"/>
+          <w:sz w:val="28"/>
+          <w:szCs w:val="28"/>
+        </w:rPr>
+        <w:t xml:space="preserve">mạnh mẽ của </w:t>
       </w:r>
       <w:r>
         <w:rPr>
@@ -102,25 +100,23 @@
           <w:sz w:val="28"/>
           <w:szCs w:val="28"/>
         </w:rPr>
-        <w:t xml:space="preserve">Cùng với việc phát triển đó thì một trong những thứ đi cùng song song với nó chính là phần mềm. Một chiếc máy </w:t>
-      </w:r>
-      <w:proofErr w:type="gramStart"/>
-      <w:r>
-        <w:rPr>
-          <w:rFonts w:ascii="Times New Roman" w:hAnsi="Times New Roman" w:cs="Times New Roman"/>
-          <w:sz w:val="28"/>
-          <w:szCs w:val="28"/>
-        </w:rPr>
-        <w:t>vi</w:t>
-      </w:r>
-      <w:proofErr w:type="gramEnd"/>
-      <w:r>
-        <w:rPr>
-          <w:rFonts w:ascii="Times New Roman" w:hAnsi="Times New Roman" w:cs="Times New Roman"/>
-          <w:sz w:val="28"/>
-          <w:szCs w:val="28"/>
-        </w:rPr>
-        <w:t xml:space="preserve"> tính sẽ trở nên vô dụng nếu như không có các phần mềm được chạy trên nó. </w:t>
+        <w:t>Cùng với việc phát triển đó thì một trong những thứ đi cùng song song với nó chính là phần mềm. Một chiế</w:t>
+      </w:r>
+      <w:r>
+        <w:rPr>
+          <w:rFonts w:ascii="Times New Roman" w:hAnsi="Times New Roman" w:cs="Times New Roman"/>
+          <w:sz w:val="28"/>
+          <w:szCs w:val="28"/>
+        </w:rPr>
+        <w:t xml:space="preserve">c máy vi </w:t>
+      </w:r>
+      <w:r>
+        <w:rPr>
+          <w:rFonts w:ascii="Times New Roman" w:hAnsi="Times New Roman" w:cs="Times New Roman"/>
+          <w:sz w:val="28"/>
+          <w:szCs w:val="28"/>
+        </w:rPr>
+        <w:t xml:space="preserve">tính sẽ trở nên vô dụng nếu như không có các phần mềm được chạy trên nó. </w:t>
       </w:r>
     </w:p>
     <w:p>
@@ -1548,25 +1544,7 @@
           <w:szCs w:val="28"/>
           <w:shd w:val="clear" w:color="auto" w:fill="FFFFFF"/>
         </w:rPr>
-        <w:t xml:space="preserve">là phần mềm để quản lý hành </w:t>
-      </w:r>
-      <w:proofErr w:type="gramStart"/>
-      <w:r>
-        <w:rPr>
-          <w:sz w:val="28"/>
-          <w:szCs w:val="28"/>
-          <w:shd w:val="clear" w:color="auto" w:fill="FFFFFF"/>
-        </w:rPr>
-        <w:t>vi</w:t>
-      </w:r>
-      <w:proofErr w:type="gramEnd"/>
-      <w:r>
-        <w:rPr>
-          <w:sz w:val="28"/>
-          <w:szCs w:val="28"/>
-          <w:shd w:val="clear" w:color="auto" w:fill="FFFFFF"/>
-        </w:rPr>
-        <w:t> </w:t>
+        <w:t>là phần mềm để quản lý hành vi </w:t>
       </w:r>
       <w:hyperlink r:id="rId42" w:tooltip="Phần cứng" w:history="1">
         <w:r>
@@ -1622,25 +1600,7 @@
           <w:szCs w:val="28"/>
           <w:shd w:val="clear" w:color="auto" w:fill="FFFFFF"/>
         </w:rPr>
-        <w:t xml:space="preserve">Hệ điều hành: là các bộ sưu tập thiết yếu của phần mềm quản lý tài nguyên và cung cấp các dịch vụ </w:t>
-      </w:r>
-      <w:proofErr w:type="gramStart"/>
-      <w:r>
-        <w:rPr>
-          <w:sz w:val="28"/>
-          <w:szCs w:val="28"/>
-          <w:shd w:val="clear" w:color="auto" w:fill="FFFFFF"/>
-        </w:rPr>
-        <w:t>chung</w:t>
-      </w:r>
-      <w:proofErr w:type="gramEnd"/>
-      <w:r>
-        <w:rPr>
-          <w:sz w:val="28"/>
-          <w:szCs w:val="28"/>
-          <w:shd w:val="clear" w:color="auto" w:fill="FFFFFF"/>
-        </w:rPr>
-        <w:t xml:space="preserve"> cho các phần mềm khác chạy "trên đỉnh" của chúng. Các chương trình giám sát, </w:t>
+        <w:t>Hệ điều hành: là các bộ sưu tập thiết yếu của phần mềm quản lý tài nguyên và cung cấp các dịch vụ chung cho các phần mềm khác chạy "trên đỉnh" của chúng. Các chương trình giám sát, </w:t>
       </w:r>
       <w:hyperlink r:id="rId43" w:tooltip="Khởi động máy tính" w:history="1">
         <w:r>
@@ -2662,7 +2622,6 @@
         </w:rPr>
         <w:t xml:space="preserve">Người sử dụng sẽ thao tác trực tiếp trên giao diện để thực hiện việc mình muốn như là: nhập thông tin học sinh &amp; lưu lại, tìm kiếm thông tin bất kỳ của một </w:t>
       </w:r>
-      <w:proofErr w:type="gramStart"/>
       <w:r>
         <w:rPr>
           <w:rFonts w:ascii="Times New Roman" w:hAnsi="Times New Roman" w:cs="Times New Roman"/>
@@ -2670,16 +2629,7 @@
           <w:szCs w:val="28"/>
         </w:rPr>
         <w:lastRenderedPageBreak/>
-        <w:t>học</w:t>
-      </w:r>
-      <w:proofErr w:type="gramEnd"/>
-      <w:r>
-        <w:rPr>
-          <w:rFonts w:ascii="Times New Roman" w:hAnsi="Times New Roman" w:cs="Times New Roman"/>
-          <w:sz w:val="28"/>
-          <w:szCs w:val="28"/>
-        </w:rPr>
-        <w:t xml:space="preserve"> sinh nào đó thông qua id học sinh hoặc là họ tên, xem thông tin bất kỳ của một học sinh và trích xuất dữ liệu của học sinh đó ra nếu cần.</w:t>
+        <w:t>học sinh nào đó thông qua id học sinh hoặc là họ tên, xem thông tin bất kỳ của một học sinh và trích xuất dữ liệu của học sinh đó ra nếu cần.</w:t>
       </w:r>
     </w:p>
     <w:p>
@@ -3240,7 +3190,6 @@
         </w:rPr>
         <w:tab/>
       </w:r>
-      <w:proofErr w:type="gramStart"/>
       <w:r>
         <w:rPr>
           <w:rFonts w:ascii="Consolas" w:hAnsi="Consolas" w:cs="Consolas"/>
@@ -3250,7 +3199,6 @@
         </w:rPr>
         <w:t>private</w:t>
       </w:r>
-      <w:proofErr w:type="gramEnd"/>
       <w:r>
         <w:rPr>
           <w:rFonts w:ascii="Consolas" w:hAnsi="Consolas" w:cs="Consolas"/>
@@ -3380,7 +3328,6 @@
         </w:rPr>
         <w:t xml:space="preserve">            </w:t>
       </w:r>
-      <w:proofErr w:type="gramStart"/>
       <w:r>
         <w:rPr>
           <w:rFonts w:ascii="Consolas" w:hAnsi="Consolas" w:cs="Consolas"/>
@@ -3390,7 +3337,6 @@
         </w:rPr>
         <w:t>string</w:t>
       </w:r>
-      <w:proofErr w:type="gramEnd"/>
       <w:r>
         <w:rPr>
           <w:rFonts w:ascii="Consolas" w:hAnsi="Consolas" w:cs="Consolas"/>
@@ -3443,7 +3389,6 @@
         </w:rPr>
         <w:t xml:space="preserve">            </w:t>
       </w:r>
-      <w:proofErr w:type="gramStart"/>
       <w:r>
         <w:rPr>
           <w:rFonts w:ascii="Consolas" w:hAnsi="Consolas" w:cs="Consolas"/>
@@ -3453,7 +3398,6 @@
         </w:rPr>
         <w:t>string</w:t>
       </w:r>
-      <w:proofErr w:type="gramEnd"/>
       <w:r>
         <w:rPr>
           <w:rFonts w:ascii="Consolas" w:hAnsi="Consolas" w:cs="Consolas"/>
@@ -3557,7 +3501,6 @@
         <w:lastRenderedPageBreak/>
         <w:t xml:space="preserve">            </w:t>
       </w:r>
-      <w:proofErr w:type="gramStart"/>
       <w:r>
         <w:rPr>
           <w:rFonts w:ascii="Consolas" w:hAnsi="Consolas" w:cs="Consolas"/>
@@ -3574,17 +3517,7 @@
           <w:sz w:val="19"/>
           <w:szCs w:val="19"/>
         </w:rPr>
-        <w:t>(</w:t>
-      </w:r>
-      <w:proofErr w:type="gramEnd"/>
-      <w:r>
-        <w:rPr>
-          <w:rFonts w:ascii="Consolas" w:hAnsi="Consolas" w:cs="Consolas"/>
-          <w:color w:val="000000"/>
-          <w:sz w:val="19"/>
-          <w:szCs w:val="19"/>
-        </w:rPr>
-        <w:t xml:space="preserve">authenName == </w:t>
+        <w:t xml:space="preserve">(authenName == </w:t>
       </w:r>
       <w:r>
         <w:rPr>
@@ -3670,19 +3603,8 @@
           <w:sz w:val="19"/>
           <w:szCs w:val="19"/>
         </w:rPr>
-        <w:t xml:space="preserve">                </w:t>
-      </w:r>
-      <w:proofErr w:type="gramStart"/>
-      <w:r>
-        <w:rPr>
-          <w:rFonts w:ascii="Consolas" w:hAnsi="Consolas" w:cs="Consolas"/>
-          <w:color w:val="000000"/>
-          <w:sz w:val="19"/>
-          <w:szCs w:val="19"/>
-        </w:rPr>
-        <w:t>MessageBox.Show(</w:t>
-      </w:r>
-      <w:proofErr w:type="gramEnd"/>
+        <w:t xml:space="preserve">                MessageBox.Show(</w:t>
+      </w:r>
       <w:r>
         <w:rPr>
           <w:rFonts w:ascii="Consolas" w:hAnsi="Consolas" w:cs="Consolas"/>
@@ -3726,7 +3648,6 @@
         </w:rPr>
         <w:t xml:space="preserve">                </w:t>
       </w:r>
-      <w:proofErr w:type="gramStart"/>
       <w:r>
         <w:rPr>
           <w:rFonts w:ascii="Consolas" w:hAnsi="Consolas" w:cs="Consolas"/>
@@ -3736,7 +3657,6 @@
         </w:rPr>
         <w:t>return</w:t>
       </w:r>
-      <w:proofErr w:type="gramEnd"/>
       <w:r>
         <w:rPr>
           <w:rFonts w:ascii="Consolas" w:hAnsi="Consolas" w:cs="Consolas"/>
@@ -3844,27 +3764,7 @@
           <w:sz w:val="19"/>
           <w:szCs w:val="19"/>
         </w:rPr>
-        <w:t xml:space="preserve">            JArray listAuthenInformation = </w:t>
-      </w:r>
-      <w:proofErr w:type="gramStart"/>
-      <w:r>
-        <w:rPr>
-          <w:rFonts w:ascii="Consolas" w:hAnsi="Consolas" w:cs="Consolas"/>
-          <w:color w:val="000000"/>
-          <w:sz w:val="19"/>
-          <w:szCs w:val="19"/>
-        </w:rPr>
-        <w:t>JArray.Parse(</w:t>
-      </w:r>
-      <w:proofErr w:type="gramEnd"/>
-      <w:r>
-        <w:rPr>
-          <w:rFonts w:ascii="Consolas" w:hAnsi="Consolas" w:cs="Consolas"/>
-          <w:color w:val="000000"/>
-          <w:sz w:val="19"/>
-          <w:szCs w:val="19"/>
-        </w:rPr>
-        <w:t>File.ReadAllText(</w:t>
+        <w:t xml:space="preserve">            JArray listAuthenInformation = JArray.Parse(File.ReadAllText(</w:t>
       </w:r>
       <w:r>
         <w:rPr>
@@ -3907,19 +3807,8 @@
           <w:sz w:val="19"/>
           <w:szCs w:val="19"/>
         </w:rPr>
-        <w:t xml:space="preserve">            </w:t>
-      </w:r>
-      <w:proofErr w:type="gramStart"/>
-      <w:r>
-        <w:rPr>
-          <w:rFonts w:ascii="Consolas" w:hAnsi="Consolas" w:cs="Consolas"/>
-          <w:color w:val="000000"/>
-          <w:sz w:val="19"/>
-          <w:szCs w:val="19"/>
-        </w:rPr>
-        <w:t>Console.WriteLine(</w:t>
-      </w:r>
-      <w:proofErr w:type="gramEnd"/>
+        <w:t xml:space="preserve">            Console.WriteLine(</w:t>
+      </w:r>
       <w:r>
         <w:rPr>
           <w:rFonts w:ascii="Consolas" w:hAnsi="Consolas" w:cs="Consolas"/>
@@ -4013,7 +3902,6 @@
         </w:rPr>
         <w:t xml:space="preserve">            </w:t>
       </w:r>
-      <w:proofErr w:type="gramStart"/>
       <w:r>
         <w:rPr>
           <w:rFonts w:ascii="Consolas" w:hAnsi="Consolas" w:cs="Consolas"/>
@@ -4030,17 +3918,7 @@
           <w:sz w:val="19"/>
           <w:szCs w:val="19"/>
         </w:rPr>
-        <w:t>(</w:t>
-      </w:r>
-      <w:proofErr w:type="gramEnd"/>
-      <w:r>
-        <w:rPr>
-          <w:rFonts w:ascii="Consolas" w:hAnsi="Consolas" w:cs="Consolas"/>
-          <w:color w:val="000000"/>
-          <w:sz w:val="19"/>
-          <w:szCs w:val="19"/>
-        </w:rPr>
-        <w:t xml:space="preserve">JObject authenObj </w:t>
+        <w:t xml:space="preserve">(JObject authenObj </w:t>
       </w:r>
       <w:r>
         <w:rPr>
@@ -4110,7 +3988,6 @@
         </w:rPr>
         <w:t xml:space="preserve">                </w:t>
       </w:r>
-      <w:proofErr w:type="gramStart"/>
       <w:r>
         <w:rPr>
           <w:rFonts w:ascii="Consolas" w:hAnsi="Consolas" w:cs="Consolas"/>
@@ -4127,17 +4004,7 @@
           <w:sz w:val="19"/>
           <w:szCs w:val="19"/>
         </w:rPr>
-        <w:t>(</w:t>
-      </w:r>
-      <w:proofErr w:type="gramEnd"/>
-      <w:r>
-        <w:rPr>
-          <w:rFonts w:ascii="Consolas" w:hAnsi="Consolas" w:cs="Consolas"/>
-          <w:color w:val="000000"/>
-          <w:sz w:val="19"/>
-          <w:szCs w:val="19"/>
-        </w:rPr>
-        <w:t>authenName == (</w:t>
+        <w:t>(authenName == (</w:t>
       </w:r>
       <w:r>
         <w:rPr>
@@ -4261,7 +4128,6 @@
         </w:rPr>
         <w:t xml:space="preserve">                    </w:t>
       </w:r>
-      <w:proofErr w:type="gramStart"/>
       <w:r>
         <w:rPr>
           <w:rFonts w:ascii="Consolas" w:hAnsi="Consolas" w:cs="Consolas"/>
@@ -4278,17 +4144,7 @@
           <w:sz w:val="19"/>
           <w:szCs w:val="19"/>
         </w:rPr>
-        <w:t>.Hide(</w:t>
-      </w:r>
-      <w:proofErr w:type="gramEnd"/>
-      <w:r>
-        <w:rPr>
-          <w:rFonts w:ascii="Consolas" w:hAnsi="Consolas" w:cs="Consolas"/>
-          <w:color w:val="000000"/>
-          <w:sz w:val="19"/>
-          <w:szCs w:val="19"/>
-        </w:rPr>
-        <w:t>);</w:t>
+        <w:t>.Hide();</w:t>
       </w:r>
     </w:p>
     <w:p>
@@ -4313,27 +4169,7 @@
           <w:sz w:val="19"/>
           <w:szCs w:val="19"/>
         </w:rPr>
-        <w:t xml:space="preserve">                    </w:t>
-      </w:r>
-      <w:proofErr w:type="gramStart"/>
-      <w:r>
-        <w:rPr>
-          <w:rFonts w:ascii="Consolas" w:hAnsi="Consolas" w:cs="Consolas"/>
-          <w:color w:val="000000"/>
-          <w:sz w:val="19"/>
-          <w:szCs w:val="19"/>
-        </w:rPr>
-        <w:t>main</w:t>
-      </w:r>
-      <w:proofErr w:type="gramEnd"/>
-      <w:r>
-        <w:rPr>
-          <w:rFonts w:ascii="Consolas" w:hAnsi="Consolas" w:cs="Consolas"/>
-          <w:color w:val="000000"/>
-          <w:sz w:val="19"/>
-          <w:szCs w:val="19"/>
-        </w:rPr>
-        <w:t xml:space="preserve"> input = </w:t>
+        <w:t xml:space="preserve">                    main input = </w:t>
       </w:r>
       <w:r>
         <w:rPr>
@@ -4376,27 +4212,7 @@
           <w:sz w:val="19"/>
           <w:szCs w:val="19"/>
         </w:rPr>
-        <w:t xml:space="preserve">                    </w:t>
-      </w:r>
-      <w:proofErr w:type="gramStart"/>
-      <w:r>
-        <w:rPr>
-          <w:rFonts w:ascii="Consolas" w:hAnsi="Consolas" w:cs="Consolas"/>
-          <w:color w:val="000000"/>
-          <w:sz w:val="19"/>
-          <w:szCs w:val="19"/>
-        </w:rPr>
-        <w:t>input.Show(</w:t>
-      </w:r>
-      <w:proofErr w:type="gramEnd"/>
-      <w:r>
-        <w:rPr>
-          <w:rFonts w:ascii="Consolas" w:hAnsi="Consolas" w:cs="Consolas"/>
-          <w:color w:val="000000"/>
-          <w:sz w:val="19"/>
-          <w:szCs w:val="19"/>
-        </w:rPr>
-        <w:t>);</w:t>
+        <w:t xml:space="preserve">                    input.Show();</w:t>
       </w:r>
     </w:p>
     <w:p>
@@ -4473,7 +4289,6 @@
         </w:rPr>
         <w:t xml:space="preserve">                </w:t>
       </w:r>
-      <w:proofErr w:type="gramStart"/>
       <w:r>
         <w:rPr>
           <w:rFonts w:ascii="Consolas" w:hAnsi="Consolas" w:cs="Consolas"/>
@@ -4490,17 +4305,7 @@
           <w:sz w:val="19"/>
           <w:szCs w:val="19"/>
         </w:rPr>
-        <w:t>(</w:t>
-      </w:r>
-      <w:proofErr w:type="gramEnd"/>
-      <w:r>
-        <w:rPr>
-          <w:rFonts w:ascii="Consolas" w:hAnsi="Consolas" w:cs="Consolas"/>
-          <w:color w:val="000000"/>
-          <w:sz w:val="19"/>
-          <w:szCs w:val="19"/>
-        </w:rPr>
-        <w:t>authenName == (</w:t>
+        <w:t>(authenName == (</w:t>
       </w:r>
       <w:r>
         <w:rPr>
@@ -4622,19 +4427,8 @@
           <w:sz w:val="19"/>
           <w:szCs w:val="19"/>
         </w:rPr>
-        <w:t xml:space="preserve">                    </w:t>
-      </w:r>
-      <w:proofErr w:type="gramStart"/>
-      <w:r>
-        <w:rPr>
-          <w:rFonts w:ascii="Consolas" w:hAnsi="Consolas" w:cs="Consolas"/>
-          <w:color w:val="000000"/>
-          <w:sz w:val="19"/>
-          <w:szCs w:val="19"/>
-        </w:rPr>
-        <w:t>MessageBox.Show(</w:t>
-      </w:r>
-      <w:proofErr w:type="gramEnd"/>
+        <w:t xml:space="preserve">                    MessageBox.Show(</w:t>
+      </w:r>
       <w:r>
         <w:rPr>
           <w:rFonts w:ascii="Consolas" w:hAnsi="Consolas" w:cs="Consolas"/>
@@ -5546,7 +5340,6 @@
         <w:lastRenderedPageBreak/>
         <w:t xml:space="preserve">        </w:t>
       </w:r>
-      <w:proofErr w:type="gramStart"/>
       <w:r>
         <w:rPr>
           <w:rFonts w:ascii="Consolas" w:hAnsi="Consolas" w:cs="Consolas"/>
@@ -5556,7 +5349,6 @@
         </w:rPr>
         <w:t>private</w:t>
       </w:r>
-      <w:proofErr w:type="gramEnd"/>
       <w:r>
         <w:rPr>
           <w:rFonts w:ascii="Consolas" w:hAnsi="Consolas" w:cs="Consolas"/>
@@ -5664,27 +5456,7 @@
           <w:sz w:val="19"/>
           <w:szCs w:val="19"/>
         </w:rPr>
-        <w:t xml:space="preserve"> </w:t>
-      </w:r>
-      <w:proofErr w:type="gramStart"/>
-      <w:r>
-        <w:rPr>
-          <w:rFonts w:ascii="Consolas" w:hAnsi="Consolas" w:cs="Consolas"/>
-          <w:color w:val="000000"/>
-          <w:sz w:val="19"/>
-          <w:szCs w:val="19"/>
-        </w:rPr>
-        <w:t>Student(</w:t>
-      </w:r>
-      <w:proofErr w:type="gramEnd"/>
-      <w:r>
-        <w:rPr>
-          <w:rFonts w:ascii="Consolas" w:hAnsi="Consolas" w:cs="Consolas"/>
-          <w:color w:val="000000"/>
-          <w:sz w:val="19"/>
-          <w:szCs w:val="19"/>
-        </w:rPr>
-        <w:t>);</w:t>
+        <w:t xml:space="preserve"> Student();</w:t>
       </w:r>
     </w:p>
     <w:p>
@@ -5721,27 +5493,7 @@
           <w:sz w:val="19"/>
           <w:szCs w:val="19"/>
         </w:rPr>
-        <w:t xml:space="preserve">            JArray listFromFile = </w:t>
-      </w:r>
-      <w:proofErr w:type="gramStart"/>
-      <w:r>
-        <w:rPr>
-          <w:rFonts w:ascii="Consolas" w:hAnsi="Consolas" w:cs="Consolas"/>
-          <w:color w:val="000000"/>
-          <w:sz w:val="19"/>
-          <w:szCs w:val="19"/>
-        </w:rPr>
-        <w:t>JArray.Parse(</w:t>
-      </w:r>
-      <w:proofErr w:type="gramEnd"/>
-      <w:r>
-        <w:rPr>
-          <w:rFonts w:ascii="Consolas" w:hAnsi="Consolas" w:cs="Consolas"/>
-          <w:color w:val="000000"/>
-          <w:sz w:val="19"/>
-          <w:szCs w:val="19"/>
-        </w:rPr>
-        <w:t>File.ReadAllText(GetPath()));</w:t>
+        <w:t xml:space="preserve">            JArray listFromFile = JArray.Parse(File.ReadAllText(GetPath()));</w:t>
       </w:r>
     </w:p>
     <w:p>
@@ -5782,27 +5534,7 @@
           <w:sz w:val="19"/>
           <w:szCs w:val="19"/>
         </w:rPr>
-        <w:t xml:space="preserve"> </w:t>
-      </w:r>
-      <w:proofErr w:type="gramStart"/>
-      <w:r>
-        <w:rPr>
-          <w:rFonts w:ascii="Consolas" w:hAnsi="Consolas" w:cs="Consolas"/>
-          <w:color w:val="000000"/>
-          <w:sz w:val="19"/>
-          <w:szCs w:val="19"/>
-        </w:rPr>
-        <w:t>JArray(</w:t>
-      </w:r>
-      <w:proofErr w:type="gramEnd"/>
-      <w:r>
-        <w:rPr>
-          <w:rFonts w:ascii="Consolas" w:hAnsi="Consolas" w:cs="Consolas"/>
-          <w:color w:val="000000"/>
-          <w:sz w:val="19"/>
-          <w:szCs w:val="19"/>
-        </w:rPr>
-        <w:t>);</w:t>
+        <w:t xml:space="preserve"> JArray();</w:t>
       </w:r>
     </w:p>
     <w:p>
@@ -5873,7 +5605,6 @@
         </w:rPr>
         <w:t xml:space="preserve">            </w:t>
       </w:r>
-      <w:proofErr w:type="gramStart"/>
       <w:r>
         <w:rPr>
           <w:rFonts w:ascii="Consolas" w:hAnsi="Consolas" w:cs="Consolas"/>
@@ -5883,7 +5614,6 @@
         </w:rPr>
         <w:t>string</w:t>
       </w:r>
-      <w:proofErr w:type="gramEnd"/>
       <w:r>
         <w:rPr>
           <w:rFonts w:ascii="Consolas" w:hAnsi="Consolas" w:cs="Consolas"/>
@@ -5934,7 +5664,6 @@
         </w:rPr>
         <w:t xml:space="preserve">            </w:t>
       </w:r>
-      <w:proofErr w:type="gramStart"/>
       <w:r>
         <w:rPr>
           <w:rFonts w:ascii="Consolas" w:hAnsi="Consolas" w:cs="Consolas"/>
@@ -5944,7 +5673,6 @@
         </w:rPr>
         <w:t>if</w:t>
       </w:r>
-      <w:proofErr w:type="gramEnd"/>
       <w:r>
         <w:rPr>
           <w:rFonts w:ascii="Consolas" w:hAnsi="Consolas" w:cs="Consolas"/>
@@ -6034,27 +5762,7 @@
           <w:sz w:val="19"/>
           <w:szCs w:val="19"/>
         </w:rPr>
-        <w:t xml:space="preserve">                </w:t>
-      </w:r>
-      <w:proofErr w:type="gramStart"/>
-      <w:r>
-        <w:rPr>
-          <w:rFonts w:ascii="Consolas" w:hAnsi="Consolas" w:cs="Consolas"/>
-          <w:color w:val="000000"/>
-          <w:sz w:val="19"/>
-          <w:szCs w:val="19"/>
-        </w:rPr>
-        <w:t>searchPattern</w:t>
-      </w:r>
-      <w:proofErr w:type="gramEnd"/>
-      <w:r>
-        <w:rPr>
-          <w:rFonts w:ascii="Consolas" w:hAnsi="Consolas" w:cs="Consolas"/>
-          <w:color w:val="000000"/>
-          <w:sz w:val="19"/>
-          <w:szCs w:val="19"/>
-        </w:rPr>
-        <w:t xml:space="preserve"> = </w:t>
+        <w:t xml:space="preserve">                searchPattern = </w:t>
       </w:r>
       <w:r>
         <w:rPr>
@@ -6134,7 +5842,6 @@
         </w:rPr>
         <w:t xml:space="preserve">            </w:t>
       </w:r>
-      <w:proofErr w:type="gramStart"/>
       <w:r>
         <w:rPr>
           <w:rFonts w:ascii="Consolas" w:hAnsi="Consolas" w:cs="Consolas"/>
@@ -6144,7 +5851,6 @@
         </w:rPr>
         <w:t>else</w:t>
       </w:r>
-      <w:proofErr w:type="gramEnd"/>
       <w:r>
         <w:rPr>
           <w:rFonts w:ascii="Consolas" w:hAnsi="Consolas" w:cs="Consolas"/>
@@ -6288,27 +5994,7 @@
           <w:sz w:val="19"/>
           <w:szCs w:val="19"/>
         </w:rPr>
-        <w:t xml:space="preserve">                </w:t>
-      </w:r>
-      <w:proofErr w:type="gramStart"/>
-      <w:r>
-        <w:rPr>
-          <w:rFonts w:ascii="Consolas" w:hAnsi="Consolas" w:cs="Consolas"/>
-          <w:color w:val="000000"/>
-          <w:sz w:val="19"/>
-          <w:szCs w:val="19"/>
-        </w:rPr>
-        <w:t>searchPattern</w:t>
-      </w:r>
-      <w:proofErr w:type="gramEnd"/>
-      <w:r>
-        <w:rPr>
-          <w:rFonts w:ascii="Consolas" w:hAnsi="Consolas" w:cs="Consolas"/>
-          <w:color w:val="000000"/>
-          <w:sz w:val="19"/>
-          <w:szCs w:val="19"/>
-        </w:rPr>
-        <w:t xml:space="preserve"> = </w:t>
+        <w:t xml:space="preserve">                searchPattern = </w:t>
       </w:r>
       <w:r>
         <w:rPr>
@@ -6374,7 +6060,6 @@
         </w:rPr>
         <w:t xml:space="preserve">            </w:t>
       </w:r>
-      <w:proofErr w:type="gramStart"/>
       <w:r>
         <w:rPr>
           <w:rFonts w:ascii="Consolas" w:hAnsi="Consolas" w:cs="Consolas"/>
@@ -6384,7 +6069,6 @@
         </w:rPr>
         <w:t>else</w:t>
       </w:r>
-      <w:proofErr w:type="gramEnd"/>
       <w:r>
         <w:rPr>
           <w:rFonts w:ascii="Consolas" w:hAnsi="Consolas" w:cs="Consolas"/>
@@ -6505,19 +6189,8 @@
           <w:sz w:val="19"/>
           <w:szCs w:val="19"/>
         </w:rPr>
-        <w:t xml:space="preserve">                </w:t>
-      </w:r>
-      <w:proofErr w:type="gramStart"/>
-      <w:r>
-        <w:rPr>
-          <w:rFonts w:ascii="Consolas" w:hAnsi="Consolas" w:cs="Consolas"/>
-          <w:color w:val="000000"/>
-          <w:sz w:val="19"/>
-          <w:szCs w:val="19"/>
-        </w:rPr>
-        <w:t>MessageBox.Show(</w:t>
-      </w:r>
-      <w:proofErr w:type="gramEnd"/>
+        <w:t xml:space="preserve">                MessageBox.Show(</w:t>
+      </w:r>
       <w:r>
         <w:rPr>
           <w:rFonts w:ascii="Consolas" w:hAnsi="Consolas" w:cs="Consolas"/>
@@ -6573,7 +6246,6 @@
         </w:rPr>
         <w:t xml:space="preserve">            </w:t>
       </w:r>
-      <w:proofErr w:type="gramStart"/>
       <w:r>
         <w:rPr>
           <w:rFonts w:ascii="Consolas" w:hAnsi="Consolas" w:cs="Consolas"/>
@@ -6583,7 +6255,6 @@
         </w:rPr>
         <w:t>foreach</w:t>
       </w:r>
-      <w:proofErr w:type="gramEnd"/>
       <w:r>
         <w:rPr>
           <w:rFonts w:ascii="Consolas" w:hAnsi="Consolas" w:cs="Consolas"/>
@@ -6657,7 +6328,6 @@
         </w:rPr>
         <w:t xml:space="preserve">                </w:t>
       </w:r>
-      <w:proofErr w:type="gramStart"/>
       <w:r>
         <w:rPr>
           <w:rFonts w:ascii="Consolas" w:hAnsi="Consolas" w:cs="Consolas"/>
@@ -6667,7 +6337,6 @@
         </w:rPr>
         <w:t>if</w:t>
       </w:r>
-      <w:proofErr w:type="gramEnd"/>
       <w:r>
         <w:rPr>
           <w:rFonts w:ascii="Consolas" w:hAnsi="Consolas" w:cs="Consolas"/>
@@ -6793,27 +6462,7 @@
           <w:sz w:val="19"/>
           <w:szCs w:val="19"/>
         </w:rPr>
-        <w:t xml:space="preserve">                    </w:t>
-      </w:r>
-      <w:proofErr w:type="gramStart"/>
-      <w:r>
-        <w:rPr>
-          <w:rFonts w:ascii="Consolas" w:hAnsi="Consolas" w:cs="Consolas"/>
-          <w:color w:val="000000"/>
-          <w:sz w:val="19"/>
-          <w:szCs w:val="19"/>
-        </w:rPr>
-        <w:t>savingList.Add(</w:t>
-      </w:r>
-      <w:proofErr w:type="gramEnd"/>
-      <w:r>
-        <w:rPr>
-          <w:rFonts w:ascii="Consolas" w:hAnsi="Consolas" w:cs="Consolas"/>
-          <w:color w:val="000000"/>
-          <w:sz w:val="19"/>
-          <w:szCs w:val="19"/>
-        </w:rPr>
-        <w:t>ob);</w:t>
+        <w:t xml:space="preserve">                    savingList.Add(ob);</w:t>
       </w:r>
     </w:p>
     <w:p>
@@ -6861,7 +6510,6 @@
         </w:rPr>
         <w:t xml:space="preserve">                </w:t>
       </w:r>
-      <w:proofErr w:type="gramStart"/>
       <w:r>
         <w:rPr>
           <w:rFonts w:ascii="Consolas" w:hAnsi="Consolas" w:cs="Consolas"/>
@@ -6871,7 +6519,6 @@
         </w:rPr>
         <w:t>else</w:t>
       </w:r>
-      <w:proofErr w:type="gramEnd"/>
     </w:p>
     <w:p>
       <w:pPr>
@@ -6916,19 +6563,8 @@
           <w:sz w:val="19"/>
           <w:szCs w:val="19"/>
         </w:rPr>
-        <w:t xml:space="preserve">                    </w:t>
-      </w:r>
-      <w:proofErr w:type="gramStart"/>
-      <w:r>
-        <w:rPr>
-          <w:rFonts w:ascii="Consolas" w:hAnsi="Consolas" w:cs="Consolas"/>
-          <w:color w:val="000000"/>
-          <w:sz w:val="19"/>
-          <w:szCs w:val="19"/>
-        </w:rPr>
-        <w:t>MessageBox.Show(</w:t>
-      </w:r>
-      <w:proofErr w:type="gramEnd"/>
+        <w:t xml:space="preserve">                    MessageBox.Show(</w:t>
+      </w:r>
       <w:r>
         <w:rPr>
           <w:rFonts w:ascii="Consolas" w:hAnsi="Consolas" w:cs="Consolas"/>
@@ -6970,7 +6606,6 @@
         </w:rPr>
         <w:t xml:space="preserve">                    </w:t>
       </w:r>
-      <w:proofErr w:type="gramStart"/>
       <w:r>
         <w:rPr>
           <w:rFonts w:ascii="Consolas" w:hAnsi="Consolas" w:cs="Consolas"/>
@@ -6980,7 +6615,6 @@
         </w:rPr>
         <w:t>return</w:t>
       </w:r>
-      <w:proofErr w:type="gramEnd"/>
       <w:r>
         <w:rPr>
           <w:rFonts w:ascii="Consolas" w:hAnsi="Consolas" w:cs="Consolas"/>
@@ -7135,27 +6769,7 @@
           <w:sz w:val="19"/>
           <w:szCs w:val="19"/>
         </w:rPr>
-        <w:t xml:space="preserve">            </w:t>
-      </w:r>
-      <w:proofErr w:type="gramStart"/>
-      <w:r>
-        <w:rPr>
-          <w:rFonts w:ascii="Consolas" w:hAnsi="Consolas" w:cs="Consolas"/>
-          <w:color w:val="000000"/>
-          <w:sz w:val="19"/>
-          <w:szCs w:val="19"/>
-        </w:rPr>
-        <w:t>student.search(</w:t>
-      </w:r>
-      <w:proofErr w:type="gramEnd"/>
-      <w:r>
-        <w:rPr>
-          <w:rFonts w:ascii="Consolas" w:hAnsi="Consolas" w:cs="Consolas"/>
-          <w:color w:val="000000"/>
-          <w:sz w:val="19"/>
-          <w:szCs w:val="19"/>
-        </w:rPr>
-        <w:t>savingList);</w:t>
+        <w:t xml:space="preserve">            student.search(savingList);</w:t>
       </w:r>
     </w:p>
     <w:p>
@@ -7178,27 +6792,7 @@
           <w:sz w:val="19"/>
           <w:szCs w:val="19"/>
         </w:rPr>
-        <w:t xml:space="preserve">            </w:t>
-      </w:r>
-      <w:proofErr w:type="gramStart"/>
-      <w:r>
-        <w:rPr>
-          <w:rFonts w:ascii="Consolas" w:hAnsi="Consolas" w:cs="Consolas"/>
-          <w:color w:val="000000"/>
-          <w:sz w:val="19"/>
-          <w:szCs w:val="19"/>
-        </w:rPr>
-        <w:t>student.Show(</w:t>
-      </w:r>
-      <w:proofErr w:type="gramEnd"/>
-      <w:r>
-        <w:rPr>
-          <w:rFonts w:ascii="Consolas" w:hAnsi="Consolas" w:cs="Consolas"/>
-          <w:color w:val="000000"/>
-          <w:sz w:val="19"/>
-          <w:szCs w:val="19"/>
-        </w:rPr>
-        <w:t>);</w:t>
+        <w:t xml:space="preserve">            student.Show();</w:t>
       </w:r>
     </w:p>
     <w:p>
@@ -7483,6 +7077,14 @@
           <w:szCs w:val="28"/>
         </w:rPr>
       </w:pPr>
+      <w:r>
+        <w:rPr>
+          <w:rFonts w:ascii="Times New Roman" w:hAnsi="Times New Roman" w:cs="Times New Roman"/>
+          <w:sz w:val="28"/>
+          <w:szCs w:val="28"/>
+        </w:rPr>
+        <w:t xml:space="preserve">Hệ thống mới chỉ có những chức năng cơ bản nhất định của một ứng dụng quản lý nhân sự. </w:t>
+      </w:r>
       <w:bookmarkStart w:id="0" w:name="_GoBack"/>
       <w:bookmarkEnd w:id="0"/>
     </w:p>
@@ -7566,7 +7168,7 @@
             <w:bCs/>
             <w:noProof/>
           </w:rPr>
-          <w:t>12</w:t>
+          <w:t>13</w:t>
         </w:r>
         <w:r>
           <w:rPr>
@@ -7732,6 +7334,7 @@
         <w:dataBinding w:prefixMappings="xmlns:ns0='http://schemas.openxmlformats.org/package/2006/metadata/core-properties' xmlns:ns1='http://purl.org/dc/elements/1.1/'" w:xpath="/ns0:coreProperties[1]/ns1:title[1]" w:storeItemID="{6C3C8BC8-F283-45AE-878A-BAB7291924A1}"/>
         <w:text/>
       </w:sdtPr>
+      <w:sdtEndPr/>
       <w:sdtContent>
         <w:r>
           <w:rPr>
@@ -9398,6 +9001,8 @@
   <w:rsids>
     <w:rsidRoot w:val="00BF07BF"/>
     <w:rsid w:val="00026F42"/>
+    <w:rsid w:val="00980037"/>
+    <w:rsid w:val="00AC03BB"/>
     <w:rsid w:val="00BF07BF"/>
   </w:rsids>
   <m:mathPr>
@@ -10122,7 +9727,7 @@
 </file>
 
 <file path=customXml/itemProps1.xml><?xml version="1.0" encoding="utf-8"?>
-<ds:datastoreItem xmlns:ds="http://schemas.openxmlformats.org/officeDocument/2006/customXml" ds:itemID="{FA238955-881A-4404-BFEC-0CEB4B0FD0EB}">
+<ds:datastoreItem xmlns:ds="http://schemas.openxmlformats.org/officeDocument/2006/customXml" ds:itemID="{6C06ED7C-3244-47ED-862B-B4EE195AB408}">
   <ds:schemaRefs>
     <ds:schemaRef ds:uri="http://schemas.openxmlformats.org/officeDocument/2006/bibliography"/>
   </ds:schemaRefs>
